--- a/MuhammadIkhwanPerwira_09011282025077_AnalisisTrafik.docx
+++ b/MuhammadIkhwanPerwira_09011282025077_AnalisisTrafik.docx
@@ -119,7 +119,7 @@
           </mc:Choice>
           <mc:Fallback>
             <w:pict>
-              <v:rect w14:anchorId="6CC22626" id="Rectangle 2" o:spid="_x0000_s1026" style="position:absolute;margin-left:-56.4pt;margin-top:15.3pt;width:479.25pt;height:485.25pt;z-index:-251657216;visibility:visible;mso-wrap-style:square;mso-width-percent:0;mso-height-percent:0;mso-wrap-distance-left:9pt;mso-wrap-distance-top:0;mso-wrap-distance-right:9pt;mso-wrap-distance-bottom:0;mso-position-horizontal:absolute;mso-position-horizontal-relative:text;mso-position-vertical:absolute;mso-position-vertical-relative:text;mso-width-percent:0;mso-height-percent:0;mso-width-relative:margin;mso-height-relative:margin;v-text-anchor:middle" o:gfxdata="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" stroked="f" strokeweight="2pt">
+              <v:rect w14:anchorId="6AAA6C2E" id="Rectangle 2" o:spid="_x0000_s1026" style="position:absolute;margin-left:-56.4pt;margin-top:15.3pt;width:479.25pt;height:485.25pt;z-index:-251657216;visibility:visible;mso-wrap-style:square;mso-width-percent:0;mso-height-percent:0;mso-wrap-distance-left:9pt;mso-wrap-distance-top:0;mso-wrap-distance-right:9pt;mso-wrap-distance-bottom:0;mso-position-horizontal:absolute;mso-position-horizontal-relative:text;mso-position-vertical:absolute;mso-position-vertical-relative:text;mso-width-percent:0;mso-height-percent:0;mso-width-relative:margin;mso-height-relative:margin;v-text-anchor:middle" o:gfxdata="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" stroked="f" strokeweight="2pt">
                 <v:fill r:id="rId9" o:title="" opacity="19005f" recolor="t" rotate="t" type="frame"/>
               </v:rect>
             </w:pict>
@@ -828,14 +828,25 @@
         </w:rPr>
         <w:t xml:space="preserve"> </w:t>
       </w:r>
-      <w:r>
-        <w:rPr>
-          <w:rFonts w:ascii="Times New Roman" w:hAnsi="Times New Roman" w:cs="Times New Roman"/>
-          <w:bCs/>
-          <w:sz w:val="28"/>
-          <w:lang w:val="en-US"/>
-        </w:rPr>
-        <w:t xml:space="preserve">Perbedaan TCP dengan UDP dengan menggunakan </w:t>
+    </w:p>
+    <w:p>
+      <w:pPr>
+        <w:jc w:val="both"/>
+        <w:rPr>
+          <w:rFonts w:ascii="Times New Roman" w:hAnsi="Times New Roman" w:cs="Times New Roman"/>
+          <w:bCs/>
+          <w:sz w:val="28"/>
+          <w:lang w:val="en-US"/>
+        </w:rPr>
+      </w:pPr>
+      <w:r>
+        <w:rPr>
+          <w:rFonts w:ascii="Times New Roman" w:hAnsi="Times New Roman" w:cs="Times New Roman"/>
+          <w:bCs/>
+          <w:sz w:val="28"/>
+          <w:lang w:val="en-US"/>
+        </w:rPr>
+        <w:t xml:space="preserve">Quality of Service seperti </w:t>
       </w:r>
       <w:r>
         <w:rPr>
@@ -846,153 +857,7 @@
           <w:sz w:val="28"/>
           <w:lang w:val="en-US"/>
         </w:rPr>
-        <w:t>meme</w:t>
-      </w:r>
-      <w:r>
-        <w:rPr>
-          <w:rFonts w:ascii="Times New Roman" w:hAnsi="Times New Roman" w:cs="Times New Roman"/>
-          <w:bCs/>
-          <w:sz w:val="28"/>
-          <w:lang w:val="en-US"/>
-        </w:rPr>
-        <w:t>.</w:t>
-      </w:r>
-      <w:r>
-        <w:rPr>
-          <w:rFonts w:ascii="Times New Roman" w:hAnsi="Times New Roman" w:cs="Times New Roman"/>
-          <w:bCs/>
-          <w:sz w:val="28"/>
-          <w:lang w:val="en-US"/>
-        </w:rPr>
-        <w:t xml:space="preserve"> </w:t>
-      </w:r>
-      <w:r>
-        <w:rPr>
-          <w:rFonts w:ascii="Times New Roman" w:hAnsi="Times New Roman" w:cs="Times New Roman"/>
-          <w:bCs/>
-          <w:sz w:val="28"/>
-          <w:lang w:val="en-US"/>
-        </w:rPr>
-        <w:t xml:space="preserve"> Transport Layer (TCP/IP)</w:t>
-      </w:r>
-      <w:r>
-        <w:rPr>
-          <w:rFonts w:ascii="Times New Roman" w:hAnsi="Times New Roman" w:cs="Times New Roman"/>
-          <w:bCs/>
-          <w:sz w:val="28"/>
-          <w:lang w:val="en-US"/>
-        </w:rPr>
-        <w:t xml:space="preserve"> yang meliputi</w:t>
-      </w:r>
-      <w:r>
-        <w:rPr>
-          <w:rFonts w:ascii="Times New Roman" w:hAnsi="Times New Roman" w:cs="Times New Roman"/>
-          <w:bCs/>
-          <w:sz w:val="28"/>
-          <w:lang w:val="en-US"/>
-        </w:rPr>
-        <w:t xml:space="preserve"> </w:t>
-      </w:r>
-      <w:r>
-        <w:rPr>
-          <w:rFonts w:ascii="Times New Roman" w:hAnsi="Times New Roman" w:cs="Times New Roman"/>
-          <w:bCs/>
-          <w:sz w:val="28"/>
-          <w:lang w:val="en-US"/>
-        </w:rPr>
-        <w:t>TCP Segmen</w:t>
-      </w:r>
-      <w:r>
-        <w:rPr>
-          <w:rFonts w:ascii="Times New Roman" w:hAnsi="Times New Roman" w:cs="Times New Roman"/>
-          <w:bCs/>
-          <w:sz w:val="28"/>
-          <w:lang w:val="en-US"/>
-        </w:rPr>
-        <w:t xml:space="preserve"> dan</w:t>
-      </w:r>
-      <w:r>
-        <w:rPr>
-          <w:rFonts w:ascii="Times New Roman" w:hAnsi="Times New Roman" w:cs="Times New Roman"/>
-          <w:bCs/>
-          <w:sz w:val="28"/>
-          <w:lang w:val="en-US"/>
-        </w:rPr>
-        <w:t xml:space="preserve"> TCP</w:t>
-      </w:r>
-      <w:r>
-        <w:rPr>
-          <w:rFonts w:ascii="Times New Roman" w:hAnsi="Times New Roman" w:cs="Times New Roman"/>
-          <w:bCs/>
-          <w:sz w:val="28"/>
-          <w:lang w:val="en-US"/>
-        </w:rPr>
-        <w:t xml:space="preserve"> </w:t>
-      </w:r>
-      <w:r>
-        <w:rPr>
-          <w:rFonts w:ascii="Times New Roman" w:hAnsi="Times New Roman" w:cs="Times New Roman"/>
-          <w:bCs/>
-          <w:sz w:val="28"/>
-          <w:lang w:val="en-US"/>
-        </w:rPr>
-        <w:t>Header</w:t>
-      </w:r>
-      <w:r>
-        <w:rPr>
-          <w:rFonts w:ascii="Times New Roman" w:hAnsi="Times New Roman" w:cs="Times New Roman"/>
-          <w:bCs/>
-          <w:sz w:val="28"/>
-          <w:lang w:val="en-US"/>
-        </w:rPr>
-        <w:t xml:space="preserve">, Handshake pada TCP, </w:t>
-      </w:r>
-      <w:r>
-        <w:rPr>
-          <w:rFonts w:ascii="Times New Roman" w:hAnsi="Times New Roman" w:cs="Times New Roman"/>
-          <w:bCs/>
-          <w:sz w:val="28"/>
-          <w:lang w:val="en-US"/>
-        </w:rPr>
-        <w:t>Encrypted Session vs Unencrypted Session</w:t>
-      </w:r>
-      <w:r>
-        <w:rPr>
-          <w:rFonts w:ascii="Times New Roman" w:hAnsi="Times New Roman" w:cs="Times New Roman"/>
-          <w:bCs/>
-          <w:sz w:val="28"/>
-          <w:lang w:val="en-US"/>
-        </w:rPr>
-        <w:t>.</w:t>
-      </w:r>
-      <w:r>
-        <w:rPr>
-          <w:rFonts w:ascii="Times New Roman" w:hAnsi="Times New Roman" w:cs="Times New Roman"/>
-          <w:bCs/>
-          <w:sz w:val="28"/>
-          <w:lang w:val="en-US"/>
-        </w:rPr>
-        <w:t xml:space="preserve"> </w:t>
-      </w:r>
-    </w:p>
-    <w:p>
-      <w:pPr>
-        <w:jc w:val="both"/>
-        <w:rPr>
-          <w:rFonts w:ascii="Times New Roman" w:hAnsi="Times New Roman" w:cs="Times New Roman"/>
-          <w:bCs/>
-          <w:sz w:val="28"/>
-          <w:lang w:val="en-US"/>
-        </w:rPr>
-      </w:pPr>
-      <w:r>
-        <w:rPr>
-          <w:rFonts w:ascii="Times New Roman" w:hAnsi="Times New Roman" w:cs="Times New Roman"/>
-          <w:bCs/>
-          <w:sz w:val="28"/>
-          <w:lang w:val="en-US"/>
-        </w:rPr>
-        <w:t xml:space="preserve">Quality of Service seperti </w:t>
+        <w:t>throughput</w:t>
       </w:r>
       <w:r>
         <w:rPr>
@@ -1003,7 +868,7 @@
           <w:sz w:val="28"/>
           <w:lang w:val="en-US"/>
         </w:rPr>
-        <w:t>throughput</w:t>
+        <w:t>,</w:t>
       </w:r>
       <w:r>
         <w:rPr>
@@ -1014,7 +879,25 @@
           <w:sz w:val="28"/>
           <w:lang w:val="en-US"/>
         </w:rPr>
-        <w:t>,</w:t>
+        <w:t xml:space="preserve"> latency, jitter, packet loss</w:t>
+      </w:r>
+      <w:r>
+        <w:rPr>
+          <w:rFonts w:ascii="Times New Roman" w:hAnsi="Times New Roman" w:cs="Times New Roman"/>
+          <w:bCs/>
+          <w:sz w:val="28"/>
+          <w:lang w:val="en-US"/>
+        </w:rPr>
+        <w:t>.</w:t>
+      </w:r>
+      <w:r>
+        <w:rPr>
+          <w:rFonts w:ascii="Times New Roman" w:hAnsi="Times New Roman" w:cs="Times New Roman"/>
+          <w:bCs/>
+          <w:sz w:val="28"/>
+          <w:lang w:val="en-US"/>
+        </w:rPr>
+        <w:t xml:space="preserve"> Perbedaan </w:t>
       </w:r>
       <w:r>
         <w:rPr>
@@ -1025,25 +908,16 @@
           <w:sz w:val="28"/>
           <w:lang w:val="en-US"/>
         </w:rPr>
-        <w:t xml:space="preserve"> latency, jitter, packet loss</w:t>
-      </w:r>
-      <w:r>
-        <w:rPr>
-          <w:rFonts w:ascii="Times New Roman" w:hAnsi="Times New Roman" w:cs="Times New Roman"/>
-          <w:bCs/>
-          <w:sz w:val="28"/>
-          <w:lang w:val="en-US"/>
-        </w:rPr>
-        <w:t>.</w:t>
-      </w:r>
-      <w:r>
-        <w:rPr>
-          <w:rFonts w:ascii="Times New Roman" w:hAnsi="Times New Roman" w:cs="Times New Roman"/>
-          <w:bCs/>
-          <w:sz w:val="28"/>
-          <w:lang w:val="en-US"/>
-        </w:rPr>
-        <w:t xml:space="preserve"> Perbedaan </w:t>
+        <w:t xml:space="preserve">throughput </w:t>
+      </w:r>
+      <w:r>
+        <w:rPr>
+          <w:rFonts w:ascii="Times New Roman" w:hAnsi="Times New Roman" w:cs="Times New Roman"/>
+          <w:bCs/>
+          <w:sz w:val="28"/>
+          <w:lang w:val="en-US"/>
+        </w:rPr>
+        <w:t xml:space="preserve">dengan </w:t>
       </w:r>
       <w:r>
         <w:rPr>
@@ -1054,16 +928,43 @@
           <w:sz w:val="28"/>
           <w:lang w:val="en-US"/>
         </w:rPr>
-        <w:t xml:space="preserve">throughput </w:t>
-      </w:r>
-      <w:r>
-        <w:rPr>
-          <w:rFonts w:ascii="Times New Roman" w:hAnsi="Times New Roman" w:cs="Times New Roman"/>
-          <w:bCs/>
-          <w:sz w:val="28"/>
-          <w:lang w:val="en-US"/>
-        </w:rPr>
-        <w:t xml:space="preserve">dengan </w:t>
+        <w:t>bandwidth</w:t>
+      </w:r>
+      <w:r>
+        <w:rPr>
+          <w:rFonts w:ascii="Times New Roman" w:hAnsi="Times New Roman" w:cs="Times New Roman"/>
+          <w:bCs/>
+          <w:sz w:val="28"/>
+          <w:lang w:val="en-US"/>
+        </w:rPr>
+        <w:t>.</w:t>
+      </w:r>
+      <w:r>
+        <w:rPr>
+          <w:rFonts w:ascii="Times New Roman" w:hAnsi="Times New Roman" w:cs="Times New Roman"/>
+          <w:bCs/>
+          <w:sz w:val="28"/>
+          <w:lang w:val="en-US"/>
+        </w:rPr>
+        <w:t xml:space="preserve"> </w:t>
+      </w:r>
+      <w:r>
+        <w:rPr>
+          <w:rFonts w:ascii="Times New Roman" w:hAnsi="Times New Roman" w:cs="Times New Roman"/>
+          <w:bCs/>
+          <w:sz w:val="28"/>
+          <w:lang w:val="en-US"/>
+        </w:rPr>
+        <w:t>P</w:t>
+      </w:r>
+      <w:r>
+        <w:rPr>
+          <w:rFonts w:ascii="Times New Roman" w:hAnsi="Times New Roman" w:cs="Times New Roman"/>
+          <w:bCs/>
+          <w:sz w:val="28"/>
+          <w:lang w:val="en-US"/>
+        </w:rPr>
+        <w:t xml:space="preserve">erbedaan </w:t>
       </w:r>
       <w:r>
         <w:rPr>
@@ -1074,43 +975,7 @@
           <w:sz w:val="28"/>
           <w:lang w:val="en-US"/>
         </w:rPr>
-        <w:t>bandwidth</w:t>
-      </w:r>
-      <w:r>
-        <w:rPr>
-          <w:rFonts w:ascii="Times New Roman" w:hAnsi="Times New Roman" w:cs="Times New Roman"/>
-          <w:bCs/>
-          <w:sz w:val="28"/>
-          <w:lang w:val="en-US"/>
-        </w:rPr>
-        <w:t>.</w:t>
-      </w:r>
-      <w:r>
-        <w:rPr>
-          <w:rFonts w:ascii="Times New Roman" w:hAnsi="Times New Roman" w:cs="Times New Roman"/>
-          <w:bCs/>
-          <w:sz w:val="28"/>
-          <w:lang w:val="en-US"/>
-        </w:rPr>
-        <w:t xml:space="preserve"> </w:t>
-      </w:r>
-      <w:r>
-        <w:rPr>
-          <w:rFonts w:ascii="Times New Roman" w:hAnsi="Times New Roman" w:cs="Times New Roman"/>
-          <w:bCs/>
-          <w:sz w:val="28"/>
-          <w:lang w:val="en-US"/>
-        </w:rPr>
-        <w:t>P</w:t>
-      </w:r>
-      <w:r>
-        <w:rPr>
-          <w:rFonts w:ascii="Times New Roman" w:hAnsi="Times New Roman" w:cs="Times New Roman"/>
-          <w:bCs/>
-          <w:sz w:val="28"/>
-          <w:lang w:val="en-US"/>
-        </w:rPr>
-        <w:t xml:space="preserve">erbedaan </w:t>
+        <w:t>latency</w:t>
       </w:r>
       <w:r>
         <w:rPr>
@@ -1121,7 +986,7 @@
           <w:sz w:val="28"/>
           <w:lang w:val="en-US"/>
         </w:rPr>
-        <w:t>latency</w:t>
+        <w:t>, delay</w:t>
       </w:r>
       <w:r>
         <w:rPr>
@@ -1132,7 +997,16 @@
           <w:sz w:val="28"/>
           <w:lang w:val="en-US"/>
         </w:rPr>
-        <w:t>, delay</w:t>
+        <w:t xml:space="preserve"> </w:t>
+      </w:r>
+      <w:r>
+        <w:rPr>
+          <w:rFonts w:ascii="Times New Roman" w:hAnsi="Times New Roman" w:cs="Times New Roman"/>
+          <w:bCs/>
+          <w:sz w:val="28"/>
+          <w:lang w:val="en-US"/>
+        </w:rPr>
+        <w:t xml:space="preserve">dengan </w:t>
       </w:r>
       <w:r>
         <w:rPr>
@@ -1143,16 +1017,25 @@
           <w:sz w:val="28"/>
           <w:lang w:val="en-US"/>
         </w:rPr>
-        <w:t xml:space="preserve"> </w:t>
-      </w:r>
-      <w:r>
-        <w:rPr>
-          <w:rFonts w:ascii="Times New Roman" w:hAnsi="Times New Roman" w:cs="Times New Roman"/>
-          <w:bCs/>
-          <w:sz w:val="28"/>
-          <w:lang w:val="en-US"/>
-        </w:rPr>
-        <w:t xml:space="preserve">dengan </w:t>
+        <w:t>ping</w:t>
+      </w:r>
+      <w:r>
+        <w:rPr>
+          <w:rFonts w:ascii="Times New Roman" w:hAnsi="Times New Roman" w:cs="Times New Roman"/>
+          <w:bCs/>
+          <w:sz w:val="28"/>
+          <w:lang w:val="en-US"/>
+        </w:rPr>
+        <w:t>.</w:t>
+      </w:r>
+      <w:r>
+        <w:rPr>
+          <w:rFonts w:ascii="Times New Roman" w:hAnsi="Times New Roman" w:cs="Times New Roman"/>
+          <w:bCs/>
+          <w:sz w:val="28"/>
+          <w:lang w:val="en-US"/>
+        </w:rPr>
+        <w:t xml:space="preserve"> Perbedaan </w:t>
       </w:r>
       <w:r>
         <w:rPr>
@@ -1163,25 +1046,16 @@
           <w:sz w:val="28"/>
           <w:lang w:val="en-US"/>
         </w:rPr>
-        <w:t>ping</w:t>
-      </w:r>
-      <w:r>
-        <w:rPr>
-          <w:rFonts w:ascii="Times New Roman" w:hAnsi="Times New Roman" w:cs="Times New Roman"/>
-          <w:bCs/>
-          <w:sz w:val="28"/>
-          <w:lang w:val="en-US"/>
-        </w:rPr>
-        <w:t>.</w:t>
-      </w:r>
-      <w:r>
-        <w:rPr>
-          <w:rFonts w:ascii="Times New Roman" w:hAnsi="Times New Roman" w:cs="Times New Roman"/>
-          <w:bCs/>
-          <w:sz w:val="28"/>
-          <w:lang w:val="en-US"/>
-        </w:rPr>
-        <w:t xml:space="preserve"> Perbedaan </w:t>
+        <w:t xml:space="preserve">jitter </w:t>
+      </w:r>
+      <w:r>
+        <w:rPr>
+          <w:rFonts w:ascii="Times New Roman" w:hAnsi="Times New Roman" w:cs="Times New Roman"/>
+          <w:bCs/>
+          <w:sz w:val="28"/>
+          <w:lang w:val="en-US"/>
+        </w:rPr>
+        <w:t xml:space="preserve">dan </w:t>
       </w:r>
       <w:r>
         <w:rPr>
@@ -1192,16 +1066,25 @@
           <w:sz w:val="28"/>
           <w:lang w:val="en-US"/>
         </w:rPr>
-        <w:t xml:space="preserve">jitter </w:t>
-      </w:r>
-      <w:r>
-        <w:rPr>
-          <w:rFonts w:ascii="Times New Roman" w:hAnsi="Times New Roman" w:cs="Times New Roman"/>
-          <w:bCs/>
-          <w:sz w:val="28"/>
-          <w:lang w:val="en-US"/>
-        </w:rPr>
-        <w:t xml:space="preserve">dan </w:t>
+        <w:t>delay</w:t>
+      </w:r>
+      <w:r>
+        <w:rPr>
+          <w:rFonts w:ascii="Times New Roman" w:hAnsi="Times New Roman" w:cs="Times New Roman"/>
+          <w:bCs/>
+          <w:sz w:val="28"/>
+          <w:lang w:val="en-US"/>
+        </w:rPr>
+        <w:t>.</w:t>
+      </w:r>
+      <w:r>
+        <w:rPr>
+          <w:rFonts w:ascii="Times New Roman" w:hAnsi="Times New Roman" w:cs="Times New Roman"/>
+          <w:bCs/>
+          <w:sz w:val="28"/>
+          <w:lang w:val="en-US"/>
+        </w:rPr>
+        <w:t xml:space="preserve"> Menganalisa </w:t>
       </w:r>
       <w:r>
         <w:rPr>
@@ -1212,25 +1095,164 @@
           <w:sz w:val="28"/>
           <w:lang w:val="en-US"/>
         </w:rPr>
-        <w:t>delay</w:t>
-      </w:r>
-      <w:r>
-        <w:rPr>
-          <w:rFonts w:ascii="Times New Roman" w:hAnsi="Times New Roman" w:cs="Times New Roman"/>
-          <w:bCs/>
-          <w:sz w:val="28"/>
-          <w:lang w:val="en-US"/>
-        </w:rPr>
-        <w:t>.</w:t>
-      </w:r>
-      <w:r>
-        <w:rPr>
-          <w:rFonts w:ascii="Times New Roman" w:hAnsi="Times New Roman" w:cs="Times New Roman"/>
-          <w:bCs/>
-          <w:sz w:val="28"/>
-          <w:lang w:val="en-US"/>
-        </w:rPr>
-        <w:t xml:space="preserve"> Menganalisa </w:t>
+        <w:t xml:space="preserve">packet loss </w:t>
+      </w:r>
+      <w:r>
+        <w:rPr>
+          <w:rFonts w:ascii="Times New Roman" w:hAnsi="Times New Roman" w:cs="Times New Roman"/>
+          <w:bCs/>
+          <w:sz w:val="28"/>
+          <w:lang w:val="en-US"/>
+        </w:rPr>
+        <w:t>pada wireshark.</w:t>
+      </w:r>
+    </w:p>
+    <w:p>
+      <w:pPr>
+        <w:rPr>
+          <w:rFonts w:ascii="Times New Roman" w:hAnsi="Times New Roman" w:cs="Times New Roman"/>
+          <w:b/>
+          <w:sz w:val="40"/>
+          <w:szCs w:val="32"/>
+        </w:rPr>
+      </w:pPr>
+      <w:r>
+        <w:rPr>
+          <w:rFonts w:ascii="Times New Roman" w:hAnsi="Times New Roman" w:cs="Times New Roman"/>
+          <w:b/>
+          <w:sz w:val="40"/>
+          <w:szCs w:val="32"/>
+        </w:rPr>
+        <w:br w:type="page"/>
+      </w:r>
+    </w:p>
+    <w:p>
+      <w:pPr>
+        <w:jc w:val="center"/>
+        <w:rPr>
+          <w:rFonts w:ascii="Times New Roman" w:hAnsi="Times New Roman" w:cs="Times New Roman"/>
+          <w:b/>
+          <w:sz w:val="40"/>
+          <w:szCs w:val="32"/>
+        </w:rPr>
+      </w:pPr>
+      <w:r>
+        <w:rPr>
+          <w:rFonts w:ascii="Times New Roman" w:hAnsi="Times New Roman" w:cs="Times New Roman"/>
+          <w:b/>
+          <w:sz w:val="40"/>
+          <w:szCs w:val="32"/>
+        </w:rPr>
+        <w:lastRenderedPageBreak/>
+        <w:t>PENDAHULUAN</w:t>
+      </w:r>
+    </w:p>
+    <w:p>
+      <w:pPr>
+        <w:jc w:val="both"/>
+        <w:rPr>
+          <w:rFonts w:ascii="Times New Roman" w:hAnsi="Times New Roman" w:cs="Times New Roman"/>
+          <w:bCs/>
+          <w:sz w:val="20"/>
+          <w:szCs w:val="16"/>
+          <w:lang w:val="en-US"/>
+        </w:rPr>
+      </w:pPr>
+      <w:r>
+        <w:rPr>
+          <w:rFonts w:ascii="Times New Roman" w:hAnsi="Times New Roman" w:cs="Times New Roman"/>
+          <w:bCs/>
+          <w:sz w:val="28"/>
+        </w:rPr>
+        <w:t>Wireshark adalah sebuah aplikasi capture paket data berbasis open-source yang berguna untuk memindai dan menangkap trafik data pada jaringan internet. Aplikasi ini umum digunakan sebagai alat troubleshoot pada jaringan yang bermasalah, selain itu juga biasa digunakan untuk pengujian software karena kemampuannya untuk membaca konten dari tiap paket trafik data. Aplikasi ini sebelumnya dikenal dengan nama Ethereal, namun karena permasalahan merek dagang lalu namanya diubah menjadi Wireshark.</w:t>
+      </w:r>
+      <w:r>
+        <w:rPr>
+          <w:rFonts w:ascii="Times New Roman" w:hAnsi="Times New Roman" w:cs="Times New Roman"/>
+          <w:bCs/>
+          <w:sz w:val="28"/>
+          <w:lang w:val="en-US"/>
+        </w:rPr>
+        <w:t xml:space="preserve"> Wireshark dapat digunakan untuk  menganalisa Quality of Service yang meliputi parameter, </w:t>
+      </w:r>
+      <w:r>
+        <w:rPr>
+          <w:rFonts w:ascii="Times New Roman" w:hAnsi="Times New Roman" w:cs="Times New Roman"/>
+          <w:bCs/>
+          <w:sz w:val="28"/>
+          <w:lang w:val="en-US"/>
+        </w:rPr>
+        <w:t>delay, jitter, througput, latency.</w:t>
+      </w:r>
+    </w:p>
+    <w:p>
+      <w:pPr>
+        <w:jc w:val="center"/>
+        <w:rPr>
+          <w:rFonts w:ascii="Times New Roman" w:hAnsi="Times New Roman" w:cs="Times New Roman"/>
+          <w:b/>
+          <w:sz w:val="40"/>
+          <w:szCs w:val="32"/>
+        </w:rPr>
+      </w:pPr>
+    </w:p>
+    <w:p>
+      <w:pPr>
+        <w:rPr>
+          <w:rFonts w:ascii="Times New Roman" w:hAnsi="Times New Roman" w:cs="Times New Roman"/>
+          <w:bCs/>
+          <w:sz w:val="20"/>
+          <w:szCs w:val="16"/>
+        </w:rPr>
+      </w:pPr>
+      <w:r>
+        <w:rPr>
+          <w:rFonts w:ascii="Times New Roman" w:hAnsi="Times New Roman" w:cs="Times New Roman"/>
+          <w:b/>
+          <w:sz w:val="40"/>
+          <w:szCs w:val="32"/>
+        </w:rPr>
+        <w:br w:type="page"/>
+      </w:r>
+    </w:p>
+    <w:p>
+      <w:pPr>
+        <w:jc w:val="center"/>
+        <w:rPr>
+          <w:rFonts w:ascii="Times New Roman" w:hAnsi="Times New Roman" w:cs="Times New Roman"/>
+          <w:b/>
+          <w:sz w:val="40"/>
+          <w:szCs w:val="32"/>
+        </w:rPr>
+      </w:pPr>
+      <w:r>
+        <w:rPr>
+          <w:rFonts w:ascii="Times New Roman" w:hAnsi="Times New Roman" w:cs="Times New Roman"/>
+          <w:b/>
+          <w:sz w:val="40"/>
+          <w:szCs w:val="32"/>
+        </w:rPr>
+        <w:lastRenderedPageBreak/>
+        <w:t>LATAR BELAKANG</w:t>
+      </w:r>
+    </w:p>
+    <w:p>
+      <w:pPr>
+        <w:jc w:val="both"/>
+        <w:rPr>
+          <w:rFonts w:ascii="Times New Roman" w:hAnsi="Times New Roman" w:cs="Times New Roman"/>
+          <w:bCs/>
+          <w:sz w:val="28"/>
+        </w:rPr>
+      </w:pPr>
+      <w:r>
+        <w:rPr>
+          <w:rFonts w:ascii="Times New Roman" w:hAnsi="Times New Roman" w:cs="Times New Roman"/>
+          <w:bCs/>
+          <w:sz w:val="28"/>
+          <w:lang w:val="en-US"/>
+        </w:rPr>
+        <w:t xml:space="preserve">Streaming adalah proses pengiriman data tanpa harus mengunduh keseluruhan data terlebih dahulu </w:t>
       </w:r>
       <w:r>
         <w:rPr>
@@ -1241,105 +1263,91 @@
           <w:sz w:val="28"/>
           <w:lang w:val="en-US"/>
         </w:rPr>
-        <w:t xml:space="preserve">packet loss </w:t>
-      </w:r>
-      <w:r>
-        <w:rPr>
-          <w:rFonts w:ascii="Times New Roman" w:hAnsi="Times New Roman" w:cs="Times New Roman"/>
-          <w:bCs/>
-          <w:sz w:val="28"/>
-          <w:lang w:val="en-US"/>
-        </w:rPr>
-        <w:t>pada wireshark.</w:t>
-      </w:r>
-    </w:p>
-    <w:p>
-      <w:pPr>
-        <w:rPr>
-          <w:rFonts w:ascii="Times New Roman" w:hAnsi="Times New Roman" w:cs="Times New Roman"/>
-          <w:b/>
-          <w:sz w:val="40"/>
-          <w:szCs w:val="32"/>
-        </w:rPr>
-      </w:pPr>
-      <w:r>
-        <w:rPr>
-          <w:rFonts w:ascii="Times New Roman" w:hAnsi="Times New Roman" w:cs="Times New Roman"/>
-          <w:b/>
-          <w:sz w:val="40"/>
-          <w:szCs w:val="32"/>
-        </w:rPr>
-        <w:br w:type="page"/>
-      </w:r>
-    </w:p>
-    <w:p>
-      <w:pPr>
-        <w:jc w:val="center"/>
-        <w:rPr>
-          <w:rFonts w:ascii="Times New Roman" w:hAnsi="Times New Roman" w:cs="Times New Roman"/>
-          <w:b/>
-          <w:sz w:val="40"/>
-          <w:szCs w:val="32"/>
-        </w:rPr>
-      </w:pPr>
-      <w:r>
-        <w:rPr>
-          <w:rFonts w:ascii="Times New Roman" w:hAnsi="Times New Roman" w:cs="Times New Roman"/>
-          <w:b/>
-          <w:sz w:val="40"/>
-          <w:szCs w:val="32"/>
-        </w:rPr>
-        <w:lastRenderedPageBreak/>
-        <w:t>PENDAHULUAN</w:t>
-      </w:r>
-    </w:p>
-    <w:p>
-      <w:pPr>
-        <w:rPr>
-          <w:rFonts w:ascii="Times New Roman" w:hAnsi="Times New Roman" w:cs="Times New Roman"/>
-          <w:b/>
-          <w:sz w:val="40"/>
-          <w:szCs w:val="32"/>
-        </w:rPr>
-      </w:pPr>
-      <w:r>
-        <w:rPr>
-          <w:rFonts w:ascii="Times New Roman" w:hAnsi="Times New Roman" w:cs="Times New Roman"/>
-          <w:b/>
-          <w:sz w:val="40"/>
-          <w:szCs w:val="32"/>
-        </w:rPr>
-        <w:br w:type="page"/>
-      </w:r>
-    </w:p>
-    <w:p>
-      <w:pPr>
-        <w:jc w:val="center"/>
-        <w:rPr>
-          <w:rFonts w:ascii="Times New Roman" w:hAnsi="Times New Roman" w:cs="Times New Roman"/>
-          <w:b/>
-          <w:sz w:val="40"/>
-          <w:szCs w:val="32"/>
-        </w:rPr>
-      </w:pPr>
-      <w:r>
-        <w:rPr>
-          <w:rFonts w:ascii="Times New Roman" w:hAnsi="Times New Roman" w:cs="Times New Roman"/>
-          <w:b/>
-          <w:sz w:val="40"/>
-          <w:szCs w:val="32"/>
-        </w:rPr>
-        <w:lastRenderedPageBreak/>
-        <w:t>LATAR BELAKANG</w:t>
-      </w:r>
-    </w:p>
-    <w:p>
-      <w:pPr>
-        <w:rPr>
-          <w:rFonts w:ascii="Times New Roman" w:hAnsi="Times New Roman" w:cs="Times New Roman"/>
-          <w:b/>
-          <w:sz w:val="40"/>
-          <w:szCs w:val="32"/>
+        <w:t>buffering</w:t>
+      </w:r>
+      <w:r>
+        <w:rPr>
+          <w:rFonts w:ascii="Times New Roman" w:hAnsi="Times New Roman" w:cs="Times New Roman"/>
+          <w:bCs/>
+          <w:i/>
+          <w:iCs/>
+          <w:sz w:val="28"/>
+          <w:u w:val="single"/>
+          <w:lang w:val="en-US"/>
+        </w:rPr>
+        <w:t xml:space="preserve"> </w:t>
+      </w:r>
+      <w:r>
+        <w:rPr>
+          <w:rFonts w:ascii="Times New Roman" w:hAnsi="Times New Roman" w:cs="Times New Roman"/>
+          <w:bCs/>
+          <w:sz w:val="28"/>
+          <w:lang w:val="en-US"/>
+        </w:rPr>
+        <w:t>ataupun pengunggahan data.</w:t>
+      </w:r>
+      <w:r>
+        <w:rPr>
+          <w:rFonts w:ascii="Times New Roman" w:hAnsi="Times New Roman" w:cs="Times New Roman"/>
+          <w:bCs/>
+          <w:sz w:val="28"/>
+          <w:lang w:val="en-US"/>
+        </w:rPr>
+        <w:t xml:space="preserve"> Streaming sering dipakai dalam video streaming. Dalam kasus ini penulis memilih </w:t>
+      </w:r>
+      <w:r>
+        <w:rPr>
+          <w:rFonts w:ascii="Times New Roman" w:hAnsi="Times New Roman" w:cs="Times New Roman"/>
+          <w:bCs/>
+          <w:sz w:val="28"/>
+          <w:lang w:val="en-US"/>
+        </w:rPr>
+        <w:t xml:space="preserve">untuk menganalisa proses </w:t>
+      </w:r>
+      <w:r>
+        <w:rPr>
+          <w:rFonts w:ascii="Times New Roman" w:hAnsi="Times New Roman" w:cs="Times New Roman"/>
+          <w:bCs/>
+          <w:sz w:val="28"/>
+          <w:lang w:val="en-US"/>
+        </w:rPr>
+        <w:t>streaming</w:t>
+      </w:r>
+      <w:r>
+        <w:rPr>
+          <w:rFonts w:ascii="Times New Roman" w:hAnsi="Times New Roman" w:cs="Times New Roman"/>
+          <w:bCs/>
+          <w:sz w:val="28"/>
+          <w:lang w:val="en-US"/>
+        </w:rPr>
+        <w:t xml:space="preserve"> dalam suatu video</w:t>
+      </w:r>
+      <w:r>
+        <w:rPr>
+          <w:rFonts w:ascii="Times New Roman" w:hAnsi="Times New Roman" w:cs="Times New Roman"/>
+          <w:bCs/>
+          <w:sz w:val="28"/>
+          <w:lang w:val="en-US"/>
+        </w:rPr>
+        <w:t xml:space="preserve"> di server penulis</w:t>
+      </w:r>
+      <w:r>
+        <w:rPr>
+          <w:rFonts w:ascii="Times New Roman" w:hAnsi="Times New Roman" w:cs="Times New Roman"/>
+          <w:bCs/>
+          <w:sz w:val="28"/>
+          <w:lang w:val="en-US"/>
+        </w:rPr>
+        <w:t xml:space="preserve"> untuk menganalisa Quality of Service.</w:t>
+      </w:r>
+    </w:p>
+    <w:p>
+      <w:pPr>
+        <w:rPr>
+          <w:rFonts w:ascii="Times New Roman" w:hAnsi="Times New Roman" w:cs="Times New Roman"/>
+          <w:bCs/>
+          <w:sz w:val="28"/>
+          <w:lang w:val="en-US"/>
         </w:rPr>
       </w:pPr>
       <w:r>
@@ -1375,11 +1383,93 @@
     </w:p>
     <w:p>
       <w:pPr>
-        <w:rPr>
-          <w:rFonts w:ascii="Times New Roman" w:hAnsi="Times New Roman" w:cs="Times New Roman"/>
-          <w:b/>
-          <w:sz w:val="40"/>
-          <w:szCs w:val="32"/>
+        <w:pStyle w:val="ListParagraph"/>
+        <w:numPr>
+          <w:ilvl w:val="0"/>
+          <w:numId w:val="13"/>
+        </w:numPr>
+        <w:rPr>
+          <w:rFonts w:ascii="Times New Roman" w:hAnsi="Times New Roman" w:cs="Times New Roman"/>
+          <w:bCs/>
+          <w:sz w:val="28"/>
+          <w:lang w:val="en-US"/>
+        </w:rPr>
+      </w:pPr>
+      <w:r>
+        <w:rPr>
+          <w:rFonts w:ascii="Times New Roman" w:hAnsi="Times New Roman" w:cs="Times New Roman"/>
+          <w:bCs/>
+          <w:sz w:val="28"/>
+          <w:lang w:val="en-US"/>
+        </w:rPr>
+        <w:t>Mahasiswa dapat me</w:t>
+      </w:r>
+      <w:r>
+        <w:rPr>
+          <w:rFonts w:ascii="Times New Roman" w:hAnsi="Times New Roman" w:cs="Times New Roman"/>
+          <w:bCs/>
+          <w:sz w:val="28"/>
+          <w:lang w:val="en-US"/>
+        </w:rPr>
+        <w:t>ncari nilai thoroughput menggunakan wireshark</w:t>
+      </w:r>
+    </w:p>
+    <w:p>
+      <w:pPr>
+        <w:pStyle w:val="ListParagraph"/>
+        <w:numPr>
+          <w:ilvl w:val="0"/>
+          <w:numId w:val="13"/>
+        </w:numPr>
+        <w:rPr>
+          <w:rFonts w:ascii="Times New Roman" w:hAnsi="Times New Roman" w:cs="Times New Roman"/>
+          <w:bCs/>
+          <w:sz w:val="28"/>
+          <w:lang w:val="en-US"/>
+        </w:rPr>
+      </w:pPr>
+      <w:r>
+        <w:rPr>
+          <w:rFonts w:ascii="Times New Roman" w:hAnsi="Times New Roman" w:cs="Times New Roman"/>
+          <w:bCs/>
+          <w:sz w:val="28"/>
+          <w:lang w:val="en-US"/>
+        </w:rPr>
+        <w:t>Mahasiswa dapat mencari nilai latency menggunakan wireshark.</w:t>
+      </w:r>
+    </w:p>
+    <w:p>
+      <w:pPr>
+        <w:pStyle w:val="ListParagraph"/>
+        <w:numPr>
+          <w:ilvl w:val="0"/>
+          <w:numId w:val="13"/>
+        </w:numPr>
+        <w:rPr>
+          <w:rFonts w:ascii="Times New Roman" w:hAnsi="Times New Roman" w:cs="Times New Roman"/>
+          <w:bCs/>
+          <w:sz w:val="28"/>
+          <w:lang w:val="en-US"/>
+        </w:rPr>
+      </w:pPr>
+      <w:r>
+        <w:rPr>
+          <w:rFonts w:ascii="Times New Roman" w:hAnsi="Times New Roman" w:cs="Times New Roman"/>
+          <w:bCs/>
+          <w:sz w:val="28"/>
+          <w:lang w:val="en-US"/>
+        </w:rPr>
+        <w:t>Mahasiswa dapat mencari nilai jitter menggunakan wireshark.</w:t>
+      </w:r>
+    </w:p>
+    <w:p>
+      <w:pPr>
+        <w:rPr>
+          <w:rFonts w:ascii="Times New Roman" w:hAnsi="Times New Roman" w:cs="Times New Roman"/>
+          <w:b/>
+          <w:sz w:val="40"/>
+          <w:szCs w:val="32"/>
+          <w:lang w:val="en-US"/>
         </w:rPr>
       </w:pPr>
       <w:r>
@@ -1415,11 +1505,32 @@
     </w:p>
     <w:p>
       <w:pPr>
-        <w:rPr>
-          <w:rFonts w:ascii="Times New Roman" w:hAnsi="Times New Roman" w:cs="Times New Roman"/>
-          <w:b/>
-          <w:sz w:val="40"/>
-          <w:szCs w:val="32"/>
+        <w:jc w:val="both"/>
+        <w:rPr>
+          <w:rFonts w:ascii="Times New Roman" w:hAnsi="Times New Roman" w:cs="Times New Roman"/>
+          <w:bCs/>
+          <w:sz w:val="28"/>
+          <w:lang w:val="en-US"/>
+        </w:rPr>
+      </w:pPr>
+      <w:r>
+        <w:rPr>
+          <w:rFonts w:ascii="Times New Roman" w:hAnsi="Times New Roman" w:cs="Times New Roman"/>
+          <w:bCs/>
+          <w:sz w:val="28"/>
+          <w:lang w:val="en-US"/>
+        </w:rPr>
+        <w:t>Adapun tujuan pembahasan diharapkan agar penulis dan pembaca dapat mengetahui cara mencari Quality of Service menggunakan wireshark.</w:t>
+      </w:r>
+    </w:p>
+    <w:p>
+      <w:pPr>
+        <w:rPr>
+          <w:rFonts w:ascii="Times New Roman" w:hAnsi="Times New Roman" w:cs="Times New Roman"/>
+          <w:b/>
+          <w:sz w:val="40"/>
+          <w:szCs w:val="32"/>
+          <w:lang w:val="en-US"/>
         </w:rPr>
       </w:pPr>
       <w:r>
@@ -1455,11 +1566,790 @@
     </w:p>
     <w:p>
       <w:pPr>
-        <w:rPr>
-          <w:rFonts w:ascii="Times New Roman" w:hAnsi="Times New Roman" w:cs="Times New Roman"/>
-          <w:b/>
-          <w:sz w:val="40"/>
-          <w:szCs w:val="32"/>
+        <w:jc w:val="both"/>
+        <w:rPr>
+          <w:rFonts w:ascii="Times New Roman" w:hAnsi="Times New Roman" w:cs="Times New Roman"/>
+          <w:bCs/>
+          <w:sz w:val="28"/>
+          <w:lang w:val="en-US"/>
+        </w:rPr>
+      </w:pPr>
+      <w:r>
+        <w:rPr>
+          <w:rFonts w:ascii="Times New Roman" w:hAnsi="Times New Roman" w:cs="Times New Roman"/>
+          <w:bCs/>
+          <w:sz w:val="28"/>
+          <w:lang w:val="en-US"/>
+        </w:rPr>
+        <w:t xml:space="preserve">Jadi pada kasus ini penulis menganalisa trafik streaming dari server penulis yang beralamat IP </w:t>
+      </w:r>
+      <w:r>
+        <w:rPr>
+          <w:rFonts w:ascii="Times New Roman" w:hAnsi="Times New Roman" w:cs="Times New Roman"/>
+          <w:b/>
+          <w:sz w:val="28"/>
+          <w:lang w:val="en-US"/>
+        </w:rPr>
+        <w:t xml:space="preserve">27.112.79.120 </w:t>
+      </w:r>
+      <w:r>
+        <w:rPr>
+          <w:rFonts w:ascii="Times New Roman" w:hAnsi="Times New Roman" w:cs="Times New Roman"/>
+          <w:bCs/>
+          <w:sz w:val="28"/>
+          <w:lang w:val="en-US"/>
+        </w:rPr>
+        <w:t xml:space="preserve">sebagai source ke IP lokal penulis </w:t>
+      </w:r>
+      <w:r>
+        <w:rPr>
+          <w:rFonts w:ascii="Times New Roman" w:hAnsi="Times New Roman" w:cs="Times New Roman"/>
+          <w:b/>
+          <w:sz w:val="28"/>
+          <w:lang w:val="en-US"/>
+        </w:rPr>
+        <w:t xml:space="preserve">192.168.43.150 </w:t>
+      </w:r>
+      <w:r>
+        <w:rPr>
+          <w:rFonts w:ascii="Times New Roman" w:hAnsi="Times New Roman" w:cs="Times New Roman"/>
+          <w:bCs/>
+          <w:sz w:val="28"/>
+          <w:lang w:val="en-US"/>
+        </w:rPr>
+        <w:t>sebagai IP Destination.</w:t>
+      </w:r>
+    </w:p>
+    <w:p>
+      <w:pPr>
+        <w:jc w:val="both"/>
+        <w:rPr>
+          <w:bCs/>
+          <w:lang w:val="en-US"/>
+        </w:rPr>
+      </w:pPr>
+      <w:r>
+        <w:rPr>
+          <w:noProof/>
+        </w:rPr>
+        <w:drawing>
+          <wp:inline distT="0" distB="0" distL="0" distR="0" wp14:anchorId="08A807E4" wp14:editId="1D5BD05B">
+            <wp:extent cx="5039995" cy="3449955"/>
+            <wp:effectExtent l="0" t="0" r="8255" b="0"/>
+            <wp:docPr id="1" name="Picture 1"/>
+            <wp:cNvGraphicFramePr>
+              <a:graphicFrameLocks xmlns:a="http://schemas.openxmlformats.org/drawingml/2006/main" noChangeAspect="1"/>
+            </wp:cNvGraphicFramePr>
+            <a:graphic xmlns:a="http://schemas.openxmlformats.org/drawingml/2006/main">
+              <a:graphicData uri="http://schemas.openxmlformats.org/drawingml/2006/picture">
+                <pic:pic xmlns:pic="http://schemas.openxmlformats.org/drawingml/2006/picture">
+                  <pic:nvPicPr>
+                    <pic:cNvPr id="1" name=""/>
+                    <pic:cNvPicPr/>
+                  </pic:nvPicPr>
+                  <pic:blipFill>
+                    <a:blip r:embed="rId10"/>
+                    <a:stretch>
+                      <a:fillRect/>
+                    </a:stretch>
+                  </pic:blipFill>
+                  <pic:spPr>
+                    <a:xfrm>
+                      <a:off x="0" y="0"/>
+                      <a:ext cx="5039995" cy="3449955"/>
+                    </a:xfrm>
+                    <a:prstGeom prst="rect">
+                      <a:avLst/>
+                    </a:prstGeom>
+                  </pic:spPr>
+                </pic:pic>
+              </a:graphicData>
+            </a:graphic>
+          </wp:inline>
+        </w:drawing>
+      </w:r>
+    </w:p>
+    <w:p>
+      <w:pPr>
+        <w:jc w:val="both"/>
+        <w:rPr>
+          <w:noProof/>
+        </w:rPr>
+      </w:pPr>
+      <w:r>
+        <w:rPr>
+          <w:rFonts w:ascii="Times New Roman" w:hAnsi="Times New Roman" w:cs="Times New Roman"/>
+          <w:bCs/>
+          <w:sz w:val="28"/>
+          <w:szCs w:val="28"/>
+          <w:lang w:val="en-US"/>
+        </w:rPr>
+        <w:t xml:space="preserve">Adapun data yang dicapture adalah suatu video konten permainan bernama </w:t>
+      </w:r>
+      <w:r>
+        <w:rPr>
+          <w:rFonts w:ascii="Times New Roman" w:hAnsi="Times New Roman" w:cs="Times New Roman"/>
+          <w:b/>
+          <w:sz w:val="28"/>
+          <w:szCs w:val="28"/>
+          <w:lang w:val="en-US"/>
+        </w:rPr>
+        <w:t>Geometry Dash</w:t>
+      </w:r>
+      <w:r>
+        <w:rPr>
+          <w:rFonts w:ascii="Times New Roman" w:hAnsi="Times New Roman" w:cs="Times New Roman"/>
+          <w:bCs/>
+          <w:sz w:val="28"/>
+          <w:szCs w:val="28"/>
+          <w:lang w:val="en-US"/>
+        </w:rPr>
+        <w:t xml:space="preserve">. Ini adalah </w:t>
+      </w:r>
+      <w:r>
+        <w:rPr>
+          <w:rFonts w:ascii="Times New Roman" w:hAnsi="Times New Roman" w:cs="Times New Roman"/>
+          <w:bCs/>
+          <w:sz w:val="28"/>
+          <w:szCs w:val="28"/>
+          <w:lang w:val="en-US"/>
+        </w:rPr>
+        <w:t>dokumentasi ketika dalam proses capturing</w:t>
+      </w:r>
+      <w:r>
+        <w:rPr>
+          <w:rFonts w:ascii="Times New Roman" w:hAnsi="Times New Roman" w:cs="Times New Roman"/>
+          <w:bCs/>
+          <w:sz w:val="28"/>
+          <w:szCs w:val="28"/>
+          <w:lang w:val="en-US"/>
+        </w:rPr>
+        <w:t>.</w:t>
+      </w:r>
+    </w:p>
+    <w:p>
+      <w:pPr>
+        <w:jc w:val="both"/>
+        <w:rPr>
+          <w:bCs/>
+          <w:lang w:val="en-US"/>
+        </w:rPr>
+      </w:pPr>
+      <w:r>
+        <w:rPr>
+          <w:noProof/>
+        </w:rPr>
+        <w:drawing>
+          <wp:inline distT="0" distB="0" distL="0" distR="0" wp14:anchorId="6A80AC8F" wp14:editId="23EA7904">
+            <wp:extent cx="4100219" cy="2305050"/>
+            <wp:effectExtent l="0" t="0" r="0" b="0"/>
+            <wp:docPr id="3" name="Picture 3"/>
+            <wp:cNvGraphicFramePr>
+              <a:graphicFrameLocks xmlns:a="http://schemas.openxmlformats.org/drawingml/2006/main" noChangeAspect="1"/>
+            </wp:cNvGraphicFramePr>
+            <a:graphic xmlns:a="http://schemas.openxmlformats.org/drawingml/2006/main">
+              <a:graphicData uri="http://schemas.openxmlformats.org/drawingml/2006/picture">
+                <pic:pic xmlns:pic="http://schemas.openxmlformats.org/drawingml/2006/picture">
+                  <pic:nvPicPr>
+                    <pic:cNvPr id="1" name=""/>
+                    <pic:cNvPicPr/>
+                  </pic:nvPicPr>
+                  <pic:blipFill>
+                    <a:blip r:embed="rId11"/>
+                    <a:stretch>
+                      <a:fillRect/>
+                    </a:stretch>
+                  </pic:blipFill>
+                  <pic:spPr>
+                    <a:xfrm>
+                      <a:off x="0" y="0"/>
+                      <a:ext cx="4108601" cy="2309762"/>
+                    </a:xfrm>
+                    <a:prstGeom prst="rect">
+                      <a:avLst/>
+                    </a:prstGeom>
+                  </pic:spPr>
+                </pic:pic>
+              </a:graphicData>
+            </a:graphic>
+          </wp:inline>
+        </w:drawing>
+      </w:r>
+    </w:p>
+    <w:p>
+      <w:pPr>
+        <w:jc w:val="both"/>
+        <w:rPr>
+          <w:rFonts w:ascii="Times New Roman" w:hAnsi="Times New Roman" w:cs="Times New Roman"/>
+          <w:bCs/>
+          <w:sz w:val="28"/>
+          <w:szCs w:val="28"/>
+          <w:lang w:val="en-US"/>
+        </w:rPr>
+      </w:pPr>
+      <w:r>
+        <w:rPr>
+          <w:rFonts w:ascii="Times New Roman" w:hAnsi="Times New Roman" w:cs="Times New Roman"/>
+          <w:bCs/>
+          <w:sz w:val="28"/>
+          <w:szCs w:val="28"/>
+          <w:lang w:val="en-US"/>
+        </w:rPr>
+        <w:lastRenderedPageBreak/>
+        <w:t>Adapun file .pcap dan hasil analisanya ada di github</w:t>
+      </w:r>
+    </w:p>
+    <w:p>
+      <w:pPr>
+        <w:jc w:val="both"/>
+        <w:rPr>
+          <w:rFonts w:ascii="Times New Roman" w:hAnsi="Times New Roman" w:cs="Times New Roman"/>
+          <w:bCs/>
+          <w:sz w:val="28"/>
+          <w:szCs w:val="28"/>
+          <w:lang w:val="en-US"/>
+        </w:rPr>
+      </w:pPr>
+      <w:r>
+        <w:rPr>
+          <w:rFonts w:ascii="Times New Roman" w:hAnsi="Times New Roman" w:cs="Times New Roman"/>
+          <w:bCs/>
+          <w:sz w:val="28"/>
+          <w:szCs w:val="28"/>
+          <w:lang w:val="en-US"/>
+        </w:rPr>
+        <w:t>Jadi pada dasarnya untuk melakukan penilaian QoS ada tahapannya yaitu</w:t>
+      </w:r>
+    </w:p>
+    <w:p>
+      <w:pPr>
+        <w:jc w:val="both"/>
+        <w:rPr>
+          <w:rFonts w:ascii="Times New Roman" w:hAnsi="Times New Roman" w:cs="Times New Roman"/>
+          <w:b/>
+          <w:sz w:val="28"/>
+          <w:szCs w:val="28"/>
+          <w:lang w:val="en-US"/>
+        </w:rPr>
+      </w:pPr>
+      <w:r>
+        <w:rPr>
+          <w:rFonts w:ascii="Times New Roman" w:hAnsi="Times New Roman" w:cs="Times New Roman"/>
+          <w:b/>
+          <w:sz w:val="28"/>
+          <w:szCs w:val="28"/>
+          <w:lang w:val="en-US"/>
+        </w:rPr>
+        <w:t>Capturing, Filtering, Analyzing.</w:t>
+      </w:r>
+    </w:p>
+    <w:p>
+      <w:pPr>
+        <w:jc w:val="both"/>
+        <w:rPr>
+          <w:rFonts w:ascii="Times New Roman" w:hAnsi="Times New Roman" w:cs="Times New Roman"/>
+          <w:bCs/>
+          <w:sz w:val="28"/>
+          <w:szCs w:val="28"/>
+          <w:lang w:val="en-US"/>
+        </w:rPr>
+      </w:pPr>
+      <w:r>
+        <w:rPr>
+          <w:rFonts w:ascii="Times New Roman" w:hAnsi="Times New Roman" w:cs="Times New Roman"/>
+          <w:bCs/>
+          <w:sz w:val="28"/>
+          <w:szCs w:val="28"/>
+          <w:lang w:val="en-US"/>
+        </w:rPr>
+        <w:t xml:space="preserve">Pada tahap capturing, </w:t>
+      </w:r>
+      <w:r>
+        <w:rPr>
+          <w:rFonts w:ascii="Times New Roman" w:hAnsi="Times New Roman" w:cs="Times New Roman"/>
+          <w:bCs/>
+          <w:sz w:val="28"/>
+          <w:szCs w:val="28"/>
+          <w:lang w:val="en-US"/>
+        </w:rPr>
+        <w:t>yaitu melakukan aksi komunikasi data di perangkat</w:t>
+      </w:r>
+      <w:r>
+        <w:rPr>
+          <w:rFonts w:ascii="Times New Roman" w:hAnsi="Times New Roman" w:cs="Times New Roman"/>
+          <w:bCs/>
+          <w:sz w:val="28"/>
+          <w:szCs w:val="28"/>
+          <w:lang w:val="en-US"/>
+        </w:rPr>
+        <w:t xml:space="preserve"> sehingga wireshark dapat merekam paket yang keluar ataupun masuk</w:t>
+      </w:r>
+      <w:r>
+        <w:rPr>
+          <w:rFonts w:ascii="Times New Roman" w:hAnsi="Times New Roman" w:cs="Times New Roman"/>
+          <w:bCs/>
+          <w:sz w:val="28"/>
+          <w:szCs w:val="28"/>
+          <w:lang w:val="en-US"/>
+        </w:rPr>
+        <w:t>. Tahap Filtering yaitu menyaring paket-paket yang dibutuhkan saja</w:t>
+      </w:r>
+      <w:r>
+        <w:rPr>
+          <w:rFonts w:ascii="Times New Roman" w:hAnsi="Times New Roman" w:cs="Times New Roman"/>
+          <w:bCs/>
+          <w:sz w:val="28"/>
+          <w:szCs w:val="28"/>
+          <w:lang w:val="en-US"/>
+        </w:rPr>
+        <w:t>, Tahap analyzing yaitu mencari parameter QoS.</w:t>
+      </w:r>
+    </w:p>
+    <w:p>
+      <w:pPr>
+        <w:jc w:val="both"/>
+        <w:rPr>
+          <w:rFonts w:ascii="Times New Roman" w:hAnsi="Times New Roman" w:cs="Times New Roman"/>
+          <w:b/>
+          <w:sz w:val="28"/>
+          <w:szCs w:val="28"/>
+          <w:lang w:val="en-US"/>
+        </w:rPr>
+      </w:pPr>
+      <w:r>
+        <w:rPr>
+          <w:rFonts w:ascii="Times New Roman" w:hAnsi="Times New Roman" w:cs="Times New Roman"/>
+          <w:bCs/>
+          <w:sz w:val="28"/>
+          <w:szCs w:val="28"/>
+          <w:lang w:val="en-US"/>
+        </w:rPr>
+        <w:t xml:space="preserve">Pada tahap filtering, saya harus menyaring IP Address </w:t>
+      </w:r>
+      <w:r>
+        <w:rPr>
+          <w:rFonts w:ascii="Times New Roman" w:hAnsi="Times New Roman" w:cs="Times New Roman"/>
+          <w:bCs/>
+          <w:sz w:val="28"/>
+          <w:szCs w:val="28"/>
+          <w:lang w:val="en-US"/>
+        </w:rPr>
+        <w:t xml:space="preserve">server penulis yaitu </w:t>
+      </w:r>
+      <w:r>
+        <w:rPr>
+          <w:rFonts w:ascii="Times New Roman" w:hAnsi="Times New Roman" w:cs="Times New Roman"/>
+          <w:b/>
+          <w:sz w:val="28"/>
+          <w:szCs w:val="28"/>
+          <w:lang w:val="en-US"/>
+        </w:rPr>
+        <w:t xml:space="preserve">27.112.79.120 </w:t>
+      </w:r>
+      <w:r>
+        <w:rPr>
+          <w:rFonts w:ascii="Times New Roman" w:hAnsi="Times New Roman" w:cs="Times New Roman"/>
+          <w:bCs/>
+          <w:sz w:val="28"/>
+          <w:szCs w:val="28"/>
+          <w:lang w:val="en-US"/>
+        </w:rPr>
+        <w:t xml:space="preserve">kemudian filter port juga yaitu </w:t>
+      </w:r>
+      <w:r>
+        <w:rPr>
+          <w:rFonts w:ascii="Times New Roman" w:hAnsi="Times New Roman" w:cs="Times New Roman"/>
+          <w:b/>
+          <w:sz w:val="28"/>
+          <w:szCs w:val="28"/>
+          <w:lang w:val="en-US"/>
+        </w:rPr>
+        <w:t>63761</w:t>
+      </w:r>
+      <w:r>
+        <w:rPr>
+          <w:rFonts w:ascii="Times New Roman" w:hAnsi="Times New Roman" w:cs="Times New Roman"/>
+          <w:b/>
+          <w:sz w:val="28"/>
+          <w:szCs w:val="28"/>
+          <w:lang w:val="en-US"/>
+        </w:rPr>
+        <w:t>.</w:t>
+      </w:r>
+    </w:p>
+    <w:p>
+      <w:pPr>
+        <w:jc w:val="both"/>
+        <w:rPr>
+          <w:rFonts w:ascii="Times New Roman" w:hAnsi="Times New Roman" w:cs="Times New Roman"/>
+          <w:bCs/>
+          <w:sz w:val="28"/>
+          <w:szCs w:val="28"/>
+          <w:lang w:val="en-US"/>
+        </w:rPr>
+      </w:pPr>
+      <w:r>
+        <w:rPr>
+          <w:rFonts w:ascii="Times New Roman" w:hAnsi="Times New Roman" w:cs="Times New Roman"/>
+          <w:bCs/>
+          <w:sz w:val="28"/>
+          <w:szCs w:val="28"/>
+          <w:lang w:val="en-US"/>
+        </w:rPr>
+        <w:t xml:space="preserve">Sehingga </w:t>
+      </w:r>
+      <w:r>
+        <w:rPr>
+          <w:rFonts w:ascii="Times New Roman" w:hAnsi="Times New Roman" w:cs="Times New Roman"/>
+          <w:bCs/>
+          <w:sz w:val="28"/>
+          <w:szCs w:val="28"/>
+          <w:lang w:val="en-US"/>
+        </w:rPr>
+        <w:t>yang ditampilkan wireshark saat ini adalah komunikasi data ya</w:t>
+      </w:r>
+      <w:r>
+        <w:rPr>
+          <w:rFonts w:ascii="Times New Roman" w:hAnsi="Times New Roman" w:cs="Times New Roman"/>
+          <w:bCs/>
+          <w:sz w:val="28"/>
+          <w:szCs w:val="28"/>
+          <w:lang w:val="en-US"/>
+        </w:rPr>
+        <w:t>ng penulis butuhkan.</w:t>
+      </w:r>
+    </w:p>
+    <w:p>
+      <w:pPr>
+        <w:jc w:val="both"/>
+        <w:rPr>
+          <w:rFonts w:ascii="Times New Roman" w:hAnsi="Times New Roman" w:cs="Times New Roman"/>
+          <w:bCs/>
+          <w:sz w:val="28"/>
+          <w:szCs w:val="28"/>
+          <w:lang w:val="en-US"/>
+        </w:rPr>
+      </w:pPr>
+      <w:r>
+        <w:rPr>
+          <w:rFonts w:ascii="Times New Roman" w:hAnsi="Times New Roman" w:cs="Times New Roman"/>
+          <w:bCs/>
+          <w:sz w:val="28"/>
+          <w:szCs w:val="28"/>
+          <w:lang w:val="en-US"/>
+        </w:rPr>
+        <w:t xml:space="preserve">Dalam kasus ini </w:t>
+      </w:r>
+      <w:r>
+        <w:rPr>
+          <w:rFonts w:ascii="Times New Roman" w:hAnsi="Times New Roman" w:cs="Times New Roman"/>
+          <w:bCs/>
+          <w:sz w:val="28"/>
+          <w:szCs w:val="28"/>
+          <w:lang w:val="en-US"/>
+        </w:rPr>
+        <w:t xml:space="preserve">penulis mengekspor </w:t>
+      </w:r>
+      <w:r>
+        <w:rPr>
+          <w:rFonts w:ascii="Times New Roman" w:hAnsi="Times New Roman" w:cs="Times New Roman"/>
+          <w:bCs/>
+          <w:sz w:val="28"/>
+          <w:szCs w:val="28"/>
+          <w:lang w:val="en-US"/>
+        </w:rPr>
+        <w:t>file csv dan konversi ke excel agar mudah dianalisa.</w:t>
+      </w:r>
+    </w:p>
+    <w:p>
+      <w:pPr>
+        <w:jc w:val="both"/>
+        <w:rPr>
+          <w:rFonts w:ascii="Times New Roman" w:hAnsi="Times New Roman" w:cs="Times New Roman"/>
+          <w:bCs/>
+          <w:sz w:val="28"/>
+          <w:szCs w:val="28"/>
+          <w:lang w:val="en-US"/>
+        </w:rPr>
+      </w:pPr>
+      <w:r>
+        <w:rPr>
+          <w:rFonts w:ascii="Times New Roman" w:hAnsi="Times New Roman" w:cs="Times New Roman"/>
+          <w:bCs/>
+          <w:sz w:val="28"/>
+          <w:szCs w:val="28"/>
+          <w:lang w:val="en-US"/>
+        </w:rPr>
+        <w:t>Adapun ringkasan statistik yang didapat dari wireshark adalah</w:t>
+      </w:r>
+    </w:p>
+    <w:p>
+      <w:pPr>
+        <w:jc w:val="both"/>
+        <w:rPr>
+          <w:rFonts w:ascii="Times New Roman" w:hAnsi="Times New Roman" w:cs="Times New Roman"/>
+          <w:bCs/>
+          <w:sz w:val="28"/>
+          <w:szCs w:val="28"/>
+          <w:lang w:val="en-US"/>
+        </w:rPr>
+      </w:pPr>
+      <w:r>
+        <w:rPr>
+          <w:rFonts w:ascii="Times New Roman" w:hAnsi="Times New Roman" w:cs="Times New Roman"/>
+          <w:bCs/>
+          <w:sz w:val="28"/>
+          <w:szCs w:val="28"/>
+          <w:lang w:val="en-US"/>
+        </w:rPr>
+        <w:drawing>
+          <wp:inline distT="0" distB="0" distL="0" distR="0" wp14:anchorId="6577A587" wp14:editId="3A161D1C">
+            <wp:extent cx="4182059" cy="1276528"/>
+            <wp:effectExtent l="0" t="0" r="9525" b="0"/>
+            <wp:docPr id="4" name="Picture 4"/>
+            <wp:cNvGraphicFramePr>
+              <a:graphicFrameLocks xmlns:a="http://schemas.openxmlformats.org/drawingml/2006/main" noChangeAspect="1"/>
+            </wp:cNvGraphicFramePr>
+            <a:graphic xmlns:a="http://schemas.openxmlformats.org/drawingml/2006/main">
+              <a:graphicData uri="http://schemas.openxmlformats.org/drawingml/2006/picture">
+                <pic:pic xmlns:pic="http://schemas.openxmlformats.org/drawingml/2006/picture">
+                  <pic:nvPicPr>
+                    <pic:cNvPr id="1" name=""/>
+                    <pic:cNvPicPr/>
+                  </pic:nvPicPr>
+                  <pic:blipFill>
+                    <a:blip r:embed="rId12"/>
+                    <a:stretch>
+                      <a:fillRect/>
+                    </a:stretch>
+                  </pic:blipFill>
+                  <pic:spPr>
+                    <a:xfrm>
+                      <a:off x="0" y="0"/>
+                      <a:ext cx="4182059" cy="1276528"/>
+                    </a:xfrm>
+                    <a:prstGeom prst="rect">
+                      <a:avLst/>
+                    </a:prstGeom>
+                  </pic:spPr>
+                </pic:pic>
+              </a:graphicData>
+            </a:graphic>
+          </wp:inline>
+        </w:drawing>
+      </w:r>
+    </w:p>
+    <w:p>
+      <w:pPr>
+        <w:jc w:val="both"/>
+        <w:rPr>
+          <w:rFonts w:ascii="Times New Roman" w:hAnsi="Times New Roman" w:cs="Times New Roman"/>
+          <w:bCs/>
+          <w:sz w:val="28"/>
+          <w:szCs w:val="28"/>
+          <w:lang w:val="en-US"/>
+        </w:rPr>
+      </w:pPr>
+      <w:r>
+        <w:rPr>
+          <w:rFonts w:ascii="Times New Roman" w:hAnsi="Times New Roman" w:cs="Times New Roman"/>
+          <w:bCs/>
+          <w:sz w:val="28"/>
+          <w:szCs w:val="28"/>
+          <w:lang w:val="en-US"/>
+        </w:rPr>
+        <w:t>Kemudian untuk mencari latency adalah mencari delay terlebih dahulu, untuk mencari delay bisa didapat dengan membuat selisih antara waktu akhir kurang waktu awal.</w:t>
+      </w:r>
+      <w:r>
+        <w:rPr>
+          <w:rFonts w:ascii="Times New Roman" w:hAnsi="Times New Roman" w:cs="Times New Roman"/>
+          <w:bCs/>
+          <w:sz w:val="28"/>
+          <w:szCs w:val="28"/>
+          <w:lang w:val="en-US"/>
+        </w:rPr>
+        <w:t xml:space="preserve"> Waktu akhir kurang waktu awal dua paket disebut dengan delay. </w:t>
+      </w:r>
+      <w:r>
+        <w:rPr>
+          <w:rFonts w:ascii="Times New Roman" w:hAnsi="Times New Roman" w:cs="Times New Roman"/>
+          <w:bCs/>
+          <w:sz w:val="28"/>
+          <w:szCs w:val="28"/>
+          <w:lang w:val="en-US"/>
+        </w:rPr>
+        <w:t xml:space="preserve">Lakukan sampai </w:t>
+      </w:r>
+      <w:r>
+        <w:rPr>
+          <w:rFonts w:ascii="Times New Roman" w:hAnsi="Times New Roman" w:cs="Times New Roman"/>
+          <w:bCs/>
+          <w:sz w:val="28"/>
+          <w:szCs w:val="28"/>
+          <w:lang w:val="en-US"/>
+        </w:rPr>
+        <w:t>selisih waktu paket ke-19165 kurang paket ke-19164</w:t>
+      </w:r>
+    </w:p>
+    <w:p>
+      <w:pPr>
+        <w:jc w:val="both"/>
+        <w:rPr>
+          <w:rFonts w:ascii="Times New Roman" w:hAnsi="Times New Roman" w:cs="Times New Roman"/>
+          <w:bCs/>
+          <w:sz w:val="28"/>
+          <w:szCs w:val="28"/>
+          <w:lang w:val="en-US"/>
+        </w:rPr>
+      </w:pPr>
+      <w:r>
+        <w:rPr>
+          <w:rFonts w:ascii="Times New Roman" w:hAnsi="Times New Roman" w:cs="Times New Roman"/>
+          <w:bCs/>
+          <w:sz w:val="28"/>
+          <w:szCs w:val="28"/>
+          <w:lang w:val="en-US"/>
+        </w:rPr>
+        <w:t xml:space="preserve">Rata-rata dari keseluruhan delay </w:t>
+      </w:r>
+      <w:r>
+        <w:rPr>
+          <w:rFonts w:ascii="Times New Roman" w:hAnsi="Times New Roman" w:cs="Times New Roman"/>
+          <w:bCs/>
+          <w:sz w:val="28"/>
+          <w:szCs w:val="28"/>
+          <w:lang w:val="en-US"/>
+        </w:rPr>
+        <w:t>disebut dengan latency</w:t>
+      </w:r>
+    </w:p>
+    <w:p>
+      <w:pPr>
+        <w:jc w:val="both"/>
+        <w:rPr>
+          <w:rFonts w:ascii="Times New Roman" w:hAnsi="Times New Roman" w:cs="Times New Roman"/>
+          <w:bCs/>
+          <w:sz w:val="28"/>
+          <w:szCs w:val="28"/>
+          <w:lang w:val="en-US"/>
+        </w:rPr>
+      </w:pPr>
+      <w:r>
+        <w:rPr>
+          <w:rFonts w:ascii="Times New Roman" w:hAnsi="Times New Roman" w:cs="Times New Roman"/>
+          <w:bCs/>
+          <w:sz w:val="28"/>
+          <w:szCs w:val="28"/>
+          <w:lang w:val="en-US"/>
+        </w:rPr>
+        <w:t>Untuk jitter,</w:t>
+      </w:r>
+      <w:r>
+        <w:rPr>
+          <w:rFonts w:ascii="Times New Roman" w:hAnsi="Times New Roman" w:cs="Times New Roman"/>
+          <w:bCs/>
+          <w:sz w:val="28"/>
+          <w:szCs w:val="28"/>
+          <w:lang w:val="en-US"/>
+        </w:rPr>
+        <w:t xml:space="preserve"> cari selisih</w:t>
+      </w:r>
+      <w:r>
+        <w:rPr>
+          <w:rFonts w:ascii="Times New Roman" w:hAnsi="Times New Roman" w:cs="Times New Roman"/>
+          <w:bCs/>
+          <w:sz w:val="28"/>
+          <w:szCs w:val="28"/>
+          <w:lang w:val="en-US"/>
+        </w:rPr>
+        <w:t xml:space="preserve"> dua delay.</w:t>
+      </w:r>
+      <w:r>
+        <w:rPr>
+          <w:rFonts w:ascii="Times New Roman" w:hAnsi="Times New Roman" w:cs="Times New Roman"/>
+          <w:bCs/>
+          <w:sz w:val="28"/>
+          <w:szCs w:val="28"/>
+          <w:lang w:val="en-US"/>
+        </w:rPr>
+        <w:t xml:space="preserve"> Kemudian dari kumpulan selisih tersebut mutlakan lalu cari rata-ratanya.</w:t>
+      </w:r>
+    </w:p>
+    <w:p>
+      <w:pPr>
+        <w:jc w:val="both"/>
+        <w:rPr>
+          <w:rFonts w:ascii="Times New Roman" w:hAnsi="Times New Roman" w:cs="Times New Roman"/>
+          <w:bCs/>
+          <w:sz w:val="28"/>
+          <w:szCs w:val="28"/>
+          <w:lang w:val="en-US"/>
+        </w:rPr>
+      </w:pPr>
+      <w:r>
+        <w:rPr>
+          <w:rFonts w:ascii="Times New Roman" w:hAnsi="Times New Roman" w:cs="Times New Roman"/>
+          <w:bCs/>
+          <w:sz w:val="28"/>
+          <w:szCs w:val="28"/>
+          <w:lang w:val="en-US"/>
+        </w:rPr>
+        <w:lastRenderedPageBreak/>
+        <w:t xml:space="preserve">Untuk </w:t>
+      </w:r>
+      <w:r>
+        <w:rPr>
+          <w:rFonts w:ascii="Times New Roman" w:hAnsi="Times New Roman" w:cs="Times New Roman"/>
+          <w:bCs/>
+          <w:sz w:val="28"/>
+          <w:szCs w:val="28"/>
+          <w:lang w:val="en-US"/>
+        </w:rPr>
+        <w:t xml:space="preserve">packet loss bisa filter dengan keyword </w:t>
+      </w:r>
+      <w:r>
+        <w:rPr>
+          <w:rFonts w:ascii="Times New Roman" w:hAnsi="Times New Roman" w:cs="Times New Roman"/>
+          <w:b/>
+          <w:sz w:val="28"/>
+          <w:szCs w:val="28"/>
+          <w:lang w:val="en-US"/>
+        </w:rPr>
+        <w:t>tcp.analysis</w:t>
+      </w:r>
+    </w:p>
+    <w:p>
+      <w:pPr>
+        <w:jc w:val="both"/>
+        <w:rPr>
+          <w:rFonts w:ascii="Times New Roman" w:hAnsi="Times New Roman" w:cs="Times New Roman"/>
+          <w:bCs/>
+          <w:sz w:val="28"/>
+          <w:szCs w:val="28"/>
+          <w:lang w:val="en-US"/>
+        </w:rPr>
+      </w:pPr>
+    </w:p>
+    <w:p>
+      <w:pPr>
+        <w:jc w:val="both"/>
+        <w:rPr>
+          <w:rFonts w:ascii="Times New Roman" w:hAnsi="Times New Roman" w:cs="Times New Roman"/>
+          <w:bCs/>
+          <w:sz w:val="28"/>
+          <w:szCs w:val="28"/>
+          <w:lang w:val="en-US"/>
+        </w:rPr>
+      </w:pPr>
+    </w:p>
+    <w:p>
+      <w:pPr>
+        <w:rPr>
+          <w:rFonts w:ascii="Times New Roman" w:hAnsi="Times New Roman" w:cs="Times New Roman"/>
+          <w:bCs/>
+          <w:sz w:val="28"/>
+          <w:szCs w:val="28"/>
+          <w:lang w:val="en-US"/>
         </w:rPr>
       </w:pPr>
       <w:r>
@@ -1615,7 +2505,7 @@
     </w:p>
     <w:p/>
     <w:sectPr>
-      <w:footerReference w:type="default" r:id="rId10"/>
+      <w:footerReference w:type="default" r:id="rId13"/>
       <w:pgSz w:w="11906" w:h="16838"/>
       <w:pgMar w:top="2268" w:right="1701" w:bottom="1701" w:left="2268" w:header="709" w:footer="709" w:gutter="0"/>
       <w:cols w:space="708"/>
@@ -2885,6 +3775,95 @@
     </w:lvl>
   </w:abstractNum>
   <w:abstractNum w:abstractNumId="11" w15:restartNumberingAfterBreak="0">
+    <w:nsid w:val="7B6931B0"/>
+    <w:multiLevelType w:val="hybridMultilevel"/>
+    <w:tmpl w:val="EF5C4396"/>
+    <w:lvl w:ilvl="0" w:tplc="3809000F">
+      <w:start w:val="1"/>
+      <w:numFmt w:val="decimal"/>
+      <w:lvlText w:val="%1."/>
+      <w:lvlJc w:val="left"/>
+      <w:pPr>
+        <w:ind w:left="720" w:hanging="360"/>
+      </w:pPr>
+      <w:rPr>
+        <w:rFonts w:hint="default"/>
+      </w:rPr>
+    </w:lvl>
+    <w:lvl w:ilvl="1" w:tplc="38090019" w:tentative="1">
+      <w:start w:val="1"/>
+      <w:numFmt w:val="lowerLetter"/>
+      <w:lvlText w:val="%2."/>
+      <w:lvlJc w:val="left"/>
+      <w:pPr>
+        <w:ind w:left="1440" w:hanging="360"/>
+      </w:pPr>
+    </w:lvl>
+    <w:lvl w:ilvl="2" w:tplc="3809001B" w:tentative="1">
+      <w:start w:val="1"/>
+      <w:numFmt w:val="lowerRoman"/>
+      <w:lvlText w:val="%3."/>
+      <w:lvlJc w:val="right"/>
+      <w:pPr>
+        <w:ind w:left="2160" w:hanging="180"/>
+      </w:pPr>
+    </w:lvl>
+    <w:lvl w:ilvl="3" w:tplc="3809000F" w:tentative="1">
+      <w:start w:val="1"/>
+      <w:numFmt w:val="decimal"/>
+      <w:lvlText w:val="%4."/>
+      <w:lvlJc w:val="left"/>
+      <w:pPr>
+        <w:ind w:left="2880" w:hanging="360"/>
+      </w:pPr>
+    </w:lvl>
+    <w:lvl w:ilvl="4" w:tplc="38090019" w:tentative="1">
+      <w:start w:val="1"/>
+      <w:numFmt w:val="lowerLetter"/>
+      <w:lvlText w:val="%5."/>
+      <w:lvlJc w:val="left"/>
+      <w:pPr>
+        <w:ind w:left="3600" w:hanging="360"/>
+      </w:pPr>
+    </w:lvl>
+    <w:lvl w:ilvl="5" w:tplc="3809001B" w:tentative="1">
+      <w:start w:val="1"/>
+      <w:numFmt w:val="lowerRoman"/>
+      <w:lvlText w:val="%6."/>
+      <w:lvlJc w:val="right"/>
+      <w:pPr>
+        <w:ind w:left="4320" w:hanging="180"/>
+      </w:pPr>
+    </w:lvl>
+    <w:lvl w:ilvl="6" w:tplc="3809000F" w:tentative="1">
+      <w:start w:val="1"/>
+      <w:numFmt w:val="decimal"/>
+      <w:lvlText w:val="%7."/>
+      <w:lvlJc w:val="left"/>
+      <w:pPr>
+        <w:ind w:left="5040" w:hanging="360"/>
+      </w:pPr>
+    </w:lvl>
+    <w:lvl w:ilvl="7" w:tplc="38090019" w:tentative="1">
+      <w:start w:val="1"/>
+      <w:numFmt w:val="lowerLetter"/>
+      <w:lvlText w:val="%8."/>
+      <w:lvlJc w:val="left"/>
+      <w:pPr>
+        <w:ind w:left="5760" w:hanging="360"/>
+      </w:pPr>
+    </w:lvl>
+    <w:lvl w:ilvl="8" w:tplc="3809001B" w:tentative="1">
+      <w:start w:val="1"/>
+      <w:numFmt w:val="lowerRoman"/>
+      <w:lvlText w:val="%9."/>
+      <w:lvlJc w:val="right"/>
+      <w:pPr>
+        <w:ind w:left="6480" w:hanging="180"/>
+      </w:pPr>
+    </w:lvl>
+  </w:abstractNum>
+  <w:abstractNum w:abstractNumId="12" w15:restartNumberingAfterBreak="0">
     <w:nsid w:val="7BEC6079"/>
     <w:multiLevelType w:val="hybridMultilevel"/>
     <w:tmpl w:val="8AAED70E"/>
@@ -3022,7 +4001,7 @@
     <w:abstractNumId w:val="2"/>
   </w:num>
   <w:num w:numId="9">
-    <w:abstractNumId w:val="11"/>
+    <w:abstractNumId w:val="12"/>
   </w:num>
   <w:num w:numId="10">
     <w:abstractNumId w:val="4"/>
@@ -3032,6 +4011,9 @@
   </w:num>
   <w:num w:numId="12">
     <w:abstractNumId w:val="5"/>
+  </w:num>
+  <w:num w:numId="13">
+    <w:abstractNumId w:val="11"/>
   </w:num>
 </w:numbering>
 </file>
@@ -3508,7 +4490,6 @@
   <w:style w:type="character" w:default="1" w:styleId="DefaultParagraphFont">
     <w:name w:val="Default Paragraph Font"/>
     <w:uiPriority w:val="1"/>
-    <w:semiHidden/>
     <w:unhideWhenUsed/>
   </w:style>
   <w:style w:type="table" w:default="1" w:styleId="TableNormal">

--- a/MuhammadIkhwanPerwira_09011282025077_AnalisisTrafik.docx
+++ b/MuhammadIkhwanPerwira_09011282025077_AnalisisTrafik.docx
@@ -119,7 +119,7 @@
           </mc:Choice>
           <mc:Fallback>
             <w:pict>
-              <v:rect w14:anchorId="6AAA6C2E" id="Rectangle 2" o:spid="_x0000_s1026" style="position:absolute;margin-left:-56.4pt;margin-top:15.3pt;width:479.25pt;height:485.25pt;z-index:-251657216;visibility:visible;mso-wrap-style:square;mso-width-percent:0;mso-height-percent:0;mso-wrap-distance-left:9pt;mso-wrap-distance-top:0;mso-wrap-distance-right:9pt;mso-wrap-distance-bottom:0;mso-position-horizontal:absolute;mso-position-horizontal-relative:text;mso-position-vertical:absolute;mso-position-vertical-relative:text;mso-width-percent:0;mso-height-percent:0;mso-width-relative:margin;mso-height-relative:margin;v-text-anchor:middle" o:gfxdata="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" stroked="f" strokeweight="2pt">
+              <v:rect w14:anchorId="3FE6F3A6" id="Rectangle 2" o:spid="_x0000_s1026" style="position:absolute;margin-left:-56.4pt;margin-top:15.3pt;width:479.25pt;height:485.25pt;z-index:-251657216;visibility:visible;mso-wrap-style:square;mso-width-percent:0;mso-height-percent:0;mso-wrap-distance-left:9pt;mso-wrap-distance-top:0;mso-wrap-distance-right:9pt;mso-wrap-distance-bottom:0;mso-position-horizontal:absolute;mso-position-horizontal-relative:text;mso-position-vertical:absolute;mso-position-vertical-relative:text;mso-width-percent:0;mso-height-percent:0;mso-width-relative:margin;mso-height-relative:margin;v-text-anchor:middle" o:gfxdata="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" stroked="f" strokeweight="2pt">
                 <v:fill r:id="rId9" o:title="" opacity="19005f" recolor="t" rotate="t" type="frame"/>
               </v:rect>
             </w:pict>
@@ -363,7 +363,7 @@
         <w:jc w:val="center"/>
         <w:rPr>
           <w:rFonts w:ascii="Times New Roman" w:hAnsi="Times New Roman" w:cs="Times New Roman"/>
-          <w:b/>
+          <w:bCs/>
           <w:sz w:val="40"/>
           <w:szCs w:val="32"/>
           <w:lang w:val="en-US"/>
@@ -372,7 +372,7 @@
       <w:r>
         <w:rPr>
           <w:rFonts w:ascii="Times New Roman" w:hAnsi="Times New Roman" w:cs="Times New Roman"/>
-          <w:b/>
+          <w:bCs/>
           <w:sz w:val="40"/>
           <w:szCs w:val="32"/>
           <w:lang w:val="en-US"/>
@@ -784,6 +784,7 @@
     </w:p>
     <w:p>
       <w:pPr>
+        <w:ind w:firstLine="720"/>
         <w:jc w:val="both"/>
         <w:rPr>
           <w:rFonts w:ascii="Times New Roman" w:hAnsi="Times New Roman" w:cs="Times New Roman"/>
@@ -826,11 +827,57 @@
           <w:sz w:val="28"/>
           <w:lang w:val="en-US"/>
         </w:rPr>
+        <w:t xml:space="preserve"> perbedaan UDP dan TCP, Protokol Data Unit, TCP Header, TCP 3 Ways Handsake, Encrypted Packet vs Non-Encrypted Packet.</w:t>
+      </w:r>
+      <w:r>
+        <w:rPr>
+          <w:rFonts w:ascii="Times New Roman" w:hAnsi="Times New Roman" w:cs="Times New Roman"/>
+          <w:bCs/>
+          <w:sz w:val="28"/>
+          <w:lang w:val="en-US"/>
+        </w:rPr>
         <w:t xml:space="preserve"> </w:t>
       </w:r>
-    </w:p>
-    <w:p>
-      <w:pPr>
+      <w:r>
+        <w:rPr>
+          <w:rFonts w:ascii="Times New Roman" w:hAnsi="Times New Roman" w:cs="Times New Roman"/>
+          <w:bCs/>
+          <w:sz w:val="28"/>
+          <w:lang w:val="en-US"/>
+        </w:rPr>
+        <w:t>Selain pejelasan diatas juga akan dijelaskan pokok analisa trafik yaitu</w:t>
+      </w:r>
+      <w:r>
+        <w:rPr>
+          <w:rFonts w:ascii="Times New Roman" w:hAnsi="Times New Roman" w:cs="Times New Roman"/>
+          <w:bCs/>
+          <w:sz w:val="28"/>
+          <w:lang w:val="en-US"/>
+        </w:rPr>
+        <w:t xml:space="preserve"> mencari parameter QoS</w:t>
+      </w:r>
+      <w:r>
+        <w:rPr>
+          <w:rFonts w:ascii="Times New Roman" w:hAnsi="Times New Roman" w:cs="Times New Roman"/>
+          <w:bCs/>
+          <w:sz w:val="28"/>
+          <w:lang w:val="en-US"/>
+        </w:rPr>
+        <w:t xml:space="preserve"> (Quality of Service)</w:t>
+      </w:r>
+      <w:r>
+        <w:rPr>
+          <w:rFonts w:ascii="Times New Roman" w:hAnsi="Times New Roman" w:cs="Times New Roman"/>
+          <w:bCs/>
+          <w:sz w:val="28"/>
+          <w:lang w:val="en-US"/>
+        </w:rPr>
+        <w:t>.</w:t>
+      </w:r>
+    </w:p>
+    <w:p>
+      <w:pPr>
+        <w:ind w:firstLine="720"/>
         <w:jc w:val="both"/>
         <w:rPr>
           <w:rFonts w:ascii="Times New Roman" w:hAnsi="Times New Roman" w:cs="Times New Roman"/>
@@ -839,6 +886,15 @@
           <w:lang w:val="en-US"/>
         </w:rPr>
       </w:pPr>
+      <w:r>
+        <w:rPr>
+          <w:rFonts w:ascii="Times New Roman" w:hAnsi="Times New Roman" w:cs="Times New Roman"/>
+          <w:bCs/>
+          <w:sz w:val="28"/>
+          <w:lang w:val="en-US"/>
+        </w:rPr>
+        <w:t xml:space="preserve">Parameter </w:t>
+      </w:r>
       <w:r>
         <w:rPr>
           <w:rFonts w:ascii="Times New Roman" w:hAnsi="Times New Roman" w:cs="Times New Roman"/>
@@ -1105,6 +1161,85 @@
           <w:lang w:val="en-US"/>
         </w:rPr>
         <w:t>pada wireshark.</w:t>
+      </w:r>
+    </w:p>
+    <w:p>
+      <w:pPr>
+        <w:ind w:firstLine="720"/>
+        <w:jc w:val="both"/>
+        <w:rPr>
+          <w:rFonts w:ascii="Times New Roman" w:hAnsi="Times New Roman" w:cs="Times New Roman"/>
+          <w:bCs/>
+          <w:sz w:val="28"/>
+          <w:lang w:val="en-US"/>
+        </w:rPr>
+      </w:pPr>
+      <w:r>
+        <w:rPr>
+          <w:rFonts w:ascii="Times New Roman" w:hAnsi="Times New Roman" w:cs="Times New Roman"/>
+          <w:bCs/>
+          <w:sz w:val="28"/>
+          <w:lang w:val="en-US"/>
+        </w:rPr>
+        <w:t>Adapun objek yang penulis analisa adalah Video Streaming</w:t>
+      </w:r>
+      <w:r>
+        <w:rPr>
+          <w:rFonts w:ascii="Times New Roman" w:hAnsi="Times New Roman" w:cs="Times New Roman"/>
+          <w:bCs/>
+          <w:sz w:val="28"/>
+          <w:lang w:val="en-US"/>
+        </w:rPr>
+        <w:t xml:space="preserve"> di situs web </w:t>
+      </w:r>
+      <w:r>
+        <w:rPr>
+          <w:rFonts w:ascii="Times New Roman" w:hAnsi="Times New Roman" w:cs="Times New Roman"/>
+          <w:bCs/>
+          <w:i/>
+          <w:iCs/>
+          <w:sz w:val="28"/>
+          <w:lang w:val="en-US"/>
+        </w:rPr>
+        <w:t>ikhwanperwira.my.id</w:t>
+      </w:r>
+      <w:r>
+        <w:rPr>
+          <w:rFonts w:ascii="Times New Roman" w:hAnsi="Times New Roman" w:cs="Times New Roman"/>
+          <w:bCs/>
+          <w:sz w:val="28"/>
+          <w:lang w:val="en-US"/>
+        </w:rPr>
+        <w:t xml:space="preserve"> </w:t>
+      </w:r>
+      <w:r>
+        <w:rPr>
+          <w:rFonts w:ascii="Times New Roman" w:hAnsi="Times New Roman" w:cs="Times New Roman"/>
+          <w:bCs/>
+          <w:sz w:val="28"/>
+          <w:lang w:val="en-US"/>
+        </w:rPr>
+        <w:t xml:space="preserve">dan situs web pada </w:t>
+      </w:r>
+      <w:r>
+        <w:rPr>
+          <w:rFonts w:ascii="Times New Roman" w:hAnsi="Times New Roman" w:cs="Times New Roman"/>
+          <w:bCs/>
+          <w:i/>
+          <w:iCs/>
+          <w:sz w:val="28"/>
+          <w:lang w:val="en-US"/>
+        </w:rPr>
+        <w:t>example.com</w:t>
+      </w:r>
+      <w:r>
+        <w:rPr>
+          <w:rFonts w:ascii="Times New Roman" w:hAnsi="Times New Roman" w:cs="Times New Roman"/>
+          <w:bCs/>
+          <w:sz w:val="28"/>
+          <w:lang w:val="en-US"/>
+        </w:rPr>
+        <w:t>.</w:t>
       </w:r>
     </w:p>
     <w:p>
@@ -1149,12 +1284,12 @@
     </w:p>
     <w:p>
       <w:pPr>
+        <w:ind w:firstLine="720"/>
         <w:jc w:val="both"/>
         <w:rPr>
           <w:rFonts w:ascii="Times New Roman" w:hAnsi="Times New Roman" w:cs="Times New Roman"/>
           <w:bCs/>
-          <w:sz w:val="20"/>
-          <w:szCs w:val="16"/>
+          <w:sz w:val="28"/>
           <w:lang w:val="en-US"/>
         </w:rPr>
       </w:pPr>
@@ -1182,12 +1317,64 @@
           <w:sz w:val="28"/>
           <w:lang w:val="en-US"/>
         </w:rPr>
-        <w:t>delay, jitter, througput, latency.</w:t>
-      </w:r>
-    </w:p>
-    <w:p>
-      <w:pPr>
-        <w:jc w:val="center"/>
+        <w:t>delay, jitter, througput, latency</w:t>
+      </w:r>
+      <w:r>
+        <w:rPr>
+          <w:rFonts w:ascii="Times New Roman" w:hAnsi="Times New Roman" w:cs="Times New Roman"/>
+          <w:bCs/>
+          <w:sz w:val="28"/>
+          <w:lang w:val="en-US"/>
+        </w:rPr>
+        <w:t>, packet loss.</w:t>
+      </w:r>
+    </w:p>
+    <w:p>
+      <w:pPr>
+        <w:ind w:firstLine="720"/>
+        <w:jc w:val="both"/>
+        <w:rPr>
+          <w:rFonts w:ascii="Times New Roman" w:hAnsi="Times New Roman" w:cs="Times New Roman"/>
+          <w:bCs/>
+          <w:sz w:val="28"/>
+          <w:lang w:val="en-US"/>
+        </w:rPr>
+      </w:pPr>
+      <w:r>
+        <w:rPr>
+          <w:rFonts w:ascii="Times New Roman" w:hAnsi="Times New Roman" w:cs="Times New Roman"/>
+          <w:bCs/>
+          <w:sz w:val="28"/>
+          <w:lang w:val="en-US"/>
+        </w:rPr>
+        <w:t>Quality of Service (QoS) atau Kualitas layanan adalah metode pengukuran yang digunakan untuk menentukan kemampuan sebuah jaringan seperti; aplikasi jaringan, host atau router dengan tujuan memberikan network service yang lebih baik dan terencana sehingga dapat memenuhi kebutuhan suatu layanan.</w:t>
+      </w:r>
+    </w:p>
+    <w:p>
+      <w:pPr>
+        <w:ind w:firstLine="720"/>
+        <w:jc w:val="both"/>
+        <w:rPr>
+          <w:rFonts w:ascii="Times New Roman" w:hAnsi="Times New Roman" w:cs="Times New Roman"/>
+          <w:bCs/>
+          <w:sz w:val="28"/>
+          <w:lang w:val="en-US"/>
+        </w:rPr>
+      </w:pPr>
+      <w:r>
+        <w:rPr>
+          <w:rFonts w:ascii="Times New Roman" w:hAnsi="Times New Roman" w:cs="Times New Roman"/>
+          <w:bCs/>
+          <w:sz w:val="28"/>
+          <w:lang w:val="en-US"/>
+        </w:rPr>
+        <w:t>Parameter kualitas yang dinilai meliputi throughput, latency, jitter, packet loss.</w:t>
+      </w:r>
+    </w:p>
+    <w:p>
+      <w:pPr>
+        <w:ind w:firstLine="720"/>
+        <w:jc w:val="both"/>
         <w:rPr>
           <w:rFonts w:ascii="Times New Roman" w:hAnsi="Times New Roman" w:cs="Times New Roman"/>
           <w:b/>
@@ -1195,6 +1382,15 @@
           <w:szCs w:val="32"/>
         </w:rPr>
       </w:pPr>
+      <w:r>
+        <w:rPr>
+          <w:rFonts w:ascii="Times New Roman" w:hAnsi="Times New Roman" w:cs="Times New Roman"/>
+          <w:bCs/>
+          <w:sz w:val="28"/>
+          <w:lang w:val="en-US"/>
+        </w:rPr>
+        <w:t>Tahap untuk melakukan penilaian QoS adalah Capturing, Filtering, Analysis.</w:t>
+      </w:r>
     </w:p>
     <w:p>
       <w:pPr>
@@ -1238,11 +1434,13 @@
     </w:p>
     <w:p>
       <w:pPr>
+        <w:ind w:firstLine="720"/>
         <w:jc w:val="both"/>
         <w:rPr>
           <w:rFonts w:ascii="Times New Roman" w:hAnsi="Times New Roman" w:cs="Times New Roman"/>
           <w:bCs/>
           <w:sz w:val="28"/>
+          <w:lang w:val="en-US"/>
         </w:rPr>
       </w:pPr>
       <w:r>
@@ -1253,6 +1451,15 @@
           <w:lang w:val="en-US"/>
         </w:rPr>
         <w:t xml:space="preserve">Streaming adalah proses pengiriman data tanpa harus mengunduh keseluruhan data terlebih dahulu </w:t>
+      </w:r>
+      <w:r>
+        <w:rPr>
+          <w:rFonts w:ascii="Times New Roman" w:hAnsi="Times New Roman" w:cs="Times New Roman"/>
+          <w:bCs/>
+          <w:sz w:val="28"/>
+          <w:lang w:val="en-US"/>
+        </w:rPr>
+        <w:t xml:space="preserve">melalui </w:t>
       </w:r>
       <w:r>
         <w:rPr>
@@ -1272,7 +1479,6 @@
           <w:i/>
           <w:iCs/>
           <w:sz w:val="28"/>
-          <w:u w:val="single"/>
           <w:lang w:val="en-US"/>
         </w:rPr>
         <w:t xml:space="preserve"> </w:t>
@@ -1284,16 +1490,16 @@
           <w:sz w:val="28"/>
           <w:lang w:val="en-US"/>
         </w:rPr>
-        <w:t>ataupun pengunggahan data.</w:t>
-      </w:r>
-      <w:r>
-        <w:rPr>
-          <w:rFonts w:ascii="Times New Roman" w:hAnsi="Times New Roman" w:cs="Times New Roman"/>
-          <w:bCs/>
-          <w:sz w:val="28"/>
-          <w:lang w:val="en-US"/>
-        </w:rPr>
-        <w:t xml:space="preserve"> Streaming sering dipakai dalam video streaming. Dalam kasus ini penulis memilih </w:t>
+        <w:t xml:space="preserve">begitupun juga dengan pengunggahan data. </w:t>
+      </w:r>
+      <w:r>
+        <w:rPr>
+          <w:rFonts w:ascii="Times New Roman" w:hAnsi="Times New Roman" w:cs="Times New Roman"/>
+          <w:bCs/>
+          <w:sz w:val="28"/>
+          <w:lang w:val="en-US"/>
+        </w:rPr>
+        <w:t xml:space="preserve">Streaming sering dipakai dalam video streaming. Dalam kasus ini penulis memilih </w:t>
       </w:r>
       <w:r>
         <w:rPr>
@@ -1339,6 +1545,257 @@
           <w:lang w:val="en-US"/>
         </w:rPr>
         <w:t xml:space="preserve"> untuk menganalisa Quality of Service.</w:t>
+      </w:r>
+    </w:p>
+    <w:p>
+      <w:pPr>
+        <w:ind w:firstLine="720"/>
+        <w:jc w:val="both"/>
+        <w:rPr>
+          <w:rFonts w:ascii="Times New Roman" w:hAnsi="Times New Roman" w:cs="Times New Roman"/>
+          <w:bCs/>
+          <w:sz w:val="28"/>
+          <w:lang w:val="en-US"/>
+        </w:rPr>
+      </w:pPr>
+      <w:r>
+        <w:rPr>
+          <w:rFonts w:ascii="Times New Roman" w:hAnsi="Times New Roman" w:cs="Times New Roman"/>
+          <w:bCs/>
+          <w:sz w:val="28"/>
+          <w:lang w:val="en-US"/>
+        </w:rPr>
+        <w:t>Transport Layer Security (TLS) adalah protokol yang menangani kriptografi untuk memberikan keamanan komunikasi melalui jaringan komputer. TLS adalah penerus dari SSL (Secure Socket Layer)</w:t>
+      </w:r>
+      <w:r>
+        <w:rPr>
+          <w:rFonts w:ascii="Times New Roman" w:hAnsi="Times New Roman" w:cs="Times New Roman"/>
+          <w:bCs/>
+          <w:sz w:val="28"/>
+          <w:lang w:val="en-US"/>
+        </w:rPr>
+        <w:t>.</w:t>
+      </w:r>
+      <w:r>
+        <w:rPr>
+          <w:rFonts w:ascii="Times New Roman" w:hAnsi="Times New Roman" w:cs="Times New Roman"/>
+          <w:bCs/>
+          <w:sz w:val="28"/>
+          <w:lang w:val="en-US"/>
+        </w:rPr>
+        <w:t xml:space="preserve"> </w:t>
+      </w:r>
+      <w:r>
+        <w:rPr>
+          <w:rFonts w:ascii="Times New Roman" w:hAnsi="Times New Roman" w:cs="Times New Roman"/>
+          <w:bCs/>
+          <w:sz w:val="28"/>
+          <w:lang w:val="en-US"/>
+        </w:rPr>
+        <w:t>TLS bertujuan agar trafik komunikasi lebih susah untuk di-</w:t>
+      </w:r>
+      <w:r>
+        <w:rPr>
+          <w:rFonts w:ascii="Times New Roman" w:hAnsi="Times New Roman" w:cs="Times New Roman"/>
+          <w:bCs/>
+          <w:i/>
+          <w:iCs/>
+          <w:sz w:val="28"/>
+          <w:lang w:val="en-US"/>
+        </w:rPr>
+        <w:t>sniffing. Sniffing</w:t>
+      </w:r>
+      <w:r>
+        <w:rPr>
+          <w:rFonts w:ascii="Times New Roman" w:hAnsi="Times New Roman" w:cs="Times New Roman"/>
+          <w:bCs/>
+          <w:sz w:val="28"/>
+          <w:lang w:val="en-US"/>
+        </w:rPr>
+        <w:t xml:space="preserve"> adalah tindakan penyadapan </w:t>
+      </w:r>
+      <w:r>
+        <w:rPr>
+          <w:rFonts w:ascii="Times New Roman" w:hAnsi="Times New Roman" w:cs="Times New Roman"/>
+          <w:bCs/>
+          <w:sz w:val="28"/>
+          <w:lang w:val="en-US"/>
+        </w:rPr>
+        <w:t>yang dilakukan melalui sebuah jaringan.</w:t>
+      </w:r>
+      <w:r>
+        <w:rPr>
+          <w:rFonts w:ascii="Times New Roman" w:hAnsi="Times New Roman" w:cs="Times New Roman"/>
+          <w:bCs/>
+          <w:sz w:val="28"/>
+          <w:lang w:val="en-US"/>
+        </w:rPr>
+        <w:t xml:space="preserve"> Wireshark sendiri bisa digunakan sebagai alat penyadap, namun karena TLS mengenkripsi </w:t>
+      </w:r>
+      <w:r>
+        <w:rPr>
+          <w:rFonts w:ascii="Times New Roman" w:hAnsi="Times New Roman" w:cs="Times New Roman"/>
+          <w:bCs/>
+          <w:sz w:val="28"/>
+          <w:lang w:val="en-US"/>
+        </w:rPr>
+        <w:t xml:space="preserve">data-data yang dikirim, maka data yang tertampil berupa </w:t>
+      </w:r>
+      <w:r>
+        <w:rPr>
+          <w:rFonts w:ascii="Times New Roman" w:hAnsi="Times New Roman" w:cs="Times New Roman"/>
+          <w:bCs/>
+          <w:i/>
+          <w:iCs/>
+          <w:sz w:val="28"/>
+          <w:lang w:val="en-US"/>
+        </w:rPr>
+        <w:t>cipher text</w:t>
+      </w:r>
+      <w:r>
+        <w:rPr>
+          <w:rFonts w:ascii="Times New Roman" w:hAnsi="Times New Roman" w:cs="Times New Roman"/>
+          <w:bCs/>
+          <w:sz w:val="28"/>
+          <w:lang w:val="en-US"/>
+        </w:rPr>
+        <w:t xml:space="preserve"> bukannya </w:t>
+      </w:r>
+      <w:r>
+        <w:rPr>
+          <w:rFonts w:ascii="Times New Roman" w:hAnsi="Times New Roman" w:cs="Times New Roman"/>
+          <w:bCs/>
+          <w:i/>
+          <w:iCs/>
+          <w:sz w:val="28"/>
+          <w:lang w:val="en-US"/>
+        </w:rPr>
+        <w:t>plain text</w:t>
+      </w:r>
+      <w:r>
+        <w:rPr>
+          <w:rFonts w:ascii="Times New Roman" w:hAnsi="Times New Roman" w:cs="Times New Roman"/>
+          <w:bCs/>
+          <w:sz w:val="28"/>
+          <w:lang w:val="en-US"/>
+        </w:rPr>
+        <w:t>.</w:t>
+      </w:r>
+      <w:r>
+        <w:rPr>
+          <w:rFonts w:ascii="Times New Roman" w:hAnsi="Times New Roman" w:cs="Times New Roman"/>
+          <w:bCs/>
+          <w:sz w:val="28"/>
+          <w:lang w:val="en-US"/>
+        </w:rPr>
+        <w:t xml:space="preserve"> </w:t>
+      </w:r>
+      <w:r>
+        <w:rPr>
+          <w:rFonts w:ascii="Times New Roman" w:hAnsi="Times New Roman" w:cs="Times New Roman"/>
+          <w:bCs/>
+          <w:i/>
+          <w:iCs/>
+          <w:sz w:val="28"/>
+          <w:lang w:val="en-US"/>
+        </w:rPr>
+        <w:t xml:space="preserve">Cipher text </w:t>
+      </w:r>
+      <w:r>
+        <w:rPr>
+          <w:rFonts w:ascii="Times New Roman" w:hAnsi="Times New Roman" w:cs="Times New Roman"/>
+          <w:bCs/>
+          <w:sz w:val="28"/>
+          <w:lang w:val="en-US"/>
+        </w:rPr>
+        <w:t xml:space="preserve">adalah teks tersandi yaitu teks yang dihasilkan dari proses enkripsi sehingga pada umumnya </w:t>
+      </w:r>
+      <w:r>
+        <w:rPr>
+          <w:rFonts w:ascii="Times New Roman" w:hAnsi="Times New Roman" w:cs="Times New Roman"/>
+          <w:bCs/>
+          <w:i/>
+          <w:iCs/>
+          <w:sz w:val="28"/>
+          <w:lang w:val="en-US"/>
+        </w:rPr>
+        <w:t xml:space="preserve">cipher text </w:t>
+      </w:r>
+      <w:r>
+        <w:rPr>
+          <w:rFonts w:ascii="Times New Roman" w:hAnsi="Times New Roman" w:cs="Times New Roman"/>
+          <w:bCs/>
+          <w:sz w:val="28"/>
+          <w:lang w:val="en-US"/>
+        </w:rPr>
+        <w:t>terlihat seperti teks yang bersifat acak</w:t>
+      </w:r>
+      <w:r>
+        <w:rPr>
+          <w:rFonts w:ascii="Times New Roman" w:hAnsi="Times New Roman" w:cs="Times New Roman"/>
+          <w:bCs/>
+          <w:sz w:val="28"/>
+          <w:lang w:val="en-US"/>
+        </w:rPr>
+        <w:t xml:space="preserve"> dan tidak dapat dimaknai oleh manusia.</w:t>
+      </w:r>
+      <w:r>
+        <w:rPr>
+          <w:rFonts w:ascii="Times New Roman" w:hAnsi="Times New Roman" w:cs="Times New Roman"/>
+          <w:bCs/>
+          <w:sz w:val="28"/>
+          <w:lang w:val="en-US"/>
+        </w:rPr>
+        <w:t xml:space="preserve"> Sedangkan </w:t>
+      </w:r>
+      <w:r>
+        <w:rPr>
+          <w:rFonts w:ascii="Times New Roman" w:hAnsi="Times New Roman" w:cs="Times New Roman"/>
+          <w:bCs/>
+          <w:i/>
+          <w:iCs/>
+          <w:sz w:val="28"/>
+          <w:lang w:val="en-US"/>
+        </w:rPr>
+        <w:t xml:space="preserve">plain </w:t>
+      </w:r>
+      <w:r>
+        <w:rPr>
+          <w:rFonts w:ascii="Times New Roman" w:hAnsi="Times New Roman" w:cs="Times New Roman"/>
+          <w:bCs/>
+          <w:i/>
+          <w:iCs/>
+          <w:sz w:val="28"/>
+          <w:lang w:val="en-US"/>
+        </w:rPr>
+        <w:t>text</w:t>
+      </w:r>
+      <w:r>
+        <w:rPr>
+          <w:rFonts w:ascii="Times New Roman" w:hAnsi="Times New Roman" w:cs="Times New Roman"/>
+          <w:bCs/>
+          <w:sz w:val="28"/>
+          <w:lang w:val="en-US"/>
+        </w:rPr>
+        <w:t xml:space="preserve"> </w:t>
+      </w:r>
+      <w:r>
+        <w:rPr>
+          <w:rFonts w:ascii="Times New Roman" w:hAnsi="Times New Roman" w:cs="Times New Roman"/>
+          <w:bCs/>
+          <w:sz w:val="28"/>
+          <w:lang w:val="en-US"/>
+        </w:rPr>
+        <w:t>adalah</w:t>
+      </w:r>
+      <w:r>
+        <w:rPr>
+          <w:rFonts w:ascii="Times New Roman" w:hAnsi="Times New Roman" w:cs="Times New Roman"/>
+          <w:bCs/>
+          <w:sz w:val="28"/>
+          <w:lang w:val="en-US"/>
+        </w:rPr>
+        <w:t xml:space="preserve"> teks terang yaitu teks normal pada umumnya yang dapat dimaknai dan dimengerti oleh manusia.</w:t>
       </w:r>
     </w:p>
     <w:p>
@@ -1464,6 +1921,30 @@
     </w:p>
     <w:p>
       <w:pPr>
+        <w:pStyle w:val="ListParagraph"/>
+        <w:numPr>
+          <w:ilvl w:val="0"/>
+          <w:numId w:val="13"/>
+        </w:numPr>
+        <w:rPr>
+          <w:rFonts w:ascii="Times New Roman" w:hAnsi="Times New Roman" w:cs="Times New Roman"/>
+          <w:bCs/>
+          <w:sz w:val="28"/>
+          <w:lang w:val="en-US"/>
+        </w:rPr>
+      </w:pPr>
+      <w:r>
+        <w:rPr>
+          <w:rFonts w:ascii="Times New Roman" w:hAnsi="Times New Roman" w:cs="Times New Roman"/>
+          <w:bCs/>
+          <w:sz w:val="28"/>
+          <w:lang w:val="en-US"/>
+        </w:rPr>
+        <w:t>Mahasiswa dapat mencari packet loss menggunakan wireshark.</w:t>
+      </w:r>
+    </w:p>
+    <w:p>
+      <w:pPr>
         <w:rPr>
           <w:rFonts w:ascii="Times New Roman" w:hAnsi="Times New Roman" w:cs="Times New Roman"/>
           <w:b/>
@@ -1505,6 +1986,7 @@
     </w:p>
     <w:p>
       <w:pPr>
+        <w:ind w:firstLine="720"/>
         <w:jc w:val="both"/>
         <w:rPr>
           <w:rFonts w:ascii="Times New Roman" w:hAnsi="Times New Roman" w:cs="Times New Roman"/>
@@ -1520,7 +2002,1091 @@
           <w:sz w:val="28"/>
           <w:lang w:val="en-US"/>
         </w:rPr>
-        <w:t>Adapun tujuan pembahasan diharapkan agar penulis dan pembaca dapat mengetahui cara mencari Quality of Service menggunakan wireshark.</w:t>
+        <w:t xml:space="preserve">Adapun tujuan pembahasan diharapkan agar penulis dan pembaca dapat </w:t>
+      </w:r>
+      <w:r>
+        <w:rPr>
+          <w:rFonts w:ascii="Times New Roman" w:hAnsi="Times New Roman" w:cs="Times New Roman"/>
+          <w:bCs/>
+          <w:sz w:val="28"/>
+          <w:lang w:val="en-US"/>
+        </w:rPr>
+        <w:t>m</w:t>
+      </w:r>
+      <w:r>
+        <w:rPr>
+          <w:rFonts w:ascii="Times New Roman" w:hAnsi="Times New Roman" w:cs="Times New Roman"/>
+          <w:bCs/>
+          <w:sz w:val="28"/>
+          <w:lang w:val="en-US"/>
+        </w:rPr>
+        <w:t xml:space="preserve">engetahui </w:t>
+      </w:r>
+      <w:r>
+        <w:rPr>
+          <w:rFonts w:ascii="Times New Roman" w:hAnsi="Times New Roman" w:cs="Times New Roman"/>
+          <w:bCs/>
+          <w:sz w:val="28"/>
+          <w:lang w:val="en-US"/>
+        </w:rPr>
+        <w:t>model</w:t>
+      </w:r>
+      <w:r>
+        <w:rPr>
+          <w:rFonts w:ascii="Times New Roman" w:hAnsi="Times New Roman" w:cs="Times New Roman"/>
+          <w:bCs/>
+          <w:sz w:val="28"/>
+          <w:lang w:val="en-US"/>
+        </w:rPr>
+        <w:t xml:space="preserve"> layer OSI</w:t>
+      </w:r>
+      <w:r>
+        <w:rPr>
+          <w:rFonts w:ascii="Times New Roman" w:hAnsi="Times New Roman" w:cs="Times New Roman"/>
+          <w:bCs/>
+          <w:sz w:val="28"/>
+          <w:lang w:val="en-US"/>
+        </w:rPr>
+        <w:t xml:space="preserve">, </w:t>
+      </w:r>
+      <w:r>
+        <w:rPr>
+          <w:rFonts w:ascii="Times New Roman" w:hAnsi="Times New Roman" w:cs="Times New Roman"/>
+          <w:bCs/>
+          <w:sz w:val="28"/>
+          <w:lang w:val="en-US"/>
+        </w:rPr>
+        <w:t>perbedaan UDP dan TCP, memahami Protokol Data Unit (PDU) dan hubungannya dengan layer OSI serta menerapkannya pada wireshark</w:t>
+      </w:r>
+      <w:r>
+        <w:rPr>
+          <w:rFonts w:ascii="Times New Roman" w:hAnsi="Times New Roman" w:cs="Times New Roman"/>
+          <w:bCs/>
+          <w:sz w:val="28"/>
+          <w:lang w:val="en-US"/>
+        </w:rPr>
+        <w:t>, memahami TCP Header, memahami establishing pada TCP</w:t>
+      </w:r>
+      <w:r>
+        <w:rPr>
+          <w:rFonts w:ascii="Times New Roman" w:hAnsi="Times New Roman" w:cs="Times New Roman"/>
+          <w:bCs/>
+          <w:sz w:val="28"/>
+          <w:lang w:val="en-US"/>
+        </w:rPr>
+        <w:t xml:space="preserve"> serta perbedaan Encrypted Packet dengan Non-Encrypted Packet</w:t>
+      </w:r>
+      <w:r>
+        <w:rPr>
+          <w:rFonts w:ascii="Times New Roman" w:hAnsi="Times New Roman" w:cs="Times New Roman"/>
+          <w:bCs/>
+          <w:sz w:val="28"/>
+          <w:lang w:val="en-US"/>
+        </w:rPr>
+        <w:t>.</w:t>
+      </w:r>
+    </w:p>
+    <w:p>
+      <w:pPr>
+        <w:ind w:firstLine="720"/>
+        <w:jc w:val="both"/>
+        <w:rPr>
+          <w:rFonts w:ascii="Times New Roman" w:hAnsi="Times New Roman" w:cs="Times New Roman"/>
+          <w:bCs/>
+          <w:sz w:val="28"/>
+          <w:lang w:val="en-US"/>
+        </w:rPr>
+      </w:pPr>
+      <w:r>
+        <w:rPr>
+          <w:rFonts w:ascii="Times New Roman" w:hAnsi="Times New Roman" w:cs="Times New Roman"/>
+          <w:bCs/>
+          <w:sz w:val="28"/>
+          <w:lang w:val="en-US"/>
+        </w:rPr>
+        <w:t>Selain itu agar penulis dan pembaca dapat m</w:t>
+      </w:r>
+      <w:r>
+        <w:rPr>
+          <w:rFonts w:ascii="Times New Roman" w:hAnsi="Times New Roman" w:cs="Times New Roman"/>
+          <w:bCs/>
+          <w:sz w:val="28"/>
+          <w:lang w:val="en-US"/>
+        </w:rPr>
+        <w:t xml:space="preserve">encari parameter Quality of Service menggunakan wireshark, serta membedakan antara bandwidth dengan throughput, membedakan ping, delay, </w:t>
+      </w:r>
+      <w:r>
+        <w:rPr>
+          <w:rFonts w:ascii="Times New Roman" w:hAnsi="Times New Roman" w:cs="Times New Roman"/>
+          <w:bCs/>
+          <w:sz w:val="28"/>
+          <w:lang w:val="en-US"/>
+        </w:rPr>
+        <w:t>dengan</w:t>
+      </w:r>
+      <w:r>
+        <w:rPr>
+          <w:rFonts w:ascii="Times New Roman" w:hAnsi="Times New Roman" w:cs="Times New Roman"/>
+          <w:bCs/>
+          <w:sz w:val="28"/>
+          <w:lang w:val="en-US"/>
+        </w:rPr>
+        <w:t xml:space="preserve"> latency</w:t>
+      </w:r>
+      <w:r>
+        <w:rPr>
+          <w:rFonts w:ascii="Times New Roman" w:hAnsi="Times New Roman" w:cs="Times New Roman"/>
+          <w:bCs/>
+          <w:sz w:val="28"/>
+          <w:lang w:val="en-US"/>
+        </w:rPr>
+        <w:t>, serta dapat membedakan delay dengan jitter</w:t>
+      </w:r>
+      <w:r>
+        <w:rPr>
+          <w:rFonts w:ascii="Times New Roman" w:hAnsi="Times New Roman" w:cs="Times New Roman"/>
+          <w:bCs/>
+          <w:sz w:val="28"/>
+          <w:lang w:val="en-US"/>
+        </w:rPr>
+        <w:t>.</w:t>
+      </w:r>
+    </w:p>
+    <w:p>
+      <w:pPr>
+        <w:rPr>
+          <w:rFonts w:ascii="Times New Roman" w:hAnsi="Times New Roman" w:cs="Times New Roman"/>
+          <w:bCs/>
+          <w:sz w:val="28"/>
+          <w:lang w:val="en-US"/>
+        </w:rPr>
+      </w:pPr>
+      <w:r>
+        <w:rPr>
+          <w:rFonts w:ascii="Times New Roman" w:hAnsi="Times New Roman" w:cs="Times New Roman"/>
+          <w:bCs/>
+          <w:sz w:val="28"/>
+          <w:lang w:val="en-US"/>
+        </w:rPr>
+        <w:br w:type="page"/>
+      </w:r>
+    </w:p>
+    <w:p>
+      <w:pPr>
+        <w:ind w:firstLine="720"/>
+        <w:jc w:val="center"/>
+        <w:rPr>
+          <w:rFonts w:ascii="Times New Roman" w:hAnsi="Times New Roman" w:cs="Times New Roman"/>
+          <w:b/>
+          <w:sz w:val="40"/>
+          <w:szCs w:val="40"/>
+          <w:lang w:val="en-US"/>
+        </w:rPr>
+      </w:pPr>
+      <w:r>
+        <w:rPr>
+          <w:rFonts w:ascii="Times New Roman" w:hAnsi="Times New Roman" w:cs="Times New Roman"/>
+          <w:b/>
+          <w:sz w:val="40"/>
+          <w:szCs w:val="40"/>
+          <w:lang w:val="en-US"/>
+        </w:rPr>
+        <w:lastRenderedPageBreak/>
+        <w:t>Layer OSI</w:t>
+      </w:r>
+    </w:p>
+    <w:p>
+      <w:pPr>
+        <w:ind w:firstLine="720"/>
+        <w:jc w:val="both"/>
+        <w:rPr>
+          <w:rFonts w:ascii="Times New Roman" w:hAnsi="Times New Roman" w:cs="Times New Roman"/>
+          <w:bCs/>
+          <w:sz w:val="28"/>
+          <w:szCs w:val="28"/>
+          <w:lang w:val="en-US"/>
+        </w:rPr>
+      </w:pPr>
+      <w:r>
+        <w:rPr>
+          <w:rFonts w:ascii="Times New Roman" w:hAnsi="Times New Roman" w:cs="Times New Roman"/>
+          <w:bCs/>
+          <w:sz w:val="28"/>
+          <w:szCs w:val="28"/>
+          <w:lang w:val="en-US"/>
+        </w:rPr>
+        <w:t>Layer OSI (Open System Interconnection) adalah suatu model abstraksi jaringan yang sesuai dengan Standar Internasional dari ISO yang menyediakan kerangka logika terstruktur bagaimana proses komunikasi data berinteraksi melalui jaringan.</w:t>
+      </w:r>
+      <w:r>
+        <w:rPr>
+          <w:rFonts w:ascii="Times New Roman" w:hAnsi="Times New Roman" w:cs="Times New Roman"/>
+          <w:bCs/>
+          <w:sz w:val="28"/>
+          <w:szCs w:val="28"/>
+          <w:lang w:val="en-US"/>
+        </w:rPr>
+        <w:t xml:space="preserve"> Dulu komunikasi data yang melibatkan komputer dari vendor berbeda. Masing-masing vendor menggunakan protokol dan format data yang berbeda yang mengakibatkan tidak adanya kompatibiltas pada masing-masing perangkat.</w:t>
+      </w:r>
+    </w:p>
+    <w:p>
+      <w:pPr>
+        <w:ind w:firstLine="720"/>
+        <w:rPr>
+          <w:rFonts w:ascii="Times New Roman" w:hAnsi="Times New Roman" w:cs="Times New Roman"/>
+          <w:bCs/>
+          <w:sz w:val="28"/>
+          <w:lang w:val="en-US"/>
+        </w:rPr>
+      </w:pPr>
+      <w:r>
+        <w:rPr>
+          <w:rFonts w:ascii="Times New Roman" w:hAnsi="Times New Roman" w:cs="Times New Roman"/>
+          <w:bCs/>
+          <w:noProof/>
+          <w:sz w:val="28"/>
+        </w:rPr>
+        <w:drawing>
+          <wp:inline distT="0" distB="0" distL="0" distR="0" wp14:anchorId="2B2A312B" wp14:editId="61B45AD3">
+            <wp:extent cx="4583088" cy="2076450"/>
+            <wp:effectExtent l="0" t="0" r="8255" b="0"/>
+            <wp:docPr id="7" name="Picture 6">
+              <a:extLst xmlns:a="http://schemas.openxmlformats.org/drawingml/2006/main">
+                <a:ext uri="{FF2B5EF4-FFF2-40B4-BE49-F238E27FC236}">
+                  <a16:creationId xmlns:a16="http://schemas.microsoft.com/office/drawing/2014/main" id="{5CF0AC23-5F47-4DC6-99CA-BAA288586C99}"/>
+                </a:ext>
+              </a:extLst>
+            </wp:docPr>
+            <wp:cNvGraphicFramePr>
+              <a:graphicFrameLocks xmlns:a="http://schemas.openxmlformats.org/drawingml/2006/main" noChangeAspect="1"/>
+            </wp:cNvGraphicFramePr>
+            <a:graphic xmlns:a="http://schemas.openxmlformats.org/drawingml/2006/main">
+              <a:graphicData uri="http://schemas.openxmlformats.org/drawingml/2006/picture">
+                <pic:pic xmlns:pic="http://schemas.openxmlformats.org/drawingml/2006/picture">
+                  <pic:nvPicPr>
+                    <pic:cNvPr id="7" name="Picture 6">
+                      <a:extLst>
+                        <a:ext uri="{FF2B5EF4-FFF2-40B4-BE49-F238E27FC236}">
+                          <a16:creationId xmlns:a16="http://schemas.microsoft.com/office/drawing/2014/main" id="{5CF0AC23-5F47-4DC6-99CA-BAA288586C99}"/>
+                        </a:ext>
+                      </a:extLst>
+                    </pic:cNvPr>
+                    <pic:cNvPicPr>
+                      <a:picLocks noChangeAspect="1"/>
+                    </pic:cNvPicPr>
+                  </pic:nvPicPr>
+                  <pic:blipFill>
+                    <a:blip r:embed="rId10" cstate="print">
+                      <a:extLst>
+                        <a:ext uri="{28A0092B-C50C-407E-A947-70E740481C1C}">
+                          <a14:useLocalDpi xmlns:a14="http://schemas.microsoft.com/office/drawing/2010/main" val="0"/>
+                        </a:ext>
+                      </a:extLst>
+                    </a:blip>
+                    <a:stretch>
+                      <a:fillRect/>
+                    </a:stretch>
+                  </pic:blipFill>
+                  <pic:spPr>
+                    <a:xfrm>
+                      <a:off x="0" y="0"/>
+                      <a:ext cx="4584953" cy="2077295"/>
+                    </a:xfrm>
+                    <a:prstGeom prst="rect">
+                      <a:avLst/>
+                    </a:prstGeom>
+                  </pic:spPr>
+                </pic:pic>
+              </a:graphicData>
+            </a:graphic>
+          </wp:inline>
+        </w:drawing>
+      </w:r>
+      <w:r>
+        <w:rPr>
+          <w:rFonts w:ascii="Times New Roman" w:hAnsi="Times New Roman" w:cs="Times New Roman"/>
+          <w:bCs/>
+          <w:sz w:val="28"/>
+          <w:lang w:val="en-US"/>
+        </w:rPr>
+        <w:t>Secara umum layer OSI dibagi 7 lapisan</w:t>
+      </w:r>
+      <w:r>
+        <w:rPr>
+          <w:rFonts w:ascii="Times New Roman" w:hAnsi="Times New Roman" w:cs="Times New Roman"/>
+          <w:bCs/>
+          <w:sz w:val="28"/>
+          <w:lang w:val="en-US"/>
+        </w:rPr>
+        <w:t>:</w:t>
+      </w:r>
+    </w:p>
+    <w:p>
+      <w:pPr>
+        <w:pStyle w:val="ListParagraph"/>
+        <w:numPr>
+          <w:ilvl w:val="0"/>
+          <w:numId w:val="16"/>
+        </w:numPr>
+        <w:rPr>
+          <w:rFonts w:ascii="Times New Roman" w:hAnsi="Times New Roman" w:cs="Times New Roman"/>
+          <w:bCs/>
+          <w:sz w:val="28"/>
+          <w:lang w:val="en-US"/>
+        </w:rPr>
+      </w:pPr>
+      <w:r>
+        <w:rPr>
+          <w:rFonts w:ascii="Times New Roman" w:hAnsi="Times New Roman" w:cs="Times New Roman"/>
+          <w:bCs/>
+          <w:sz w:val="28"/>
+          <w:lang w:val="en-US"/>
+        </w:rPr>
+        <w:t>Physical Layer</w:t>
+      </w:r>
+    </w:p>
+    <w:p>
+      <w:pPr>
+        <w:pStyle w:val="ListParagraph"/>
+        <w:numPr>
+          <w:ilvl w:val="0"/>
+          <w:numId w:val="17"/>
+        </w:numPr>
+        <w:rPr>
+          <w:rFonts w:ascii="Times New Roman" w:hAnsi="Times New Roman" w:cs="Times New Roman"/>
+          <w:bCs/>
+          <w:sz w:val="28"/>
+          <w:lang w:val="en-US"/>
+        </w:rPr>
+      </w:pPr>
+      <w:r>
+        <w:rPr>
+          <w:rFonts w:ascii="Times New Roman" w:hAnsi="Times New Roman" w:cs="Times New Roman"/>
+          <w:bCs/>
+          <w:sz w:val="28"/>
+          <w:lang w:val="en-US"/>
+        </w:rPr>
+        <w:t>Mendefinisikan Media Transmisi Jaringan</w:t>
+      </w:r>
+    </w:p>
+    <w:p>
+      <w:pPr>
+        <w:pStyle w:val="ListParagraph"/>
+        <w:numPr>
+          <w:ilvl w:val="0"/>
+          <w:numId w:val="17"/>
+        </w:numPr>
+        <w:rPr>
+          <w:rFonts w:ascii="Times New Roman" w:hAnsi="Times New Roman" w:cs="Times New Roman"/>
+          <w:bCs/>
+          <w:sz w:val="28"/>
+          <w:lang w:val="en-US"/>
+        </w:rPr>
+      </w:pPr>
+      <w:r>
+        <w:rPr>
+          <w:rFonts w:ascii="Times New Roman" w:hAnsi="Times New Roman" w:cs="Times New Roman"/>
+          <w:bCs/>
+          <w:sz w:val="28"/>
+          <w:lang w:val="en-US"/>
+        </w:rPr>
+        <w:t>Sinkronisasi Bit</w:t>
+      </w:r>
+    </w:p>
+    <w:p>
+      <w:pPr>
+        <w:pStyle w:val="ListParagraph"/>
+        <w:numPr>
+          <w:ilvl w:val="0"/>
+          <w:numId w:val="17"/>
+        </w:numPr>
+        <w:rPr>
+          <w:rFonts w:ascii="Times New Roman" w:hAnsi="Times New Roman" w:cs="Times New Roman"/>
+          <w:bCs/>
+          <w:sz w:val="28"/>
+          <w:lang w:val="en-US"/>
+        </w:rPr>
+      </w:pPr>
+      <w:r>
+        <w:rPr>
+          <w:rFonts w:ascii="Times New Roman" w:hAnsi="Times New Roman" w:cs="Times New Roman"/>
+          <w:bCs/>
+          <w:sz w:val="28"/>
+          <w:lang w:val="en-US"/>
+        </w:rPr>
+        <w:t>Arsitektur Jaringan seperti Ethernet</w:t>
+      </w:r>
+    </w:p>
+    <w:p>
+      <w:pPr>
+        <w:pStyle w:val="ListParagraph"/>
+        <w:numPr>
+          <w:ilvl w:val="0"/>
+          <w:numId w:val="17"/>
+        </w:numPr>
+        <w:rPr>
+          <w:rFonts w:ascii="Times New Roman" w:hAnsi="Times New Roman" w:cs="Times New Roman"/>
+          <w:bCs/>
+          <w:sz w:val="28"/>
+          <w:lang w:val="en-US"/>
+        </w:rPr>
+      </w:pPr>
+      <w:r>
+        <w:rPr>
+          <w:rFonts w:ascii="Times New Roman" w:hAnsi="Times New Roman" w:cs="Times New Roman"/>
+          <w:bCs/>
+          <w:sz w:val="28"/>
+          <w:lang w:val="en-US"/>
+        </w:rPr>
+        <w:t>Topologi jaringan dan pengabelan.</w:t>
+      </w:r>
+    </w:p>
+    <w:p>
+      <w:pPr>
+        <w:pStyle w:val="ListParagraph"/>
+        <w:numPr>
+          <w:ilvl w:val="0"/>
+          <w:numId w:val="17"/>
+        </w:numPr>
+        <w:rPr>
+          <w:rFonts w:ascii="Times New Roman" w:hAnsi="Times New Roman" w:cs="Times New Roman"/>
+          <w:bCs/>
+          <w:sz w:val="28"/>
+          <w:lang w:val="en-US"/>
+        </w:rPr>
+      </w:pPr>
+      <w:r>
+        <w:rPr>
+          <w:rFonts w:ascii="Times New Roman" w:hAnsi="Times New Roman" w:cs="Times New Roman"/>
+          <w:bCs/>
+          <w:sz w:val="28"/>
+          <w:lang w:val="en-US"/>
+        </w:rPr>
+        <w:t>Network Interface Card berinteraksi dengan Media Kabel atau Radio</w:t>
+      </w:r>
+    </w:p>
+    <w:p>
+      <w:pPr>
+        <w:pStyle w:val="ListParagraph"/>
+        <w:numPr>
+          <w:ilvl w:val="0"/>
+          <w:numId w:val="17"/>
+        </w:numPr>
+        <w:rPr>
+          <w:rFonts w:ascii="Times New Roman" w:hAnsi="Times New Roman" w:cs="Times New Roman"/>
+          <w:bCs/>
+          <w:sz w:val="28"/>
+          <w:lang w:val="en-US"/>
+        </w:rPr>
+      </w:pPr>
+      <w:r>
+        <w:rPr>
+          <w:rFonts w:ascii="Times New Roman" w:hAnsi="Times New Roman" w:cs="Times New Roman"/>
+          <w:bCs/>
+          <w:sz w:val="28"/>
+          <w:lang w:val="en-US"/>
+        </w:rPr>
+        <w:t>Network Interface Card, Repeater, Hub</w:t>
+      </w:r>
+    </w:p>
+    <w:p>
+      <w:pPr>
+        <w:pStyle w:val="ListParagraph"/>
+        <w:numPr>
+          <w:ilvl w:val="0"/>
+          <w:numId w:val="16"/>
+        </w:numPr>
+        <w:rPr>
+          <w:rFonts w:ascii="Times New Roman" w:hAnsi="Times New Roman" w:cs="Times New Roman"/>
+          <w:bCs/>
+          <w:sz w:val="28"/>
+          <w:lang w:val="en-US"/>
+        </w:rPr>
+      </w:pPr>
+      <w:r>
+        <w:rPr>
+          <w:rFonts w:ascii="Times New Roman" w:hAnsi="Times New Roman" w:cs="Times New Roman"/>
+          <w:bCs/>
+          <w:sz w:val="28"/>
+          <w:lang w:val="en-US"/>
+        </w:rPr>
+        <w:t>Data-Link Layer</w:t>
+      </w:r>
+    </w:p>
+    <w:p>
+      <w:pPr>
+        <w:pStyle w:val="ListParagraph"/>
+        <w:numPr>
+          <w:ilvl w:val="0"/>
+          <w:numId w:val="18"/>
+        </w:numPr>
+        <w:rPr>
+          <w:rFonts w:ascii="Times New Roman" w:hAnsi="Times New Roman" w:cs="Times New Roman"/>
+          <w:bCs/>
+          <w:sz w:val="28"/>
+          <w:lang w:val="en-US"/>
+        </w:rPr>
+      </w:pPr>
+      <w:r>
+        <w:rPr>
+          <w:rFonts w:ascii="Times New Roman" w:hAnsi="Times New Roman" w:cs="Times New Roman"/>
+          <w:bCs/>
+          <w:sz w:val="28"/>
+          <w:lang w:val="en-US"/>
+        </w:rPr>
+        <w:t>Bit-bit data dikelompokkan menjadi frame</w:t>
+      </w:r>
+    </w:p>
+    <w:p>
+      <w:pPr>
+        <w:pStyle w:val="ListParagraph"/>
+        <w:numPr>
+          <w:ilvl w:val="0"/>
+          <w:numId w:val="18"/>
+        </w:numPr>
+        <w:rPr>
+          <w:rFonts w:ascii="Times New Roman" w:hAnsi="Times New Roman" w:cs="Times New Roman"/>
+          <w:bCs/>
+          <w:sz w:val="28"/>
+          <w:lang w:val="en-US"/>
+        </w:rPr>
+      </w:pPr>
+      <w:r>
+        <w:rPr>
+          <w:rFonts w:ascii="Times New Roman" w:hAnsi="Times New Roman" w:cs="Times New Roman"/>
+          <w:bCs/>
+          <w:sz w:val="28"/>
+          <w:lang w:val="en-US"/>
+        </w:rPr>
+        <w:t>Mengoreksi kesalahan</w:t>
+      </w:r>
+    </w:p>
+    <w:p>
+      <w:pPr>
+        <w:pStyle w:val="ListParagraph"/>
+        <w:numPr>
+          <w:ilvl w:val="0"/>
+          <w:numId w:val="18"/>
+        </w:numPr>
+        <w:rPr>
+          <w:rFonts w:ascii="Times New Roman" w:hAnsi="Times New Roman" w:cs="Times New Roman"/>
+          <w:bCs/>
+          <w:sz w:val="28"/>
+          <w:lang w:val="en-US"/>
+        </w:rPr>
+      </w:pPr>
+      <w:r>
+        <w:rPr>
+          <w:rFonts w:ascii="Times New Roman" w:hAnsi="Times New Roman" w:cs="Times New Roman"/>
+          <w:bCs/>
+          <w:sz w:val="28"/>
+          <w:lang w:val="en-US"/>
+        </w:rPr>
+        <w:t>Flow Control</w:t>
+      </w:r>
+    </w:p>
+    <w:p>
+      <w:pPr>
+        <w:pStyle w:val="ListParagraph"/>
+        <w:numPr>
+          <w:ilvl w:val="0"/>
+          <w:numId w:val="18"/>
+        </w:numPr>
+        <w:rPr>
+          <w:rFonts w:ascii="Times New Roman" w:hAnsi="Times New Roman" w:cs="Times New Roman"/>
+          <w:bCs/>
+          <w:sz w:val="28"/>
+          <w:lang w:val="en-US"/>
+        </w:rPr>
+      </w:pPr>
+      <w:r>
+        <w:rPr>
+          <w:rFonts w:ascii="Times New Roman" w:hAnsi="Times New Roman" w:cs="Times New Roman"/>
+          <w:bCs/>
+          <w:sz w:val="28"/>
+          <w:lang w:val="en-US"/>
+        </w:rPr>
+        <w:lastRenderedPageBreak/>
+        <w:t>Media Acces Control atau pengalamatan perangkat keras (MAC Address)</w:t>
+      </w:r>
+    </w:p>
+    <w:p>
+      <w:pPr>
+        <w:pStyle w:val="ListParagraph"/>
+        <w:numPr>
+          <w:ilvl w:val="0"/>
+          <w:numId w:val="16"/>
+        </w:numPr>
+        <w:rPr>
+          <w:rFonts w:ascii="Times New Roman" w:hAnsi="Times New Roman" w:cs="Times New Roman"/>
+          <w:bCs/>
+          <w:sz w:val="28"/>
+          <w:lang w:val="en-US"/>
+        </w:rPr>
+      </w:pPr>
+      <w:r>
+        <w:rPr>
+          <w:rFonts w:ascii="Times New Roman" w:hAnsi="Times New Roman" w:cs="Times New Roman"/>
+          <w:bCs/>
+          <w:sz w:val="28"/>
+          <w:lang w:val="en-US"/>
+        </w:rPr>
+        <w:t>Network Layer</w:t>
+      </w:r>
+    </w:p>
+    <w:p>
+      <w:pPr>
+        <w:pStyle w:val="ListParagraph"/>
+        <w:numPr>
+          <w:ilvl w:val="0"/>
+          <w:numId w:val="19"/>
+        </w:numPr>
+        <w:rPr>
+          <w:rFonts w:ascii="Times New Roman" w:hAnsi="Times New Roman" w:cs="Times New Roman"/>
+          <w:bCs/>
+          <w:sz w:val="28"/>
+          <w:lang w:val="en-US"/>
+        </w:rPr>
+      </w:pPr>
+      <w:r>
+        <w:rPr>
+          <w:rFonts w:ascii="Times New Roman" w:hAnsi="Times New Roman" w:cs="Times New Roman"/>
+          <w:bCs/>
+          <w:sz w:val="28"/>
+          <w:lang w:val="en-US"/>
+        </w:rPr>
+        <w:t>Mendefinisikan Alamat-alamat IP</w:t>
+      </w:r>
+      <w:r>
+        <w:rPr>
+          <w:rFonts w:ascii="Times New Roman" w:hAnsi="Times New Roman" w:cs="Times New Roman"/>
+          <w:bCs/>
+          <w:sz w:val="28"/>
+          <w:lang w:val="en-US"/>
+        </w:rPr>
+        <w:t xml:space="preserve"> serta menyediakan fungsi routing</w:t>
+      </w:r>
+    </w:p>
+    <w:p>
+      <w:pPr>
+        <w:pStyle w:val="ListParagraph"/>
+        <w:numPr>
+          <w:ilvl w:val="0"/>
+          <w:numId w:val="16"/>
+        </w:numPr>
+        <w:rPr>
+          <w:rFonts w:ascii="Times New Roman" w:hAnsi="Times New Roman" w:cs="Times New Roman"/>
+          <w:bCs/>
+          <w:sz w:val="28"/>
+          <w:lang w:val="en-US"/>
+        </w:rPr>
+      </w:pPr>
+      <w:r>
+        <w:rPr>
+          <w:rFonts w:ascii="Times New Roman" w:hAnsi="Times New Roman" w:cs="Times New Roman"/>
+          <w:bCs/>
+          <w:sz w:val="28"/>
+          <w:lang w:val="en-US"/>
+        </w:rPr>
+        <w:t>Transport Layer</w:t>
+      </w:r>
+    </w:p>
+    <w:p>
+      <w:pPr>
+        <w:pStyle w:val="ListParagraph"/>
+        <w:numPr>
+          <w:ilvl w:val="0"/>
+          <w:numId w:val="19"/>
+        </w:numPr>
+        <w:rPr>
+          <w:rFonts w:ascii="Times New Roman" w:hAnsi="Times New Roman" w:cs="Times New Roman"/>
+          <w:bCs/>
+          <w:sz w:val="28"/>
+          <w:lang w:val="en-US"/>
+        </w:rPr>
+      </w:pPr>
+      <w:r>
+        <w:rPr>
+          <w:rFonts w:ascii="Times New Roman" w:hAnsi="Times New Roman" w:cs="Times New Roman"/>
+          <w:bCs/>
+          <w:sz w:val="28"/>
+          <w:lang w:val="en-US"/>
+        </w:rPr>
+        <w:t>Memecah data ke dalam paket-paket data serta memberikan nomor urut ke paket-paket tersebut sehingga dapat disusun kembali</w:t>
+      </w:r>
+      <w:r>
+        <w:rPr>
+          <w:rFonts w:ascii="Times New Roman" w:hAnsi="Times New Roman" w:cs="Times New Roman"/>
+          <w:bCs/>
+          <w:sz w:val="28"/>
+          <w:lang w:val="en-US"/>
+        </w:rPr>
+        <w:t>.</w:t>
+      </w:r>
+    </w:p>
+    <w:p>
+      <w:pPr>
+        <w:pStyle w:val="ListParagraph"/>
+        <w:numPr>
+          <w:ilvl w:val="0"/>
+          <w:numId w:val="19"/>
+        </w:numPr>
+        <w:rPr>
+          <w:rFonts w:ascii="Times New Roman" w:hAnsi="Times New Roman" w:cs="Times New Roman"/>
+          <w:bCs/>
+          <w:sz w:val="28"/>
+          <w:lang w:val="en-US"/>
+        </w:rPr>
+      </w:pPr>
+      <w:r>
+        <w:rPr>
+          <w:rFonts w:ascii="Times New Roman" w:hAnsi="Times New Roman" w:cs="Times New Roman"/>
+          <w:bCs/>
+          <w:sz w:val="28"/>
+          <w:lang w:val="en-US"/>
+        </w:rPr>
+        <w:t>Membuat komunikasi menjadi reliabel</w:t>
+      </w:r>
+      <w:r>
+        <w:rPr>
+          <w:rFonts w:ascii="Times New Roman" w:hAnsi="Times New Roman" w:cs="Times New Roman"/>
+          <w:bCs/>
+          <w:sz w:val="28"/>
+          <w:lang w:val="en-US"/>
+        </w:rPr>
+        <w:t xml:space="preserve"> khususnya protokol TCP.</w:t>
+      </w:r>
+    </w:p>
+    <w:p>
+      <w:pPr>
+        <w:pStyle w:val="ListParagraph"/>
+        <w:numPr>
+          <w:ilvl w:val="0"/>
+          <w:numId w:val="19"/>
+        </w:numPr>
+        <w:rPr>
+          <w:rFonts w:ascii="Times New Roman" w:hAnsi="Times New Roman" w:cs="Times New Roman"/>
+          <w:bCs/>
+          <w:sz w:val="28"/>
+          <w:lang w:val="en-US"/>
+        </w:rPr>
+      </w:pPr>
+      <w:r>
+        <w:rPr>
+          <w:rFonts w:ascii="Times New Roman" w:hAnsi="Times New Roman" w:cs="Times New Roman"/>
+          <w:bCs/>
+          <w:sz w:val="28"/>
+          <w:lang w:val="en-US"/>
+        </w:rPr>
+        <w:t>TCP, UDP</w:t>
+      </w:r>
+    </w:p>
+    <w:p>
+      <w:pPr>
+        <w:pStyle w:val="ListParagraph"/>
+        <w:numPr>
+          <w:ilvl w:val="0"/>
+          <w:numId w:val="16"/>
+        </w:numPr>
+        <w:rPr>
+          <w:rFonts w:ascii="Times New Roman" w:hAnsi="Times New Roman" w:cs="Times New Roman"/>
+          <w:bCs/>
+          <w:sz w:val="28"/>
+          <w:lang w:val="en-US"/>
+        </w:rPr>
+      </w:pPr>
+      <w:r>
+        <w:rPr>
+          <w:rFonts w:ascii="Times New Roman" w:hAnsi="Times New Roman" w:cs="Times New Roman"/>
+          <w:bCs/>
+          <w:sz w:val="28"/>
+          <w:lang w:val="en-US"/>
+        </w:rPr>
+        <w:t>Session Layer</w:t>
+      </w:r>
+    </w:p>
+    <w:p>
+      <w:pPr>
+        <w:pStyle w:val="ListParagraph"/>
+        <w:numPr>
+          <w:ilvl w:val="0"/>
+          <w:numId w:val="20"/>
+        </w:numPr>
+        <w:rPr>
+          <w:rFonts w:ascii="Times New Roman" w:hAnsi="Times New Roman" w:cs="Times New Roman"/>
+          <w:bCs/>
+          <w:sz w:val="28"/>
+          <w:lang w:val="en-US"/>
+        </w:rPr>
+      </w:pPr>
+      <w:r>
+        <w:rPr>
+          <w:rFonts w:ascii="Times New Roman" w:hAnsi="Times New Roman" w:cs="Times New Roman"/>
+          <w:bCs/>
+          <w:sz w:val="28"/>
+          <w:lang w:val="en-US"/>
+        </w:rPr>
+        <w:t>Mendefinisikan bagaimana koneksi dimulai, di</w:t>
+      </w:r>
+      <w:r>
+        <w:rPr>
+          <w:rFonts w:ascii="Times New Roman" w:hAnsi="Times New Roman" w:cs="Times New Roman"/>
+          <w:bCs/>
+          <w:sz w:val="28"/>
+          <w:lang w:val="en-US"/>
+        </w:rPr>
+        <w:t>jaga</w:t>
+      </w:r>
+      <w:r>
+        <w:rPr>
+          <w:rFonts w:ascii="Times New Roman" w:hAnsi="Times New Roman" w:cs="Times New Roman"/>
+          <w:bCs/>
+          <w:sz w:val="28"/>
+          <w:lang w:val="en-US"/>
+        </w:rPr>
+        <w:t>, dan diakhiri.</w:t>
+      </w:r>
+    </w:p>
+    <w:p>
+      <w:pPr>
+        <w:pStyle w:val="ListParagraph"/>
+        <w:numPr>
+          <w:ilvl w:val="0"/>
+          <w:numId w:val="20"/>
+        </w:numPr>
+        <w:rPr>
+          <w:rFonts w:ascii="Times New Roman" w:hAnsi="Times New Roman" w:cs="Times New Roman"/>
+          <w:bCs/>
+          <w:sz w:val="28"/>
+          <w:lang w:val="en-US"/>
+        </w:rPr>
+      </w:pPr>
+      <w:r>
+        <w:rPr>
+          <w:rFonts w:ascii="Times New Roman" w:hAnsi="Times New Roman" w:cs="Times New Roman"/>
+          <w:bCs/>
+          <w:sz w:val="28"/>
+          <w:lang w:val="en-US"/>
+        </w:rPr>
+        <w:t>NETBIOS</w:t>
+      </w:r>
+    </w:p>
+    <w:p>
+      <w:pPr>
+        <w:pStyle w:val="ListParagraph"/>
+        <w:numPr>
+          <w:ilvl w:val="0"/>
+          <w:numId w:val="16"/>
+        </w:numPr>
+        <w:rPr>
+          <w:rFonts w:ascii="Times New Roman" w:hAnsi="Times New Roman" w:cs="Times New Roman"/>
+          <w:bCs/>
+          <w:sz w:val="28"/>
+          <w:lang w:val="en-US"/>
+        </w:rPr>
+      </w:pPr>
+      <w:r>
+        <w:rPr>
+          <w:rFonts w:ascii="Times New Roman" w:hAnsi="Times New Roman" w:cs="Times New Roman"/>
+          <w:bCs/>
+          <w:sz w:val="28"/>
+          <w:lang w:val="en-US"/>
+        </w:rPr>
+        <w:t>Presentation Layer</w:t>
+      </w:r>
+    </w:p>
+    <w:p>
+      <w:pPr>
+        <w:pStyle w:val="ListParagraph"/>
+        <w:numPr>
+          <w:ilvl w:val="0"/>
+          <w:numId w:val="21"/>
+        </w:numPr>
+        <w:rPr>
+          <w:rFonts w:ascii="Times New Roman" w:hAnsi="Times New Roman" w:cs="Times New Roman"/>
+          <w:bCs/>
+          <w:sz w:val="28"/>
+          <w:lang w:val="en-US"/>
+        </w:rPr>
+      </w:pPr>
+      <w:r>
+        <w:rPr>
+          <w:rFonts w:ascii="Times New Roman" w:hAnsi="Times New Roman" w:cs="Times New Roman"/>
+          <w:bCs/>
+          <w:sz w:val="28"/>
+          <w:lang w:val="en-US"/>
+        </w:rPr>
+        <w:t>RDP, VNC, SSH</w:t>
+      </w:r>
+    </w:p>
+    <w:p>
+      <w:pPr>
+        <w:pStyle w:val="ListParagraph"/>
+        <w:numPr>
+          <w:ilvl w:val="0"/>
+          <w:numId w:val="21"/>
+        </w:numPr>
+        <w:rPr>
+          <w:rFonts w:ascii="Times New Roman" w:hAnsi="Times New Roman" w:cs="Times New Roman"/>
+          <w:bCs/>
+          <w:sz w:val="28"/>
+          <w:lang w:val="en-US"/>
+        </w:rPr>
+      </w:pPr>
+      <w:r>
+        <w:rPr>
+          <w:rFonts w:ascii="Times New Roman" w:hAnsi="Times New Roman" w:cs="Times New Roman"/>
+          <w:bCs/>
+          <w:sz w:val="28"/>
+          <w:lang w:val="en-US"/>
+        </w:rPr>
+        <w:t>Mentranslasikan data yang hendak ditransmisi oleh aplikasi ke dalam format yang dapat ditransmisikan melalui jaringan.</w:t>
+      </w:r>
+    </w:p>
+    <w:p>
+      <w:pPr>
+        <w:pStyle w:val="ListParagraph"/>
+        <w:numPr>
+          <w:ilvl w:val="0"/>
+          <w:numId w:val="21"/>
+        </w:numPr>
+        <w:rPr>
+          <w:rFonts w:ascii="Times New Roman" w:hAnsi="Times New Roman" w:cs="Times New Roman"/>
+          <w:bCs/>
+          <w:sz w:val="28"/>
+          <w:lang w:val="en-US"/>
+        </w:rPr>
+      </w:pPr>
+      <w:r>
+        <w:rPr>
+          <w:rFonts w:ascii="Times New Roman" w:hAnsi="Times New Roman" w:cs="Times New Roman"/>
+          <w:bCs/>
+          <w:sz w:val="28"/>
+          <w:lang w:val="en-US"/>
+        </w:rPr>
+        <w:t>Mengenkripsi data yang hendak ditransmisikan</w:t>
+      </w:r>
+      <w:r>
+        <w:rPr>
+          <w:rFonts w:ascii="Times New Roman" w:hAnsi="Times New Roman" w:cs="Times New Roman"/>
+          <w:bCs/>
+          <w:sz w:val="28"/>
+          <w:lang w:val="en-US"/>
+        </w:rPr>
+        <w:t xml:space="preserve"> (SSL, TLS).</w:t>
+      </w:r>
+    </w:p>
+    <w:p>
+      <w:pPr>
+        <w:pStyle w:val="ListParagraph"/>
+        <w:numPr>
+          <w:ilvl w:val="0"/>
+          <w:numId w:val="16"/>
+        </w:numPr>
+        <w:rPr>
+          <w:rFonts w:ascii="Times New Roman" w:hAnsi="Times New Roman" w:cs="Times New Roman"/>
+          <w:bCs/>
+          <w:sz w:val="28"/>
+          <w:lang w:val="en-US"/>
+        </w:rPr>
+      </w:pPr>
+      <w:r>
+        <w:rPr>
+          <w:rFonts w:ascii="Times New Roman" w:hAnsi="Times New Roman" w:cs="Times New Roman"/>
+          <w:bCs/>
+          <w:sz w:val="28"/>
+          <w:lang w:val="en-US"/>
+        </w:rPr>
+        <w:t>Application Layer</w:t>
+      </w:r>
+    </w:p>
+    <w:p>
+      <w:pPr>
+        <w:pStyle w:val="ListParagraph"/>
+        <w:numPr>
+          <w:ilvl w:val="0"/>
+          <w:numId w:val="22"/>
+        </w:numPr>
+        <w:rPr>
+          <w:rFonts w:ascii="Times New Roman" w:hAnsi="Times New Roman" w:cs="Times New Roman"/>
+          <w:bCs/>
+          <w:sz w:val="28"/>
+          <w:lang w:val="en-US"/>
+        </w:rPr>
+      </w:pPr>
+      <w:r>
+        <w:rPr>
+          <w:rFonts w:ascii="Times New Roman" w:hAnsi="Times New Roman" w:cs="Times New Roman"/>
+          <w:bCs/>
+          <w:sz w:val="28"/>
+          <w:lang w:val="en-US"/>
+        </w:rPr>
+        <w:t>Sebagai antarmuka dengan aplikasi dengan fungsionalitas jaringan</w:t>
+      </w:r>
+      <w:r>
+        <w:rPr>
+          <w:rFonts w:ascii="Times New Roman" w:hAnsi="Times New Roman" w:cs="Times New Roman"/>
+          <w:bCs/>
+          <w:sz w:val="28"/>
+          <w:lang w:val="en-US"/>
+        </w:rPr>
+        <w:t>.</w:t>
+      </w:r>
+    </w:p>
+    <w:p>
+      <w:pPr>
+        <w:pStyle w:val="ListParagraph"/>
+        <w:numPr>
+          <w:ilvl w:val="0"/>
+          <w:numId w:val="22"/>
+        </w:numPr>
+        <w:rPr>
+          <w:rFonts w:ascii="Times New Roman" w:hAnsi="Times New Roman" w:cs="Times New Roman"/>
+          <w:bCs/>
+          <w:sz w:val="28"/>
+          <w:lang w:val="en-US"/>
+        </w:rPr>
+      </w:pPr>
+      <w:r>
+        <w:rPr>
+          <w:rFonts w:ascii="Times New Roman" w:hAnsi="Times New Roman" w:cs="Times New Roman"/>
+          <w:bCs/>
+          <w:sz w:val="28"/>
+          <w:lang w:val="en-US"/>
+        </w:rPr>
+        <w:t>M</w:t>
+      </w:r>
+      <w:r>
+        <w:rPr>
+          <w:rFonts w:ascii="Times New Roman" w:hAnsi="Times New Roman" w:cs="Times New Roman"/>
+          <w:bCs/>
+          <w:sz w:val="28"/>
+          <w:lang w:val="en-US"/>
+        </w:rPr>
+        <w:t>engatur bagaimana aplikasi dapat mengakses jaringan.</w:t>
+      </w:r>
+    </w:p>
+    <w:p>
+      <w:pPr>
+        <w:pStyle w:val="ListParagraph"/>
+        <w:numPr>
+          <w:ilvl w:val="0"/>
+          <w:numId w:val="22"/>
+        </w:numPr>
+        <w:rPr>
+          <w:rFonts w:ascii="Times New Roman" w:hAnsi="Times New Roman" w:cs="Times New Roman"/>
+          <w:bCs/>
+          <w:sz w:val="28"/>
+          <w:lang w:val="en-US"/>
+        </w:rPr>
+      </w:pPr>
+      <w:r>
+        <w:rPr>
+          <w:rFonts w:ascii="Times New Roman" w:hAnsi="Times New Roman" w:cs="Times New Roman"/>
+          <w:bCs/>
+          <w:sz w:val="28"/>
+          <w:lang w:val="en-US"/>
+        </w:rPr>
+        <w:t>HTTP, FTP</w:t>
       </w:r>
     </w:p>
     <w:p>
@@ -1530,6 +3096,4167 @@
           <w:b/>
           <w:sz w:val="40"/>
           <w:szCs w:val="32"/>
+        </w:rPr>
+      </w:pPr>
+    </w:p>
+    <w:p>
+      <w:pPr>
+        <w:rPr>
+          <w:rFonts w:ascii="Times New Roman" w:hAnsi="Times New Roman" w:cs="Times New Roman"/>
+          <w:b/>
+          <w:sz w:val="40"/>
+          <w:szCs w:val="32"/>
+        </w:rPr>
+      </w:pPr>
+      <w:r>
+        <w:rPr>
+          <w:rFonts w:ascii="Times New Roman" w:hAnsi="Times New Roman" w:cs="Times New Roman"/>
+          <w:b/>
+          <w:sz w:val="40"/>
+          <w:szCs w:val="32"/>
+        </w:rPr>
+        <w:br w:type="page"/>
+      </w:r>
+    </w:p>
+    <w:p>
+      <w:pPr>
+        <w:jc w:val="center"/>
+        <w:rPr>
+          <w:rFonts w:ascii="Times New Roman" w:hAnsi="Times New Roman" w:cs="Times New Roman"/>
+          <w:b/>
+          <w:sz w:val="40"/>
+          <w:szCs w:val="32"/>
+          <w:lang w:val="en-US"/>
+        </w:rPr>
+      </w:pPr>
+      <w:r>
+        <w:rPr>
+          <w:rFonts w:ascii="Times New Roman" w:hAnsi="Times New Roman" w:cs="Times New Roman"/>
+          <w:b/>
+          <w:sz w:val="40"/>
+          <w:szCs w:val="32"/>
+          <w:lang w:val="en-US"/>
+        </w:rPr>
+        <w:lastRenderedPageBreak/>
+        <w:t>Perbedaan TCP dan UDP</w:t>
+      </w:r>
+    </w:p>
+    <w:p>
+      <w:pPr>
+        <w:ind w:firstLine="720"/>
+        <w:jc w:val="both"/>
+        <w:rPr>
+          <w:noProof/>
+        </w:rPr>
+      </w:pPr>
+      <w:r>
+        <w:rPr>
+          <w:rFonts w:ascii="Times New Roman" w:hAnsi="Times New Roman" w:cs="Times New Roman"/>
+          <w:bCs/>
+          <w:sz w:val="28"/>
+          <w:lang w:val="en-US"/>
+        </w:rPr>
+        <w:t>Baik TCP atau UDP pada model OSI berada di layer 4 yaitu Transport Lay</w:t>
+      </w:r>
+      <w:r>
+        <w:rPr>
+          <w:rFonts w:ascii="Times New Roman" w:hAnsi="Times New Roman" w:cs="Times New Roman"/>
+          <w:bCs/>
+          <w:sz w:val="28"/>
+          <w:lang w:val="en-US"/>
+        </w:rPr>
+        <w:t>er</w:t>
+      </w:r>
+      <w:r>
+        <w:rPr>
+          <w:rFonts w:ascii="Times New Roman" w:hAnsi="Times New Roman" w:cs="Times New Roman"/>
+          <w:bCs/>
+          <w:sz w:val="28"/>
+          <w:lang w:val="en-US"/>
+        </w:rPr>
+        <w:t>.</w:t>
+      </w:r>
+      <w:r>
+        <w:rPr>
+          <w:rFonts w:ascii="Times New Roman" w:hAnsi="Times New Roman" w:cs="Times New Roman"/>
+          <w:bCs/>
+          <w:sz w:val="28"/>
+          <w:lang w:val="en-US"/>
+        </w:rPr>
+        <w:t xml:space="preserve"> Yang membedakan antara keduanya adalah pada reliabilitasnya.</w:t>
+      </w:r>
+      <w:r>
+        <w:rPr>
+          <w:noProof/>
+        </w:rPr>
+        <w:t xml:space="preserve"> </w:t>
+      </w:r>
+    </w:p>
+    <w:p>
+      <w:pPr>
+        <w:ind w:firstLine="720"/>
+        <w:jc w:val="both"/>
+        <w:rPr>
+          <w:rFonts w:ascii="Times New Roman" w:hAnsi="Times New Roman" w:cs="Times New Roman"/>
+          <w:bCs/>
+          <w:sz w:val="28"/>
+          <w:szCs w:val="28"/>
+          <w:lang w:val="en-US"/>
+        </w:rPr>
+      </w:pPr>
+      <w:r>
+        <w:rPr>
+          <w:noProof/>
+        </w:rPr>
+        <w:drawing>
+          <wp:inline distT="0" distB="0" distL="0" distR="0" wp14:anchorId="7C554B98" wp14:editId="6E30DF99">
+            <wp:extent cx="5039995" cy="3023870"/>
+            <wp:effectExtent l="0" t="0" r="8255" b="5080"/>
+            <wp:docPr id="8" name="Picture 8" descr="What's the Difference between IP/TCP &amp; UDP?"/>
+            <wp:cNvGraphicFramePr>
+              <a:graphicFrameLocks xmlns:a="http://schemas.openxmlformats.org/drawingml/2006/main" noChangeAspect="1"/>
+            </wp:cNvGraphicFramePr>
+            <a:graphic xmlns:a="http://schemas.openxmlformats.org/drawingml/2006/main">
+              <a:graphicData uri="http://schemas.openxmlformats.org/drawingml/2006/picture">
+                <pic:pic xmlns:pic="http://schemas.openxmlformats.org/drawingml/2006/picture">
+                  <pic:nvPicPr>
+                    <pic:cNvPr id="0" name="Picture 1" descr="What's the Difference between IP/TCP &amp; UDP?"/>
+                    <pic:cNvPicPr>
+                      <a:picLocks noChangeAspect="1" noChangeArrowheads="1"/>
+                    </pic:cNvPicPr>
+                  </pic:nvPicPr>
+                  <pic:blipFill>
+                    <a:blip r:embed="rId11">
+                      <a:extLst>
+                        <a:ext uri="{28A0092B-C50C-407E-A947-70E740481C1C}">
+                          <a14:useLocalDpi xmlns:a14="http://schemas.microsoft.com/office/drawing/2010/main" val="0"/>
+                        </a:ext>
+                      </a:extLst>
+                    </a:blip>
+                    <a:srcRect/>
+                    <a:stretch>
+                      <a:fillRect/>
+                    </a:stretch>
+                  </pic:blipFill>
+                  <pic:spPr bwMode="auto">
+                    <a:xfrm>
+                      <a:off x="0" y="0"/>
+                      <a:ext cx="5039995" cy="3023870"/>
+                    </a:xfrm>
+                    <a:prstGeom prst="rect">
+                      <a:avLst/>
+                    </a:prstGeom>
+                    <a:noFill/>
+                    <a:ln>
+                      <a:noFill/>
+                    </a:ln>
+                  </pic:spPr>
+                </pic:pic>
+              </a:graphicData>
+            </a:graphic>
+          </wp:inline>
+        </w:drawing>
+      </w:r>
+      <w:r>
+        <w:rPr>
+          <w:rFonts w:ascii="Times New Roman" w:hAnsi="Times New Roman" w:cs="Times New Roman"/>
+          <w:bCs/>
+          <w:sz w:val="28"/>
+          <w:szCs w:val="28"/>
+          <w:lang w:val="en-US"/>
+        </w:rPr>
+        <w:t>UDP lebih simple daripada TCP, oleh sebab itu Header pada UDP lebih sederhana daripada TCP.</w:t>
+      </w:r>
+      <w:r>
+        <w:rPr>
+          <w:rFonts w:ascii="Times New Roman" w:hAnsi="Times New Roman" w:cs="Times New Roman"/>
+          <w:bCs/>
+          <w:sz w:val="28"/>
+          <w:szCs w:val="28"/>
+          <w:lang w:val="en-US"/>
+        </w:rPr>
+        <w:t xml:space="preserve"> </w:t>
+      </w:r>
+    </w:p>
+    <w:p>
+      <w:pPr>
+        <w:ind w:firstLine="720"/>
+        <w:jc w:val="both"/>
+        <w:rPr>
+          <w:rFonts w:ascii="Times New Roman" w:hAnsi="Times New Roman" w:cs="Times New Roman"/>
+          <w:bCs/>
+          <w:sz w:val="28"/>
+          <w:szCs w:val="28"/>
+          <w:lang w:val="en-US"/>
+        </w:rPr>
+      </w:pPr>
+      <w:r>
+        <w:rPr>
+          <w:rFonts w:ascii="Times New Roman" w:hAnsi="Times New Roman" w:cs="Times New Roman"/>
+          <w:bCs/>
+          <w:sz w:val="28"/>
+          <w:szCs w:val="28"/>
+          <w:lang w:val="en-US"/>
+        </w:rPr>
+        <w:t>Setiap proses transmisi</w:t>
+      </w:r>
+      <w:r>
+        <w:rPr>
+          <w:rFonts w:ascii="Times New Roman" w:hAnsi="Times New Roman" w:cs="Times New Roman"/>
+          <w:bCs/>
+          <w:sz w:val="28"/>
+          <w:szCs w:val="28"/>
+          <w:lang w:val="en-US"/>
+        </w:rPr>
+        <w:t xml:space="preserve"> data pada</w:t>
+      </w:r>
+      <w:r>
+        <w:rPr>
+          <w:rFonts w:ascii="Times New Roman" w:hAnsi="Times New Roman" w:cs="Times New Roman"/>
+          <w:bCs/>
+          <w:sz w:val="28"/>
+          <w:szCs w:val="28"/>
+          <w:lang w:val="en-US"/>
+        </w:rPr>
+        <w:t xml:space="preserve"> TCP</w:t>
+      </w:r>
+      <w:r>
+        <w:rPr>
+          <w:rFonts w:ascii="Times New Roman" w:hAnsi="Times New Roman" w:cs="Times New Roman"/>
+          <w:bCs/>
+          <w:sz w:val="28"/>
+          <w:szCs w:val="28"/>
+          <w:lang w:val="en-US"/>
+        </w:rPr>
+        <w:t xml:space="preserve"> yang dilakukan oleh </w:t>
+      </w:r>
+      <w:r>
+        <w:rPr>
+          <w:rFonts w:ascii="Times New Roman" w:hAnsi="Times New Roman" w:cs="Times New Roman"/>
+          <w:bCs/>
+          <w:sz w:val="28"/>
+          <w:szCs w:val="28"/>
+          <w:lang w:val="en-US"/>
+        </w:rPr>
+        <w:t>pengirim, penerima wajib mengirim sinyal ACK (Acknowledge</w:t>
+      </w:r>
+      <w:r>
+        <w:rPr>
+          <w:rFonts w:ascii="Times New Roman" w:hAnsi="Times New Roman" w:cs="Times New Roman"/>
+          <w:bCs/>
+          <w:sz w:val="28"/>
+          <w:szCs w:val="28"/>
+          <w:lang w:val="en-US"/>
+        </w:rPr>
+        <w:t>ment</w:t>
+      </w:r>
+      <w:r>
+        <w:rPr>
+          <w:rFonts w:ascii="Times New Roman" w:hAnsi="Times New Roman" w:cs="Times New Roman"/>
+          <w:bCs/>
+          <w:sz w:val="28"/>
+          <w:szCs w:val="28"/>
+          <w:lang w:val="en-US"/>
+        </w:rPr>
+        <w:t>) untuk memberitahu pengirim bahwa data yang diterima sudah berhasil dengan baik.</w:t>
+      </w:r>
+      <w:r>
+        <w:rPr>
+          <w:rFonts w:ascii="Times New Roman" w:hAnsi="Times New Roman" w:cs="Times New Roman"/>
+          <w:bCs/>
+          <w:sz w:val="28"/>
+          <w:szCs w:val="28"/>
+          <w:lang w:val="en-US"/>
+        </w:rPr>
+        <w:t xml:space="preserve"> Berbeda dengan UDP, </w:t>
+      </w:r>
+      <w:r>
+        <w:rPr>
+          <w:rFonts w:ascii="Times New Roman" w:hAnsi="Times New Roman" w:cs="Times New Roman"/>
+          <w:bCs/>
+          <w:sz w:val="28"/>
+          <w:szCs w:val="28"/>
+          <w:lang w:val="en-US"/>
+        </w:rPr>
+        <w:t>p</w:t>
+      </w:r>
+      <w:r>
+        <w:rPr>
+          <w:rFonts w:ascii="Times New Roman" w:hAnsi="Times New Roman" w:cs="Times New Roman"/>
+          <w:bCs/>
+          <w:sz w:val="28"/>
+          <w:szCs w:val="28"/>
+          <w:lang w:val="en-US"/>
+        </w:rPr>
+        <w:t xml:space="preserve">engirim data pada UDP tidak </w:t>
+      </w:r>
+      <w:r>
+        <w:rPr>
+          <w:rFonts w:ascii="Times New Roman" w:hAnsi="Times New Roman" w:cs="Times New Roman"/>
+          <w:bCs/>
+          <w:sz w:val="28"/>
+          <w:szCs w:val="28"/>
+          <w:lang w:val="en-US"/>
+        </w:rPr>
+        <w:t>tau</w:t>
+      </w:r>
+      <w:r>
+        <w:rPr>
+          <w:rFonts w:ascii="Times New Roman" w:hAnsi="Times New Roman" w:cs="Times New Roman"/>
+          <w:bCs/>
+          <w:sz w:val="28"/>
+          <w:szCs w:val="28"/>
+          <w:lang w:val="en-US"/>
+        </w:rPr>
+        <w:t xml:space="preserve"> apakah data yang dikirimnya sudah diterima oleh penerima atau belum</w:t>
+      </w:r>
+      <w:r>
+        <w:rPr>
+          <w:rFonts w:ascii="Times New Roman" w:hAnsi="Times New Roman" w:cs="Times New Roman"/>
+          <w:bCs/>
+          <w:sz w:val="28"/>
+          <w:szCs w:val="28"/>
+          <w:lang w:val="en-US"/>
+        </w:rPr>
+        <w:t xml:space="preserve"> karena tidak adanya konfirmasi pengiriman data</w:t>
+      </w:r>
+      <w:r>
+        <w:rPr>
+          <w:rFonts w:ascii="Times New Roman" w:hAnsi="Times New Roman" w:cs="Times New Roman"/>
+          <w:bCs/>
+          <w:sz w:val="28"/>
+          <w:szCs w:val="28"/>
+          <w:lang w:val="en-US"/>
+        </w:rPr>
+        <w:t xml:space="preserve"> dari penerima</w:t>
+      </w:r>
+      <w:r>
+        <w:rPr>
+          <w:rFonts w:ascii="Times New Roman" w:hAnsi="Times New Roman" w:cs="Times New Roman"/>
+          <w:bCs/>
+          <w:sz w:val="28"/>
+          <w:szCs w:val="28"/>
+          <w:lang w:val="en-US"/>
+        </w:rPr>
+        <w:t xml:space="preserve"> seperti TCP yang menggunakan sinyal ACK</w:t>
+      </w:r>
+      <w:r>
+        <w:rPr>
+          <w:rFonts w:ascii="Times New Roman" w:hAnsi="Times New Roman" w:cs="Times New Roman"/>
+          <w:bCs/>
+          <w:sz w:val="28"/>
+          <w:szCs w:val="28"/>
+          <w:lang w:val="en-US"/>
+        </w:rPr>
+        <w:t>. Begitupun juga dengan penerima yang tidak tahu apakah pengirim sudah mengirim data sebelumnya</w:t>
+      </w:r>
+      <w:r>
+        <w:rPr>
+          <w:rFonts w:ascii="Times New Roman" w:hAnsi="Times New Roman" w:cs="Times New Roman"/>
+          <w:bCs/>
+          <w:sz w:val="28"/>
+          <w:szCs w:val="28"/>
+          <w:lang w:val="en-US"/>
+        </w:rPr>
+        <w:t xml:space="preserve"> karena tidak adanya</w:t>
+      </w:r>
+      <w:r>
+        <w:rPr>
+          <w:rFonts w:ascii="Times New Roman" w:hAnsi="Times New Roman" w:cs="Times New Roman"/>
+          <w:bCs/>
+          <w:sz w:val="28"/>
+          <w:szCs w:val="28"/>
+          <w:lang w:val="en-US"/>
+        </w:rPr>
+        <w:t xml:space="preserve"> sinyal SYN (Syncronization).</w:t>
+      </w:r>
+    </w:p>
+    <w:p>
+      <w:pPr>
+        <w:ind w:firstLine="426"/>
+        <w:jc w:val="both"/>
+        <w:rPr>
+          <w:rFonts w:ascii="Times New Roman" w:hAnsi="Times New Roman" w:cs="Times New Roman"/>
+          <w:bCs/>
+          <w:i/>
+          <w:iCs/>
+          <w:sz w:val="28"/>
+          <w:szCs w:val="28"/>
+          <w:lang w:val="en-US"/>
+        </w:rPr>
+      </w:pPr>
+      <w:r>
+        <w:rPr>
+          <w:rFonts w:ascii="Times New Roman" w:hAnsi="Times New Roman" w:cs="Times New Roman"/>
+          <w:bCs/>
+          <w:sz w:val="28"/>
+          <w:szCs w:val="28"/>
+          <w:lang w:val="en-US"/>
+        </w:rPr>
+        <w:tab/>
+        <w:t xml:space="preserve">Dari perbedaan diatas, dapat diketahui bahwa UDP lebih bersifat ke </w:t>
+      </w:r>
+      <w:r>
+        <w:rPr>
+          <w:rFonts w:ascii="Times New Roman" w:hAnsi="Times New Roman" w:cs="Times New Roman"/>
+          <w:bCs/>
+          <w:i/>
+          <w:iCs/>
+          <w:sz w:val="28"/>
+          <w:szCs w:val="28"/>
+          <w:lang w:val="en-US"/>
+        </w:rPr>
+        <w:t>broadcasting</w:t>
+      </w:r>
+      <w:r>
+        <w:rPr>
+          <w:rFonts w:ascii="Times New Roman" w:hAnsi="Times New Roman" w:cs="Times New Roman"/>
+          <w:bCs/>
+          <w:i/>
+          <w:iCs/>
+          <w:sz w:val="28"/>
+          <w:szCs w:val="28"/>
+          <w:lang w:val="en-US"/>
+        </w:rPr>
+        <w:t xml:space="preserve">. </w:t>
+      </w:r>
+      <w:r>
+        <w:rPr>
+          <w:rFonts w:ascii="Times New Roman" w:hAnsi="Times New Roman" w:cs="Times New Roman"/>
+          <w:bCs/>
+          <w:sz w:val="28"/>
+          <w:szCs w:val="28"/>
+          <w:lang w:val="en-US"/>
+        </w:rPr>
+        <w:t xml:space="preserve">Sedangkan TCP </w:t>
+      </w:r>
+      <w:r>
+        <w:rPr>
+          <w:rFonts w:ascii="Times New Roman" w:hAnsi="Times New Roman" w:cs="Times New Roman"/>
+          <w:bCs/>
+          <w:sz w:val="28"/>
+          <w:szCs w:val="28"/>
+          <w:lang w:val="en-US"/>
+        </w:rPr>
+        <w:t xml:space="preserve">memiliki kesepakatan </w:t>
+      </w:r>
+      <w:r>
+        <w:rPr>
+          <w:rFonts w:ascii="Times New Roman" w:hAnsi="Times New Roman" w:cs="Times New Roman"/>
+          <w:bCs/>
+          <w:sz w:val="28"/>
+          <w:szCs w:val="28"/>
+          <w:lang w:val="en-US"/>
+        </w:rPr>
+        <w:t xml:space="preserve">untuk </w:t>
+      </w:r>
+      <w:r>
+        <w:rPr>
+          <w:rFonts w:ascii="Times New Roman" w:hAnsi="Times New Roman" w:cs="Times New Roman"/>
+          <w:bCs/>
+          <w:sz w:val="28"/>
+          <w:szCs w:val="28"/>
+          <w:lang w:val="en-US"/>
+        </w:rPr>
+        <w:t xml:space="preserve">memulai koneksi terlebih dahulu </w:t>
+      </w:r>
+      <w:r>
+        <w:rPr>
+          <w:rFonts w:ascii="Times New Roman" w:hAnsi="Times New Roman" w:cs="Times New Roman"/>
+          <w:bCs/>
+          <w:i/>
+          <w:iCs/>
+          <w:sz w:val="28"/>
+          <w:szCs w:val="28"/>
+          <w:lang w:val="en-US"/>
+        </w:rPr>
+        <w:t>(establishing)</w:t>
+      </w:r>
+      <w:r>
+        <w:rPr>
+          <w:rFonts w:ascii="Times New Roman" w:hAnsi="Times New Roman" w:cs="Times New Roman"/>
+          <w:bCs/>
+          <w:i/>
+          <w:iCs/>
+          <w:sz w:val="28"/>
+          <w:szCs w:val="28"/>
+          <w:lang w:val="en-US"/>
+        </w:rPr>
+        <w:t xml:space="preserve"> </w:t>
+      </w:r>
+      <w:r>
+        <w:rPr>
+          <w:rFonts w:ascii="Times New Roman" w:hAnsi="Times New Roman" w:cs="Times New Roman"/>
+          <w:bCs/>
+          <w:sz w:val="28"/>
+          <w:szCs w:val="28"/>
+          <w:lang w:val="en-US"/>
+        </w:rPr>
+        <w:t xml:space="preserve">dengan menggunakan </w:t>
+      </w:r>
+      <w:r>
+        <w:rPr>
+          <w:rFonts w:ascii="Times New Roman" w:hAnsi="Times New Roman" w:cs="Times New Roman"/>
+          <w:bCs/>
+          <w:i/>
+          <w:iCs/>
+          <w:sz w:val="28"/>
+          <w:szCs w:val="28"/>
+          <w:lang w:val="en-US"/>
+        </w:rPr>
+        <w:t>3-ways handshake.</w:t>
+      </w:r>
+    </w:p>
+    <w:p>
+      <w:pPr>
+        <w:jc w:val="center"/>
+        <w:rPr>
+          <w:rFonts w:ascii="Times New Roman" w:hAnsi="Times New Roman" w:cs="Times New Roman"/>
+          <w:b/>
+          <w:sz w:val="40"/>
+          <w:szCs w:val="40"/>
+          <w:lang w:val="en-US"/>
+        </w:rPr>
+      </w:pPr>
+      <w:r>
+        <w:rPr>
+          <w:rFonts w:ascii="Times New Roman" w:hAnsi="Times New Roman" w:cs="Times New Roman"/>
+          <w:bCs/>
+          <w:i/>
+          <w:iCs/>
+          <w:sz w:val="28"/>
+          <w:szCs w:val="28"/>
+          <w:lang w:val="en-US"/>
+        </w:rPr>
+        <w:br w:type="page"/>
+      </w:r>
+      <w:r>
+        <w:rPr>
+          <w:rFonts w:ascii="Times New Roman" w:hAnsi="Times New Roman" w:cs="Times New Roman"/>
+          <w:b/>
+          <w:sz w:val="40"/>
+          <w:szCs w:val="40"/>
+          <w:lang w:val="en-US"/>
+        </w:rPr>
+        <w:lastRenderedPageBreak/>
+        <w:t>Proto</w:t>
+      </w:r>
+      <w:r>
+        <w:rPr>
+          <w:rFonts w:ascii="Times New Roman" w:hAnsi="Times New Roman" w:cs="Times New Roman"/>
+          <w:b/>
+          <w:sz w:val="40"/>
+          <w:szCs w:val="40"/>
+          <w:lang w:val="en-US"/>
+        </w:rPr>
+        <w:t>c</w:t>
+      </w:r>
+      <w:r>
+        <w:rPr>
+          <w:rFonts w:ascii="Times New Roman" w:hAnsi="Times New Roman" w:cs="Times New Roman"/>
+          <w:b/>
+          <w:sz w:val="40"/>
+          <w:szCs w:val="40"/>
+          <w:lang w:val="en-US"/>
+        </w:rPr>
+        <w:t>ol Data Unit</w:t>
+      </w:r>
+    </w:p>
+    <w:p>
+      <w:pPr>
+        <w:ind w:left="720" w:firstLine="720"/>
+        <w:jc w:val="both"/>
+        <w:rPr>
+          <w:rFonts w:ascii="Times New Roman" w:hAnsi="Times New Roman" w:cs="Times New Roman"/>
+          <w:bCs/>
+          <w:sz w:val="28"/>
+          <w:szCs w:val="28"/>
+          <w:lang w:val="en-US"/>
+        </w:rPr>
+      </w:pPr>
+      <w:r>
+        <w:rPr>
+          <w:rFonts w:ascii="Times New Roman" w:hAnsi="Times New Roman" w:cs="Times New Roman"/>
+          <w:bCs/>
+          <w:sz w:val="28"/>
+          <w:szCs w:val="28"/>
+          <w:lang w:val="en-US"/>
+        </w:rPr>
+        <w:t>Proto</w:t>
+      </w:r>
+      <w:r>
+        <w:rPr>
+          <w:rFonts w:ascii="Times New Roman" w:hAnsi="Times New Roman" w:cs="Times New Roman"/>
+          <w:bCs/>
+          <w:sz w:val="28"/>
+          <w:szCs w:val="28"/>
+          <w:lang w:val="en-US"/>
+        </w:rPr>
+        <w:t>c</w:t>
+      </w:r>
+      <w:r>
+        <w:rPr>
+          <w:rFonts w:ascii="Times New Roman" w:hAnsi="Times New Roman" w:cs="Times New Roman"/>
+          <w:bCs/>
+          <w:sz w:val="28"/>
+          <w:szCs w:val="28"/>
+          <w:lang w:val="en-US"/>
+        </w:rPr>
+        <w:t xml:space="preserve">ol Data Unit adalah </w:t>
+      </w:r>
+      <w:r>
+        <w:rPr>
+          <w:rFonts w:ascii="Times New Roman" w:hAnsi="Times New Roman" w:cs="Times New Roman"/>
+          <w:bCs/>
+          <w:sz w:val="28"/>
+          <w:szCs w:val="28"/>
+          <w:lang w:val="en-US"/>
+        </w:rPr>
+        <w:t xml:space="preserve">pendefinisian </w:t>
+      </w:r>
+      <w:r>
+        <w:rPr>
+          <w:rFonts w:ascii="Times New Roman" w:hAnsi="Times New Roman" w:cs="Times New Roman"/>
+          <w:bCs/>
+          <w:sz w:val="28"/>
+          <w:szCs w:val="28"/>
+          <w:lang w:val="en-US"/>
+        </w:rPr>
+        <w:t>satuan pada masing-masing protokol</w:t>
+      </w:r>
+      <w:r>
+        <w:rPr>
+          <w:rFonts w:ascii="Times New Roman" w:hAnsi="Times New Roman" w:cs="Times New Roman"/>
+          <w:bCs/>
+          <w:sz w:val="28"/>
+          <w:szCs w:val="28"/>
+          <w:lang w:val="en-US"/>
+        </w:rPr>
+        <w:t xml:space="preserve"> di dalam protokol.</w:t>
+      </w:r>
+    </w:p>
+    <w:p>
+      <w:pPr>
+        <w:ind w:left="720" w:firstLine="556"/>
+        <w:jc w:val="both"/>
+        <w:rPr>
+          <w:rFonts w:ascii="Times New Roman" w:hAnsi="Times New Roman" w:cs="Times New Roman"/>
+          <w:bCs/>
+          <w:i/>
+          <w:iCs/>
+          <w:sz w:val="28"/>
+          <w:szCs w:val="28"/>
+          <w:lang w:val="en-US"/>
+        </w:rPr>
+      </w:pPr>
+      <w:r>
+        <w:rPr>
+          <w:rFonts w:ascii="Times New Roman" w:hAnsi="Times New Roman" w:cs="Times New Roman"/>
+          <w:bCs/>
+          <w:i/>
+          <w:iCs/>
+          <w:noProof/>
+          <w:sz w:val="28"/>
+          <w:szCs w:val="28"/>
+        </w:rPr>
+        <w:drawing>
+          <wp:inline distT="0" distB="0" distL="0" distR="0" wp14:anchorId="3B8F9816" wp14:editId="6EBD958F">
+            <wp:extent cx="4099807" cy="3009900"/>
+            <wp:effectExtent l="0" t="0" r="0" b="0"/>
+            <wp:docPr id="9" name="Picture 6">
+              <a:extLst xmlns:a="http://schemas.openxmlformats.org/drawingml/2006/main">
+                <a:ext uri="{FF2B5EF4-FFF2-40B4-BE49-F238E27FC236}">
+                  <a16:creationId xmlns:a16="http://schemas.microsoft.com/office/drawing/2014/main" id="{49B84DED-2A57-4665-8912-157ED9248CAF}"/>
+                </a:ext>
+              </a:extLst>
+            </wp:docPr>
+            <wp:cNvGraphicFramePr>
+              <a:graphicFrameLocks xmlns:a="http://schemas.openxmlformats.org/drawingml/2006/main" noChangeAspect="1"/>
+            </wp:cNvGraphicFramePr>
+            <a:graphic xmlns:a="http://schemas.openxmlformats.org/drawingml/2006/main">
+              <a:graphicData uri="http://schemas.openxmlformats.org/drawingml/2006/picture">
+                <pic:pic xmlns:pic="http://schemas.openxmlformats.org/drawingml/2006/picture">
+                  <pic:nvPicPr>
+                    <pic:cNvPr id="7" name="Picture 6">
+                      <a:extLst>
+                        <a:ext uri="{FF2B5EF4-FFF2-40B4-BE49-F238E27FC236}">
+                          <a16:creationId xmlns:a16="http://schemas.microsoft.com/office/drawing/2014/main" id="{49B84DED-2A57-4665-8912-157ED9248CAF}"/>
+                        </a:ext>
+                      </a:extLst>
+                    </pic:cNvPr>
+                    <pic:cNvPicPr>
+                      <a:picLocks noChangeAspect="1"/>
+                    </pic:cNvPicPr>
+                  </pic:nvPicPr>
+                  <pic:blipFill>
+                    <a:blip r:embed="rId12">
+                      <a:extLst>
+                        <a:ext uri="{28A0092B-C50C-407E-A947-70E740481C1C}">
+                          <a14:useLocalDpi xmlns:a14="http://schemas.microsoft.com/office/drawing/2010/main" val="0"/>
+                        </a:ext>
+                      </a:extLst>
+                    </a:blip>
+                    <a:stretch>
+                      <a:fillRect/>
+                    </a:stretch>
+                  </pic:blipFill>
+                  <pic:spPr>
+                    <a:xfrm>
+                      <a:off x="0" y="0"/>
+                      <a:ext cx="4103343" cy="3012496"/>
+                    </a:xfrm>
+                    <a:prstGeom prst="rect">
+                      <a:avLst/>
+                    </a:prstGeom>
+                  </pic:spPr>
+                </pic:pic>
+              </a:graphicData>
+            </a:graphic>
+          </wp:inline>
+        </w:drawing>
+      </w:r>
+    </w:p>
+    <w:p>
+      <w:pPr>
+        <w:ind w:left="720" w:firstLine="556"/>
+        <w:jc w:val="both"/>
+        <w:rPr>
+          <w:rFonts w:ascii="Times New Roman" w:hAnsi="Times New Roman" w:cs="Times New Roman"/>
+          <w:bCs/>
+          <w:sz w:val="28"/>
+          <w:szCs w:val="28"/>
+          <w:lang w:val="en-US"/>
+        </w:rPr>
+      </w:pPr>
+      <w:r>
+        <w:rPr>
+          <w:rFonts w:ascii="Times New Roman" w:hAnsi="Times New Roman" w:cs="Times New Roman"/>
+          <w:bCs/>
+          <w:sz w:val="28"/>
+          <w:szCs w:val="28"/>
+          <w:lang w:val="en-US"/>
+        </w:rPr>
+        <w:t>Jadi pada dasarnya tiap data dibungkus dari suatu protokol, dan protokol itu sendiri dibungkus dari protokol lainnya.</w:t>
+      </w:r>
+    </w:p>
+    <w:p>
+      <w:pPr>
+        <w:ind w:left="720" w:firstLine="556"/>
+        <w:jc w:val="both"/>
+        <w:rPr>
+          <w:rFonts w:ascii="Times New Roman" w:hAnsi="Times New Roman" w:cs="Times New Roman"/>
+          <w:bCs/>
+          <w:sz w:val="28"/>
+          <w:szCs w:val="28"/>
+          <w:lang w:val="en-US"/>
+        </w:rPr>
+      </w:pPr>
+      <w:r>
+        <w:rPr>
+          <w:rFonts w:ascii="Times New Roman" w:hAnsi="Times New Roman" w:cs="Times New Roman"/>
+          <w:bCs/>
+          <w:sz w:val="28"/>
+          <w:szCs w:val="28"/>
+          <w:lang w:val="en-US"/>
+        </w:rPr>
+        <w:t>Pada umumnya</w:t>
+      </w:r>
+      <w:r>
+        <w:rPr>
+          <w:rFonts w:ascii="Times New Roman" w:hAnsi="Times New Roman" w:cs="Times New Roman"/>
+          <w:bCs/>
+          <w:sz w:val="28"/>
+          <w:szCs w:val="28"/>
+          <w:lang w:val="en-US"/>
+        </w:rPr>
+        <w:t xml:space="preserve"> data dari Ethernet Header sampai </w:t>
+      </w:r>
+      <w:r>
+        <w:rPr>
+          <w:rFonts w:ascii="Times New Roman" w:hAnsi="Times New Roman" w:cs="Times New Roman"/>
+          <w:bCs/>
+          <w:sz w:val="28"/>
+          <w:szCs w:val="28"/>
+          <w:lang w:val="en-US"/>
+        </w:rPr>
+        <w:t xml:space="preserve">ke </w:t>
+      </w:r>
+      <w:r>
+        <w:rPr>
+          <w:rFonts w:ascii="Times New Roman" w:hAnsi="Times New Roman" w:cs="Times New Roman"/>
+          <w:bCs/>
+          <w:sz w:val="28"/>
+          <w:szCs w:val="28"/>
+          <w:lang w:val="en-US"/>
+        </w:rPr>
+        <w:t xml:space="preserve">Ethernet Frame </w:t>
+      </w:r>
+      <w:r>
+        <w:rPr>
+          <w:rFonts w:ascii="Times New Roman" w:hAnsi="Times New Roman" w:cs="Times New Roman"/>
+          <w:bCs/>
+          <w:sz w:val="28"/>
+          <w:szCs w:val="28"/>
+          <w:lang w:val="en-US"/>
+        </w:rPr>
+        <w:t xml:space="preserve">Check </w:t>
+      </w:r>
+      <w:r>
+        <w:rPr>
+          <w:rFonts w:ascii="Times New Roman" w:hAnsi="Times New Roman" w:cs="Times New Roman"/>
+          <w:bCs/>
+          <w:sz w:val="28"/>
+          <w:szCs w:val="28"/>
+          <w:lang w:val="en-US"/>
+        </w:rPr>
+        <w:t>Sequence (ETH FCS) disebut dengan 1 Frame.</w:t>
+      </w:r>
+      <w:r>
+        <w:rPr>
+          <w:rFonts w:ascii="Times New Roman" w:hAnsi="Times New Roman" w:cs="Times New Roman"/>
+          <w:bCs/>
+          <w:sz w:val="28"/>
+          <w:szCs w:val="28"/>
+          <w:lang w:val="en-US"/>
+        </w:rPr>
+        <w:t xml:space="preserve"> </w:t>
+      </w:r>
+      <w:r>
+        <w:rPr>
+          <w:rFonts w:ascii="Times New Roman" w:hAnsi="Times New Roman" w:cs="Times New Roman"/>
+          <w:bCs/>
+          <w:sz w:val="28"/>
+          <w:szCs w:val="28"/>
+          <w:lang w:val="en-US"/>
+        </w:rPr>
+        <w:t>Data</w:t>
+      </w:r>
+      <w:r>
+        <w:rPr>
+          <w:rFonts w:ascii="Times New Roman" w:hAnsi="Times New Roman" w:cs="Times New Roman"/>
+          <w:bCs/>
+          <w:sz w:val="28"/>
+          <w:szCs w:val="28"/>
+          <w:lang w:val="en-US"/>
+        </w:rPr>
+        <w:t xml:space="preserve"> yang dikandung Protokol Ethernet </w:t>
+      </w:r>
+      <w:r>
+        <w:rPr>
+          <w:rFonts w:ascii="Times New Roman" w:hAnsi="Times New Roman" w:cs="Times New Roman"/>
+          <w:bCs/>
+          <w:sz w:val="28"/>
+          <w:szCs w:val="28"/>
+          <w:lang w:val="en-US"/>
+        </w:rPr>
+        <w:t>misalnya</w:t>
+      </w:r>
+      <w:r>
+        <w:rPr>
+          <w:rFonts w:ascii="Times New Roman" w:hAnsi="Times New Roman" w:cs="Times New Roman"/>
+          <w:bCs/>
+          <w:sz w:val="28"/>
+          <w:szCs w:val="28"/>
+          <w:lang w:val="en-US"/>
+        </w:rPr>
+        <w:t xml:space="preserve"> </w:t>
+      </w:r>
+      <w:r>
+        <w:rPr>
+          <w:rFonts w:ascii="Times New Roman" w:hAnsi="Times New Roman" w:cs="Times New Roman"/>
+          <w:bCs/>
+          <w:sz w:val="28"/>
+          <w:szCs w:val="28"/>
+          <w:lang w:val="en-US"/>
+        </w:rPr>
+        <w:t>IP</w:t>
+      </w:r>
+      <w:r>
+        <w:rPr>
+          <w:rFonts w:ascii="Times New Roman" w:hAnsi="Times New Roman" w:cs="Times New Roman"/>
+          <w:bCs/>
+          <w:sz w:val="28"/>
+          <w:szCs w:val="28"/>
+          <w:lang w:val="en-US"/>
+        </w:rPr>
+        <w:t>. Dari IP Header sampai ke Data disebut</w:t>
+      </w:r>
+      <w:r>
+        <w:rPr>
+          <w:rFonts w:ascii="Times New Roman" w:hAnsi="Times New Roman" w:cs="Times New Roman"/>
+          <w:bCs/>
+          <w:sz w:val="28"/>
+          <w:szCs w:val="28"/>
+          <w:lang w:val="en-US"/>
+        </w:rPr>
+        <w:t xml:space="preserve"> 1 Packet.</w:t>
+      </w:r>
+      <w:r>
+        <w:rPr>
+          <w:rFonts w:ascii="Times New Roman" w:hAnsi="Times New Roman" w:cs="Times New Roman"/>
+          <w:bCs/>
+          <w:sz w:val="28"/>
+          <w:szCs w:val="28"/>
+          <w:lang w:val="en-US"/>
+        </w:rPr>
+        <w:t xml:space="preserve"> </w:t>
+      </w:r>
+      <w:r>
+        <w:rPr>
+          <w:rFonts w:ascii="Times New Roman" w:hAnsi="Times New Roman" w:cs="Times New Roman"/>
+          <w:bCs/>
+          <w:sz w:val="28"/>
+          <w:szCs w:val="28"/>
+          <w:lang w:val="en-US"/>
+        </w:rPr>
+        <w:t>Di dalam IP misalnya terdapat TCP, maka dari TCP header sampai ke Data disebut dengan 1 segmen</w:t>
+      </w:r>
+      <w:r>
+        <w:rPr>
+          <w:rFonts w:ascii="Times New Roman" w:hAnsi="Times New Roman" w:cs="Times New Roman"/>
+          <w:bCs/>
+          <w:sz w:val="28"/>
+          <w:szCs w:val="28"/>
+          <w:lang w:val="en-US"/>
+        </w:rPr>
+        <w:t>t.</w:t>
+      </w:r>
+    </w:p>
+    <w:p>
+      <w:pPr>
+        <w:ind w:left="720" w:firstLine="556"/>
+        <w:jc w:val="both"/>
+        <w:rPr>
+          <w:rFonts w:ascii="Times New Roman" w:hAnsi="Times New Roman" w:cs="Times New Roman"/>
+          <w:bCs/>
+          <w:sz w:val="28"/>
+          <w:szCs w:val="28"/>
+          <w:lang w:val="en-US"/>
+        </w:rPr>
+      </w:pPr>
+      <w:r>
+        <w:rPr>
+          <w:rFonts w:ascii="Times New Roman" w:hAnsi="Times New Roman" w:cs="Times New Roman"/>
+          <w:bCs/>
+          <w:sz w:val="28"/>
+          <w:szCs w:val="28"/>
+          <w:lang w:val="en-US"/>
+        </w:rPr>
+        <w:t>Maksim</w:t>
+      </w:r>
+      <w:r>
+        <w:rPr>
+          <w:rFonts w:ascii="Times New Roman" w:hAnsi="Times New Roman" w:cs="Times New Roman"/>
+          <w:bCs/>
+          <w:sz w:val="28"/>
+          <w:szCs w:val="28"/>
+          <w:lang w:val="en-US"/>
+        </w:rPr>
+        <w:t>um</w:t>
+      </w:r>
+      <w:r>
+        <w:rPr>
+          <w:rFonts w:ascii="Times New Roman" w:hAnsi="Times New Roman" w:cs="Times New Roman"/>
+          <w:bCs/>
+          <w:sz w:val="28"/>
+          <w:szCs w:val="28"/>
+          <w:lang w:val="en-US"/>
+        </w:rPr>
+        <w:t xml:space="preserve"> byte-byte data yang dapat ditampung oleh ethernet disebut dengan Maximum Transmission Unit, biasanya berkisar sekitar 1500</w:t>
+      </w:r>
+      <w:r>
+        <w:rPr>
+          <w:rFonts w:ascii="Times New Roman" w:hAnsi="Times New Roman" w:cs="Times New Roman"/>
+          <w:bCs/>
+          <w:sz w:val="28"/>
+          <w:szCs w:val="28"/>
+          <w:lang w:val="en-US"/>
+        </w:rPr>
+        <w:t xml:space="preserve"> </w:t>
+      </w:r>
+      <w:r>
+        <w:rPr>
+          <w:rFonts w:ascii="Times New Roman" w:hAnsi="Times New Roman" w:cs="Times New Roman"/>
+          <w:bCs/>
+          <w:sz w:val="28"/>
+          <w:szCs w:val="28"/>
+          <w:lang w:val="en-US"/>
+        </w:rPr>
+        <w:t>byte</w:t>
+      </w:r>
+      <w:r>
+        <w:rPr>
+          <w:rFonts w:ascii="Times New Roman" w:hAnsi="Times New Roman" w:cs="Times New Roman"/>
+          <w:bCs/>
+          <w:sz w:val="28"/>
+          <w:szCs w:val="28"/>
+          <w:lang w:val="en-US"/>
+        </w:rPr>
+        <w:t>.</w:t>
+      </w:r>
+      <w:r>
+        <w:rPr>
+          <w:rFonts w:ascii="Times New Roman" w:hAnsi="Times New Roman" w:cs="Times New Roman"/>
+          <w:bCs/>
+          <w:sz w:val="28"/>
+          <w:szCs w:val="28"/>
+          <w:lang w:val="en-US"/>
+        </w:rPr>
+        <w:t xml:space="preserve"> Sedangkan Maksimum byte</w:t>
+      </w:r>
+      <w:r>
+        <w:rPr>
+          <w:rFonts w:ascii="Times New Roman" w:hAnsi="Times New Roman" w:cs="Times New Roman"/>
+          <w:bCs/>
+          <w:sz w:val="28"/>
+          <w:szCs w:val="28"/>
+          <w:lang w:val="en-US"/>
+        </w:rPr>
+        <w:t>-byte data yang dapat ditampung oleh TCP dis</w:t>
+      </w:r>
+      <w:r>
+        <w:rPr>
+          <w:rFonts w:ascii="Times New Roman" w:hAnsi="Times New Roman" w:cs="Times New Roman"/>
+          <w:bCs/>
+          <w:sz w:val="28"/>
+          <w:szCs w:val="28"/>
+          <w:lang w:val="en-US"/>
+        </w:rPr>
+        <w:t>eb</w:t>
+      </w:r>
+      <w:r>
+        <w:rPr>
+          <w:rFonts w:ascii="Times New Roman" w:hAnsi="Times New Roman" w:cs="Times New Roman"/>
+          <w:bCs/>
+          <w:sz w:val="28"/>
+          <w:szCs w:val="28"/>
+          <w:lang w:val="en-US"/>
+        </w:rPr>
+        <w:t>ut dengan TCP Maximum Segment Size.</w:t>
+      </w:r>
+      <w:r>
+        <w:rPr>
+          <w:rFonts w:ascii="Times New Roman" w:hAnsi="Times New Roman" w:cs="Times New Roman"/>
+          <w:bCs/>
+          <w:sz w:val="28"/>
+          <w:szCs w:val="28"/>
+          <w:lang w:val="en-US"/>
+        </w:rPr>
+        <w:t xml:space="preserve"> </w:t>
+      </w:r>
+    </w:p>
+    <w:p>
+      <w:pPr>
+        <w:ind w:left="720" w:firstLine="556"/>
+        <w:jc w:val="both"/>
+        <w:rPr>
+          <w:rFonts w:ascii="Times New Roman" w:hAnsi="Times New Roman" w:cs="Times New Roman"/>
+          <w:bCs/>
+          <w:sz w:val="28"/>
+          <w:szCs w:val="28"/>
+          <w:lang w:val="en-US"/>
+        </w:rPr>
+      </w:pPr>
+      <w:r>
+        <w:rPr>
+          <w:rFonts w:ascii="Times New Roman" w:hAnsi="Times New Roman" w:cs="Times New Roman"/>
+          <w:bCs/>
+          <w:sz w:val="28"/>
+          <w:szCs w:val="28"/>
+          <w:lang w:val="en-US"/>
+        </w:rPr>
+        <w:t>PDU terlihat dengan jelas ketika menganalisa dengan wireshark</w:t>
+      </w:r>
+      <w:r>
+        <w:rPr>
+          <w:rFonts w:ascii="Times New Roman" w:hAnsi="Times New Roman" w:cs="Times New Roman"/>
+          <w:bCs/>
+          <w:sz w:val="28"/>
+          <w:szCs w:val="28"/>
+          <w:lang w:val="en-US"/>
+        </w:rPr>
+        <w:t xml:space="preserve"> seperti pada gambar.</w:t>
+      </w:r>
+    </w:p>
+    <w:p>
+      <w:pPr>
+        <w:ind w:left="720" w:firstLine="556"/>
+        <w:jc w:val="both"/>
+      </w:pPr>
+      <w:r>
+        <w:object w:dxaOrig="4320" w:dyaOrig="3003" w14:anchorId="3CEE7A2C">
+          <v:shapetype id="_x0000_t75" coordsize="21600,21600" o:spt="75" o:preferrelative="t" path="m@4@5l@4@11@9@11@9@5xe" filled="f" stroked="f">
+            <v:stroke joinstyle="miter"/>
+            <v:formulas>
+              <v:f eqn="if lineDrawn pixelLineWidth 0"/>
+              <v:f eqn="sum @0 1 0"/>
+              <v:f eqn="sum 0 0 @1"/>
+              <v:f eqn="prod @2 1 2"/>
+              <v:f eqn="prod @3 21600 pixelWidth"/>
+              <v:f eqn="prod @3 21600 pixelHeight"/>
+              <v:f eqn="sum @0 0 1"/>
+              <v:f eqn="prod @6 1 2"/>
+              <v:f eqn="prod @7 21600 pixelWidth"/>
+              <v:f eqn="sum @8 21600 0"/>
+              <v:f eqn="prod @7 21600 pixelHeight"/>
+              <v:f eqn="sum @10 21600 0"/>
+            </v:formulas>
+            <v:path o:extrusionok="f" gradientshapeok="t" o:connecttype="rect"/>
+            <o:lock v:ext="edit" aspectratio="t"/>
+          </v:shapetype>
+          <v:shape id="_x0000_i1025" type="#_x0000_t75" style="width:299.3pt;height:207.95pt" o:ole="">
+            <v:imagedata r:id="rId13" o:title=""/>
+          </v:shape>
+          <o:OLEObject Type="Embed" ProgID="Paint.Picture" ShapeID="_x0000_i1025" DrawAspect="Content" ObjectID="_1710246770" r:id="rId14"/>
+        </w:object>
+      </w:r>
+    </w:p>
+    <w:p>
+      <w:pPr>
+        <w:jc w:val="both"/>
+        <w:rPr>
+          <w:rFonts w:ascii="Times New Roman" w:hAnsi="Times New Roman" w:cs="Times New Roman"/>
+          <w:bCs/>
+          <w:sz w:val="28"/>
+          <w:szCs w:val="28"/>
+          <w:lang w:val="en-US"/>
+        </w:rPr>
+      </w:pPr>
+      <w:r>
+        <w:rPr>
+          <w:rFonts w:ascii="Times New Roman" w:hAnsi="Times New Roman" w:cs="Times New Roman"/>
+          <w:bCs/>
+          <w:sz w:val="28"/>
+          <w:szCs w:val="28"/>
+          <w:lang w:val="en-US"/>
+        </w:rPr>
+        <w:t xml:space="preserve">Protokol Data Unit jika kita perhatikan tidak lain dan tidak bukan adalah model layer pada OSI itu sendiri. Misalnya pada bagian ETH Header analogi dengan Data-Link Layer, IP Header analogi dengan Network Layer, </w:t>
+      </w:r>
+      <w:r>
+        <w:rPr>
+          <w:rFonts w:ascii="Times New Roman" w:hAnsi="Times New Roman" w:cs="Times New Roman"/>
+          <w:bCs/>
+          <w:sz w:val="28"/>
+          <w:szCs w:val="28"/>
+          <w:lang w:val="en-US"/>
+        </w:rPr>
+        <w:t>TCP Header analogi dengan Transport Layer.</w:t>
+      </w:r>
+    </w:p>
+    <w:p>
+      <w:pPr>
+        <w:rPr>
+          <w:rFonts w:ascii="Times New Roman" w:hAnsi="Times New Roman" w:cs="Times New Roman"/>
+          <w:bCs/>
+          <w:sz w:val="28"/>
+          <w:szCs w:val="28"/>
+          <w:lang w:val="en-US"/>
+        </w:rPr>
+      </w:pPr>
+      <w:r>
+        <w:rPr>
+          <w:rFonts w:ascii="Times New Roman" w:hAnsi="Times New Roman" w:cs="Times New Roman"/>
+          <w:bCs/>
+          <w:sz w:val="28"/>
+          <w:szCs w:val="28"/>
+          <w:lang w:val="en-US"/>
+        </w:rPr>
+        <w:br w:type="page"/>
+      </w:r>
+    </w:p>
+    <w:p>
+      <w:pPr>
+        <w:jc w:val="center"/>
+        <w:rPr>
+          <w:rFonts w:ascii="Times New Roman" w:hAnsi="Times New Roman" w:cs="Times New Roman"/>
+          <w:b/>
+          <w:sz w:val="40"/>
+          <w:szCs w:val="40"/>
+          <w:lang w:val="en-US"/>
+        </w:rPr>
+      </w:pPr>
+      <w:r>
+        <w:rPr>
+          <w:rFonts w:ascii="Times New Roman" w:hAnsi="Times New Roman" w:cs="Times New Roman"/>
+          <w:b/>
+          <w:sz w:val="40"/>
+          <w:szCs w:val="40"/>
+          <w:lang w:val="en-US"/>
+        </w:rPr>
+        <w:lastRenderedPageBreak/>
+        <w:t>TCP Header</w:t>
+      </w:r>
+    </w:p>
+    <w:p>
+      <w:pPr>
+        <w:jc w:val="both"/>
+        <w:rPr>
+          <w:noProof/>
+        </w:rPr>
+      </w:pPr>
+      <w:r>
+        <w:rPr>
+          <w:rFonts w:ascii="Times New Roman" w:hAnsi="Times New Roman" w:cs="Times New Roman"/>
+          <w:bCs/>
+          <w:sz w:val="28"/>
+          <w:szCs w:val="28"/>
+          <w:lang w:val="en-US"/>
+        </w:rPr>
+        <w:t>Setiap protokol memiliki header. Header pada protokol digunakan sebagai informasi awal untuk data yang hendak dikirim.</w:t>
+      </w:r>
+      <w:r>
+        <w:rPr>
+          <w:rFonts w:ascii="Times New Roman" w:hAnsi="Times New Roman" w:cs="Times New Roman"/>
+          <w:bCs/>
+          <w:sz w:val="28"/>
+          <w:szCs w:val="28"/>
+          <w:lang w:val="en-US"/>
+        </w:rPr>
+        <w:t xml:space="preserve"> Sehingga data yang dikirim memiliki kejelasan maksud dan tujuan pada data tersebut.</w:t>
+      </w:r>
+      <w:r>
+        <w:rPr>
+          <w:rFonts w:ascii="Times New Roman" w:hAnsi="Times New Roman" w:cs="Times New Roman"/>
+          <w:bCs/>
+          <w:sz w:val="28"/>
+          <w:szCs w:val="28"/>
+          <w:lang w:val="en-US"/>
+        </w:rPr>
+        <w:t xml:space="preserve"> Misalnya protokol TCP juga memiliki header pastinya. Format Header pada protokol TCP dapat dilihat pada gambar sebagai berikut.</w:t>
+      </w:r>
+      <w:r>
+        <w:rPr>
+          <w:noProof/>
+        </w:rPr>
+        <w:t xml:space="preserve"> </w:t>
+      </w:r>
+      <w:r>
+        <w:rPr>
+          <w:rFonts w:ascii="Times New Roman" w:hAnsi="Times New Roman" w:cs="Times New Roman"/>
+          <w:bCs/>
+          <w:noProof/>
+          <w:sz w:val="28"/>
+          <w:szCs w:val="28"/>
+        </w:rPr>
+        <w:drawing>
+          <wp:inline distT="0" distB="0" distL="0" distR="0" wp14:anchorId="001CE309" wp14:editId="0396A890">
+            <wp:extent cx="5039995" cy="3632200"/>
+            <wp:effectExtent l="0" t="0" r="8255" b="6350"/>
+            <wp:docPr id="13" name="Picture 8">
+              <a:extLst xmlns:a="http://schemas.openxmlformats.org/drawingml/2006/main">
+                <a:ext uri="{FF2B5EF4-FFF2-40B4-BE49-F238E27FC236}">
+                  <a16:creationId xmlns:a16="http://schemas.microsoft.com/office/drawing/2014/main" id="{EED7A060-9B01-4A7E-B8BC-781A02C5FF0C}"/>
+                </a:ext>
+              </a:extLst>
+            </wp:docPr>
+            <wp:cNvGraphicFramePr>
+              <a:graphicFrameLocks xmlns:a="http://schemas.openxmlformats.org/drawingml/2006/main" noChangeAspect="1"/>
+            </wp:cNvGraphicFramePr>
+            <a:graphic xmlns:a="http://schemas.openxmlformats.org/drawingml/2006/main">
+              <a:graphicData uri="http://schemas.openxmlformats.org/drawingml/2006/picture">
+                <pic:pic xmlns:pic="http://schemas.openxmlformats.org/drawingml/2006/picture">
+                  <pic:nvPicPr>
+                    <pic:cNvPr id="9" name="Picture 8">
+                      <a:extLst>
+                        <a:ext uri="{FF2B5EF4-FFF2-40B4-BE49-F238E27FC236}">
+                          <a16:creationId xmlns:a16="http://schemas.microsoft.com/office/drawing/2014/main" id="{EED7A060-9B01-4A7E-B8BC-781A02C5FF0C}"/>
+                        </a:ext>
+                      </a:extLst>
+                    </pic:cNvPr>
+                    <pic:cNvPicPr>
+                      <a:picLocks noChangeAspect="1"/>
+                    </pic:cNvPicPr>
+                  </pic:nvPicPr>
+                  <pic:blipFill>
+                    <a:blip r:embed="rId15"/>
+                    <a:stretch>
+                      <a:fillRect/>
+                    </a:stretch>
+                  </pic:blipFill>
+                  <pic:spPr>
+                    <a:xfrm>
+                      <a:off x="0" y="0"/>
+                      <a:ext cx="5039995" cy="3632200"/>
+                    </a:xfrm>
+                    <a:prstGeom prst="rect">
+                      <a:avLst/>
+                    </a:prstGeom>
+                  </pic:spPr>
+                </pic:pic>
+              </a:graphicData>
+            </a:graphic>
+          </wp:inline>
+        </w:drawing>
+      </w:r>
+    </w:p>
+    <w:p>
+      <w:pPr>
+        <w:jc w:val="both"/>
+        <w:rPr>
+          <w:rFonts w:ascii="Times New Roman" w:hAnsi="Times New Roman" w:cs="Times New Roman"/>
+          <w:bCs/>
+          <w:sz w:val="28"/>
+          <w:szCs w:val="28"/>
+          <w:lang w:val="en-US"/>
+        </w:rPr>
+      </w:pPr>
+      <w:r>
+        <w:rPr>
+          <w:rFonts w:ascii="Times New Roman" w:hAnsi="Times New Roman" w:cs="Times New Roman"/>
+          <w:bCs/>
+          <w:sz w:val="28"/>
+          <w:szCs w:val="28"/>
+          <w:lang w:val="en-US"/>
+        </w:rPr>
+        <w:t xml:space="preserve">Pada gambar di atas, </w:t>
+      </w:r>
+      <w:r>
+        <w:rPr>
+          <w:rFonts w:ascii="Times New Roman" w:hAnsi="Times New Roman" w:cs="Times New Roman"/>
+          <w:bCs/>
+          <w:sz w:val="28"/>
+          <w:szCs w:val="28"/>
+          <w:lang w:val="en-US"/>
+        </w:rPr>
+        <w:t>TCP Header cukup terlihat kompleks dibanding UDP Header.</w:t>
+      </w:r>
+      <w:r>
+        <w:rPr>
+          <w:rFonts w:ascii="Times New Roman" w:hAnsi="Times New Roman" w:cs="Times New Roman"/>
+          <w:bCs/>
+          <w:sz w:val="28"/>
+          <w:szCs w:val="28"/>
+          <w:lang w:val="en-US"/>
+        </w:rPr>
+        <w:t xml:space="preserve"> Penulis merangkum parameter apa saja yang terdapat pada TCP Header.</w:t>
+      </w:r>
+    </w:p>
+    <w:p>
+      <w:pPr>
+        <w:pStyle w:val="ListParagraph"/>
+        <w:numPr>
+          <w:ilvl w:val="0"/>
+          <w:numId w:val="23"/>
+        </w:numPr>
+        <w:jc w:val="both"/>
+        <w:rPr>
+          <w:rFonts w:ascii="Times New Roman" w:hAnsi="Times New Roman" w:cs="Times New Roman"/>
+          <w:bCs/>
+          <w:sz w:val="28"/>
+          <w:szCs w:val="28"/>
+          <w:lang w:val="en-US"/>
+        </w:rPr>
+      </w:pPr>
+      <w:r>
+        <w:rPr>
+          <w:rFonts w:ascii="Times New Roman" w:hAnsi="Times New Roman" w:cs="Times New Roman"/>
+          <w:bCs/>
+          <w:sz w:val="28"/>
+          <w:szCs w:val="28"/>
+          <w:lang w:val="en-US"/>
+        </w:rPr>
+        <w:t>Source Port (16 bit)</w:t>
+      </w:r>
+    </w:p>
+    <w:p>
+      <w:pPr>
+        <w:pStyle w:val="ListParagraph"/>
+        <w:jc w:val="both"/>
+        <w:rPr>
+          <w:rFonts w:ascii="Times New Roman" w:hAnsi="Times New Roman" w:cs="Times New Roman"/>
+          <w:bCs/>
+          <w:sz w:val="28"/>
+          <w:szCs w:val="28"/>
+          <w:lang w:val="en-US"/>
+        </w:rPr>
+      </w:pPr>
+      <w:r>
+        <w:rPr>
+          <w:rFonts w:ascii="Times New Roman" w:hAnsi="Times New Roman" w:cs="Times New Roman"/>
+          <w:bCs/>
+          <w:sz w:val="28"/>
+          <w:szCs w:val="28"/>
+          <w:lang w:val="en-US"/>
+        </w:rPr>
+        <w:t xml:space="preserve">Adalah </w:t>
+      </w:r>
+      <w:r>
+        <w:rPr>
+          <w:rFonts w:ascii="Times New Roman" w:hAnsi="Times New Roman" w:cs="Times New Roman"/>
+          <w:bCs/>
+          <w:sz w:val="28"/>
+          <w:szCs w:val="28"/>
+          <w:lang w:val="en-US"/>
+        </w:rPr>
+        <w:t xml:space="preserve">port yang keluar </w:t>
+      </w:r>
+      <w:r>
+        <w:rPr>
+          <w:rFonts w:ascii="Times New Roman" w:hAnsi="Times New Roman" w:cs="Times New Roman"/>
+          <w:bCs/>
+          <w:sz w:val="28"/>
+          <w:szCs w:val="28"/>
+          <w:lang w:val="en-US"/>
+        </w:rPr>
+        <w:t>pada pengirim</w:t>
+      </w:r>
+      <w:r>
+        <w:rPr>
+          <w:rFonts w:ascii="Times New Roman" w:hAnsi="Times New Roman" w:cs="Times New Roman"/>
+          <w:bCs/>
+          <w:sz w:val="28"/>
+          <w:szCs w:val="28"/>
+          <w:lang w:val="en-US"/>
+        </w:rPr>
+        <w:t>.</w:t>
+      </w:r>
+    </w:p>
+    <w:p>
+      <w:pPr>
+        <w:pStyle w:val="ListParagraph"/>
+        <w:numPr>
+          <w:ilvl w:val="0"/>
+          <w:numId w:val="23"/>
+        </w:numPr>
+        <w:jc w:val="both"/>
+        <w:rPr>
+          <w:rFonts w:ascii="Times New Roman" w:hAnsi="Times New Roman" w:cs="Times New Roman"/>
+          <w:bCs/>
+          <w:sz w:val="28"/>
+          <w:szCs w:val="28"/>
+          <w:lang w:val="en-US"/>
+        </w:rPr>
+      </w:pPr>
+      <w:r>
+        <w:rPr>
+          <w:rFonts w:ascii="Times New Roman" w:hAnsi="Times New Roman" w:cs="Times New Roman"/>
+          <w:bCs/>
+          <w:sz w:val="28"/>
+          <w:szCs w:val="28"/>
+          <w:lang w:val="en-US"/>
+        </w:rPr>
+        <w:t>Destination Port (16 bit)</w:t>
+      </w:r>
+    </w:p>
+    <w:p>
+      <w:pPr>
+        <w:pStyle w:val="ListParagraph"/>
+        <w:jc w:val="both"/>
+        <w:rPr>
+          <w:rFonts w:ascii="Times New Roman" w:hAnsi="Times New Roman" w:cs="Times New Roman"/>
+          <w:bCs/>
+          <w:sz w:val="28"/>
+          <w:szCs w:val="28"/>
+          <w:lang w:val="en-US"/>
+        </w:rPr>
+      </w:pPr>
+      <w:r>
+        <w:rPr>
+          <w:rFonts w:ascii="Times New Roman" w:hAnsi="Times New Roman" w:cs="Times New Roman"/>
+          <w:bCs/>
+          <w:sz w:val="28"/>
+          <w:szCs w:val="28"/>
+          <w:lang w:val="en-US"/>
+        </w:rPr>
+        <w:t xml:space="preserve">Adalah </w:t>
+      </w:r>
+      <w:r>
+        <w:rPr>
+          <w:rFonts w:ascii="Times New Roman" w:hAnsi="Times New Roman" w:cs="Times New Roman"/>
+          <w:bCs/>
+          <w:sz w:val="28"/>
+          <w:szCs w:val="28"/>
+          <w:lang w:val="en-US"/>
+        </w:rPr>
+        <w:t>port yang masuk</w:t>
+      </w:r>
+      <w:r>
+        <w:rPr>
+          <w:rFonts w:ascii="Times New Roman" w:hAnsi="Times New Roman" w:cs="Times New Roman"/>
+          <w:bCs/>
+          <w:sz w:val="28"/>
+          <w:szCs w:val="28"/>
+          <w:lang w:val="en-US"/>
+        </w:rPr>
+        <w:t xml:space="preserve"> pada penerima.</w:t>
+      </w:r>
+    </w:p>
+    <w:p>
+      <w:pPr>
+        <w:pStyle w:val="ListParagraph"/>
+        <w:numPr>
+          <w:ilvl w:val="0"/>
+          <w:numId w:val="23"/>
+        </w:numPr>
+        <w:jc w:val="both"/>
+        <w:rPr>
+          <w:rFonts w:ascii="Times New Roman" w:hAnsi="Times New Roman" w:cs="Times New Roman"/>
+          <w:bCs/>
+          <w:sz w:val="28"/>
+          <w:szCs w:val="28"/>
+          <w:lang w:val="en-US"/>
+        </w:rPr>
+      </w:pPr>
+      <w:r>
+        <w:rPr>
+          <w:rFonts w:ascii="Times New Roman" w:hAnsi="Times New Roman" w:cs="Times New Roman"/>
+          <w:bCs/>
+          <w:sz w:val="28"/>
+          <w:szCs w:val="28"/>
+          <w:lang w:val="en-US"/>
+        </w:rPr>
+        <w:t>Sequence Number (32 bit)</w:t>
+      </w:r>
+    </w:p>
+    <w:p>
+      <w:pPr>
+        <w:pStyle w:val="ListParagraph"/>
+        <w:jc w:val="both"/>
+        <w:rPr>
+          <w:rFonts w:ascii="Times New Roman" w:hAnsi="Times New Roman" w:cs="Times New Roman"/>
+          <w:bCs/>
+          <w:sz w:val="28"/>
+          <w:szCs w:val="28"/>
+          <w:lang w:val="en-US"/>
+        </w:rPr>
+      </w:pPr>
+      <w:r>
+        <w:rPr>
+          <w:rFonts w:ascii="Times New Roman" w:hAnsi="Times New Roman" w:cs="Times New Roman"/>
+          <w:bCs/>
+          <w:sz w:val="28"/>
+          <w:szCs w:val="28"/>
+          <w:lang w:val="en-US"/>
+        </w:rPr>
+        <w:t>Banyak byte</w:t>
+      </w:r>
+      <w:r>
+        <w:rPr>
+          <w:rFonts w:ascii="Times New Roman" w:hAnsi="Times New Roman" w:cs="Times New Roman"/>
+          <w:bCs/>
+          <w:sz w:val="28"/>
+          <w:szCs w:val="28"/>
+          <w:lang w:val="en-US"/>
+        </w:rPr>
+        <w:t xml:space="preserve"> </w:t>
+      </w:r>
+      <w:r>
+        <w:rPr>
+          <w:rFonts w:ascii="Times New Roman" w:hAnsi="Times New Roman" w:cs="Times New Roman"/>
+          <w:bCs/>
+          <w:sz w:val="28"/>
+          <w:szCs w:val="28"/>
+          <w:lang w:val="en-US"/>
+        </w:rPr>
+        <w:t>data</w:t>
+      </w:r>
+      <w:r>
+        <w:rPr>
+          <w:rFonts w:ascii="Times New Roman" w:hAnsi="Times New Roman" w:cs="Times New Roman"/>
+          <w:bCs/>
+          <w:sz w:val="28"/>
+          <w:szCs w:val="28"/>
+          <w:lang w:val="en-US"/>
+        </w:rPr>
+        <w:t xml:space="preserve"> relatif</w:t>
+      </w:r>
+      <w:r>
+        <w:rPr>
+          <w:rFonts w:ascii="Times New Roman" w:hAnsi="Times New Roman" w:cs="Times New Roman"/>
+          <w:bCs/>
+          <w:sz w:val="28"/>
+          <w:szCs w:val="28"/>
+          <w:lang w:val="en-US"/>
+        </w:rPr>
+        <w:t xml:space="preserve"> yang telah dikirim sejauh ini</w:t>
+      </w:r>
+      <w:r>
+        <w:rPr>
+          <w:rFonts w:ascii="Times New Roman" w:hAnsi="Times New Roman" w:cs="Times New Roman"/>
+          <w:bCs/>
+          <w:sz w:val="28"/>
+          <w:szCs w:val="28"/>
+          <w:lang w:val="en-US"/>
+        </w:rPr>
+        <w:t>.</w:t>
+      </w:r>
+    </w:p>
+    <w:p>
+      <w:pPr>
+        <w:pStyle w:val="ListParagraph"/>
+        <w:numPr>
+          <w:ilvl w:val="0"/>
+          <w:numId w:val="23"/>
+        </w:numPr>
+        <w:jc w:val="both"/>
+        <w:rPr>
+          <w:rFonts w:ascii="Times New Roman" w:hAnsi="Times New Roman" w:cs="Times New Roman"/>
+          <w:bCs/>
+          <w:sz w:val="28"/>
+          <w:szCs w:val="28"/>
+          <w:lang w:val="en-US"/>
+        </w:rPr>
+      </w:pPr>
+      <w:r>
+        <w:rPr>
+          <w:rFonts w:ascii="Times New Roman" w:hAnsi="Times New Roman" w:cs="Times New Roman"/>
+          <w:bCs/>
+          <w:sz w:val="28"/>
+          <w:szCs w:val="28"/>
+          <w:lang w:val="en-US"/>
+        </w:rPr>
+        <w:t>Acknowledgement Number (32 bit)</w:t>
+      </w:r>
+    </w:p>
+    <w:p>
+      <w:pPr>
+        <w:pStyle w:val="ListParagraph"/>
+        <w:jc w:val="both"/>
+        <w:rPr>
+          <w:rFonts w:ascii="Times New Roman" w:hAnsi="Times New Roman" w:cs="Times New Roman"/>
+          <w:bCs/>
+          <w:sz w:val="28"/>
+          <w:szCs w:val="28"/>
+          <w:lang w:val="en-US"/>
+        </w:rPr>
+      </w:pPr>
+      <w:r>
+        <w:rPr>
+          <w:rFonts w:ascii="Times New Roman" w:hAnsi="Times New Roman" w:cs="Times New Roman"/>
+          <w:bCs/>
+          <w:sz w:val="28"/>
+          <w:szCs w:val="28"/>
+          <w:lang w:val="en-US"/>
+        </w:rPr>
+        <w:lastRenderedPageBreak/>
+        <w:t>Banyak byte data</w:t>
+      </w:r>
+      <w:r>
+        <w:rPr>
+          <w:rFonts w:ascii="Times New Roman" w:hAnsi="Times New Roman" w:cs="Times New Roman"/>
+          <w:bCs/>
+          <w:sz w:val="28"/>
+          <w:szCs w:val="28"/>
+          <w:lang w:val="en-US"/>
+        </w:rPr>
+        <w:t xml:space="preserve"> relatif</w:t>
+      </w:r>
+      <w:r>
+        <w:rPr>
+          <w:rFonts w:ascii="Times New Roman" w:hAnsi="Times New Roman" w:cs="Times New Roman"/>
+          <w:bCs/>
+          <w:sz w:val="28"/>
+          <w:szCs w:val="28"/>
+          <w:lang w:val="en-US"/>
+        </w:rPr>
+        <w:t xml:space="preserve"> yang telah diterima sejauh ini.</w:t>
+      </w:r>
+    </w:p>
+    <w:p>
+      <w:pPr>
+        <w:pStyle w:val="ListParagraph"/>
+        <w:numPr>
+          <w:ilvl w:val="0"/>
+          <w:numId w:val="23"/>
+        </w:numPr>
+        <w:jc w:val="both"/>
+        <w:rPr>
+          <w:rFonts w:ascii="Times New Roman" w:hAnsi="Times New Roman" w:cs="Times New Roman"/>
+          <w:bCs/>
+          <w:sz w:val="28"/>
+          <w:szCs w:val="28"/>
+          <w:lang w:val="en-US"/>
+        </w:rPr>
+      </w:pPr>
+      <w:r>
+        <w:rPr>
+          <w:rFonts w:ascii="Times New Roman" w:hAnsi="Times New Roman" w:cs="Times New Roman"/>
+          <w:bCs/>
+          <w:sz w:val="28"/>
+          <w:szCs w:val="28"/>
+          <w:lang w:val="en-US"/>
+        </w:rPr>
+        <w:t>Data Offset (4 bit)</w:t>
+      </w:r>
+      <w:r>
+        <w:rPr>
+          <w:rFonts w:ascii="Times New Roman" w:hAnsi="Times New Roman" w:cs="Times New Roman"/>
+          <w:bCs/>
+          <w:sz w:val="28"/>
+          <w:szCs w:val="28"/>
+          <w:lang w:val="en-US"/>
+        </w:rPr>
+        <w:t xml:space="preserve"> </w:t>
+      </w:r>
+    </w:p>
+    <w:p>
+      <w:pPr>
+        <w:pStyle w:val="ListParagraph"/>
+        <w:jc w:val="both"/>
+        <w:rPr>
+          <w:rFonts w:ascii="Times New Roman" w:hAnsi="Times New Roman" w:cs="Times New Roman"/>
+          <w:bCs/>
+          <w:sz w:val="28"/>
+          <w:szCs w:val="28"/>
+          <w:lang w:val="en-US"/>
+        </w:rPr>
+      </w:pPr>
+      <w:r>
+        <w:rPr>
+          <w:rFonts w:ascii="Times New Roman" w:hAnsi="Times New Roman" w:cs="Times New Roman"/>
+          <w:bCs/>
+          <w:sz w:val="28"/>
+          <w:szCs w:val="28"/>
+          <w:lang w:val="en-US"/>
+        </w:rPr>
+        <w:t xml:space="preserve">Adalah ukuran </w:t>
+      </w:r>
+      <w:r>
+        <w:rPr>
+          <w:rFonts w:ascii="Times New Roman" w:hAnsi="Times New Roman" w:cs="Times New Roman"/>
+          <w:bCs/>
+          <w:sz w:val="28"/>
+          <w:szCs w:val="28"/>
+          <w:lang w:val="en-US"/>
+        </w:rPr>
+        <w:t xml:space="preserve">relatif </w:t>
+      </w:r>
+      <w:r>
+        <w:rPr>
+          <w:rFonts w:ascii="Times New Roman" w:hAnsi="Times New Roman" w:cs="Times New Roman"/>
+          <w:bCs/>
+          <w:sz w:val="28"/>
+          <w:szCs w:val="28"/>
+          <w:lang w:val="en-US"/>
+        </w:rPr>
+        <w:t>atau banyaknya byte pada header</w:t>
+      </w:r>
+      <w:r>
+        <w:rPr>
+          <w:rFonts w:ascii="Times New Roman" w:hAnsi="Times New Roman" w:cs="Times New Roman"/>
+          <w:bCs/>
+          <w:sz w:val="28"/>
+          <w:szCs w:val="28"/>
+          <w:lang w:val="en-US"/>
+        </w:rPr>
+        <w:t>.</w:t>
+      </w:r>
+    </w:p>
+    <w:p>
+      <w:pPr>
+        <w:pStyle w:val="ListParagraph"/>
+        <w:numPr>
+          <w:ilvl w:val="0"/>
+          <w:numId w:val="23"/>
+        </w:numPr>
+        <w:jc w:val="both"/>
+        <w:rPr>
+          <w:rFonts w:ascii="Times New Roman" w:hAnsi="Times New Roman" w:cs="Times New Roman"/>
+          <w:bCs/>
+          <w:sz w:val="28"/>
+          <w:szCs w:val="28"/>
+          <w:lang w:val="en-US"/>
+        </w:rPr>
+      </w:pPr>
+      <w:r>
+        <w:rPr>
+          <w:rFonts w:ascii="Times New Roman" w:hAnsi="Times New Roman" w:cs="Times New Roman"/>
+          <w:bCs/>
+          <w:sz w:val="28"/>
+          <w:szCs w:val="28"/>
+          <w:lang w:val="en-US"/>
+        </w:rPr>
+        <w:t>Reserved (3 bit)</w:t>
+      </w:r>
+    </w:p>
+    <w:p>
+      <w:pPr>
+        <w:pStyle w:val="ListParagraph"/>
+        <w:jc w:val="both"/>
+        <w:rPr>
+          <w:rFonts w:ascii="Times New Roman" w:hAnsi="Times New Roman" w:cs="Times New Roman"/>
+          <w:bCs/>
+          <w:sz w:val="28"/>
+          <w:szCs w:val="28"/>
+          <w:lang w:val="en-US"/>
+        </w:rPr>
+      </w:pPr>
+      <w:r>
+        <w:rPr>
+          <w:rFonts w:ascii="Times New Roman" w:hAnsi="Times New Roman" w:cs="Times New Roman"/>
+          <w:bCs/>
+          <w:sz w:val="28"/>
+          <w:szCs w:val="28"/>
+          <w:lang w:val="en-US"/>
+        </w:rPr>
+        <w:t>Adalah bit header yang akan digunakan atau belum diimplementasikan.</w:t>
+      </w:r>
+    </w:p>
+    <w:p>
+      <w:pPr>
+        <w:pStyle w:val="ListParagraph"/>
+        <w:numPr>
+          <w:ilvl w:val="0"/>
+          <w:numId w:val="23"/>
+        </w:numPr>
+        <w:jc w:val="both"/>
+        <w:rPr>
+          <w:rFonts w:ascii="Times New Roman" w:hAnsi="Times New Roman" w:cs="Times New Roman"/>
+          <w:bCs/>
+          <w:sz w:val="28"/>
+          <w:szCs w:val="28"/>
+          <w:lang w:val="en-US"/>
+        </w:rPr>
+      </w:pPr>
+      <w:r>
+        <w:rPr>
+          <w:rFonts w:ascii="Times New Roman" w:hAnsi="Times New Roman" w:cs="Times New Roman"/>
+          <w:bCs/>
+          <w:sz w:val="28"/>
+          <w:szCs w:val="28"/>
+          <w:lang w:val="en-US"/>
+        </w:rPr>
+        <w:t>Flag</w:t>
+      </w:r>
+      <w:r>
+        <w:rPr>
+          <w:rFonts w:ascii="Times New Roman" w:hAnsi="Times New Roman" w:cs="Times New Roman"/>
+          <w:bCs/>
+          <w:sz w:val="28"/>
+          <w:szCs w:val="28"/>
+          <w:lang w:val="en-US"/>
+        </w:rPr>
+        <w:t>s</w:t>
+      </w:r>
+      <w:r>
+        <w:rPr>
+          <w:rFonts w:ascii="Times New Roman" w:hAnsi="Times New Roman" w:cs="Times New Roman"/>
+          <w:bCs/>
+          <w:sz w:val="28"/>
+          <w:szCs w:val="28"/>
+          <w:lang w:val="en-US"/>
+        </w:rPr>
+        <w:t xml:space="preserve"> bit (</w:t>
+      </w:r>
+      <w:r>
+        <w:rPr>
+          <w:rFonts w:ascii="Times New Roman" w:hAnsi="Times New Roman" w:cs="Times New Roman"/>
+          <w:bCs/>
+          <w:sz w:val="28"/>
+          <w:szCs w:val="28"/>
+          <w:lang w:val="en-US"/>
+        </w:rPr>
+        <w:t>9</w:t>
+      </w:r>
+      <w:r>
+        <w:rPr>
+          <w:rFonts w:ascii="Times New Roman" w:hAnsi="Times New Roman" w:cs="Times New Roman"/>
+          <w:bCs/>
+          <w:sz w:val="28"/>
+          <w:szCs w:val="28"/>
+          <w:lang w:val="en-US"/>
+        </w:rPr>
+        <w:t xml:space="preserve"> bit)</w:t>
+      </w:r>
+    </w:p>
+    <w:p>
+      <w:pPr>
+        <w:pStyle w:val="ListParagraph"/>
+        <w:numPr>
+          <w:ilvl w:val="0"/>
+          <w:numId w:val="26"/>
+        </w:numPr>
+        <w:jc w:val="both"/>
+        <w:rPr>
+          <w:rFonts w:ascii="Times New Roman" w:hAnsi="Times New Roman" w:cs="Times New Roman"/>
+          <w:bCs/>
+          <w:sz w:val="28"/>
+          <w:szCs w:val="28"/>
+          <w:lang w:val="en-US"/>
+        </w:rPr>
+      </w:pPr>
+      <w:r>
+        <w:rPr>
+          <w:rFonts w:ascii="Times New Roman" w:hAnsi="Times New Roman" w:cs="Times New Roman"/>
+          <w:bCs/>
+          <w:sz w:val="28"/>
+          <w:szCs w:val="28"/>
+          <w:lang w:val="en-US"/>
+        </w:rPr>
+        <w:t>URG</w:t>
+      </w:r>
+      <w:r>
+        <w:rPr>
+          <w:rFonts w:ascii="Times New Roman" w:hAnsi="Times New Roman" w:cs="Times New Roman"/>
+          <w:bCs/>
+          <w:sz w:val="28"/>
+          <w:szCs w:val="28"/>
+          <w:lang w:val="en-US"/>
+        </w:rPr>
+        <w:t xml:space="preserve">: </w:t>
+      </w:r>
+      <w:r>
+        <w:rPr>
+          <w:rFonts w:ascii="Times New Roman" w:hAnsi="Times New Roman" w:cs="Times New Roman"/>
+          <w:bCs/>
+          <w:sz w:val="28"/>
+          <w:szCs w:val="28"/>
+          <w:lang w:val="en-US"/>
+        </w:rPr>
+        <w:t>Urgent Flag digunakan untuk data yang bersifat mendesak.</w:t>
+      </w:r>
+    </w:p>
+    <w:p>
+      <w:pPr>
+        <w:pStyle w:val="ListParagraph"/>
+        <w:numPr>
+          <w:ilvl w:val="0"/>
+          <w:numId w:val="26"/>
+        </w:numPr>
+        <w:jc w:val="both"/>
+        <w:rPr>
+          <w:rFonts w:ascii="Times New Roman" w:hAnsi="Times New Roman" w:cs="Times New Roman"/>
+          <w:bCs/>
+          <w:sz w:val="28"/>
+          <w:szCs w:val="28"/>
+          <w:lang w:val="en-US"/>
+        </w:rPr>
+      </w:pPr>
+      <w:r>
+        <w:rPr>
+          <w:rFonts w:ascii="Times New Roman" w:hAnsi="Times New Roman" w:cs="Times New Roman"/>
+          <w:bCs/>
+          <w:sz w:val="28"/>
+          <w:szCs w:val="28"/>
+          <w:lang w:val="en-US"/>
+        </w:rPr>
+        <w:t>ACK: Acknowledgement Flag digunakan untuk mengakuisisi data yang telah diterima</w:t>
+      </w:r>
+      <w:r>
+        <w:rPr>
+          <w:rFonts w:ascii="Times New Roman" w:hAnsi="Times New Roman" w:cs="Times New Roman"/>
+          <w:bCs/>
+          <w:sz w:val="28"/>
+          <w:szCs w:val="28"/>
+          <w:lang w:val="en-US"/>
+        </w:rPr>
+        <w:t xml:space="preserve"> dengan mengirim sinyal ACK.</w:t>
+      </w:r>
+    </w:p>
+    <w:p>
+      <w:pPr>
+        <w:pStyle w:val="ListParagraph"/>
+        <w:numPr>
+          <w:ilvl w:val="0"/>
+          <w:numId w:val="26"/>
+        </w:numPr>
+        <w:jc w:val="both"/>
+        <w:rPr>
+          <w:rFonts w:ascii="Times New Roman" w:hAnsi="Times New Roman" w:cs="Times New Roman"/>
+          <w:bCs/>
+          <w:sz w:val="28"/>
+          <w:szCs w:val="28"/>
+          <w:lang w:val="en-US"/>
+        </w:rPr>
+      </w:pPr>
+      <w:r>
+        <w:rPr>
+          <w:rFonts w:ascii="Times New Roman" w:hAnsi="Times New Roman" w:cs="Times New Roman"/>
+          <w:bCs/>
+          <w:sz w:val="28"/>
+          <w:szCs w:val="28"/>
+          <w:lang w:val="en-US"/>
+        </w:rPr>
+        <w:t xml:space="preserve">PSH: </w:t>
+      </w:r>
+      <w:r>
+        <w:rPr>
+          <w:rFonts w:ascii="Times New Roman" w:hAnsi="Times New Roman" w:cs="Times New Roman"/>
+          <w:bCs/>
+          <w:sz w:val="28"/>
+          <w:szCs w:val="28"/>
+          <w:lang w:val="en-US"/>
+        </w:rPr>
+        <w:t>Push Flag digunakan untuk mengirim data tanpa harus menunggu keseluruhan data tersebut. Push Flag mendorong data langsung ke application</w:t>
+      </w:r>
+      <w:r>
+        <w:rPr>
+          <w:rFonts w:ascii="Times New Roman" w:hAnsi="Times New Roman" w:cs="Times New Roman"/>
+          <w:bCs/>
+          <w:sz w:val="28"/>
+          <w:szCs w:val="28"/>
+          <w:lang w:val="en-US"/>
+        </w:rPr>
+        <w:t>.</w:t>
+      </w:r>
+    </w:p>
+    <w:p>
+      <w:pPr>
+        <w:pStyle w:val="ListParagraph"/>
+        <w:numPr>
+          <w:ilvl w:val="0"/>
+          <w:numId w:val="26"/>
+        </w:numPr>
+        <w:jc w:val="both"/>
+        <w:rPr>
+          <w:rFonts w:ascii="Times New Roman" w:hAnsi="Times New Roman" w:cs="Times New Roman"/>
+          <w:bCs/>
+          <w:sz w:val="28"/>
+          <w:szCs w:val="28"/>
+          <w:lang w:val="en-US"/>
+        </w:rPr>
+      </w:pPr>
+      <w:r>
+        <w:rPr>
+          <w:rFonts w:ascii="Times New Roman" w:hAnsi="Times New Roman" w:cs="Times New Roman"/>
+          <w:bCs/>
+          <w:sz w:val="28"/>
+          <w:szCs w:val="28"/>
+          <w:lang w:val="en-US"/>
+        </w:rPr>
+        <w:t>RST: Reset Flag, mengakhiri koneksi dengan tidak normal</w:t>
+      </w:r>
+      <w:r>
+        <w:rPr>
+          <w:rFonts w:ascii="Times New Roman" w:hAnsi="Times New Roman" w:cs="Times New Roman"/>
+          <w:bCs/>
+          <w:sz w:val="28"/>
+          <w:szCs w:val="28"/>
+          <w:lang w:val="en-US"/>
+        </w:rPr>
+        <w:t>.</w:t>
+      </w:r>
+    </w:p>
+    <w:p>
+      <w:pPr>
+        <w:pStyle w:val="ListParagraph"/>
+        <w:numPr>
+          <w:ilvl w:val="0"/>
+          <w:numId w:val="26"/>
+        </w:numPr>
+        <w:jc w:val="both"/>
+        <w:rPr>
+          <w:rFonts w:ascii="Times New Roman" w:hAnsi="Times New Roman" w:cs="Times New Roman"/>
+          <w:bCs/>
+          <w:sz w:val="28"/>
+          <w:szCs w:val="28"/>
+          <w:lang w:val="en-US"/>
+        </w:rPr>
+      </w:pPr>
+      <w:r>
+        <w:rPr>
+          <w:rFonts w:ascii="Times New Roman" w:hAnsi="Times New Roman" w:cs="Times New Roman"/>
+          <w:bCs/>
+          <w:sz w:val="28"/>
+          <w:szCs w:val="28"/>
+          <w:lang w:val="en-US"/>
+        </w:rPr>
+        <w:t>SYN: Syncronize Bit, yaitu bit yang digunakan untuk memulai koneksi (</w:t>
+      </w:r>
+      <w:r>
+        <w:rPr>
+          <w:rFonts w:ascii="Times New Roman" w:hAnsi="Times New Roman" w:cs="Times New Roman"/>
+          <w:bCs/>
+          <w:i/>
+          <w:iCs/>
+          <w:sz w:val="28"/>
+          <w:szCs w:val="28"/>
+          <w:lang w:val="en-US"/>
+        </w:rPr>
+        <w:t>establishing</w:t>
+      </w:r>
+      <w:r>
+        <w:rPr>
+          <w:rFonts w:ascii="Times New Roman" w:hAnsi="Times New Roman" w:cs="Times New Roman"/>
+          <w:bCs/>
+          <w:sz w:val="28"/>
+          <w:szCs w:val="28"/>
+          <w:lang w:val="en-US"/>
+        </w:rPr>
+        <w:t>)</w:t>
+      </w:r>
+      <w:r>
+        <w:rPr>
+          <w:rFonts w:ascii="Times New Roman" w:hAnsi="Times New Roman" w:cs="Times New Roman"/>
+          <w:bCs/>
+          <w:sz w:val="28"/>
+          <w:szCs w:val="28"/>
+          <w:lang w:val="en-US"/>
+        </w:rPr>
+        <w:t xml:space="preserve"> atau jabat tangan kedua perangkat.</w:t>
+      </w:r>
+    </w:p>
+    <w:p>
+      <w:pPr>
+        <w:pStyle w:val="ListParagraph"/>
+        <w:numPr>
+          <w:ilvl w:val="0"/>
+          <w:numId w:val="26"/>
+        </w:numPr>
+        <w:jc w:val="both"/>
+        <w:rPr>
+          <w:rFonts w:ascii="Times New Roman" w:hAnsi="Times New Roman" w:cs="Times New Roman"/>
+          <w:bCs/>
+          <w:sz w:val="28"/>
+          <w:szCs w:val="28"/>
+          <w:lang w:val="en-US"/>
+        </w:rPr>
+      </w:pPr>
+      <w:r>
+        <w:rPr>
+          <w:rFonts w:ascii="Times New Roman" w:hAnsi="Times New Roman" w:cs="Times New Roman"/>
+          <w:bCs/>
+          <w:sz w:val="28"/>
+          <w:szCs w:val="28"/>
+          <w:lang w:val="en-US"/>
+        </w:rPr>
+        <w:t>FIN: Finish Bit, untuk mengakhiri koneksi dengan normal.</w:t>
+      </w:r>
+    </w:p>
+    <w:p>
+      <w:pPr>
+        <w:pStyle w:val="ListParagraph"/>
+        <w:numPr>
+          <w:ilvl w:val="0"/>
+          <w:numId w:val="23"/>
+        </w:numPr>
+        <w:jc w:val="both"/>
+        <w:rPr>
+          <w:rFonts w:ascii="Times New Roman" w:hAnsi="Times New Roman" w:cs="Times New Roman"/>
+          <w:bCs/>
+          <w:sz w:val="28"/>
+          <w:szCs w:val="28"/>
+          <w:lang w:val="en-US"/>
+        </w:rPr>
+      </w:pPr>
+      <w:r>
+        <w:rPr>
+          <w:rFonts w:ascii="Times New Roman" w:hAnsi="Times New Roman" w:cs="Times New Roman"/>
+          <w:bCs/>
+          <w:sz w:val="28"/>
+          <w:szCs w:val="28"/>
+          <w:lang w:val="en-US"/>
+        </w:rPr>
+        <w:t>Checksum</w:t>
+      </w:r>
+      <w:r>
+        <w:rPr>
+          <w:rFonts w:ascii="Times New Roman" w:hAnsi="Times New Roman" w:cs="Times New Roman"/>
+          <w:bCs/>
+          <w:sz w:val="28"/>
+          <w:szCs w:val="28"/>
+          <w:lang w:val="en-US"/>
+        </w:rPr>
+        <w:t xml:space="preserve"> (16 bit)</w:t>
+      </w:r>
+      <w:r>
+        <w:rPr>
+          <w:rFonts w:ascii="Times New Roman" w:hAnsi="Times New Roman" w:cs="Times New Roman"/>
+          <w:bCs/>
+          <w:sz w:val="28"/>
+          <w:szCs w:val="28"/>
+          <w:lang w:val="en-US"/>
+        </w:rPr>
+        <w:t xml:space="preserve">: </w:t>
+      </w:r>
+      <w:r>
+        <w:rPr>
+          <w:rFonts w:ascii="Times New Roman" w:hAnsi="Times New Roman" w:cs="Times New Roman"/>
+          <w:bCs/>
+          <w:sz w:val="28"/>
+          <w:szCs w:val="28"/>
+          <w:lang w:val="en-US"/>
+        </w:rPr>
+        <w:t>adalah penjumlahan keseluruhan heade</w:t>
+      </w:r>
+      <w:r>
+        <w:rPr>
+          <w:rFonts w:ascii="Times New Roman" w:hAnsi="Times New Roman" w:cs="Times New Roman"/>
+          <w:bCs/>
+          <w:sz w:val="28"/>
+          <w:szCs w:val="28"/>
+          <w:lang w:val="en-US"/>
+        </w:rPr>
+        <w:t>r yang digunakan untuk mendeteksi error atau data yang korup.</w:t>
+      </w:r>
+    </w:p>
+    <w:p>
+      <w:pPr>
+        <w:jc w:val="both"/>
+        <w:rPr>
+          <w:noProof/>
+          <w:lang w:val="en-US"/>
+        </w:rPr>
+      </w:pPr>
+    </w:p>
+    <w:p>
+      <w:pPr>
+        <w:jc w:val="both"/>
+        <w:rPr>
+          <w:noProof/>
+          <w:lang w:val="en-US"/>
+        </w:rPr>
+      </w:pPr>
+    </w:p>
+    <w:p>
+      <w:pPr>
+        <w:rPr>
+          <w:rFonts w:ascii="Times New Roman" w:hAnsi="Times New Roman" w:cs="Times New Roman"/>
+          <w:bCs/>
+          <w:sz w:val="28"/>
+          <w:szCs w:val="28"/>
+          <w:lang w:val="en-US"/>
+        </w:rPr>
+      </w:pPr>
+      <w:r>
+        <w:rPr>
+          <w:rFonts w:ascii="Times New Roman" w:hAnsi="Times New Roman" w:cs="Times New Roman"/>
+          <w:bCs/>
+          <w:sz w:val="28"/>
+          <w:szCs w:val="28"/>
+          <w:lang w:val="en-US"/>
+        </w:rPr>
+        <w:br w:type="page"/>
+      </w:r>
+    </w:p>
+    <w:p>
+      <w:pPr>
+        <w:jc w:val="center"/>
+        <w:rPr>
+          <w:rFonts w:ascii="Times New Roman" w:hAnsi="Times New Roman" w:cs="Times New Roman"/>
+          <w:b/>
+          <w:sz w:val="40"/>
+          <w:szCs w:val="40"/>
+          <w:lang w:val="en-US"/>
+        </w:rPr>
+      </w:pPr>
+      <w:r>
+        <w:rPr>
+          <w:rFonts w:ascii="Times New Roman" w:hAnsi="Times New Roman" w:cs="Times New Roman"/>
+          <w:b/>
+          <w:sz w:val="40"/>
+          <w:szCs w:val="40"/>
+          <w:lang w:val="en-US"/>
+        </w:rPr>
+        <w:lastRenderedPageBreak/>
+        <w:t>TCP Life-Cycle</w:t>
+      </w:r>
+    </w:p>
+    <w:p>
+      <w:pPr>
+        <w:jc w:val="both"/>
+        <w:rPr>
+          <w:rFonts w:ascii="Times New Roman" w:hAnsi="Times New Roman" w:cs="Times New Roman"/>
+          <w:i/>
+          <w:iCs/>
+          <w:sz w:val="28"/>
+          <w:szCs w:val="28"/>
+          <w:lang w:val="en-US"/>
+        </w:rPr>
+      </w:pPr>
+      <w:r>
+        <w:rPr>
+          <w:rFonts w:ascii="Times New Roman" w:hAnsi="Times New Roman" w:cs="Times New Roman"/>
+          <w:sz w:val="28"/>
+          <w:szCs w:val="28"/>
+          <w:lang w:val="en-US"/>
+        </w:rPr>
+        <w:t>Establishing pada TCP diperlukan untuk menjamin keandalan dalam komunikasi data pada protokol ini</w:t>
+      </w:r>
+      <w:r>
+        <w:rPr>
+          <w:rFonts w:ascii="Times New Roman" w:hAnsi="Times New Roman" w:cs="Times New Roman"/>
+          <w:sz w:val="28"/>
+          <w:szCs w:val="28"/>
+          <w:lang w:val="en-US"/>
+        </w:rPr>
+        <w:t>. Pada umumnya</w:t>
+      </w:r>
+      <w:r>
+        <w:rPr>
+          <w:rFonts w:ascii="Times New Roman" w:hAnsi="Times New Roman" w:cs="Times New Roman"/>
+          <w:sz w:val="28"/>
+          <w:szCs w:val="28"/>
+          <w:lang w:val="en-US"/>
+        </w:rPr>
+        <w:t xml:space="preserve">, life cycle pada TCP terdiri dari </w:t>
+      </w:r>
+      <w:r>
+        <w:rPr>
+          <w:rFonts w:ascii="Times New Roman" w:hAnsi="Times New Roman" w:cs="Times New Roman"/>
+          <w:i/>
+          <w:iCs/>
+          <w:sz w:val="28"/>
+          <w:szCs w:val="28"/>
+          <w:lang w:val="en-US"/>
+        </w:rPr>
+        <w:t>establishing, transmitting, finishing.</w:t>
+      </w:r>
+    </w:p>
+    <w:p>
+      <w:pPr>
+        <w:jc w:val="both"/>
+        <w:rPr>
+          <w:rFonts w:ascii="Times New Roman" w:hAnsi="Times New Roman" w:cs="Times New Roman"/>
+          <w:i/>
+          <w:iCs/>
+          <w:sz w:val="28"/>
+          <w:szCs w:val="28"/>
+          <w:lang w:val="en-US"/>
+        </w:rPr>
+      </w:pPr>
+      <w:r>
+        <w:rPr>
+          <w:rFonts w:ascii="Times New Roman" w:hAnsi="Times New Roman" w:cs="Times New Roman"/>
+          <w:i/>
+          <w:iCs/>
+          <w:noProof/>
+          <w:sz w:val="28"/>
+          <w:szCs w:val="28"/>
+        </w:rPr>
+        <w:drawing>
+          <wp:inline distT="0" distB="0" distL="0" distR="0" wp14:anchorId="125AE700" wp14:editId="28A651BA">
+            <wp:extent cx="5039995" cy="3361690"/>
+            <wp:effectExtent l="0" t="0" r="0" b="0"/>
+            <wp:docPr id="5" name="Picture 4">
+              <a:extLst xmlns:a="http://schemas.openxmlformats.org/drawingml/2006/main">
+                <a:ext uri="{FF2B5EF4-FFF2-40B4-BE49-F238E27FC236}">
+                  <a16:creationId xmlns:a16="http://schemas.microsoft.com/office/drawing/2014/main" id="{08E23947-6E1D-40EF-9A32-71EF1405DAF9}"/>
+                </a:ext>
+              </a:extLst>
+            </wp:docPr>
+            <wp:cNvGraphicFramePr>
+              <a:graphicFrameLocks xmlns:a="http://schemas.openxmlformats.org/drawingml/2006/main" noChangeAspect="1"/>
+            </wp:cNvGraphicFramePr>
+            <a:graphic xmlns:a="http://schemas.openxmlformats.org/drawingml/2006/main">
+              <a:graphicData uri="http://schemas.openxmlformats.org/drawingml/2006/picture">
+                <pic:pic xmlns:pic="http://schemas.openxmlformats.org/drawingml/2006/picture">
+                  <pic:nvPicPr>
+                    <pic:cNvPr id="5" name="Picture 4">
+                      <a:extLst>
+                        <a:ext uri="{FF2B5EF4-FFF2-40B4-BE49-F238E27FC236}">
+                          <a16:creationId xmlns:a16="http://schemas.microsoft.com/office/drawing/2014/main" id="{08E23947-6E1D-40EF-9A32-71EF1405DAF9}"/>
+                        </a:ext>
+                      </a:extLst>
+                    </pic:cNvPr>
+                    <pic:cNvPicPr>
+                      <a:picLocks noChangeAspect="1"/>
+                    </pic:cNvPicPr>
+                  </pic:nvPicPr>
+                  <pic:blipFill>
+                    <a:blip r:embed="rId16">
+                      <a:extLst>
+                        <a:ext uri="{28A0092B-C50C-407E-A947-70E740481C1C}">
+                          <a14:useLocalDpi xmlns:a14="http://schemas.microsoft.com/office/drawing/2010/main" val="0"/>
+                        </a:ext>
+                      </a:extLst>
+                    </a:blip>
+                    <a:stretch>
+                      <a:fillRect/>
+                    </a:stretch>
+                  </pic:blipFill>
+                  <pic:spPr>
+                    <a:xfrm>
+                      <a:off x="0" y="0"/>
+                      <a:ext cx="5039995" cy="3361690"/>
+                    </a:xfrm>
+                    <a:prstGeom prst="rect">
+                      <a:avLst/>
+                    </a:prstGeom>
+                  </pic:spPr>
+                </pic:pic>
+              </a:graphicData>
+            </a:graphic>
+          </wp:inline>
+        </w:drawing>
+      </w:r>
+    </w:p>
+    <w:p>
+      <w:pPr>
+        <w:ind w:firstLine="720"/>
+        <w:jc w:val="both"/>
+        <w:rPr>
+          <w:rFonts w:ascii="Times New Roman" w:hAnsi="Times New Roman" w:cs="Times New Roman"/>
+          <w:sz w:val="28"/>
+          <w:szCs w:val="28"/>
+          <w:lang w:val="en-US"/>
+        </w:rPr>
+      </w:pPr>
+      <w:r>
+        <w:rPr>
+          <w:rFonts w:ascii="Times New Roman" w:hAnsi="Times New Roman" w:cs="Times New Roman"/>
+          <w:sz w:val="28"/>
+          <w:szCs w:val="28"/>
+          <w:lang w:val="en-US"/>
+        </w:rPr>
+        <w:t xml:space="preserve">Pada tahap establishing juga disebut dengan jabat tangan 3-arah adalah proses memulai </w:t>
+      </w:r>
+      <w:r>
+        <w:rPr>
+          <w:rFonts w:ascii="Times New Roman" w:hAnsi="Times New Roman" w:cs="Times New Roman"/>
+          <w:sz w:val="28"/>
+          <w:szCs w:val="28"/>
+          <w:lang w:val="en-US"/>
+        </w:rPr>
+        <w:t>komunikasi antara dua perangkat.</w:t>
+      </w:r>
+      <w:r>
+        <w:rPr>
+          <w:rFonts w:ascii="Times New Roman" w:hAnsi="Times New Roman" w:cs="Times New Roman"/>
+          <w:sz w:val="28"/>
+          <w:szCs w:val="28"/>
+          <w:lang w:val="en-US"/>
+        </w:rPr>
+        <w:t xml:space="preserve"> Pengirim mengirim sinyal </w:t>
+      </w:r>
+      <w:r>
+        <w:rPr>
+          <w:rFonts w:ascii="Times New Roman" w:hAnsi="Times New Roman" w:cs="Times New Roman"/>
+          <w:i/>
+          <w:iCs/>
+          <w:sz w:val="28"/>
+          <w:szCs w:val="28"/>
+          <w:lang w:val="en-US"/>
+        </w:rPr>
+        <w:t xml:space="preserve">SYN </w:t>
+      </w:r>
+      <w:r>
+        <w:rPr>
+          <w:rFonts w:ascii="Times New Roman" w:hAnsi="Times New Roman" w:cs="Times New Roman"/>
+          <w:sz w:val="28"/>
+          <w:szCs w:val="28"/>
+          <w:lang w:val="en-US"/>
+        </w:rPr>
+        <w:t>ke penerima</w:t>
+      </w:r>
+      <w:r>
+        <w:rPr>
+          <w:rFonts w:ascii="Times New Roman" w:hAnsi="Times New Roman" w:cs="Times New Roman"/>
+          <w:sz w:val="28"/>
+          <w:szCs w:val="28"/>
+          <w:lang w:val="en-US"/>
+        </w:rPr>
+        <w:t xml:space="preserve"> untuk memberitahu penerima bahwa akan terjadinya komunikasi data</w:t>
+      </w:r>
+      <w:r>
+        <w:rPr>
+          <w:rFonts w:ascii="Times New Roman" w:hAnsi="Times New Roman" w:cs="Times New Roman"/>
+          <w:sz w:val="28"/>
+          <w:szCs w:val="28"/>
+          <w:lang w:val="en-US"/>
+        </w:rPr>
+        <w:t xml:space="preserve">, kemudian </w:t>
+      </w:r>
+      <w:r>
+        <w:rPr>
+          <w:rFonts w:ascii="Times New Roman" w:hAnsi="Times New Roman" w:cs="Times New Roman"/>
+          <w:sz w:val="28"/>
+          <w:szCs w:val="28"/>
+          <w:lang w:val="en-US"/>
+        </w:rPr>
+        <w:t>penerima mengirim sinyal SYN+ACK ke pengirim</w:t>
+      </w:r>
+      <w:r>
+        <w:rPr>
+          <w:rFonts w:ascii="Times New Roman" w:hAnsi="Times New Roman" w:cs="Times New Roman"/>
+          <w:sz w:val="28"/>
+          <w:szCs w:val="28"/>
+          <w:lang w:val="en-US"/>
+        </w:rPr>
+        <w:t xml:space="preserve"> untuk memberi tahu penerima bahwa sinyal SYN yang dikirim tadi sudah diterima oleh penerima. Kemudian, pengirim mengirim sinyal ACK untuk memberitahu penerima bahwa sinyal SYN+ACK sudah diterima.</w:t>
+      </w:r>
+      <w:r>
+        <w:rPr>
+          <w:rFonts w:ascii="Times New Roman" w:hAnsi="Times New Roman" w:cs="Times New Roman"/>
+          <w:sz w:val="28"/>
+          <w:szCs w:val="28"/>
+          <w:lang w:val="en-US"/>
+        </w:rPr>
+        <w:t xml:space="preserve"> Dari sini tahap establishing sudah dilakukan</w:t>
+      </w:r>
+      <w:r>
+        <w:rPr>
+          <w:rFonts w:ascii="Times New Roman" w:hAnsi="Times New Roman" w:cs="Times New Roman"/>
+          <w:sz w:val="28"/>
+          <w:szCs w:val="28"/>
+          <w:lang w:val="en-US"/>
+        </w:rPr>
+        <w:t xml:space="preserve"> (established)</w:t>
+      </w:r>
+      <w:r>
+        <w:rPr>
+          <w:rFonts w:ascii="Times New Roman" w:hAnsi="Times New Roman" w:cs="Times New Roman"/>
+          <w:sz w:val="28"/>
+          <w:szCs w:val="28"/>
+          <w:lang w:val="en-US"/>
+        </w:rPr>
+        <w:t xml:space="preserve"> yang kemudian dilanjutkan dengan tahap transmitting.</w:t>
+      </w:r>
+    </w:p>
+    <w:p>
+      <w:pPr>
+        <w:ind w:firstLine="720"/>
+        <w:jc w:val="both"/>
+        <w:rPr>
+          <w:rFonts w:ascii="Times New Roman" w:hAnsi="Times New Roman" w:cs="Times New Roman"/>
+          <w:sz w:val="28"/>
+          <w:szCs w:val="28"/>
+          <w:lang w:val="en-US"/>
+        </w:rPr>
+      </w:pPr>
+      <w:r>
+        <w:rPr>
+          <w:rFonts w:ascii="Times New Roman" w:hAnsi="Times New Roman" w:cs="Times New Roman"/>
+          <w:sz w:val="28"/>
+          <w:szCs w:val="28"/>
+          <w:lang w:val="en-US"/>
+        </w:rPr>
+        <w:t>Pada tahap transmitting, pengirim mengirim data ke penerima. Selagi mengirim, penerima merespon balik tanggapan dari pengirim dengan mengirim</w:t>
+      </w:r>
+      <w:r>
+        <w:rPr>
+          <w:rFonts w:ascii="Times New Roman" w:hAnsi="Times New Roman" w:cs="Times New Roman"/>
+          <w:sz w:val="28"/>
+          <w:szCs w:val="28"/>
+          <w:lang w:val="en-US"/>
+        </w:rPr>
+        <w:t xml:space="preserve"> sinyal ACK lebih tepatnya</w:t>
+      </w:r>
+      <w:r>
+        <w:rPr>
+          <w:rFonts w:ascii="Times New Roman" w:hAnsi="Times New Roman" w:cs="Times New Roman"/>
+          <w:sz w:val="28"/>
+          <w:szCs w:val="28"/>
+          <w:lang w:val="en-US"/>
+        </w:rPr>
+        <w:t xml:space="preserve"> </w:t>
+      </w:r>
+      <w:r>
+        <w:rPr>
+          <w:rFonts w:ascii="Times New Roman" w:hAnsi="Times New Roman" w:cs="Times New Roman"/>
+          <w:sz w:val="28"/>
+          <w:szCs w:val="28"/>
+          <w:lang w:val="en-US"/>
+        </w:rPr>
+        <w:lastRenderedPageBreak/>
+        <w:t>ACKNOWLEDGEMENT</w:t>
+      </w:r>
+      <w:r>
+        <w:rPr>
+          <w:rFonts w:ascii="Times New Roman" w:hAnsi="Times New Roman" w:cs="Times New Roman"/>
+          <w:sz w:val="28"/>
+          <w:szCs w:val="28"/>
+          <w:lang w:val="en-US"/>
+        </w:rPr>
+        <w:t xml:space="preserve"> NUMBER </w:t>
+      </w:r>
+      <w:r>
+        <w:rPr>
+          <w:rFonts w:ascii="Times New Roman" w:hAnsi="Times New Roman" w:cs="Times New Roman"/>
+          <w:sz w:val="28"/>
+          <w:szCs w:val="28"/>
+          <w:lang w:val="en-US"/>
+        </w:rPr>
+        <w:t xml:space="preserve">untuk </w:t>
+      </w:r>
+      <w:r>
+        <w:rPr>
+          <w:rFonts w:ascii="Times New Roman" w:hAnsi="Times New Roman" w:cs="Times New Roman"/>
+          <w:sz w:val="28"/>
+          <w:szCs w:val="28"/>
+          <w:lang w:val="en-US"/>
+        </w:rPr>
+        <w:t>memberitahu pengirim</w:t>
+      </w:r>
+      <w:r>
+        <w:rPr>
+          <w:rFonts w:ascii="Times New Roman" w:hAnsi="Times New Roman" w:cs="Times New Roman"/>
+          <w:sz w:val="28"/>
+          <w:szCs w:val="28"/>
+          <w:lang w:val="en-US"/>
+        </w:rPr>
+        <w:t xml:space="preserve"> bahwa berapa banyak data</w:t>
+      </w:r>
+      <w:r>
+        <w:rPr>
+          <w:rFonts w:ascii="Times New Roman" w:hAnsi="Times New Roman" w:cs="Times New Roman"/>
+          <w:sz w:val="28"/>
+          <w:szCs w:val="28"/>
+          <w:lang w:val="en-US"/>
+        </w:rPr>
+        <w:t xml:space="preserve"> byte</w:t>
+      </w:r>
+      <w:r>
+        <w:rPr>
+          <w:rFonts w:ascii="Times New Roman" w:hAnsi="Times New Roman" w:cs="Times New Roman"/>
+          <w:sz w:val="28"/>
+          <w:szCs w:val="28"/>
+          <w:lang w:val="en-US"/>
+        </w:rPr>
+        <w:t xml:space="preserve"> yang sudah diterima oleh penerima</w:t>
+      </w:r>
+      <w:r>
+        <w:rPr>
+          <w:rFonts w:ascii="Times New Roman" w:hAnsi="Times New Roman" w:cs="Times New Roman"/>
+          <w:sz w:val="28"/>
+          <w:szCs w:val="28"/>
+          <w:lang w:val="en-US"/>
+        </w:rPr>
+        <w:t xml:space="preserve"> saat</w:t>
+      </w:r>
+      <w:r>
+        <w:rPr>
+          <w:rFonts w:ascii="Times New Roman" w:hAnsi="Times New Roman" w:cs="Times New Roman"/>
+          <w:sz w:val="28"/>
+          <w:szCs w:val="28"/>
+          <w:lang w:val="en-US"/>
+        </w:rPr>
+        <w:t xml:space="preserve"> ini</w:t>
+      </w:r>
+      <w:r>
+        <w:rPr>
+          <w:rFonts w:ascii="Times New Roman" w:hAnsi="Times New Roman" w:cs="Times New Roman"/>
+          <w:sz w:val="28"/>
+          <w:szCs w:val="28"/>
+          <w:lang w:val="en-US"/>
+        </w:rPr>
+        <w:t>.</w:t>
+      </w:r>
+    </w:p>
+    <w:p>
+      <w:pPr>
+        <w:ind w:firstLine="720"/>
+        <w:jc w:val="both"/>
+        <w:rPr>
+          <w:rFonts w:ascii="Times New Roman" w:hAnsi="Times New Roman" w:cs="Times New Roman"/>
+          <w:sz w:val="28"/>
+          <w:szCs w:val="28"/>
+          <w:lang w:val="en-US"/>
+        </w:rPr>
+      </w:pPr>
+      <w:r>
+        <w:rPr>
+          <w:rFonts w:ascii="Times New Roman" w:hAnsi="Times New Roman" w:cs="Times New Roman"/>
+          <w:sz w:val="28"/>
+          <w:szCs w:val="28"/>
+          <w:lang w:val="en-US"/>
+        </w:rPr>
+        <w:t>Ketika semua data sudah dikirim, pengirim atau penerima bisa mengakhiri koneksi dengan normal dengan mengirim sinyal FIN.</w:t>
+      </w:r>
+      <w:r>
+        <w:rPr>
+          <w:rFonts w:ascii="Times New Roman" w:hAnsi="Times New Roman" w:cs="Times New Roman"/>
+          <w:sz w:val="28"/>
+          <w:szCs w:val="28"/>
+          <w:lang w:val="en-US"/>
+        </w:rPr>
+        <w:t xml:space="preserve"> Namun jika ada kendala, biasanya sinyal yang dikirim berupa sinyal RST.</w:t>
+      </w:r>
+      <w:r>
+        <w:rPr>
+          <w:rFonts w:ascii="Times New Roman" w:hAnsi="Times New Roman" w:cs="Times New Roman"/>
+          <w:sz w:val="28"/>
+          <w:szCs w:val="28"/>
+          <w:lang w:val="en-US"/>
+        </w:rPr>
+        <w:t xml:space="preserve"> Misalkan penerima mengirim sinyal FIN duluan, maka kemudian pengirim merespon balik dengan mengirim sinyal ACK dan kemudian pengirim mengirim sinyal FIN ke penerima lalu penerima juga merespon balik dengan mengirim ACK. Maka koneksi sudah ditutup dengan lancar.</w:t>
+      </w:r>
+    </w:p>
+    <w:p>
+      <w:pPr>
+        <w:rPr>
+          <w:rFonts w:ascii="Times New Roman" w:hAnsi="Times New Roman" w:cs="Times New Roman"/>
+          <w:sz w:val="28"/>
+          <w:szCs w:val="28"/>
+          <w:lang w:val="en-US"/>
+        </w:rPr>
+      </w:pPr>
+      <w:r>
+        <w:rPr>
+          <w:rFonts w:ascii="Times New Roman" w:hAnsi="Times New Roman" w:cs="Times New Roman"/>
+          <w:sz w:val="28"/>
+          <w:szCs w:val="28"/>
+          <w:lang w:val="en-US"/>
+        </w:rPr>
+        <w:br w:type="page"/>
+      </w:r>
+    </w:p>
+    <w:p>
+      <w:pPr>
+        <w:ind w:firstLine="720"/>
+        <w:jc w:val="center"/>
+        <w:rPr>
+          <w:rFonts w:ascii="Times New Roman" w:hAnsi="Times New Roman" w:cs="Times New Roman"/>
+          <w:b/>
+          <w:bCs/>
+          <w:sz w:val="40"/>
+          <w:szCs w:val="40"/>
+          <w:lang w:val="en-US"/>
+        </w:rPr>
+      </w:pPr>
+      <w:r>
+        <w:rPr>
+          <w:rFonts w:ascii="Times New Roman" w:hAnsi="Times New Roman" w:cs="Times New Roman"/>
+          <w:b/>
+          <w:bCs/>
+          <w:sz w:val="40"/>
+          <w:szCs w:val="40"/>
+          <w:lang w:val="en-US"/>
+        </w:rPr>
+        <w:lastRenderedPageBreak/>
+        <w:t>Encryp</w:t>
+      </w:r>
+      <w:r>
+        <w:rPr>
+          <w:rFonts w:ascii="Times New Roman" w:hAnsi="Times New Roman" w:cs="Times New Roman"/>
+          <w:b/>
+          <w:bCs/>
+          <w:sz w:val="40"/>
+          <w:szCs w:val="40"/>
+          <w:lang w:val="en-US"/>
+        </w:rPr>
+        <w:t>ted Packet vs Non-Encryped Packet</w:t>
+      </w:r>
+    </w:p>
+    <w:p>
+      <w:pPr>
+        <w:ind w:firstLine="720"/>
+        <w:jc w:val="both"/>
+        <w:rPr>
+          <w:rFonts w:ascii="Times New Roman" w:hAnsi="Times New Roman" w:cs="Times New Roman"/>
+          <w:bCs/>
+          <w:sz w:val="28"/>
+          <w:szCs w:val="28"/>
+          <w:lang w:val="en-US"/>
+        </w:rPr>
+      </w:pPr>
+      <w:r>
+        <w:rPr>
+          <w:rFonts w:ascii="Times New Roman" w:hAnsi="Times New Roman" w:cs="Times New Roman"/>
+          <w:bCs/>
+          <w:sz w:val="28"/>
+          <w:szCs w:val="28"/>
+          <w:lang w:val="en-US"/>
+        </w:rPr>
+        <w:t>Ketika paket tidak dienkripsi, maka data yang ditampilkan berupa data yang human readable</w:t>
+      </w:r>
+      <w:r>
+        <w:rPr>
+          <w:rFonts w:ascii="Times New Roman" w:hAnsi="Times New Roman" w:cs="Times New Roman"/>
+          <w:bCs/>
+          <w:sz w:val="28"/>
+          <w:szCs w:val="28"/>
+          <w:lang w:val="en-US"/>
+        </w:rPr>
+        <w:t xml:space="preserve"> sehingga menimbulkan resiko untuk mudah disadap dalam suatu jaringan. </w:t>
+      </w:r>
+      <w:r>
+        <w:rPr>
+          <w:rFonts w:ascii="Times New Roman" w:hAnsi="Times New Roman" w:cs="Times New Roman"/>
+          <w:bCs/>
+          <w:sz w:val="28"/>
+          <w:szCs w:val="28"/>
+          <w:lang w:val="en-US"/>
+        </w:rPr>
+        <w:t>Dibandingkan dengan paket yang dienkripsi, ketika dilakukan penyadapan, data yang muncul di wireshark adalah data yang tidak bisa dibaca oleh manusia.</w:t>
+      </w:r>
+    </w:p>
+    <w:p>
+      <w:pPr>
+        <w:ind w:firstLine="720"/>
+        <w:jc w:val="both"/>
+        <w:rPr>
+          <w:rFonts w:ascii="Times New Roman" w:hAnsi="Times New Roman" w:cs="Times New Roman"/>
+          <w:bCs/>
+          <w:sz w:val="28"/>
+          <w:szCs w:val="28"/>
+          <w:lang w:val="en-US"/>
+        </w:rPr>
+      </w:pPr>
+      <w:r>
+        <w:rPr>
+          <w:rFonts w:ascii="Times New Roman" w:hAnsi="Times New Roman" w:cs="Times New Roman"/>
+          <w:bCs/>
+          <w:sz w:val="28"/>
+          <w:szCs w:val="28"/>
+          <w:lang w:val="en-US"/>
+        </w:rPr>
+        <w:t xml:space="preserve">Sebagai contoh dalam analisa </w:t>
+      </w:r>
+      <w:r>
+        <w:rPr>
+          <w:rFonts w:ascii="Times New Roman" w:hAnsi="Times New Roman" w:cs="Times New Roman"/>
+          <w:bCs/>
+          <w:sz w:val="28"/>
+          <w:szCs w:val="28"/>
+          <w:lang w:val="en-US"/>
+        </w:rPr>
+        <w:t xml:space="preserve">penulis dalam menganalisa web HTTP pada </w:t>
+      </w:r>
+      <w:hyperlink r:id="rId17" w:history="1">
+        <w:r>
+          <w:rPr>
+            <w:rStyle w:val="Hyperlink"/>
+            <w:rFonts w:ascii="Times New Roman" w:hAnsi="Times New Roman" w:cs="Times New Roman"/>
+            <w:bCs/>
+            <w:sz w:val="28"/>
+            <w:szCs w:val="28"/>
+            <w:lang w:val="en-US"/>
+          </w:rPr>
+          <w:t>http://example.com</w:t>
+        </w:r>
+      </w:hyperlink>
+      <w:r>
+        <w:rPr>
+          <w:rFonts w:ascii="Times New Roman" w:hAnsi="Times New Roman" w:cs="Times New Roman"/>
+          <w:bCs/>
+          <w:sz w:val="28"/>
+          <w:szCs w:val="28"/>
+          <w:lang w:val="en-US"/>
+        </w:rPr>
+        <w:t xml:space="preserve"> dan HTTPS pada situs yang sama (</w:t>
+      </w:r>
+      <w:hyperlink r:id="rId18" w:history="1">
+        <w:r>
+          <w:rPr>
+            <w:rStyle w:val="Hyperlink"/>
+            <w:rFonts w:ascii="Times New Roman" w:hAnsi="Times New Roman" w:cs="Times New Roman"/>
+            <w:bCs/>
+            <w:sz w:val="28"/>
+            <w:szCs w:val="28"/>
+            <w:lang w:val="en-US"/>
+          </w:rPr>
+          <w:t>https://example.com</w:t>
+        </w:r>
+      </w:hyperlink>
+      <w:r>
+        <w:rPr>
+          <w:rFonts w:ascii="Times New Roman" w:hAnsi="Times New Roman" w:cs="Times New Roman"/>
+          <w:bCs/>
+          <w:sz w:val="28"/>
+          <w:szCs w:val="28"/>
+          <w:lang w:val="en-US"/>
+        </w:rPr>
+        <w:t>)</w:t>
+      </w:r>
+    </w:p>
+    <w:p>
+      <w:pPr>
+        <w:ind w:firstLine="720"/>
+        <w:jc w:val="both"/>
+        <w:rPr>
+          <w:rFonts w:ascii="Times New Roman" w:hAnsi="Times New Roman" w:cs="Times New Roman"/>
+          <w:sz w:val="28"/>
+          <w:szCs w:val="28"/>
+          <w:lang w:val="en-US"/>
+        </w:rPr>
+      </w:pPr>
+      <w:r>
+        <w:rPr>
+          <w:rFonts w:ascii="Times New Roman" w:hAnsi="Times New Roman" w:cs="Times New Roman"/>
+          <w:bCs/>
+          <w:sz w:val="28"/>
+          <w:szCs w:val="28"/>
+          <w:lang w:val="en-US"/>
+        </w:rPr>
+        <w:t xml:space="preserve">Terlihat sepele namun hal yang membedakan antara HTTP dan HTTPS adalah keamananya. HTTP merupakan kepanjangan dari </w:t>
+      </w:r>
+      <w:r>
+        <w:rPr>
+          <w:rFonts w:ascii="Times New Roman" w:hAnsi="Times New Roman" w:cs="Times New Roman"/>
+          <w:bCs/>
+          <w:i/>
+          <w:iCs/>
+          <w:sz w:val="28"/>
+          <w:szCs w:val="28"/>
+          <w:lang w:val="en-US"/>
+        </w:rPr>
+        <w:t xml:space="preserve">Hyper Text Transfer Protocol. </w:t>
+      </w:r>
+      <w:r>
+        <w:rPr>
+          <w:rFonts w:ascii="Times New Roman" w:hAnsi="Times New Roman" w:cs="Times New Roman"/>
+          <w:sz w:val="28"/>
+          <w:szCs w:val="28"/>
+          <w:lang w:val="en-US"/>
+        </w:rPr>
+        <w:t xml:space="preserve">Sedangkan HTTPS merupakan kepanjangan dari </w:t>
+      </w:r>
+      <w:r>
+        <w:rPr>
+          <w:rFonts w:ascii="Times New Roman" w:hAnsi="Times New Roman" w:cs="Times New Roman"/>
+          <w:i/>
+          <w:iCs/>
+          <w:sz w:val="28"/>
+          <w:szCs w:val="28"/>
+          <w:lang w:val="en-US"/>
+        </w:rPr>
+        <w:t>Hyper Text Transfer Protocol Secure</w:t>
+      </w:r>
+      <w:r>
+        <w:rPr>
+          <w:rFonts w:ascii="Times New Roman" w:hAnsi="Times New Roman" w:cs="Times New Roman"/>
+          <w:i/>
+          <w:iCs/>
+          <w:sz w:val="28"/>
+          <w:szCs w:val="28"/>
+          <w:lang w:val="en-US"/>
+        </w:rPr>
+        <w:t xml:space="preserve">. </w:t>
+      </w:r>
+      <w:r>
+        <w:rPr>
+          <w:rFonts w:ascii="Times New Roman" w:hAnsi="Times New Roman" w:cs="Times New Roman"/>
+          <w:sz w:val="28"/>
+          <w:szCs w:val="28"/>
+          <w:lang w:val="en-US"/>
+        </w:rPr>
+        <w:t>Jadi yang membedakannya adalah keamanannya sadja.</w:t>
+      </w:r>
+    </w:p>
+    <w:p>
+      <w:pPr>
+        <w:ind w:firstLine="720"/>
+        <w:jc w:val="both"/>
+        <w:rPr>
+          <w:rFonts w:ascii="Times New Roman" w:hAnsi="Times New Roman" w:cs="Times New Roman"/>
+          <w:sz w:val="28"/>
+          <w:szCs w:val="28"/>
+          <w:lang w:val="en-US"/>
+        </w:rPr>
+      </w:pPr>
+      <w:r>
+        <w:rPr>
+          <w:rFonts w:ascii="Times New Roman" w:hAnsi="Times New Roman" w:cs="Times New Roman"/>
+          <w:sz w:val="28"/>
+          <w:szCs w:val="28"/>
+          <w:lang w:val="en-US"/>
+        </w:rPr>
+        <w:t>Kita tahu bahwa HTTP adalah penerapan (aplikasi) dari TCP.</w:t>
+      </w:r>
+      <w:r>
+        <w:rPr>
+          <w:rFonts w:ascii="Times New Roman" w:hAnsi="Times New Roman" w:cs="Times New Roman"/>
+          <w:sz w:val="28"/>
+          <w:szCs w:val="28"/>
+          <w:lang w:val="en-US"/>
+        </w:rPr>
+        <w:t xml:space="preserve"> Dan HTTPS merupakan penerapan dari TLS.</w:t>
+      </w:r>
+    </w:p>
+    <w:p>
+      <w:pPr>
+        <w:jc w:val="center"/>
+        <w:rPr>
+          <w:rFonts w:ascii="Times New Roman" w:hAnsi="Times New Roman" w:cs="Times New Roman"/>
+          <w:b/>
+          <w:bCs/>
+          <w:sz w:val="32"/>
+          <w:szCs w:val="32"/>
+          <w:lang w:val="en-US"/>
+        </w:rPr>
+      </w:pPr>
+      <w:r>
+        <w:rPr>
+          <w:rFonts w:ascii="Times New Roman" w:hAnsi="Times New Roman" w:cs="Times New Roman"/>
+          <w:b/>
+          <w:bCs/>
+          <w:sz w:val="32"/>
+          <w:szCs w:val="32"/>
+          <w:lang w:val="en-US"/>
+        </w:rPr>
+        <w:t>Merekam</w:t>
+      </w:r>
+      <w:r>
+        <w:rPr>
+          <w:rFonts w:ascii="Times New Roman" w:hAnsi="Times New Roman" w:cs="Times New Roman"/>
+          <w:b/>
+          <w:bCs/>
+          <w:sz w:val="32"/>
+          <w:szCs w:val="32"/>
+          <w:lang w:val="en-US"/>
+        </w:rPr>
+        <w:t xml:space="preserve"> </w:t>
+      </w:r>
+      <w:hyperlink r:id="rId19" w:history="1">
+        <w:r>
+          <w:rPr>
+            <w:rStyle w:val="Hyperlink"/>
+            <w:rFonts w:ascii="Times New Roman" w:hAnsi="Times New Roman" w:cs="Times New Roman"/>
+            <w:b/>
+            <w:bCs/>
+            <w:sz w:val="32"/>
+            <w:szCs w:val="32"/>
+            <w:lang w:val="en-US"/>
+          </w:rPr>
+          <w:t>http://example.com</w:t>
+        </w:r>
+      </w:hyperlink>
+    </w:p>
+    <w:p>
+      <w:pPr>
+        <w:jc w:val="both"/>
+        <w:rPr>
+          <w:rFonts w:ascii="Times New Roman" w:hAnsi="Times New Roman" w:cs="Times New Roman"/>
+          <w:sz w:val="28"/>
+          <w:szCs w:val="28"/>
+          <w:lang w:val="en-US"/>
+        </w:rPr>
+      </w:pPr>
+      <w:r>
+        <w:rPr>
+          <w:rFonts w:ascii="Times New Roman" w:hAnsi="Times New Roman" w:cs="Times New Roman"/>
+          <w:sz w:val="28"/>
+          <w:szCs w:val="28"/>
+          <w:lang w:val="en-US"/>
+        </w:rPr>
+        <w:tab/>
+        <w:t>Pada kasus ini yang perlu dilakukan</w:t>
+      </w:r>
+      <w:r>
+        <w:rPr>
+          <w:rFonts w:ascii="Times New Roman" w:hAnsi="Times New Roman" w:cs="Times New Roman"/>
+          <w:sz w:val="28"/>
+          <w:szCs w:val="28"/>
+          <w:lang w:val="en-US"/>
+        </w:rPr>
+        <w:t xml:space="preserve"> adalah menggunakan wireshark untuk menganalisa situs tersebut</w:t>
+      </w:r>
+      <w:r>
+        <w:rPr>
+          <w:rFonts w:ascii="Times New Roman" w:hAnsi="Times New Roman" w:cs="Times New Roman"/>
+          <w:sz w:val="28"/>
+          <w:szCs w:val="28"/>
+          <w:lang w:val="en-US"/>
+        </w:rPr>
+        <w:t>.</w:t>
+      </w:r>
+      <w:r>
+        <w:rPr>
+          <w:rFonts w:ascii="Times New Roman" w:hAnsi="Times New Roman" w:cs="Times New Roman"/>
+          <w:sz w:val="28"/>
+          <w:szCs w:val="28"/>
+          <w:lang w:val="en-US"/>
+        </w:rPr>
+        <w:t xml:space="preserve"> Kemudian lakukan capturing, filtering, dan analyzing</w:t>
+      </w:r>
+      <w:r>
+        <w:rPr>
+          <w:rFonts w:ascii="Times New Roman" w:hAnsi="Times New Roman" w:cs="Times New Roman"/>
+          <w:sz w:val="28"/>
+          <w:szCs w:val="28"/>
+          <w:lang w:val="en-US"/>
+        </w:rPr>
+        <w:t>.</w:t>
+      </w:r>
+    </w:p>
+    <w:p>
+      <w:pPr>
+        <w:jc w:val="both"/>
+        <w:rPr>
+          <w:rFonts w:ascii="Times New Roman" w:hAnsi="Times New Roman" w:cs="Times New Roman"/>
+          <w:sz w:val="28"/>
+          <w:szCs w:val="28"/>
+          <w:lang w:val="en-US"/>
+        </w:rPr>
+      </w:pPr>
+      <w:r>
+        <w:rPr>
+          <w:noProof/>
+        </w:rPr>
+        <w:lastRenderedPageBreak/>
+        <w:drawing>
+          <wp:inline distT="0" distB="0" distL="0" distR="0" wp14:anchorId="1997DED7" wp14:editId="246C023D">
+            <wp:extent cx="4913488" cy="2762250"/>
+            <wp:effectExtent l="0" t="0" r="1905" b="0"/>
+            <wp:docPr id="6" name="Picture 6"/>
+            <wp:cNvGraphicFramePr>
+              <a:graphicFrameLocks xmlns:a="http://schemas.openxmlformats.org/drawingml/2006/main" noChangeAspect="1"/>
+            </wp:cNvGraphicFramePr>
+            <a:graphic xmlns:a="http://schemas.openxmlformats.org/drawingml/2006/main">
+              <a:graphicData uri="http://schemas.openxmlformats.org/drawingml/2006/picture">
+                <pic:pic xmlns:pic="http://schemas.openxmlformats.org/drawingml/2006/picture">
+                  <pic:nvPicPr>
+                    <pic:cNvPr id="1" name=""/>
+                    <pic:cNvPicPr/>
+                  </pic:nvPicPr>
+                  <pic:blipFill>
+                    <a:blip r:embed="rId20"/>
+                    <a:stretch>
+                      <a:fillRect/>
+                    </a:stretch>
+                  </pic:blipFill>
+                  <pic:spPr>
+                    <a:xfrm>
+                      <a:off x="0" y="0"/>
+                      <a:ext cx="4918040" cy="2764809"/>
+                    </a:xfrm>
+                    <a:prstGeom prst="rect">
+                      <a:avLst/>
+                    </a:prstGeom>
+                  </pic:spPr>
+                </pic:pic>
+              </a:graphicData>
+            </a:graphic>
+          </wp:inline>
+        </w:drawing>
+      </w:r>
+    </w:p>
+    <w:p>
+      <w:pPr>
+        <w:ind w:firstLine="720"/>
+        <w:jc w:val="both"/>
+        <w:rPr>
+          <w:rFonts w:ascii="Times New Roman" w:hAnsi="Times New Roman" w:cs="Times New Roman"/>
+          <w:sz w:val="28"/>
+          <w:szCs w:val="28"/>
+          <w:lang w:val="en-US"/>
+        </w:rPr>
+      </w:pPr>
+      <w:r>
+        <w:rPr>
+          <w:rFonts w:ascii="Times New Roman" w:hAnsi="Times New Roman" w:cs="Times New Roman"/>
+          <w:sz w:val="28"/>
+          <w:szCs w:val="28"/>
+          <w:lang w:val="en-US"/>
+        </w:rPr>
+        <w:t xml:space="preserve">Terlihat pada </w:t>
+      </w:r>
+      <w:r>
+        <w:rPr>
+          <w:rFonts w:ascii="Times New Roman" w:hAnsi="Times New Roman" w:cs="Times New Roman"/>
+          <w:sz w:val="28"/>
+          <w:szCs w:val="28"/>
+          <w:lang w:val="en-US"/>
+        </w:rPr>
+        <w:t>URL Browser ada logo gembok yang dicoret menandakan bahwa koneksi tidak aman karena menggunakan protokol HTTP.</w:t>
+      </w:r>
+      <w:r>
+        <w:rPr>
+          <w:rFonts w:ascii="Times New Roman" w:hAnsi="Times New Roman" w:cs="Times New Roman"/>
+          <w:sz w:val="28"/>
+          <w:szCs w:val="28"/>
+          <w:lang w:val="en-US"/>
+        </w:rPr>
+        <w:t xml:space="preserve"> </w:t>
+      </w:r>
+    </w:p>
+    <w:p>
+      <w:pPr>
+        <w:jc w:val="both"/>
+        <w:rPr>
+          <w:rFonts w:ascii="Times New Roman" w:hAnsi="Times New Roman" w:cs="Times New Roman"/>
+          <w:sz w:val="28"/>
+          <w:szCs w:val="28"/>
+          <w:lang w:val="en-US"/>
+        </w:rPr>
+      </w:pPr>
+      <w:r>
+        <w:rPr>
+          <w:rFonts w:ascii="Times New Roman" w:hAnsi="Times New Roman" w:cs="Times New Roman"/>
+          <w:sz w:val="28"/>
+          <w:szCs w:val="28"/>
+          <w:lang w:val="en-US"/>
+        </w:rPr>
+        <w:tab/>
+        <w:t>Karena situs tersebut tidak dienkripsi, maka data HTML tersebut dapat kita lihat melalui wireshark.</w:t>
+      </w:r>
+      <w:r>
+        <w:rPr>
+          <w:rFonts w:ascii="Times New Roman" w:hAnsi="Times New Roman" w:cs="Times New Roman"/>
+          <w:sz w:val="28"/>
+          <w:szCs w:val="28"/>
+          <w:lang w:val="en-US"/>
+        </w:rPr>
+        <w:t xml:space="preserve"> Misalnya untuk mencari kata </w:t>
+      </w:r>
+      <w:r>
+        <w:rPr>
+          <w:rFonts w:ascii="Times New Roman" w:hAnsi="Times New Roman" w:cs="Times New Roman"/>
+          <w:sz w:val="28"/>
+          <w:szCs w:val="28"/>
+          <w:lang w:val="en-US"/>
+        </w:rPr>
+        <w:t>‘</w:t>
+      </w:r>
+      <w:r>
+        <w:rPr>
+          <w:rFonts w:ascii="Times New Roman" w:hAnsi="Times New Roman" w:cs="Times New Roman"/>
+          <w:b/>
+          <w:bCs/>
+          <w:sz w:val="28"/>
+          <w:szCs w:val="28"/>
+          <w:lang w:val="en-US"/>
+        </w:rPr>
+        <w:t>This Domain i</w:t>
+      </w:r>
+      <w:r>
+        <w:rPr>
+          <w:rFonts w:ascii="Times New Roman" w:hAnsi="Times New Roman" w:cs="Times New Roman"/>
+          <w:b/>
+          <w:bCs/>
+          <w:sz w:val="28"/>
+          <w:szCs w:val="28"/>
+          <w:lang w:val="en-US"/>
+        </w:rPr>
+        <w:t>s for use</w:t>
+      </w:r>
+      <w:r>
+        <w:rPr>
+          <w:rFonts w:ascii="Times New Roman" w:hAnsi="Times New Roman" w:cs="Times New Roman"/>
+          <w:sz w:val="28"/>
+          <w:szCs w:val="28"/>
+          <w:lang w:val="en-US"/>
+        </w:rPr>
+        <w:t>’</w:t>
+      </w:r>
+      <w:r>
+        <w:rPr>
+          <w:rFonts w:ascii="Times New Roman" w:hAnsi="Times New Roman" w:cs="Times New Roman"/>
+          <w:b/>
+          <w:bCs/>
+          <w:sz w:val="28"/>
+          <w:szCs w:val="28"/>
+          <w:lang w:val="en-US"/>
+        </w:rPr>
+        <w:t xml:space="preserve"> </w:t>
+      </w:r>
+      <w:r>
+        <w:rPr>
+          <w:rFonts w:ascii="Times New Roman" w:hAnsi="Times New Roman" w:cs="Times New Roman"/>
+          <w:sz w:val="28"/>
+          <w:szCs w:val="28"/>
+          <w:lang w:val="en-US"/>
+        </w:rPr>
+        <w:t>sebagai sample</w:t>
+      </w:r>
+      <w:r>
+        <w:rPr>
+          <w:rFonts w:ascii="Times New Roman" w:hAnsi="Times New Roman" w:cs="Times New Roman"/>
+          <w:sz w:val="28"/>
+          <w:szCs w:val="28"/>
+          <w:lang w:val="en-US"/>
+        </w:rPr>
+        <w:t xml:space="preserve">, </w:t>
+      </w:r>
+      <w:r>
+        <w:rPr>
+          <w:rFonts w:ascii="Times New Roman" w:hAnsi="Times New Roman" w:cs="Times New Roman"/>
+          <w:sz w:val="28"/>
+          <w:szCs w:val="28"/>
+          <w:lang w:val="en-US"/>
+        </w:rPr>
+        <w:t>maka</w:t>
+      </w:r>
+      <w:r>
+        <w:rPr>
+          <w:rFonts w:ascii="Times New Roman" w:hAnsi="Times New Roman" w:cs="Times New Roman"/>
+          <w:sz w:val="28"/>
+          <w:szCs w:val="28"/>
+          <w:lang w:val="en-US"/>
+        </w:rPr>
+        <w:t xml:space="preserve"> kita buktikan dengan menggunakan fitur </w:t>
+      </w:r>
+      <w:r>
+        <w:rPr>
+          <w:rFonts w:ascii="Times New Roman" w:hAnsi="Times New Roman" w:cs="Times New Roman"/>
+          <w:i/>
+          <w:iCs/>
+          <w:sz w:val="28"/>
+          <w:szCs w:val="28"/>
+          <w:lang w:val="en-US"/>
+        </w:rPr>
+        <w:t xml:space="preserve">search </w:t>
+      </w:r>
+      <w:r>
+        <w:rPr>
+          <w:rFonts w:ascii="Times New Roman" w:hAnsi="Times New Roman" w:cs="Times New Roman"/>
+          <w:sz w:val="28"/>
+          <w:szCs w:val="28"/>
+          <w:lang w:val="en-US"/>
+        </w:rPr>
+        <w:t>pada wireshark dengan menekan CTRL+F</w:t>
+      </w:r>
+      <w:r>
+        <w:rPr>
+          <w:rFonts w:ascii="Times New Roman" w:hAnsi="Times New Roman" w:cs="Times New Roman"/>
+          <w:sz w:val="28"/>
+          <w:szCs w:val="28"/>
+          <w:lang w:val="en-US"/>
+        </w:rPr>
+        <w:t>.</w:t>
+      </w:r>
+    </w:p>
+    <w:p>
+      <w:pPr>
+        <w:jc w:val="both"/>
+        <w:rPr>
+          <w:rFonts w:ascii="Times New Roman" w:hAnsi="Times New Roman" w:cs="Times New Roman"/>
+          <w:sz w:val="28"/>
+          <w:szCs w:val="28"/>
+          <w:lang w:val="en-US"/>
+        </w:rPr>
+      </w:pPr>
+      <w:r>
+        <w:rPr>
+          <w:noProof/>
+        </w:rPr>
+        <w:lastRenderedPageBreak/>
+        <w:drawing>
+          <wp:inline distT="0" distB="0" distL="0" distR="0" wp14:anchorId="5BDFDC99" wp14:editId="0B9A7295">
+            <wp:extent cx="5039995" cy="3289935"/>
+            <wp:effectExtent l="0" t="0" r="8255" b="5715"/>
+            <wp:docPr id="10" name="Picture 10"/>
+            <wp:cNvGraphicFramePr>
+              <a:graphicFrameLocks xmlns:a="http://schemas.openxmlformats.org/drawingml/2006/main" noChangeAspect="1"/>
+            </wp:cNvGraphicFramePr>
+            <a:graphic xmlns:a="http://schemas.openxmlformats.org/drawingml/2006/main">
+              <a:graphicData uri="http://schemas.openxmlformats.org/drawingml/2006/picture">
+                <pic:pic xmlns:pic="http://schemas.openxmlformats.org/drawingml/2006/picture">
+                  <pic:nvPicPr>
+                    <pic:cNvPr id="1" name=""/>
+                    <pic:cNvPicPr/>
+                  </pic:nvPicPr>
+                  <pic:blipFill>
+                    <a:blip r:embed="rId21"/>
+                    <a:stretch>
+                      <a:fillRect/>
+                    </a:stretch>
+                  </pic:blipFill>
+                  <pic:spPr>
+                    <a:xfrm>
+                      <a:off x="0" y="0"/>
+                      <a:ext cx="5039995" cy="3289935"/>
+                    </a:xfrm>
+                    <a:prstGeom prst="rect">
+                      <a:avLst/>
+                    </a:prstGeom>
+                  </pic:spPr>
+                </pic:pic>
+              </a:graphicData>
+            </a:graphic>
+          </wp:inline>
+        </w:drawing>
+      </w:r>
+    </w:p>
+    <w:p>
+      <w:pPr>
+        <w:jc w:val="both"/>
+        <w:rPr>
+          <w:rFonts w:ascii="Times New Roman" w:hAnsi="Times New Roman" w:cs="Times New Roman"/>
+          <w:sz w:val="28"/>
+          <w:szCs w:val="28"/>
+          <w:lang w:val="en-US"/>
+        </w:rPr>
+      </w:pPr>
+      <w:r>
+        <w:rPr>
+          <w:rFonts w:ascii="Times New Roman" w:hAnsi="Times New Roman" w:cs="Times New Roman"/>
+          <w:sz w:val="28"/>
+          <w:szCs w:val="28"/>
+          <w:lang w:val="en-US"/>
+        </w:rPr>
+        <w:tab/>
+      </w:r>
+      <w:r>
+        <w:rPr>
+          <w:rFonts w:ascii="Times New Roman" w:hAnsi="Times New Roman" w:cs="Times New Roman"/>
+          <w:sz w:val="28"/>
+          <w:szCs w:val="28"/>
+          <w:lang w:val="en-US"/>
+        </w:rPr>
+        <w:tab/>
+        <w:t xml:space="preserve">Terlihat bahwa </w:t>
+      </w:r>
+      <w:r>
+        <w:rPr>
+          <w:rFonts w:ascii="Times New Roman" w:hAnsi="Times New Roman" w:cs="Times New Roman"/>
+          <w:sz w:val="28"/>
+          <w:szCs w:val="28"/>
+          <w:lang w:val="en-US"/>
+        </w:rPr>
+        <w:t>kita bisa melihat isi data (html) pada situs tersebut karena paket tersebut tidak dienkripsi.</w:t>
+      </w:r>
+    </w:p>
+    <w:p>
+      <w:pPr>
+        <w:jc w:val="center"/>
+        <w:rPr>
+          <w:rFonts w:ascii="Times New Roman" w:hAnsi="Times New Roman" w:cs="Times New Roman"/>
+          <w:b/>
+          <w:bCs/>
+          <w:sz w:val="28"/>
+          <w:szCs w:val="28"/>
+          <w:lang w:val="en-US"/>
+        </w:rPr>
+      </w:pPr>
+      <w:r>
+        <w:rPr>
+          <w:rFonts w:ascii="Times New Roman" w:hAnsi="Times New Roman" w:cs="Times New Roman"/>
+          <w:b/>
+          <w:bCs/>
+          <w:sz w:val="28"/>
+          <w:szCs w:val="28"/>
+          <w:lang w:val="en-US"/>
+        </w:rPr>
+        <w:t xml:space="preserve">Merekam </w:t>
+      </w:r>
+      <w:hyperlink r:id="rId22" w:history="1">
+        <w:r>
+          <w:rPr>
+            <w:rStyle w:val="Hyperlink"/>
+            <w:rFonts w:ascii="Times New Roman" w:hAnsi="Times New Roman" w:cs="Times New Roman"/>
+            <w:b/>
+            <w:bCs/>
+            <w:sz w:val="28"/>
+            <w:szCs w:val="28"/>
+            <w:lang w:val="en-US"/>
+          </w:rPr>
+          <w:t>https://example.com</w:t>
+        </w:r>
+      </w:hyperlink>
+    </w:p>
+    <w:p>
+      <w:pPr>
+        <w:jc w:val="both"/>
+        <w:rPr>
+          <w:rFonts w:ascii="Times New Roman" w:hAnsi="Times New Roman" w:cs="Times New Roman"/>
+          <w:b/>
+          <w:bCs/>
+          <w:sz w:val="28"/>
+          <w:szCs w:val="28"/>
+          <w:lang w:val="en-US"/>
+        </w:rPr>
+      </w:pPr>
+      <w:r>
+        <w:rPr>
+          <w:rFonts w:ascii="Times New Roman" w:hAnsi="Times New Roman" w:cs="Times New Roman"/>
+          <w:sz w:val="28"/>
+          <w:szCs w:val="28"/>
+          <w:lang w:val="en-US"/>
+        </w:rPr>
+        <w:t xml:space="preserve">Sama seperti merekam </w:t>
+      </w:r>
+      <w:hyperlink r:id="rId23" w:history="1">
+        <w:r>
+          <w:rPr>
+            <w:rStyle w:val="Hyperlink"/>
+            <w:rFonts w:ascii="Times New Roman" w:hAnsi="Times New Roman" w:cs="Times New Roman"/>
+            <w:sz w:val="28"/>
+            <w:szCs w:val="28"/>
+            <w:lang w:val="en-US"/>
+          </w:rPr>
+          <w:t>http://example.com</w:t>
+        </w:r>
+      </w:hyperlink>
+      <w:r>
+        <w:rPr>
+          <w:rFonts w:ascii="Times New Roman" w:hAnsi="Times New Roman" w:cs="Times New Roman"/>
+          <w:sz w:val="28"/>
+          <w:szCs w:val="28"/>
+          <w:lang w:val="en-US"/>
+        </w:rPr>
+        <w:t xml:space="preserve">, disini yang perlu dilakukan adalah mengganti protokol yang digunakan dengan menambahkan huruf </w:t>
+      </w:r>
+      <w:r>
+        <w:rPr>
+          <w:rFonts w:ascii="Times New Roman" w:hAnsi="Times New Roman" w:cs="Times New Roman"/>
+          <w:b/>
+          <w:bCs/>
+          <w:sz w:val="28"/>
+          <w:szCs w:val="28"/>
+          <w:lang w:val="en-US"/>
+        </w:rPr>
+        <w:t>s</w:t>
+      </w:r>
+      <w:r>
+        <w:rPr>
+          <w:rFonts w:ascii="Times New Roman" w:hAnsi="Times New Roman" w:cs="Times New Roman"/>
+          <w:b/>
+          <w:bCs/>
+          <w:sz w:val="28"/>
+          <w:szCs w:val="28"/>
+          <w:lang w:val="en-US"/>
+        </w:rPr>
+        <w:t>.</w:t>
+      </w:r>
+    </w:p>
+    <w:p>
+      <w:pPr>
+        <w:jc w:val="both"/>
+        <w:rPr>
+          <w:rFonts w:ascii="Times New Roman" w:hAnsi="Times New Roman" w:cs="Times New Roman"/>
+          <w:b/>
+          <w:bCs/>
+          <w:sz w:val="28"/>
+          <w:szCs w:val="28"/>
+          <w:lang w:val="en-US"/>
+        </w:rPr>
+      </w:pPr>
+      <w:r>
+        <w:rPr>
+          <w:noProof/>
+        </w:rPr>
+        <w:drawing>
+          <wp:inline distT="0" distB="0" distL="0" distR="0" wp14:anchorId="39EA84EA" wp14:editId="09B754AF">
+            <wp:extent cx="5039995" cy="2833370"/>
+            <wp:effectExtent l="0" t="0" r="8255" b="5080"/>
+            <wp:docPr id="12" name="Picture 12"/>
+            <wp:cNvGraphicFramePr>
+              <a:graphicFrameLocks xmlns:a="http://schemas.openxmlformats.org/drawingml/2006/main" noChangeAspect="1"/>
+            </wp:cNvGraphicFramePr>
+            <a:graphic xmlns:a="http://schemas.openxmlformats.org/drawingml/2006/main">
+              <a:graphicData uri="http://schemas.openxmlformats.org/drawingml/2006/picture">
+                <pic:pic xmlns:pic="http://schemas.openxmlformats.org/drawingml/2006/picture">
+                  <pic:nvPicPr>
+                    <pic:cNvPr id="1" name=""/>
+                    <pic:cNvPicPr/>
+                  </pic:nvPicPr>
+                  <pic:blipFill>
+                    <a:blip r:embed="rId24"/>
+                    <a:stretch>
+                      <a:fillRect/>
+                    </a:stretch>
+                  </pic:blipFill>
+                  <pic:spPr>
+                    <a:xfrm>
+                      <a:off x="0" y="0"/>
+                      <a:ext cx="5039995" cy="2833370"/>
+                    </a:xfrm>
+                    <a:prstGeom prst="rect">
+                      <a:avLst/>
+                    </a:prstGeom>
+                  </pic:spPr>
+                </pic:pic>
+              </a:graphicData>
+            </a:graphic>
+          </wp:inline>
+        </w:drawing>
+      </w:r>
+    </w:p>
+    <w:p>
+      <w:pPr>
+        <w:jc w:val="both"/>
+        <w:rPr>
+          <w:rFonts w:ascii="Times New Roman" w:hAnsi="Times New Roman" w:cs="Times New Roman"/>
+          <w:sz w:val="28"/>
+          <w:szCs w:val="28"/>
+          <w:lang w:val="en-US"/>
+        </w:rPr>
+      </w:pPr>
+      <w:r>
+        <w:rPr>
+          <w:rFonts w:ascii="Times New Roman" w:hAnsi="Times New Roman" w:cs="Times New Roman"/>
+          <w:sz w:val="28"/>
+          <w:szCs w:val="28"/>
+          <w:lang w:val="en-US"/>
+        </w:rPr>
+        <w:lastRenderedPageBreak/>
+        <w:tab/>
+        <w:t xml:space="preserve">Terlihat bahwa wireshark tidak dapat menemukan kata yang tertulis pada situs </w:t>
+      </w:r>
+      <w:hyperlink r:id="rId25" w:history="1">
+        <w:r>
+          <w:rPr>
+            <w:rStyle w:val="Hyperlink"/>
+            <w:rFonts w:ascii="Times New Roman" w:hAnsi="Times New Roman" w:cs="Times New Roman"/>
+            <w:sz w:val="28"/>
+            <w:szCs w:val="28"/>
+            <w:lang w:val="en-US"/>
+          </w:rPr>
+          <w:t>https://example.com</w:t>
+        </w:r>
+      </w:hyperlink>
+      <w:r>
+        <w:rPr>
+          <w:rFonts w:ascii="Times New Roman" w:hAnsi="Times New Roman" w:cs="Times New Roman"/>
+          <w:sz w:val="28"/>
+          <w:szCs w:val="28"/>
+          <w:lang w:val="en-US"/>
+        </w:rPr>
+        <w:t>.</w:t>
+      </w:r>
+    </w:p>
+    <w:p>
+      <w:pPr>
+        <w:jc w:val="both"/>
+        <w:rPr>
+          <w:rFonts w:ascii="Times New Roman" w:hAnsi="Times New Roman" w:cs="Times New Roman"/>
+          <w:sz w:val="28"/>
+          <w:szCs w:val="28"/>
+          <w:lang w:val="en-US"/>
+        </w:rPr>
+      </w:pPr>
+    </w:p>
+    <w:p>
+      <w:pPr>
+        <w:ind w:firstLine="720"/>
+        <w:jc w:val="both"/>
+        <w:rPr>
+          <w:rFonts w:ascii="Times New Roman" w:hAnsi="Times New Roman" w:cs="Times New Roman"/>
+          <w:sz w:val="28"/>
+          <w:szCs w:val="28"/>
+          <w:lang w:val="en-US"/>
+        </w:rPr>
+      </w:pPr>
+      <w:r>
+        <w:rPr>
+          <w:rFonts w:ascii="Times New Roman" w:hAnsi="Times New Roman" w:cs="Times New Roman"/>
+          <w:sz w:val="28"/>
+          <w:szCs w:val="28"/>
+          <w:lang w:val="en-US"/>
+        </w:rPr>
+        <w:t>Kesimpulan yang kita dapat adalah, menyadap data yang dienkripsi tetap bisa dilakukan, hanya saja kita perlu mencari kuncinya</w:t>
+      </w:r>
+      <w:r>
+        <w:rPr>
+          <w:rFonts w:ascii="Times New Roman" w:hAnsi="Times New Roman" w:cs="Times New Roman"/>
+          <w:sz w:val="28"/>
+          <w:szCs w:val="28"/>
+          <w:lang w:val="en-US"/>
+        </w:rPr>
+        <w:t xml:space="preserve"> yang mana memerlukan skill Cyber Security.</w:t>
+      </w:r>
+    </w:p>
+    <w:p>
+      <w:pPr>
+        <w:rPr>
+          <w:rFonts w:ascii="Times New Roman" w:hAnsi="Times New Roman" w:cs="Times New Roman"/>
+          <w:sz w:val="28"/>
+          <w:szCs w:val="28"/>
+          <w:lang w:val="en-US"/>
+        </w:rPr>
+      </w:pPr>
+      <w:r>
+        <w:rPr>
+          <w:rFonts w:ascii="Times New Roman" w:hAnsi="Times New Roman" w:cs="Times New Roman"/>
+          <w:sz w:val="28"/>
+          <w:szCs w:val="28"/>
+          <w:lang w:val="en-US"/>
+        </w:rPr>
+        <w:br w:type="page"/>
+      </w:r>
+    </w:p>
+    <w:p>
+      <w:pPr>
+        <w:ind w:firstLine="720"/>
+        <w:jc w:val="center"/>
+        <w:rPr>
+          <w:rFonts w:ascii="Times New Roman" w:hAnsi="Times New Roman" w:cs="Times New Roman"/>
+          <w:b/>
+          <w:bCs/>
+          <w:sz w:val="36"/>
+          <w:szCs w:val="36"/>
+          <w:lang w:val="en-US"/>
+        </w:rPr>
+      </w:pPr>
+      <w:r>
+        <w:rPr>
+          <w:rFonts w:ascii="Times New Roman" w:hAnsi="Times New Roman" w:cs="Times New Roman"/>
+          <w:b/>
+          <w:bCs/>
+          <w:sz w:val="36"/>
+          <w:szCs w:val="36"/>
+          <w:lang w:val="en-US"/>
+        </w:rPr>
+        <w:lastRenderedPageBreak/>
+        <w:t>Mencari Parameter Quality Of Service</w:t>
+      </w:r>
+    </w:p>
+    <w:p>
+      <w:pPr>
+        <w:ind w:firstLine="720"/>
+        <w:jc w:val="both"/>
+        <w:rPr>
+          <w:rFonts w:ascii="Times New Roman" w:hAnsi="Times New Roman" w:cs="Times New Roman"/>
+          <w:i/>
+          <w:iCs/>
+          <w:sz w:val="28"/>
+          <w:szCs w:val="28"/>
+          <w:lang w:val="en-US"/>
+        </w:rPr>
+      </w:pPr>
+      <w:r>
+        <w:rPr>
+          <w:rFonts w:ascii="Times New Roman" w:hAnsi="Times New Roman" w:cs="Times New Roman"/>
+          <w:sz w:val="28"/>
+          <w:szCs w:val="28"/>
+          <w:lang w:val="en-US"/>
+        </w:rPr>
+        <w:t xml:space="preserve">Seperti yang sudah dijelaskan sebelumnya bahwa parameter QoS terdiri dari </w:t>
+      </w:r>
+      <w:r>
+        <w:rPr>
+          <w:rFonts w:ascii="Times New Roman" w:hAnsi="Times New Roman" w:cs="Times New Roman"/>
+          <w:i/>
+          <w:iCs/>
+          <w:sz w:val="28"/>
+          <w:szCs w:val="28"/>
+          <w:lang w:val="en-US"/>
+        </w:rPr>
+        <w:t xml:space="preserve">delay, </w:t>
+      </w:r>
+      <w:r>
+        <w:rPr>
+          <w:rFonts w:ascii="Times New Roman" w:hAnsi="Times New Roman" w:cs="Times New Roman"/>
+          <w:i/>
+          <w:iCs/>
+          <w:sz w:val="28"/>
+          <w:szCs w:val="28"/>
+          <w:lang w:val="en-US"/>
+        </w:rPr>
+        <w:t>latency, jitter, packetloss, throughput</w:t>
+      </w:r>
+      <w:r>
+        <w:rPr>
+          <w:rFonts w:ascii="Times New Roman" w:hAnsi="Times New Roman" w:cs="Times New Roman"/>
+          <w:i/>
+          <w:iCs/>
+          <w:sz w:val="28"/>
+          <w:szCs w:val="28"/>
+          <w:lang w:val="en-US"/>
+        </w:rPr>
+        <w:t>.</w:t>
+      </w:r>
+    </w:p>
+    <w:p>
+      <w:pPr>
+        <w:pStyle w:val="ListParagraph"/>
+        <w:numPr>
+          <w:ilvl w:val="0"/>
+          <w:numId w:val="29"/>
+        </w:numPr>
+        <w:jc w:val="both"/>
+        <w:rPr>
+          <w:rFonts w:ascii="Times New Roman" w:hAnsi="Times New Roman" w:cs="Times New Roman"/>
+          <w:sz w:val="28"/>
+          <w:szCs w:val="28"/>
+          <w:lang w:val="en-US"/>
+        </w:rPr>
+      </w:pPr>
+      <w:r>
+        <w:rPr>
+          <w:rFonts w:ascii="Times New Roman" w:hAnsi="Times New Roman" w:cs="Times New Roman"/>
+          <w:sz w:val="28"/>
+          <w:szCs w:val="28"/>
+          <w:lang w:val="en-US"/>
+        </w:rPr>
+        <w:t xml:space="preserve">Delay: adalah waktu tunda antara dua paket </w:t>
+      </w:r>
+      <w:r>
+        <w:rPr>
+          <w:rFonts w:ascii="Times New Roman" w:hAnsi="Times New Roman" w:cs="Times New Roman"/>
+          <w:sz w:val="28"/>
+          <w:szCs w:val="28"/>
+          <w:lang w:val="en-US"/>
+        </w:rPr>
+        <w:t>(</w:t>
+      </w:r>
+      <w:r>
+        <w:rPr>
+          <w:rFonts w:ascii="Times New Roman" w:hAnsi="Times New Roman" w:cs="Times New Roman"/>
+          <w:sz w:val="28"/>
+          <w:szCs w:val="28"/>
+          <w:lang w:val="en-US"/>
+        </w:rPr>
+        <w:t xml:space="preserve">memiliki satuan waktu </w:t>
+      </w:r>
+      <w:r>
+        <w:rPr>
+          <w:rFonts w:ascii="Times New Roman" w:hAnsi="Times New Roman" w:cs="Times New Roman"/>
+          <w:sz w:val="28"/>
+          <w:szCs w:val="28"/>
+          <w:lang w:val="en-US"/>
+        </w:rPr>
+        <w:t xml:space="preserve">atau </w:t>
+      </w:r>
+      <w:r>
+        <w:rPr>
+          <w:rFonts w:ascii="Times New Roman" w:hAnsi="Times New Roman" w:cs="Times New Roman"/>
+          <w:sz w:val="28"/>
+          <w:szCs w:val="28"/>
+          <w:lang w:val="en-US"/>
+        </w:rPr>
+        <w:t>second).</w:t>
+      </w:r>
+      <w:r>
+        <w:rPr>
+          <w:rFonts w:ascii="Times New Roman" w:hAnsi="Times New Roman" w:cs="Times New Roman"/>
+          <w:sz w:val="28"/>
+          <w:szCs w:val="28"/>
+          <w:lang w:val="en-US"/>
+        </w:rPr>
+        <w:t xml:space="preserve"> Semakin besar nilai delay maka semakin lama paket </w:t>
+      </w:r>
+      <w:r>
+        <w:rPr>
+          <w:rFonts w:ascii="Times New Roman" w:hAnsi="Times New Roman" w:cs="Times New Roman"/>
+          <w:sz w:val="28"/>
+          <w:szCs w:val="28"/>
+          <w:lang w:val="en-US"/>
+        </w:rPr>
+        <w:t>tiba ke tujuan.</w:t>
+      </w:r>
+      <w:r>
+        <w:rPr>
+          <w:rFonts w:ascii="Times New Roman" w:hAnsi="Times New Roman" w:cs="Times New Roman"/>
+          <w:sz w:val="28"/>
+          <w:szCs w:val="28"/>
+          <w:lang w:val="en-US"/>
+        </w:rPr>
+        <w:t xml:space="preserve"> Semakin kecil nilai delay maka semakin cepat paket tiba ke tujuan.</w:t>
+      </w:r>
+    </w:p>
+    <w:p>
+      <w:pPr>
+        <w:pStyle w:val="ListParagraph"/>
+        <w:numPr>
+          <w:ilvl w:val="0"/>
+          <w:numId w:val="29"/>
+        </w:numPr>
+        <w:jc w:val="both"/>
+        <w:rPr>
+          <w:rFonts w:ascii="Times New Roman" w:hAnsi="Times New Roman" w:cs="Times New Roman"/>
+          <w:sz w:val="28"/>
+          <w:szCs w:val="28"/>
+          <w:lang w:val="en-US"/>
+        </w:rPr>
+      </w:pPr>
+      <w:r>
+        <w:rPr>
+          <w:rFonts w:ascii="Times New Roman" w:hAnsi="Times New Roman" w:cs="Times New Roman"/>
+          <w:sz w:val="28"/>
+          <w:szCs w:val="28"/>
+          <w:lang w:val="en-US"/>
+        </w:rPr>
+        <w:t xml:space="preserve">Latency: adalah </w:t>
+      </w:r>
+      <w:r>
+        <w:rPr>
+          <w:rFonts w:ascii="Times New Roman" w:hAnsi="Times New Roman" w:cs="Times New Roman"/>
+          <w:sz w:val="28"/>
+          <w:szCs w:val="28"/>
+          <w:lang w:val="en-US"/>
+        </w:rPr>
+        <w:t xml:space="preserve">nilai </w:t>
+      </w:r>
+      <w:r>
+        <w:rPr>
+          <w:rFonts w:ascii="Times New Roman" w:hAnsi="Times New Roman" w:cs="Times New Roman"/>
+          <w:sz w:val="28"/>
+          <w:szCs w:val="28"/>
+          <w:lang w:val="en-US"/>
+        </w:rPr>
+        <w:t>rata-rata dari keseluruhan waktu tunda yang didapat</w:t>
+      </w:r>
+      <w:r>
+        <w:rPr>
+          <w:rFonts w:ascii="Times New Roman" w:hAnsi="Times New Roman" w:cs="Times New Roman"/>
+          <w:sz w:val="28"/>
+          <w:szCs w:val="28"/>
+          <w:lang w:val="en-US"/>
+        </w:rPr>
+        <w:t xml:space="preserve"> (memiliki satuan waktu atau second)</w:t>
+      </w:r>
+      <w:r>
+        <w:rPr>
+          <w:rFonts w:ascii="Times New Roman" w:hAnsi="Times New Roman" w:cs="Times New Roman"/>
+          <w:sz w:val="28"/>
+          <w:szCs w:val="28"/>
+          <w:lang w:val="en-US"/>
+        </w:rPr>
+        <w:t>.</w:t>
+      </w:r>
+      <w:r>
+        <w:rPr>
+          <w:rFonts w:ascii="Times New Roman" w:hAnsi="Times New Roman" w:cs="Times New Roman"/>
+          <w:sz w:val="28"/>
+          <w:szCs w:val="28"/>
+          <w:lang w:val="en-US"/>
+        </w:rPr>
+        <w:t xml:space="preserve"> </w:t>
+      </w:r>
+      <w:r>
+        <w:rPr>
+          <w:rFonts w:ascii="Times New Roman" w:hAnsi="Times New Roman" w:cs="Times New Roman"/>
+          <w:sz w:val="28"/>
+          <w:szCs w:val="28"/>
+          <w:lang w:val="en-US"/>
+        </w:rPr>
+        <w:t>Semakin besar nilai delay maka semakin buruk karena rata-rata waktu yang diperlukan untuk mengirim atau menerima semakin lama dan sebaliknya jika nilai delay semakin kecil.</w:t>
+      </w:r>
+    </w:p>
+    <w:p>
+      <w:pPr>
+        <w:pStyle w:val="ListParagraph"/>
+        <w:numPr>
+          <w:ilvl w:val="0"/>
+          <w:numId w:val="29"/>
+        </w:numPr>
+        <w:jc w:val="both"/>
+        <w:rPr>
+          <w:rFonts w:ascii="Times New Roman" w:hAnsi="Times New Roman" w:cs="Times New Roman"/>
+          <w:sz w:val="28"/>
+          <w:szCs w:val="28"/>
+          <w:lang w:val="en-US"/>
+        </w:rPr>
+      </w:pPr>
+      <w:r>
+        <w:rPr>
+          <w:rFonts w:ascii="Times New Roman" w:hAnsi="Times New Roman" w:cs="Times New Roman"/>
+          <w:sz w:val="28"/>
+          <w:szCs w:val="28"/>
+          <w:lang w:val="en-US"/>
+        </w:rPr>
+        <w:t>Jitter: Rata-rata dari selisih dua</w:t>
+      </w:r>
+      <w:r>
+        <w:rPr>
+          <w:rFonts w:ascii="Times New Roman" w:hAnsi="Times New Roman" w:cs="Times New Roman"/>
+          <w:sz w:val="28"/>
+          <w:szCs w:val="28"/>
+          <w:lang w:val="en-US"/>
+        </w:rPr>
+        <w:t xml:space="preserve"> waktu tunda mutlak. Dengan kata lain adalah variasi dari delay</w:t>
+      </w:r>
+      <w:r>
+        <w:rPr>
+          <w:rFonts w:ascii="Times New Roman" w:hAnsi="Times New Roman" w:cs="Times New Roman"/>
+          <w:sz w:val="28"/>
+          <w:szCs w:val="28"/>
+          <w:lang w:val="en-US"/>
+        </w:rPr>
+        <w:t xml:space="preserve"> (memiliki satuan waktu atau second)</w:t>
+      </w:r>
+      <w:r>
+        <w:rPr>
+          <w:rFonts w:ascii="Times New Roman" w:hAnsi="Times New Roman" w:cs="Times New Roman"/>
+          <w:sz w:val="28"/>
+          <w:szCs w:val="28"/>
+          <w:lang w:val="en-US"/>
+        </w:rPr>
+        <w:t>. Filosofi dari jitter adalah kestabilan dari waktu tunda</w:t>
+      </w:r>
+      <w:r>
+        <w:rPr>
+          <w:rFonts w:ascii="Times New Roman" w:hAnsi="Times New Roman" w:cs="Times New Roman"/>
+          <w:sz w:val="28"/>
+          <w:szCs w:val="28"/>
+          <w:lang w:val="en-US"/>
+        </w:rPr>
+        <w:t xml:space="preserve">. Semakin besar jitter maka fluktuasi waktu tunda semakin tinggi, oleh sebab itu </w:t>
+      </w:r>
+      <w:r>
+        <w:rPr>
+          <w:rFonts w:ascii="Times New Roman" w:hAnsi="Times New Roman" w:cs="Times New Roman"/>
+          <w:sz w:val="28"/>
+          <w:szCs w:val="28"/>
+          <w:lang w:val="en-US"/>
+        </w:rPr>
+        <w:t>kadang kita tanpa disadari jika pernah bilang (pingnya tidak stabil</w:t>
+      </w:r>
+      <w:r>
+        <w:rPr>
+          <w:rFonts w:ascii="Times New Roman" w:hAnsi="Times New Roman" w:cs="Times New Roman"/>
+          <w:sz w:val="28"/>
+          <w:szCs w:val="28"/>
+          <w:lang w:val="en-US"/>
+        </w:rPr>
+        <w:t xml:space="preserve"> kadang naik kadang turun dengan cepat</w:t>
+      </w:r>
+      <w:r>
+        <w:rPr>
+          <w:rFonts w:ascii="Times New Roman" w:hAnsi="Times New Roman" w:cs="Times New Roman"/>
+          <w:sz w:val="28"/>
+          <w:szCs w:val="28"/>
+          <w:lang w:val="en-US"/>
+        </w:rPr>
+        <w:t>) ketika bermain game atau streaming</w:t>
+      </w:r>
+      <w:r>
+        <w:rPr>
+          <w:rFonts w:ascii="Times New Roman" w:hAnsi="Times New Roman" w:cs="Times New Roman"/>
+          <w:sz w:val="28"/>
+          <w:szCs w:val="28"/>
+          <w:lang w:val="en-US"/>
+        </w:rPr>
+        <w:t xml:space="preserve"> yang sebenaranya nilai jitternya yang tinggi (konstan).</w:t>
+      </w:r>
+      <w:r>
+        <w:rPr>
+          <w:rFonts w:ascii="Times New Roman" w:hAnsi="Times New Roman" w:cs="Times New Roman"/>
+          <w:sz w:val="28"/>
+          <w:szCs w:val="28"/>
+          <w:lang w:val="en-US"/>
+        </w:rPr>
+        <w:t xml:space="preserve"> </w:t>
+      </w:r>
+      <w:r>
+        <w:rPr>
+          <w:rFonts w:ascii="Times New Roman" w:hAnsi="Times New Roman" w:cs="Times New Roman"/>
+          <w:sz w:val="28"/>
+          <w:szCs w:val="28"/>
+          <w:lang w:val="en-US"/>
+        </w:rPr>
+        <w:t>Juga perlu dicatat bahwa</w:t>
+      </w:r>
+      <w:r>
+        <w:rPr>
+          <w:rFonts w:ascii="Times New Roman" w:hAnsi="Times New Roman" w:cs="Times New Roman"/>
+          <w:sz w:val="28"/>
+          <w:szCs w:val="28"/>
+          <w:lang w:val="en-US"/>
+        </w:rPr>
+        <w:t xml:space="preserve"> ping dan latency adalah dua hal yang berbeda.</w:t>
+      </w:r>
+    </w:p>
+    <w:p>
+      <w:pPr>
+        <w:pStyle w:val="ListParagraph"/>
+        <w:numPr>
+          <w:ilvl w:val="0"/>
+          <w:numId w:val="29"/>
+        </w:numPr>
+        <w:jc w:val="both"/>
+        <w:rPr>
+          <w:rFonts w:ascii="Times New Roman" w:hAnsi="Times New Roman" w:cs="Times New Roman"/>
+          <w:sz w:val="28"/>
+          <w:szCs w:val="28"/>
+          <w:lang w:val="en-US"/>
+        </w:rPr>
+      </w:pPr>
+      <w:r>
+        <w:rPr>
+          <w:rFonts w:ascii="Times New Roman" w:hAnsi="Times New Roman" w:cs="Times New Roman"/>
+          <w:sz w:val="28"/>
+          <w:szCs w:val="28"/>
+          <w:lang w:val="en-US"/>
+        </w:rPr>
+        <w:t>Ping: PING adalah Packet Internet Gropher adalah suatu paket yang dikirim melalui protokol ICMP</w:t>
+      </w:r>
+      <w:r>
+        <w:rPr>
+          <w:rFonts w:ascii="Times New Roman" w:hAnsi="Times New Roman" w:cs="Times New Roman"/>
+          <w:sz w:val="28"/>
+          <w:szCs w:val="28"/>
+          <w:lang w:val="en-US"/>
+        </w:rPr>
+        <w:t xml:space="preserve"> (memiliki satuan paket).</w:t>
+      </w:r>
+      <w:r>
+        <w:rPr>
+          <w:rFonts w:ascii="Times New Roman" w:hAnsi="Times New Roman" w:cs="Times New Roman"/>
+          <w:sz w:val="28"/>
+          <w:szCs w:val="28"/>
+          <w:lang w:val="en-US"/>
+        </w:rPr>
+        <w:t xml:space="preserve"> Sering salah kaprah dengan latency padahal PING adalah paket yang dikirim bukan waktu paket yang dikirim</w:t>
+      </w:r>
+      <w:r>
+        <w:rPr>
+          <w:rFonts w:ascii="Times New Roman" w:hAnsi="Times New Roman" w:cs="Times New Roman"/>
+          <w:sz w:val="28"/>
+          <w:szCs w:val="28"/>
+          <w:lang w:val="en-US"/>
+        </w:rPr>
+        <w:t>.</w:t>
+      </w:r>
+    </w:p>
+    <w:p>
+      <w:pPr>
+        <w:pStyle w:val="ListParagraph"/>
+        <w:numPr>
+          <w:ilvl w:val="0"/>
+          <w:numId w:val="29"/>
+        </w:numPr>
+        <w:jc w:val="both"/>
+        <w:rPr>
+          <w:rFonts w:ascii="Times New Roman" w:hAnsi="Times New Roman" w:cs="Times New Roman"/>
+          <w:sz w:val="28"/>
+          <w:szCs w:val="28"/>
+          <w:lang w:val="en-US"/>
+        </w:rPr>
+      </w:pPr>
+      <w:r>
+        <w:rPr>
+          <w:rFonts w:ascii="Times New Roman" w:hAnsi="Times New Roman" w:cs="Times New Roman"/>
+          <w:sz w:val="28"/>
+          <w:szCs w:val="28"/>
+          <w:lang w:val="en-US"/>
+        </w:rPr>
+        <w:t>Throughput: adalah kecapatan byte</w:t>
+      </w:r>
+      <w:r>
+        <w:rPr>
+          <w:rFonts w:ascii="Times New Roman" w:hAnsi="Times New Roman" w:cs="Times New Roman"/>
+          <w:sz w:val="28"/>
+          <w:szCs w:val="28"/>
+          <w:lang w:val="en-US"/>
+        </w:rPr>
+        <w:t>-byte</w:t>
+      </w:r>
+      <w:r>
+        <w:rPr>
+          <w:rFonts w:ascii="Times New Roman" w:hAnsi="Times New Roman" w:cs="Times New Roman"/>
+          <w:sz w:val="28"/>
+          <w:szCs w:val="28"/>
+          <w:lang w:val="en-US"/>
+        </w:rPr>
+        <w:t xml:space="preserve"> data yang diterima/dikiri</w:t>
+      </w:r>
+      <w:r>
+        <w:rPr>
+          <w:rFonts w:ascii="Times New Roman" w:hAnsi="Times New Roman" w:cs="Times New Roman"/>
+          <w:sz w:val="28"/>
+          <w:szCs w:val="28"/>
+          <w:lang w:val="en-US"/>
+        </w:rPr>
+        <w:t>m</w:t>
+      </w:r>
+      <w:r>
+        <w:rPr>
+          <w:rFonts w:ascii="Times New Roman" w:hAnsi="Times New Roman" w:cs="Times New Roman"/>
+          <w:sz w:val="28"/>
+          <w:szCs w:val="28"/>
+          <w:lang w:val="en-US"/>
+        </w:rPr>
+        <w:t xml:space="preserve"> (memiliki satuan byte/s)</w:t>
+      </w:r>
+      <w:r>
+        <w:rPr>
+          <w:rFonts w:ascii="Times New Roman" w:hAnsi="Times New Roman" w:cs="Times New Roman"/>
+          <w:sz w:val="28"/>
+          <w:szCs w:val="28"/>
+          <w:lang w:val="en-US"/>
+        </w:rPr>
+        <w:t>.</w:t>
+      </w:r>
+    </w:p>
+    <w:p>
+      <w:pPr>
+        <w:pStyle w:val="ListParagraph"/>
+        <w:numPr>
+          <w:ilvl w:val="0"/>
+          <w:numId w:val="29"/>
+        </w:numPr>
+        <w:jc w:val="both"/>
+        <w:rPr>
+          <w:rFonts w:ascii="Times New Roman" w:hAnsi="Times New Roman" w:cs="Times New Roman"/>
+          <w:sz w:val="28"/>
+          <w:szCs w:val="28"/>
+          <w:lang w:val="en-US"/>
+        </w:rPr>
+      </w:pPr>
+    </w:p>
+    <w:p>
+      <w:pPr>
+        <w:ind w:firstLine="426"/>
+        <w:jc w:val="both"/>
+        <w:rPr>
+          <w:rFonts w:ascii="Times New Roman" w:hAnsi="Times New Roman" w:cs="Times New Roman"/>
+          <w:bCs/>
+          <w:sz w:val="28"/>
+          <w:szCs w:val="28"/>
           <w:lang w:val="en-US"/>
         </w:rPr>
       </w:pPr>
@@ -1648,7 +7375,7 @@
                     <pic:cNvPicPr/>
                   </pic:nvPicPr>
                   <pic:blipFill>
-                    <a:blip r:embed="rId10"/>
+                    <a:blip r:embed="rId26"/>
                     <a:stretch>
                       <a:fillRect/>
                     </a:stretch>
@@ -1755,7 +7482,7 @@
                     <pic:cNvPicPr/>
                   </pic:nvPicPr>
                   <pic:blipFill>
-                    <a:blip r:embed="rId11"/>
+                    <a:blip r:embed="rId27"/>
                     <a:stretch>
                       <a:fillRect/>
                     </a:stretch>
@@ -2098,6 +7825,7 @@
         <w:rPr>
           <w:rFonts w:ascii="Times New Roman" w:hAnsi="Times New Roman" w:cs="Times New Roman"/>
           <w:bCs/>
+          <w:noProof/>
           <w:sz w:val="28"/>
           <w:szCs w:val="28"/>
           <w:lang w:val="en-US"/>
@@ -2118,7 +7846,7 @@
                     <pic:cNvPicPr/>
                   </pic:nvPicPr>
                   <pic:blipFill>
-                    <a:blip r:embed="rId12"/>
+                    <a:blip r:embed="rId28"/>
                     <a:stretch>
                       <a:fillRect/>
                     </a:stretch>
@@ -2317,6 +8045,36 @@
         </w:rPr>
         <w:t>tcp.analysis</w:t>
       </w:r>
+      <w:r>
+        <w:rPr>
+          <w:rFonts w:ascii="Times New Roman" w:hAnsi="Times New Roman" w:cs="Times New Roman"/>
+          <w:b/>
+          <w:sz w:val="28"/>
+          <w:szCs w:val="28"/>
+          <w:lang w:val="en-US"/>
+        </w:rPr>
+        <w:t>.lost_segment</w:t>
+      </w:r>
+      <w:r>
+        <w:rPr>
+          <w:rFonts w:ascii="Times New Roman" w:hAnsi="Times New Roman" w:cs="Times New Roman"/>
+          <w:b/>
+          <w:sz w:val="28"/>
+          <w:szCs w:val="28"/>
+          <w:lang w:val="en-US"/>
+        </w:rPr>
+        <w:t xml:space="preserve"> </w:t>
+      </w:r>
+      <w:r>
+        <w:rPr>
+          <w:rFonts w:ascii="Times New Roman" w:hAnsi="Times New Roman" w:cs="Times New Roman"/>
+          <w:bCs/>
+          <w:sz w:val="28"/>
+          <w:szCs w:val="28"/>
+          <w:lang w:val="en-US"/>
+        </w:rPr>
+        <w:t>atau bisa dilihat pada expert information</w:t>
+      </w:r>
     </w:p>
     <w:p>
       <w:pPr>
@@ -2329,6 +8087,46 @@
           <w:lang w:val="en-US"/>
         </w:rPr>
       </w:pPr>
+      <w:r>
+        <w:rPr>
+          <w:noProof/>
+        </w:rPr>
+        <w:drawing>
+          <wp:inline distT="0" distB="0" distL="0" distR="0" wp14:anchorId="59B14D86" wp14:editId="2B85F58F">
+            <wp:extent cx="5039995" cy="2833370"/>
+            <wp:effectExtent l="0" t="0" r="8255" b="5080"/>
+            <wp:docPr id="11" name="Picture 11"/>
+            <wp:cNvGraphicFramePr>
+              <a:graphicFrameLocks xmlns:a="http://schemas.openxmlformats.org/drawingml/2006/main" noChangeAspect="1"/>
+            </wp:cNvGraphicFramePr>
+            <a:graphic xmlns:a="http://schemas.openxmlformats.org/drawingml/2006/main">
+              <a:graphicData uri="http://schemas.openxmlformats.org/drawingml/2006/picture">
+                <pic:pic xmlns:pic="http://schemas.openxmlformats.org/drawingml/2006/picture">
+                  <pic:nvPicPr>
+                    <pic:cNvPr id="1" name=""/>
+                    <pic:cNvPicPr/>
+                  </pic:nvPicPr>
+                  <pic:blipFill>
+                    <a:blip r:embed="rId29"/>
+                    <a:stretch>
+                      <a:fillRect/>
+                    </a:stretch>
+                  </pic:blipFill>
+                  <pic:spPr>
+                    <a:xfrm>
+                      <a:off x="0" y="0"/>
+                      <a:ext cx="5039995" cy="2833370"/>
+                    </a:xfrm>
+                    <a:prstGeom prst="rect">
+                      <a:avLst/>
+                    </a:prstGeom>
+                  </pic:spPr>
+                </pic:pic>
+              </a:graphicData>
+            </a:graphic>
+          </wp:inline>
+        </w:drawing>
+      </w:r>
     </w:p>
     <w:p>
       <w:pPr>
@@ -2344,168 +8142,1215 @@
     </w:p>
     <w:p>
       <w:pPr>
-        <w:rPr>
-          <w:rFonts w:ascii="Times New Roman" w:hAnsi="Times New Roman" w:cs="Times New Roman"/>
-          <w:bCs/>
-          <w:sz w:val="28"/>
-          <w:szCs w:val="28"/>
-          <w:lang w:val="en-US"/>
-        </w:rPr>
-      </w:pPr>
-      <w:r>
+        <w:jc w:val="both"/>
+        <w:rPr>
+          <w:rFonts w:ascii="Times New Roman" w:hAnsi="Times New Roman" w:cs="Times New Roman"/>
+          <w:bCs/>
+          <w:sz w:val="28"/>
+          <w:szCs w:val="28"/>
+          <w:lang w:val="en-US"/>
+        </w:rPr>
+      </w:pPr>
+      <w:r>
+        <w:rPr>
+          <w:rFonts w:ascii="Times New Roman" w:hAnsi="Times New Roman" w:cs="Times New Roman"/>
+          <w:bCs/>
+          <w:sz w:val="28"/>
+          <w:szCs w:val="28"/>
+          <w:lang w:val="en-US"/>
+        </w:rPr>
+        <w:t>Terlihat ada beberapa note dan warning</w:t>
+      </w:r>
+    </w:p>
+    <w:p>
+      <w:pPr>
+        <w:jc w:val="both"/>
+        <w:rPr>
+          <w:rFonts w:ascii="Times New Roman" w:hAnsi="Times New Roman" w:cs="Times New Roman"/>
+          <w:bCs/>
+          <w:sz w:val="28"/>
+          <w:szCs w:val="28"/>
+          <w:lang w:val="en-US"/>
+        </w:rPr>
+      </w:pPr>
+      <w:r>
+        <w:rPr>
+          <w:rFonts w:ascii="Times New Roman" w:hAnsi="Times New Roman" w:cs="Times New Roman"/>
+          <w:bCs/>
+          <w:sz w:val="28"/>
+          <w:szCs w:val="28"/>
+          <w:lang w:val="en-US"/>
+        </w:rPr>
+        <w:t>Untuk mencari persentase packetloss adalah banyak packetloss dibag</w:t>
+      </w:r>
+      <w:r>
+        <w:rPr>
+          <w:rFonts w:ascii="Times New Roman" w:hAnsi="Times New Roman" w:cs="Times New Roman"/>
+          <w:bCs/>
+          <w:sz w:val="28"/>
+          <w:szCs w:val="28"/>
+          <w:lang w:val="en-US"/>
+        </w:rPr>
+        <w:t>i keseluruhan packet.</w:t>
+      </w:r>
+      <w:r>
+        <w:rPr>
+          <w:rFonts w:ascii="Times New Roman" w:hAnsi="Times New Roman" w:cs="Times New Roman"/>
+          <w:bCs/>
+          <w:sz w:val="28"/>
+          <w:szCs w:val="28"/>
+          <w:lang w:val="en-US"/>
+        </w:rPr>
+        <w:t xml:space="preserve"> Dalam kasus ini total warning dan total note yang terhitung adalah 37+3+3+4+41+5 dibagi dengan banyak seluruh paket (19165) adalah 0.48%</w:t>
+      </w:r>
+    </w:p>
+    <w:p>
+      <w:pPr>
+        <w:jc w:val="both"/>
+        <w:rPr>
+          <w:rFonts w:ascii="Times New Roman" w:hAnsi="Times New Roman" w:cs="Times New Roman"/>
+          <w:bCs/>
+          <w:sz w:val="28"/>
+          <w:szCs w:val="28"/>
+          <w:lang w:val="en-US"/>
+        </w:rPr>
+      </w:pPr>
+      <w:r>
+        <w:rPr>
+          <w:rFonts w:ascii="Times New Roman" w:hAnsi="Times New Roman" w:cs="Times New Roman"/>
+          <w:bCs/>
+          <w:sz w:val="28"/>
+          <w:szCs w:val="28"/>
+          <w:lang w:val="en-US"/>
+        </w:rPr>
+        <w:t xml:space="preserve">Adapun aplikasi rumusnya dapat dilihat pada </w:t>
+      </w:r>
+      <w:r>
+        <w:rPr>
+          <w:rFonts w:ascii="Times New Roman" w:hAnsi="Times New Roman" w:cs="Times New Roman"/>
+          <w:bCs/>
+          <w:sz w:val="28"/>
+          <w:szCs w:val="28"/>
+          <w:lang w:val="en-US"/>
+        </w:rPr>
+        <w:t>file excel.</w:t>
+      </w:r>
+    </w:p>
+    <w:tbl>
+      <w:tblPr>
+        <w:tblW w:w="3500" w:type="dxa"/>
+        <w:tblInd w:w="113" w:type="dxa"/>
+        <w:tblLook w:val="04A0" w:firstRow="1" w:lastRow="0" w:firstColumn="1" w:lastColumn="0" w:noHBand="0" w:noVBand="1"/>
+      </w:tblPr>
+      <w:tblGrid>
+        <w:gridCol w:w="2080"/>
+        <w:gridCol w:w="1420"/>
+      </w:tblGrid>
+      <w:tr>
+        <w:trPr>
+          <w:trHeight w:val="300"/>
+        </w:trPr>
+        <w:tc>
+          <w:tcPr>
+            <w:tcW w:w="2080" w:type="dxa"/>
+            <w:tcBorders>
+              <w:top w:val="single" w:sz="4" w:space="0" w:color="auto"/>
+              <w:left w:val="single" w:sz="4" w:space="0" w:color="auto"/>
+              <w:bottom w:val="single" w:sz="4" w:space="0" w:color="auto"/>
+              <w:right w:val="single" w:sz="4" w:space="0" w:color="auto"/>
+            </w:tcBorders>
+            <w:shd w:val="clear" w:color="auto" w:fill="auto"/>
+            <w:noWrap/>
+            <w:vAlign w:val="bottom"/>
+            <w:hideMark/>
+          </w:tcPr>
+          <w:p>
+            <w:pPr>
+              <w:spacing w:after="0" w:line="240" w:lineRule="auto"/>
+              <w:rPr>
+                <w:rFonts w:ascii="Calibri" w:eastAsia="Times New Roman" w:hAnsi="Calibri" w:cs="Calibri"/>
+                <w:color w:val="000000"/>
+                <w:lang w:val="en-ID" w:eastAsia="en-ID"/>
+              </w:rPr>
+            </w:pPr>
+            <w:r>
+              <w:rPr>
+                <w:rFonts w:ascii="Calibri" w:eastAsia="Times New Roman" w:hAnsi="Calibri" w:cs="Calibri"/>
+                <w:color w:val="000000"/>
+                <w:lang w:val="en-ID" w:eastAsia="en-ID"/>
+              </w:rPr>
+              <w:t>Banyak Paket</w:t>
+            </w:r>
+          </w:p>
+        </w:tc>
+        <w:tc>
+          <w:tcPr>
+            <w:tcW w:w="1420" w:type="dxa"/>
+            <w:tcBorders>
+              <w:top w:val="single" w:sz="4" w:space="0" w:color="auto"/>
+              <w:left w:val="nil"/>
+              <w:bottom w:val="single" w:sz="4" w:space="0" w:color="auto"/>
+              <w:right w:val="single" w:sz="4" w:space="0" w:color="auto"/>
+            </w:tcBorders>
+            <w:shd w:val="clear" w:color="auto" w:fill="auto"/>
+            <w:noWrap/>
+            <w:vAlign w:val="bottom"/>
+            <w:hideMark/>
+          </w:tcPr>
+          <w:p>
+            <w:pPr>
+              <w:spacing w:after="0" w:line="240" w:lineRule="auto"/>
+              <w:jc w:val="right"/>
+              <w:rPr>
+                <w:rFonts w:ascii="Calibri" w:eastAsia="Times New Roman" w:hAnsi="Calibri" w:cs="Calibri"/>
+                <w:color w:val="000000"/>
+                <w:lang w:val="en-ID" w:eastAsia="en-ID"/>
+              </w:rPr>
+            </w:pPr>
+            <w:r>
+              <w:rPr>
+                <w:rFonts w:ascii="Calibri" w:eastAsia="Times New Roman" w:hAnsi="Calibri" w:cs="Calibri"/>
+                <w:color w:val="000000"/>
+                <w:lang w:val="en-ID" w:eastAsia="en-ID"/>
+              </w:rPr>
+              <w:t>19165</w:t>
+            </w:r>
+          </w:p>
+        </w:tc>
+      </w:tr>
+      <w:tr>
+        <w:trPr>
+          <w:trHeight w:val="300"/>
+        </w:trPr>
+        <w:tc>
+          <w:tcPr>
+            <w:tcW w:w="2080" w:type="dxa"/>
+            <w:tcBorders>
+              <w:top w:val="nil"/>
+              <w:left w:val="single" w:sz="4" w:space="0" w:color="auto"/>
+              <w:bottom w:val="single" w:sz="4" w:space="0" w:color="auto"/>
+              <w:right w:val="single" w:sz="4" w:space="0" w:color="auto"/>
+            </w:tcBorders>
+            <w:shd w:val="clear" w:color="auto" w:fill="auto"/>
+            <w:noWrap/>
+            <w:vAlign w:val="bottom"/>
+            <w:hideMark/>
+          </w:tcPr>
+          <w:p>
+            <w:pPr>
+              <w:spacing w:after="0" w:line="240" w:lineRule="auto"/>
+              <w:rPr>
+                <w:rFonts w:ascii="Calibri" w:eastAsia="Times New Roman" w:hAnsi="Calibri" w:cs="Calibri"/>
+                <w:color w:val="000000"/>
+                <w:lang w:val="en-ID" w:eastAsia="en-ID"/>
+              </w:rPr>
+            </w:pPr>
+            <w:r>
+              <w:rPr>
+                <w:rFonts w:ascii="Calibri" w:eastAsia="Times New Roman" w:hAnsi="Calibri" w:cs="Calibri"/>
+                <w:color w:val="000000"/>
+                <w:lang w:val="en-ID" w:eastAsia="en-ID"/>
+              </w:rPr>
+              <w:t>Time span (second)</w:t>
+            </w:r>
+          </w:p>
+        </w:tc>
+        <w:tc>
+          <w:tcPr>
+            <w:tcW w:w="1420" w:type="dxa"/>
+            <w:tcBorders>
+              <w:top w:val="nil"/>
+              <w:left w:val="nil"/>
+              <w:bottom w:val="single" w:sz="4" w:space="0" w:color="auto"/>
+              <w:right w:val="single" w:sz="4" w:space="0" w:color="auto"/>
+            </w:tcBorders>
+            <w:shd w:val="clear" w:color="auto" w:fill="auto"/>
+            <w:noWrap/>
+            <w:vAlign w:val="bottom"/>
+            <w:hideMark/>
+          </w:tcPr>
+          <w:p>
+            <w:pPr>
+              <w:spacing w:after="0" w:line="240" w:lineRule="auto"/>
+              <w:jc w:val="right"/>
+              <w:rPr>
+                <w:rFonts w:ascii="Calibri" w:eastAsia="Times New Roman" w:hAnsi="Calibri" w:cs="Calibri"/>
+                <w:color w:val="000000"/>
+                <w:lang w:val="en-ID" w:eastAsia="en-ID"/>
+              </w:rPr>
+            </w:pPr>
+            <w:r>
+              <w:rPr>
+                <w:rFonts w:ascii="Calibri" w:eastAsia="Times New Roman" w:hAnsi="Calibri" w:cs="Calibri"/>
+                <w:color w:val="000000"/>
+                <w:lang w:val="en-ID" w:eastAsia="en-ID"/>
+              </w:rPr>
+              <w:t>235.698928</w:t>
+            </w:r>
+          </w:p>
+        </w:tc>
+      </w:tr>
+      <w:tr>
+        <w:trPr>
+          <w:trHeight w:val="300"/>
+        </w:trPr>
+        <w:tc>
+          <w:tcPr>
+            <w:tcW w:w="2080" w:type="dxa"/>
+            <w:tcBorders>
+              <w:top w:val="nil"/>
+              <w:left w:val="single" w:sz="4" w:space="0" w:color="auto"/>
+              <w:bottom w:val="single" w:sz="4" w:space="0" w:color="auto"/>
+              <w:right w:val="single" w:sz="4" w:space="0" w:color="auto"/>
+            </w:tcBorders>
+            <w:shd w:val="clear" w:color="auto" w:fill="auto"/>
+            <w:noWrap/>
+            <w:vAlign w:val="bottom"/>
+            <w:hideMark/>
+          </w:tcPr>
+          <w:p>
+            <w:pPr>
+              <w:spacing w:after="0" w:line="240" w:lineRule="auto"/>
+              <w:rPr>
+                <w:rFonts w:ascii="Calibri" w:eastAsia="Times New Roman" w:hAnsi="Calibri" w:cs="Calibri"/>
+                <w:color w:val="000000"/>
+                <w:lang w:val="en-ID" w:eastAsia="en-ID"/>
+              </w:rPr>
+            </w:pPr>
+            <w:r>
+              <w:rPr>
+                <w:rFonts w:ascii="Calibri" w:eastAsia="Times New Roman" w:hAnsi="Calibri" w:cs="Calibri"/>
+                <w:color w:val="000000"/>
+                <w:lang w:val="en-ID" w:eastAsia="en-ID"/>
+              </w:rPr>
+              <w:t>Average pps</w:t>
+            </w:r>
+          </w:p>
+        </w:tc>
+        <w:tc>
+          <w:tcPr>
+            <w:tcW w:w="1420" w:type="dxa"/>
+            <w:tcBorders>
+              <w:top w:val="nil"/>
+              <w:left w:val="nil"/>
+              <w:bottom w:val="single" w:sz="4" w:space="0" w:color="auto"/>
+              <w:right w:val="single" w:sz="4" w:space="0" w:color="auto"/>
+            </w:tcBorders>
+            <w:shd w:val="clear" w:color="auto" w:fill="auto"/>
+            <w:noWrap/>
+            <w:vAlign w:val="bottom"/>
+            <w:hideMark/>
+          </w:tcPr>
+          <w:p>
+            <w:pPr>
+              <w:spacing w:after="0" w:line="240" w:lineRule="auto"/>
+              <w:jc w:val="right"/>
+              <w:rPr>
+                <w:rFonts w:ascii="Calibri" w:eastAsia="Times New Roman" w:hAnsi="Calibri" w:cs="Calibri"/>
+                <w:color w:val="000000"/>
+                <w:lang w:val="en-ID" w:eastAsia="en-ID"/>
+              </w:rPr>
+            </w:pPr>
+            <w:r>
+              <w:rPr>
+                <w:rFonts w:ascii="Calibri" w:eastAsia="Times New Roman" w:hAnsi="Calibri" w:cs="Calibri"/>
+                <w:color w:val="000000"/>
+                <w:lang w:val="en-ID" w:eastAsia="en-ID"/>
+              </w:rPr>
+              <w:t>81.31135836</w:t>
+            </w:r>
+          </w:p>
+        </w:tc>
+      </w:tr>
+      <w:tr>
+        <w:trPr>
+          <w:trHeight w:val="300"/>
+        </w:trPr>
+        <w:tc>
+          <w:tcPr>
+            <w:tcW w:w="2080" w:type="dxa"/>
+            <w:tcBorders>
+              <w:top w:val="nil"/>
+              <w:left w:val="single" w:sz="4" w:space="0" w:color="auto"/>
+              <w:bottom w:val="single" w:sz="4" w:space="0" w:color="auto"/>
+              <w:right w:val="single" w:sz="4" w:space="0" w:color="auto"/>
+            </w:tcBorders>
+            <w:shd w:val="clear" w:color="auto" w:fill="auto"/>
+            <w:noWrap/>
+            <w:vAlign w:val="bottom"/>
+            <w:hideMark/>
+          </w:tcPr>
+          <w:p>
+            <w:pPr>
+              <w:spacing w:after="0" w:line="240" w:lineRule="auto"/>
+              <w:rPr>
+                <w:rFonts w:ascii="Calibri" w:eastAsia="Times New Roman" w:hAnsi="Calibri" w:cs="Calibri"/>
+                <w:color w:val="000000"/>
+                <w:lang w:val="en-ID" w:eastAsia="en-ID"/>
+              </w:rPr>
+            </w:pPr>
+            <w:r>
+              <w:rPr>
+                <w:rFonts w:ascii="Calibri" w:eastAsia="Times New Roman" w:hAnsi="Calibri" w:cs="Calibri"/>
+                <w:color w:val="000000"/>
+                <w:lang w:val="en-ID" w:eastAsia="en-ID"/>
+              </w:rPr>
+              <w:t>Total Bytes</w:t>
+            </w:r>
+          </w:p>
+        </w:tc>
+        <w:tc>
+          <w:tcPr>
+            <w:tcW w:w="1420" w:type="dxa"/>
+            <w:tcBorders>
+              <w:top w:val="nil"/>
+              <w:left w:val="nil"/>
+              <w:bottom w:val="single" w:sz="4" w:space="0" w:color="auto"/>
+              <w:right w:val="single" w:sz="4" w:space="0" w:color="auto"/>
+            </w:tcBorders>
+            <w:shd w:val="clear" w:color="auto" w:fill="auto"/>
+            <w:noWrap/>
+            <w:vAlign w:val="bottom"/>
+            <w:hideMark/>
+          </w:tcPr>
+          <w:p>
+            <w:pPr>
+              <w:spacing w:after="0" w:line="240" w:lineRule="auto"/>
+              <w:jc w:val="right"/>
+              <w:rPr>
+                <w:rFonts w:ascii="Calibri" w:eastAsia="Times New Roman" w:hAnsi="Calibri" w:cs="Calibri"/>
+                <w:color w:val="000000"/>
+                <w:lang w:val="en-ID" w:eastAsia="en-ID"/>
+              </w:rPr>
+            </w:pPr>
+            <w:r>
+              <w:rPr>
+                <w:rFonts w:ascii="Calibri" w:eastAsia="Times New Roman" w:hAnsi="Calibri" w:cs="Calibri"/>
+                <w:color w:val="000000"/>
+                <w:lang w:val="en-ID" w:eastAsia="en-ID"/>
+              </w:rPr>
+              <w:t>19001075</w:t>
+            </w:r>
+          </w:p>
+        </w:tc>
+      </w:tr>
+      <w:tr>
+        <w:trPr>
+          <w:trHeight w:val="300"/>
+        </w:trPr>
+        <w:tc>
+          <w:tcPr>
+            <w:tcW w:w="2080" w:type="dxa"/>
+            <w:tcBorders>
+              <w:top w:val="nil"/>
+              <w:left w:val="single" w:sz="4" w:space="0" w:color="auto"/>
+              <w:bottom w:val="single" w:sz="4" w:space="0" w:color="auto"/>
+              <w:right w:val="single" w:sz="4" w:space="0" w:color="auto"/>
+            </w:tcBorders>
+            <w:shd w:val="clear" w:color="auto" w:fill="auto"/>
+            <w:noWrap/>
+            <w:vAlign w:val="bottom"/>
+            <w:hideMark/>
+          </w:tcPr>
+          <w:p>
+            <w:pPr>
+              <w:spacing w:after="0" w:line="240" w:lineRule="auto"/>
+              <w:rPr>
+                <w:rFonts w:ascii="Calibri" w:eastAsia="Times New Roman" w:hAnsi="Calibri" w:cs="Calibri"/>
+                <w:color w:val="000000"/>
+                <w:lang w:val="en-ID" w:eastAsia="en-ID"/>
+              </w:rPr>
+            </w:pPr>
+            <w:r>
+              <w:rPr>
+                <w:rFonts w:ascii="Calibri" w:eastAsia="Times New Roman" w:hAnsi="Calibri" w:cs="Calibri"/>
+                <w:color w:val="000000"/>
+                <w:lang w:val="en-ID" w:eastAsia="en-ID"/>
+              </w:rPr>
+              <w:t>Total bit</w:t>
+            </w:r>
+          </w:p>
+        </w:tc>
+        <w:tc>
+          <w:tcPr>
+            <w:tcW w:w="1420" w:type="dxa"/>
+            <w:tcBorders>
+              <w:top w:val="nil"/>
+              <w:left w:val="nil"/>
+              <w:bottom w:val="single" w:sz="4" w:space="0" w:color="auto"/>
+              <w:right w:val="single" w:sz="4" w:space="0" w:color="auto"/>
+            </w:tcBorders>
+            <w:shd w:val="clear" w:color="auto" w:fill="auto"/>
+            <w:noWrap/>
+            <w:vAlign w:val="bottom"/>
+            <w:hideMark/>
+          </w:tcPr>
+          <w:p>
+            <w:pPr>
+              <w:spacing w:after="0" w:line="240" w:lineRule="auto"/>
+              <w:jc w:val="right"/>
+              <w:rPr>
+                <w:rFonts w:ascii="Calibri" w:eastAsia="Times New Roman" w:hAnsi="Calibri" w:cs="Calibri"/>
+                <w:color w:val="000000"/>
+                <w:lang w:val="en-ID" w:eastAsia="en-ID"/>
+              </w:rPr>
+            </w:pPr>
+            <w:r>
+              <w:rPr>
+                <w:rFonts w:ascii="Calibri" w:eastAsia="Times New Roman" w:hAnsi="Calibri" w:cs="Calibri"/>
+                <w:color w:val="000000"/>
+                <w:lang w:val="en-ID" w:eastAsia="en-ID"/>
+              </w:rPr>
+              <w:t>152008600</w:t>
+            </w:r>
+          </w:p>
+        </w:tc>
+      </w:tr>
+      <w:tr>
+        <w:trPr>
+          <w:trHeight w:val="300"/>
+        </w:trPr>
+        <w:tc>
+          <w:tcPr>
+            <w:tcW w:w="2080" w:type="dxa"/>
+            <w:tcBorders>
+              <w:top w:val="nil"/>
+              <w:left w:val="single" w:sz="4" w:space="0" w:color="auto"/>
+              <w:bottom w:val="single" w:sz="4" w:space="0" w:color="auto"/>
+              <w:right w:val="single" w:sz="4" w:space="0" w:color="auto"/>
+            </w:tcBorders>
+            <w:shd w:val="clear" w:color="auto" w:fill="auto"/>
+            <w:noWrap/>
+            <w:vAlign w:val="bottom"/>
+            <w:hideMark/>
+          </w:tcPr>
+          <w:p>
+            <w:pPr>
+              <w:spacing w:after="0" w:line="240" w:lineRule="auto"/>
+              <w:rPr>
+                <w:rFonts w:ascii="Calibri" w:eastAsia="Times New Roman" w:hAnsi="Calibri" w:cs="Calibri"/>
+                <w:color w:val="000000"/>
+                <w:lang w:val="en-ID" w:eastAsia="en-ID"/>
+              </w:rPr>
+            </w:pPr>
+            <w:r>
+              <w:rPr>
+                <w:rFonts w:ascii="Calibri" w:eastAsia="Times New Roman" w:hAnsi="Calibri" w:cs="Calibri"/>
+                <w:color w:val="000000"/>
+                <w:lang w:val="en-ID" w:eastAsia="en-ID"/>
+              </w:rPr>
+              <w:t>Average packet size</w:t>
+            </w:r>
+          </w:p>
+        </w:tc>
+        <w:tc>
+          <w:tcPr>
+            <w:tcW w:w="1420" w:type="dxa"/>
+            <w:tcBorders>
+              <w:top w:val="nil"/>
+              <w:left w:val="nil"/>
+              <w:bottom w:val="single" w:sz="4" w:space="0" w:color="auto"/>
+              <w:right w:val="single" w:sz="4" w:space="0" w:color="auto"/>
+            </w:tcBorders>
+            <w:shd w:val="clear" w:color="auto" w:fill="auto"/>
+            <w:noWrap/>
+            <w:vAlign w:val="bottom"/>
+            <w:hideMark/>
+          </w:tcPr>
+          <w:p>
+            <w:pPr>
+              <w:spacing w:after="0" w:line="240" w:lineRule="auto"/>
+              <w:jc w:val="right"/>
+              <w:rPr>
+                <w:rFonts w:ascii="Calibri" w:eastAsia="Times New Roman" w:hAnsi="Calibri" w:cs="Calibri"/>
+                <w:color w:val="000000"/>
+                <w:lang w:val="en-ID" w:eastAsia="en-ID"/>
+              </w:rPr>
+            </w:pPr>
+            <w:r>
+              <w:rPr>
+                <w:rFonts w:ascii="Calibri" w:eastAsia="Times New Roman" w:hAnsi="Calibri" w:cs="Calibri"/>
+                <w:color w:val="000000"/>
+                <w:lang w:val="en-ID" w:eastAsia="en-ID"/>
+              </w:rPr>
+              <w:t>991.4466475</w:t>
+            </w:r>
+          </w:p>
+        </w:tc>
+      </w:tr>
+      <w:tr>
+        <w:trPr>
+          <w:trHeight w:val="300"/>
+        </w:trPr>
+        <w:tc>
+          <w:tcPr>
+            <w:tcW w:w="2080" w:type="dxa"/>
+            <w:tcBorders>
+              <w:top w:val="nil"/>
+              <w:left w:val="single" w:sz="4" w:space="0" w:color="auto"/>
+              <w:bottom w:val="single" w:sz="4" w:space="0" w:color="auto"/>
+              <w:right w:val="single" w:sz="4" w:space="0" w:color="auto"/>
+            </w:tcBorders>
+            <w:shd w:val="clear" w:color="auto" w:fill="auto"/>
+            <w:noWrap/>
+            <w:vAlign w:val="bottom"/>
+            <w:hideMark/>
+          </w:tcPr>
+          <w:p>
+            <w:pPr>
+              <w:spacing w:after="0" w:line="240" w:lineRule="auto"/>
+              <w:rPr>
+                <w:rFonts w:ascii="Calibri" w:eastAsia="Times New Roman" w:hAnsi="Calibri" w:cs="Calibri"/>
+                <w:color w:val="000000"/>
+                <w:lang w:val="en-ID" w:eastAsia="en-ID"/>
+              </w:rPr>
+            </w:pPr>
+            <w:r>
+              <w:rPr>
+                <w:rFonts w:ascii="Calibri" w:eastAsia="Times New Roman" w:hAnsi="Calibri" w:cs="Calibri"/>
+                <w:color w:val="000000"/>
+                <w:lang w:val="en-ID" w:eastAsia="en-ID"/>
+              </w:rPr>
+              <w:t>Throughput(Bytes/s)</w:t>
+            </w:r>
+          </w:p>
+        </w:tc>
+        <w:tc>
+          <w:tcPr>
+            <w:tcW w:w="1420" w:type="dxa"/>
+            <w:tcBorders>
+              <w:top w:val="nil"/>
+              <w:left w:val="nil"/>
+              <w:bottom w:val="single" w:sz="4" w:space="0" w:color="auto"/>
+              <w:right w:val="single" w:sz="4" w:space="0" w:color="auto"/>
+            </w:tcBorders>
+            <w:shd w:val="clear" w:color="auto" w:fill="auto"/>
+            <w:noWrap/>
+            <w:vAlign w:val="bottom"/>
+            <w:hideMark/>
+          </w:tcPr>
+          <w:p>
+            <w:pPr>
+              <w:spacing w:after="0" w:line="240" w:lineRule="auto"/>
+              <w:jc w:val="right"/>
+              <w:rPr>
+                <w:rFonts w:ascii="Calibri" w:eastAsia="Times New Roman" w:hAnsi="Calibri" w:cs="Calibri"/>
+                <w:color w:val="000000"/>
+                <w:lang w:val="en-ID" w:eastAsia="en-ID"/>
+              </w:rPr>
+            </w:pPr>
+            <w:r>
+              <w:rPr>
+                <w:rFonts w:ascii="Calibri" w:eastAsia="Times New Roman" w:hAnsi="Calibri" w:cs="Calibri"/>
+                <w:color w:val="000000"/>
+                <w:lang w:val="en-ID" w:eastAsia="en-ID"/>
+              </w:rPr>
+              <w:t>80615.87365</w:t>
+            </w:r>
+          </w:p>
+        </w:tc>
+      </w:tr>
+      <w:tr>
+        <w:trPr>
+          <w:trHeight w:val="300"/>
+        </w:trPr>
+        <w:tc>
+          <w:tcPr>
+            <w:tcW w:w="2080" w:type="dxa"/>
+            <w:tcBorders>
+              <w:top w:val="nil"/>
+              <w:left w:val="single" w:sz="4" w:space="0" w:color="auto"/>
+              <w:bottom w:val="single" w:sz="4" w:space="0" w:color="auto"/>
+              <w:right w:val="single" w:sz="4" w:space="0" w:color="auto"/>
+            </w:tcBorders>
+            <w:shd w:val="clear" w:color="auto" w:fill="auto"/>
+            <w:noWrap/>
+            <w:vAlign w:val="bottom"/>
+            <w:hideMark/>
+          </w:tcPr>
+          <w:p>
+            <w:pPr>
+              <w:spacing w:after="0" w:line="240" w:lineRule="auto"/>
+              <w:rPr>
+                <w:rFonts w:ascii="Calibri" w:eastAsia="Times New Roman" w:hAnsi="Calibri" w:cs="Calibri"/>
+                <w:color w:val="000000"/>
+                <w:lang w:val="en-ID" w:eastAsia="en-ID"/>
+              </w:rPr>
+            </w:pPr>
+            <w:r>
+              <w:rPr>
+                <w:rFonts w:ascii="Calibri" w:eastAsia="Times New Roman" w:hAnsi="Calibri" w:cs="Calibri"/>
+                <w:color w:val="000000"/>
+                <w:lang w:val="en-ID" w:eastAsia="en-ID"/>
+              </w:rPr>
+              <w:t>Throughput(bit/s)</w:t>
+            </w:r>
+          </w:p>
+        </w:tc>
+        <w:tc>
+          <w:tcPr>
+            <w:tcW w:w="1420" w:type="dxa"/>
+            <w:tcBorders>
+              <w:top w:val="nil"/>
+              <w:left w:val="nil"/>
+              <w:bottom w:val="single" w:sz="4" w:space="0" w:color="auto"/>
+              <w:right w:val="single" w:sz="4" w:space="0" w:color="auto"/>
+            </w:tcBorders>
+            <w:shd w:val="clear" w:color="auto" w:fill="auto"/>
+            <w:noWrap/>
+            <w:vAlign w:val="bottom"/>
+            <w:hideMark/>
+          </w:tcPr>
+          <w:p>
+            <w:pPr>
+              <w:spacing w:after="0" w:line="240" w:lineRule="auto"/>
+              <w:jc w:val="right"/>
+              <w:rPr>
+                <w:rFonts w:ascii="Calibri" w:eastAsia="Times New Roman" w:hAnsi="Calibri" w:cs="Calibri"/>
+                <w:color w:val="000000"/>
+                <w:lang w:val="en-ID" w:eastAsia="en-ID"/>
+              </w:rPr>
+            </w:pPr>
+            <w:r>
+              <w:rPr>
+                <w:rFonts w:ascii="Calibri" w:eastAsia="Times New Roman" w:hAnsi="Calibri" w:cs="Calibri"/>
+                <w:color w:val="000000"/>
+                <w:lang w:val="en-ID" w:eastAsia="en-ID"/>
+              </w:rPr>
+              <w:t>644926.9892</w:t>
+            </w:r>
+          </w:p>
+        </w:tc>
+      </w:tr>
+      <w:tr>
+        <w:trPr>
+          <w:trHeight w:val="300"/>
+        </w:trPr>
+        <w:tc>
+          <w:tcPr>
+            <w:tcW w:w="2080" w:type="dxa"/>
+            <w:tcBorders>
+              <w:top w:val="nil"/>
+              <w:left w:val="single" w:sz="4" w:space="0" w:color="auto"/>
+              <w:bottom w:val="single" w:sz="4" w:space="0" w:color="auto"/>
+              <w:right w:val="single" w:sz="4" w:space="0" w:color="auto"/>
+            </w:tcBorders>
+            <w:shd w:val="clear" w:color="auto" w:fill="auto"/>
+            <w:noWrap/>
+            <w:vAlign w:val="bottom"/>
+            <w:hideMark/>
+          </w:tcPr>
+          <w:p>
+            <w:pPr>
+              <w:spacing w:after="0" w:line="240" w:lineRule="auto"/>
+              <w:rPr>
+                <w:rFonts w:ascii="Calibri" w:eastAsia="Times New Roman" w:hAnsi="Calibri" w:cs="Calibri"/>
+                <w:color w:val="000000"/>
+                <w:lang w:val="en-ID" w:eastAsia="en-ID"/>
+              </w:rPr>
+            </w:pPr>
+            <w:r>
+              <w:rPr>
+                <w:rFonts w:ascii="Calibri" w:eastAsia="Times New Roman" w:hAnsi="Calibri" w:cs="Calibri"/>
+                <w:color w:val="000000"/>
+                <w:lang w:val="en-ID" w:eastAsia="en-ID"/>
+              </w:rPr>
+              <w:t>Latency</w:t>
+            </w:r>
+          </w:p>
+        </w:tc>
+        <w:tc>
+          <w:tcPr>
+            <w:tcW w:w="1420" w:type="dxa"/>
+            <w:tcBorders>
+              <w:top w:val="nil"/>
+              <w:left w:val="nil"/>
+              <w:bottom w:val="single" w:sz="4" w:space="0" w:color="auto"/>
+              <w:right w:val="single" w:sz="4" w:space="0" w:color="auto"/>
+            </w:tcBorders>
+            <w:shd w:val="clear" w:color="auto" w:fill="auto"/>
+            <w:noWrap/>
+            <w:vAlign w:val="bottom"/>
+            <w:hideMark/>
+          </w:tcPr>
+          <w:p>
+            <w:pPr>
+              <w:spacing w:after="0" w:line="240" w:lineRule="auto"/>
+              <w:jc w:val="right"/>
+              <w:rPr>
+                <w:rFonts w:ascii="Calibri" w:eastAsia="Times New Roman" w:hAnsi="Calibri" w:cs="Calibri"/>
+                <w:color w:val="000000"/>
+                <w:lang w:val="en-ID" w:eastAsia="en-ID"/>
+              </w:rPr>
+            </w:pPr>
+            <w:r>
+              <w:rPr>
+                <w:rFonts w:ascii="Calibri" w:eastAsia="Times New Roman" w:hAnsi="Calibri" w:cs="Calibri"/>
+                <w:color w:val="000000"/>
+                <w:lang w:val="en-ID" w:eastAsia="en-ID"/>
+              </w:rPr>
+              <w:t>0.012299047</w:t>
+            </w:r>
+          </w:p>
+        </w:tc>
+      </w:tr>
+      <w:tr>
+        <w:trPr>
+          <w:trHeight w:val="300"/>
+        </w:trPr>
+        <w:tc>
+          <w:tcPr>
+            <w:tcW w:w="2080" w:type="dxa"/>
+            <w:tcBorders>
+              <w:top w:val="nil"/>
+              <w:left w:val="single" w:sz="4" w:space="0" w:color="auto"/>
+              <w:bottom w:val="single" w:sz="4" w:space="0" w:color="auto"/>
+              <w:right w:val="single" w:sz="4" w:space="0" w:color="auto"/>
+            </w:tcBorders>
+            <w:shd w:val="clear" w:color="auto" w:fill="auto"/>
+            <w:noWrap/>
+            <w:vAlign w:val="bottom"/>
+            <w:hideMark/>
+          </w:tcPr>
+          <w:p>
+            <w:pPr>
+              <w:spacing w:after="0" w:line="240" w:lineRule="auto"/>
+              <w:rPr>
+                <w:rFonts w:ascii="Calibri" w:eastAsia="Times New Roman" w:hAnsi="Calibri" w:cs="Calibri"/>
+                <w:color w:val="000000"/>
+                <w:lang w:val="en-ID" w:eastAsia="en-ID"/>
+              </w:rPr>
+            </w:pPr>
+            <w:r>
+              <w:rPr>
+                <w:rFonts w:ascii="Calibri" w:eastAsia="Times New Roman" w:hAnsi="Calibri" w:cs="Calibri"/>
+                <w:color w:val="000000"/>
+                <w:lang w:val="en-ID" w:eastAsia="en-ID"/>
+              </w:rPr>
+              <w:t>Jitter</w:t>
+            </w:r>
+          </w:p>
+        </w:tc>
+        <w:tc>
+          <w:tcPr>
+            <w:tcW w:w="1420" w:type="dxa"/>
+            <w:tcBorders>
+              <w:top w:val="nil"/>
+              <w:left w:val="nil"/>
+              <w:bottom w:val="single" w:sz="4" w:space="0" w:color="auto"/>
+              <w:right w:val="single" w:sz="4" w:space="0" w:color="auto"/>
+            </w:tcBorders>
+            <w:shd w:val="clear" w:color="auto" w:fill="auto"/>
+            <w:noWrap/>
+            <w:vAlign w:val="bottom"/>
+            <w:hideMark/>
+          </w:tcPr>
+          <w:p>
+            <w:pPr>
+              <w:spacing w:after="0" w:line="240" w:lineRule="auto"/>
+              <w:jc w:val="right"/>
+              <w:rPr>
+                <w:rFonts w:ascii="Calibri" w:eastAsia="Times New Roman" w:hAnsi="Calibri" w:cs="Calibri"/>
+                <w:color w:val="000000"/>
+                <w:lang w:val="en-ID" w:eastAsia="en-ID"/>
+              </w:rPr>
+            </w:pPr>
+            <w:r>
+              <w:rPr>
+                <w:rFonts w:ascii="Calibri" w:eastAsia="Times New Roman" w:hAnsi="Calibri" w:cs="Calibri"/>
+                <w:color w:val="000000"/>
+                <w:lang w:val="en-ID" w:eastAsia="en-ID"/>
+              </w:rPr>
+              <w:t>0.020989661</w:t>
+            </w:r>
+          </w:p>
+        </w:tc>
+      </w:tr>
+    </w:tbl>
+    <w:p>
+      <w:pPr>
+        <w:jc w:val="both"/>
+        <w:rPr>
+          <w:rFonts w:ascii="Times New Roman" w:hAnsi="Times New Roman" w:cs="Times New Roman"/>
+          <w:bCs/>
+          <w:sz w:val="28"/>
+          <w:szCs w:val="28"/>
+          <w:lang w:val="en-US"/>
+        </w:rPr>
+      </w:pPr>
+    </w:p>
+    <w:p>
+      <w:pPr>
+        <w:rPr>
+          <w:rFonts w:ascii="Times New Roman" w:hAnsi="Times New Roman" w:cs="Times New Roman"/>
+          <w:bCs/>
+          <w:sz w:val="28"/>
+          <w:szCs w:val="28"/>
+          <w:lang w:val="en-US"/>
+        </w:rPr>
+      </w:pPr>
+    </w:p>
+    <w:p>
+      <w:pPr>
+        <w:jc w:val="center"/>
         <w:rPr>
           <w:rFonts w:ascii="Times New Roman" w:hAnsi="Times New Roman" w:cs="Times New Roman"/>
           <w:b/>
           <w:sz w:val="40"/>
           <w:szCs w:val="32"/>
         </w:rPr>
-        <w:br w:type="page"/>
-      </w:r>
-    </w:p>
-    <w:p>
-      <w:pPr>
-        <w:jc w:val="center"/>
+      </w:pPr>
+      <w:r>
         <w:rPr>
           <w:rFonts w:ascii="Times New Roman" w:hAnsi="Times New Roman" w:cs="Times New Roman"/>
           <w:b/>
           <w:sz w:val="40"/>
           <w:szCs w:val="32"/>
         </w:rPr>
-      </w:pPr>
-      <w:r>
+        <w:t>KESIMPULAN</w:t>
+      </w:r>
+    </w:p>
+    <w:p>
+      <w:pPr>
+        <w:ind w:firstLine="720"/>
+        <w:rPr>
+          <w:rFonts w:ascii="Times New Roman" w:hAnsi="Times New Roman" w:cs="Times New Roman"/>
+          <w:bCs/>
+          <w:sz w:val="28"/>
+          <w:lang w:val="en-US"/>
+        </w:rPr>
+      </w:pPr>
+      <w:r>
+        <w:rPr>
+          <w:rFonts w:ascii="Times New Roman" w:hAnsi="Times New Roman" w:cs="Times New Roman"/>
+          <w:bCs/>
+          <w:sz w:val="28"/>
+          <w:lang w:val="en-US"/>
+        </w:rPr>
+        <w:t>Semakin rendah jitter maka semakin baik (fluktuasi waktu tundanya rendah), dalam kasus ini nilai jitternya sebesar 20ms</w:t>
+      </w:r>
+    </w:p>
+    <w:p>
+      <w:pPr>
+        <w:ind w:firstLine="720"/>
+        <w:rPr>
+          <w:rFonts w:ascii="Times New Roman" w:hAnsi="Times New Roman" w:cs="Times New Roman"/>
+          <w:bCs/>
+          <w:sz w:val="28"/>
+          <w:lang w:val="en-US"/>
+        </w:rPr>
+      </w:pPr>
+      <w:r>
+        <w:rPr>
+          <w:noProof/>
+        </w:rPr>
+        <w:drawing>
+          <wp:inline distT="0" distB="0" distL="0" distR="0" wp14:anchorId="3FE0EEF0" wp14:editId="077F764C">
+            <wp:extent cx="3418840" cy="1426210"/>
+            <wp:effectExtent l="0" t="0" r="0" b="2540"/>
+            <wp:docPr id="15" name="Picture 15" descr="Pengertian, Layanan dan Parameter Quality of Service (QoS) -  KajianPustaka.com"/>
+            <wp:cNvGraphicFramePr>
+              <a:graphicFrameLocks xmlns:a="http://schemas.openxmlformats.org/drawingml/2006/main" noChangeAspect="1"/>
+            </wp:cNvGraphicFramePr>
+            <a:graphic xmlns:a="http://schemas.openxmlformats.org/drawingml/2006/main">
+              <a:graphicData uri="http://schemas.openxmlformats.org/drawingml/2006/picture">
+                <pic:pic xmlns:pic="http://schemas.openxmlformats.org/drawingml/2006/picture">
+                  <pic:nvPicPr>
+                    <pic:cNvPr id="0" name="Picture 7" descr="Pengertian, Layanan dan Parameter Quality of Service (QoS) -  KajianPustaka.com"/>
+                    <pic:cNvPicPr>
+                      <a:picLocks noChangeAspect="1" noChangeArrowheads="1"/>
+                    </pic:cNvPicPr>
+                  </pic:nvPicPr>
+                  <pic:blipFill>
+                    <a:blip r:embed="rId30">
+                      <a:extLst>
+                        <a:ext uri="{28A0092B-C50C-407E-A947-70E740481C1C}">
+                          <a14:useLocalDpi xmlns:a14="http://schemas.microsoft.com/office/drawing/2010/main" val="0"/>
+                        </a:ext>
+                      </a:extLst>
+                    </a:blip>
+                    <a:srcRect/>
+                    <a:stretch>
+                      <a:fillRect/>
+                    </a:stretch>
+                  </pic:blipFill>
+                  <pic:spPr bwMode="auto">
+                    <a:xfrm>
+                      <a:off x="0" y="0"/>
+                      <a:ext cx="3418840" cy="1426210"/>
+                    </a:xfrm>
+                    <a:prstGeom prst="rect">
+                      <a:avLst/>
+                    </a:prstGeom>
+                    <a:noFill/>
+                    <a:ln>
+                      <a:noFill/>
+                    </a:ln>
+                  </pic:spPr>
+                </pic:pic>
+              </a:graphicData>
+            </a:graphic>
+          </wp:inline>
+        </w:drawing>
+      </w:r>
+    </w:p>
+    <w:p>
+      <w:pPr>
+        <w:ind w:firstLine="720"/>
+        <w:rPr>
+          <w:rFonts w:ascii="Times New Roman" w:hAnsi="Times New Roman" w:cs="Times New Roman"/>
+          <w:bCs/>
+          <w:sz w:val="28"/>
+          <w:lang w:val="en-US"/>
+        </w:rPr>
+      </w:pPr>
+      <w:r>
+        <w:rPr>
+          <w:rFonts w:ascii="Times New Roman" w:hAnsi="Times New Roman" w:cs="Times New Roman"/>
+          <w:bCs/>
+          <w:sz w:val="28"/>
+          <w:lang w:val="en-US"/>
+        </w:rPr>
+        <w:t>Artinya jitternya adalah di rentang good.</w:t>
+      </w:r>
+    </w:p>
+    <w:p>
+      <w:pPr>
+        <w:ind w:firstLine="720"/>
+        <w:rPr>
+          <w:rFonts w:ascii="Times New Roman" w:hAnsi="Times New Roman" w:cs="Times New Roman"/>
+          <w:bCs/>
+          <w:sz w:val="28"/>
+          <w:lang w:val="en-US"/>
+        </w:rPr>
+      </w:pPr>
+      <w:r>
+        <w:rPr>
+          <w:rFonts w:ascii="Times New Roman" w:hAnsi="Times New Roman" w:cs="Times New Roman"/>
+          <w:bCs/>
+          <w:sz w:val="28"/>
+          <w:lang w:val="en-US"/>
+        </w:rPr>
+        <w:t>Semakin tinggi nilai througput maka semakin baik karena semakin cepat komunikasi transfer dua data, dalam kasus ini nilai throughputnya adalah 80kb/s</w:t>
+      </w:r>
+      <w:r>
+        <w:rPr>
+          <w:noProof/>
+        </w:rPr>
+        <w:drawing>
+          <wp:inline distT="0" distB="0" distL="0" distR="0" wp14:anchorId="626E2128" wp14:editId="5A7F6A77">
+            <wp:extent cx="3275330" cy="1951355"/>
+            <wp:effectExtent l="0" t="0" r="1270" b="0"/>
+            <wp:docPr id="16" name="Picture 16" descr="Standar Throughput Menurut TIPHON"/>
+            <wp:cNvGraphicFramePr>
+              <a:graphicFrameLocks xmlns:a="http://schemas.openxmlformats.org/drawingml/2006/main" noChangeAspect="1"/>
+            </wp:cNvGraphicFramePr>
+            <a:graphic xmlns:a="http://schemas.openxmlformats.org/drawingml/2006/main">
+              <a:graphicData uri="http://schemas.openxmlformats.org/drawingml/2006/picture">
+                <pic:pic xmlns:pic="http://schemas.openxmlformats.org/drawingml/2006/picture">
+                  <pic:nvPicPr>
+                    <pic:cNvPr id="0" name="Picture 9" descr="Standar Throughput Menurut TIPHON"/>
+                    <pic:cNvPicPr>
+                      <a:picLocks noChangeAspect="1" noChangeArrowheads="1"/>
+                    </pic:cNvPicPr>
+                  </pic:nvPicPr>
+                  <pic:blipFill>
+                    <a:blip r:embed="rId31">
+                      <a:extLst>
+                        <a:ext uri="{28A0092B-C50C-407E-A947-70E740481C1C}">
+                          <a14:useLocalDpi xmlns:a14="http://schemas.microsoft.com/office/drawing/2010/main" val="0"/>
+                        </a:ext>
+                      </a:extLst>
+                    </a:blip>
+                    <a:srcRect/>
+                    <a:stretch>
+                      <a:fillRect/>
+                    </a:stretch>
+                  </pic:blipFill>
+                  <pic:spPr bwMode="auto">
+                    <a:xfrm>
+                      <a:off x="0" y="0"/>
+                      <a:ext cx="3275330" cy="1951355"/>
+                    </a:xfrm>
+                    <a:prstGeom prst="rect">
+                      <a:avLst/>
+                    </a:prstGeom>
+                    <a:noFill/>
+                    <a:ln>
+                      <a:noFill/>
+                    </a:ln>
+                  </pic:spPr>
+                </pic:pic>
+              </a:graphicData>
+            </a:graphic>
+          </wp:inline>
+        </w:drawing>
+      </w:r>
+    </w:p>
+    <w:p>
+      <w:pPr>
+        <w:ind w:firstLine="720"/>
+        <w:rPr>
+          <w:rFonts w:ascii="Times New Roman" w:hAnsi="Times New Roman" w:cs="Times New Roman"/>
+          <w:bCs/>
+          <w:sz w:val="28"/>
+          <w:lang w:val="en-US"/>
+        </w:rPr>
+      </w:pPr>
+      <w:r>
+        <w:rPr>
+          <w:rFonts w:ascii="Times New Roman" w:hAnsi="Times New Roman" w:cs="Times New Roman"/>
+          <w:bCs/>
+          <w:sz w:val="28"/>
+          <w:lang w:val="en-US"/>
+        </w:rPr>
+        <w:t>Artinya throughput nya dalam keadaan buruk.</w:t>
+      </w:r>
+    </w:p>
+    <w:p>
+      <w:pPr>
+        <w:rPr>
+          <w:rFonts w:ascii="Times New Roman" w:hAnsi="Times New Roman" w:cs="Times New Roman"/>
+          <w:bCs/>
+          <w:sz w:val="28"/>
+          <w:lang w:val="en-US"/>
+        </w:rPr>
+      </w:pPr>
+    </w:p>
+    <w:p>
+      <w:pPr>
+        <w:ind w:firstLine="720"/>
+        <w:rPr>
+          <w:rFonts w:ascii="Times New Roman" w:hAnsi="Times New Roman" w:cs="Times New Roman"/>
+          <w:bCs/>
+          <w:sz w:val="28"/>
+          <w:lang w:val="en-US"/>
+        </w:rPr>
+      </w:pPr>
+    </w:p>
+    <w:p>
+      <w:pPr>
         <w:rPr>
           <w:rFonts w:ascii="Times New Roman" w:hAnsi="Times New Roman" w:cs="Times New Roman"/>
           <w:b/>
           <w:sz w:val="40"/>
           <w:szCs w:val="32"/>
         </w:rPr>
-        <w:lastRenderedPageBreak/>
-        <w:t>KESIMPULAN</w:t>
-      </w:r>
-    </w:p>
-    <w:p>
-      <w:pPr>
+      </w:pPr>
+      <w:r>
         <w:rPr>
           <w:rFonts w:ascii="Times New Roman" w:hAnsi="Times New Roman" w:cs="Times New Roman"/>
           <w:b/>
           <w:sz w:val="40"/>
           <w:szCs w:val="32"/>
         </w:rPr>
-      </w:pPr>
-      <w:r>
+        <w:br w:type="page"/>
+      </w:r>
+    </w:p>
+    <w:p>
+      <w:pPr>
+        <w:jc w:val="center"/>
         <w:rPr>
           <w:rFonts w:ascii="Times New Roman" w:hAnsi="Times New Roman" w:cs="Times New Roman"/>
           <w:b/>
           <w:sz w:val="40"/>
           <w:szCs w:val="32"/>
         </w:rPr>
-        <w:br w:type="page"/>
-      </w:r>
-    </w:p>
-    <w:p>
-      <w:pPr>
-        <w:jc w:val="center"/>
+      </w:pPr>
+      <w:r>
         <w:rPr>
           <w:rFonts w:ascii="Times New Roman" w:hAnsi="Times New Roman" w:cs="Times New Roman"/>
           <w:b/>
           <w:sz w:val="40"/>
           <w:szCs w:val="32"/>
         </w:rPr>
-      </w:pPr>
-      <w:r>
+        <w:lastRenderedPageBreak/>
+        <w:t>SARAN</w:t>
+      </w:r>
+    </w:p>
+    <w:p>
+      <w:pPr>
         <w:rPr>
           <w:rFonts w:ascii="Times New Roman" w:hAnsi="Times New Roman" w:cs="Times New Roman"/>
           <w:b/>
           <w:sz w:val="40"/>
           <w:szCs w:val="32"/>
         </w:rPr>
-        <w:lastRenderedPageBreak/>
-        <w:t>SARAN</w:t>
-      </w:r>
-    </w:p>
-    <w:p>
-      <w:pPr>
+      </w:pPr>
+      <w:r>
         <w:rPr>
           <w:rFonts w:ascii="Times New Roman" w:hAnsi="Times New Roman" w:cs="Times New Roman"/>
           <w:b/>
           <w:sz w:val="40"/>
           <w:szCs w:val="32"/>
         </w:rPr>
-      </w:pPr>
-      <w:r>
+        <w:br w:type="page"/>
+      </w:r>
+    </w:p>
+    <w:p>
+      <w:pPr>
+        <w:jc w:val="center"/>
         <w:rPr>
           <w:rFonts w:ascii="Times New Roman" w:hAnsi="Times New Roman" w:cs="Times New Roman"/>
           <w:b/>
           <w:sz w:val="40"/>
           <w:szCs w:val="32"/>
         </w:rPr>
-        <w:br w:type="page"/>
-      </w:r>
-    </w:p>
-    <w:p>
-      <w:pPr>
-        <w:jc w:val="center"/>
+      </w:pPr>
+      <w:r>
         <w:rPr>
           <w:rFonts w:ascii="Times New Roman" w:hAnsi="Times New Roman" w:cs="Times New Roman"/>
           <w:b/>
           <w:sz w:val="40"/>
           <w:szCs w:val="32"/>
         </w:rPr>
-      </w:pPr>
-      <w:r>
+        <w:lastRenderedPageBreak/>
+        <w:t>PENUTUP</w:t>
+      </w:r>
+    </w:p>
+    <w:p>
+      <w:pPr>
         <w:rPr>
           <w:rFonts w:ascii="Times New Roman" w:hAnsi="Times New Roman" w:cs="Times New Roman"/>
           <w:b/>
           <w:sz w:val="40"/>
           <w:szCs w:val="32"/>
         </w:rPr>
-        <w:lastRenderedPageBreak/>
-        <w:t>PENUTUP</w:t>
-      </w:r>
-    </w:p>
-    <w:p>
-      <w:pPr>
+      </w:pPr>
+      <w:r>
         <w:rPr>
           <w:rFonts w:ascii="Times New Roman" w:hAnsi="Times New Roman" w:cs="Times New Roman"/>
           <w:b/>
           <w:sz w:val="40"/>
           <w:szCs w:val="32"/>
         </w:rPr>
-      </w:pPr>
-      <w:r>
+        <w:br w:type="page"/>
+      </w:r>
+    </w:p>
+    <w:p>
+      <w:pPr>
+        <w:jc w:val="center"/>
         <w:rPr>
           <w:rFonts w:ascii="Times New Roman" w:hAnsi="Times New Roman" w:cs="Times New Roman"/>
           <w:b/>
           <w:sz w:val="40"/>
           <w:szCs w:val="32"/>
         </w:rPr>
-        <w:br w:type="page"/>
-      </w:r>
-    </w:p>
-    <w:p>
-      <w:pPr>
-        <w:jc w:val="center"/>
+      </w:pPr>
+      <w:r>
         <w:rPr>
           <w:rFonts w:ascii="Times New Roman" w:hAnsi="Times New Roman" w:cs="Times New Roman"/>
           <w:b/>
           <w:sz w:val="40"/>
           <w:szCs w:val="32"/>
         </w:rPr>
-      </w:pPr>
-      <w:r>
-        <w:rPr>
-          <w:rFonts w:ascii="Times New Roman" w:hAnsi="Times New Roman" w:cs="Times New Roman"/>
-          <w:b/>
-          <w:sz w:val="40"/>
-          <w:szCs w:val="32"/>
-        </w:rPr>
         <w:lastRenderedPageBreak/>
         <w:t>DAFTAR PUSTAKA</w:t>
       </w:r>
     </w:p>
     <w:p/>
     <w:sectPr>
-      <w:footerReference w:type="default" r:id="rId13"/>
+      <w:footerReference w:type="default" r:id="rId32"/>
       <w:pgSz w:w="11906" w:h="16838"/>
       <w:pgMar w:top="2268" w:right="1701" w:bottom="1701" w:left="2268" w:header="709" w:footer="709" w:gutter="0"/>
       <w:cols w:space="708"/>
@@ -2672,6 +9517,95 @@
     </w:lvl>
   </w:abstractNum>
   <w:abstractNum w:abstractNumId="1" w15:restartNumberingAfterBreak="0">
+    <w:nsid w:val="0703316A"/>
+    <w:multiLevelType w:val="hybridMultilevel"/>
+    <w:tmpl w:val="6C822F56"/>
+    <w:lvl w:ilvl="0" w:tplc="33629C44">
+      <w:start w:val="1"/>
+      <w:numFmt w:val="decimal"/>
+      <w:lvlText w:val="%1."/>
+      <w:lvlJc w:val="left"/>
+      <w:pPr>
+        <w:ind w:left="1080" w:hanging="360"/>
+      </w:pPr>
+      <w:rPr>
+        <w:rFonts w:hint="default"/>
+      </w:rPr>
+    </w:lvl>
+    <w:lvl w:ilvl="1" w:tplc="38090019" w:tentative="1">
+      <w:start w:val="1"/>
+      <w:numFmt w:val="lowerLetter"/>
+      <w:lvlText w:val="%2."/>
+      <w:lvlJc w:val="left"/>
+      <w:pPr>
+        <w:ind w:left="1800" w:hanging="360"/>
+      </w:pPr>
+    </w:lvl>
+    <w:lvl w:ilvl="2" w:tplc="3809001B" w:tentative="1">
+      <w:start w:val="1"/>
+      <w:numFmt w:val="lowerRoman"/>
+      <w:lvlText w:val="%3."/>
+      <w:lvlJc w:val="right"/>
+      <w:pPr>
+        <w:ind w:left="2520" w:hanging="180"/>
+      </w:pPr>
+    </w:lvl>
+    <w:lvl w:ilvl="3" w:tplc="3809000F" w:tentative="1">
+      <w:start w:val="1"/>
+      <w:numFmt w:val="decimal"/>
+      <w:lvlText w:val="%4."/>
+      <w:lvlJc w:val="left"/>
+      <w:pPr>
+        <w:ind w:left="3240" w:hanging="360"/>
+      </w:pPr>
+    </w:lvl>
+    <w:lvl w:ilvl="4" w:tplc="38090019" w:tentative="1">
+      <w:start w:val="1"/>
+      <w:numFmt w:val="lowerLetter"/>
+      <w:lvlText w:val="%5."/>
+      <w:lvlJc w:val="left"/>
+      <w:pPr>
+        <w:ind w:left="3960" w:hanging="360"/>
+      </w:pPr>
+    </w:lvl>
+    <w:lvl w:ilvl="5" w:tplc="3809001B" w:tentative="1">
+      <w:start w:val="1"/>
+      <w:numFmt w:val="lowerRoman"/>
+      <w:lvlText w:val="%6."/>
+      <w:lvlJc w:val="right"/>
+      <w:pPr>
+        <w:ind w:left="4680" w:hanging="180"/>
+      </w:pPr>
+    </w:lvl>
+    <w:lvl w:ilvl="6" w:tplc="3809000F" w:tentative="1">
+      <w:start w:val="1"/>
+      <w:numFmt w:val="decimal"/>
+      <w:lvlText w:val="%7."/>
+      <w:lvlJc w:val="left"/>
+      <w:pPr>
+        <w:ind w:left="5400" w:hanging="360"/>
+      </w:pPr>
+    </w:lvl>
+    <w:lvl w:ilvl="7" w:tplc="38090019" w:tentative="1">
+      <w:start w:val="1"/>
+      <w:numFmt w:val="lowerLetter"/>
+      <w:lvlText w:val="%8."/>
+      <w:lvlJc w:val="left"/>
+      <w:pPr>
+        <w:ind w:left="6120" w:hanging="360"/>
+      </w:pPr>
+    </w:lvl>
+    <w:lvl w:ilvl="8" w:tplc="3809001B" w:tentative="1">
+      <w:start w:val="1"/>
+      <w:numFmt w:val="lowerRoman"/>
+      <w:lvlText w:val="%9."/>
+      <w:lvlJc w:val="right"/>
+      <w:pPr>
+        <w:ind w:left="6840" w:hanging="180"/>
+      </w:pPr>
+    </w:lvl>
+  </w:abstractNum>
+  <w:abstractNum w:abstractNumId="2" w15:restartNumberingAfterBreak="0">
     <w:nsid w:val="08876022"/>
     <w:multiLevelType w:val="hybridMultilevel"/>
     <w:tmpl w:val="375E95F4"/>
@@ -2784,7 +9718,185 @@
       </w:rPr>
     </w:lvl>
   </w:abstractNum>
-  <w:abstractNum w:abstractNumId="2" w15:restartNumberingAfterBreak="0">
+  <w:abstractNum w:abstractNumId="3" w15:restartNumberingAfterBreak="0">
+    <w:nsid w:val="08E316FE"/>
+    <w:multiLevelType w:val="hybridMultilevel"/>
+    <w:tmpl w:val="1990EF2C"/>
+    <w:lvl w:ilvl="0" w:tplc="2BD4B082">
+      <w:start w:val="1"/>
+      <w:numFmt w:val="decimal"/>
+      <w:lvlText w:val="%1."/>
+      <w:lvlJc w:val="left"/>
+      <w:pPr>
+        <w:ind w:left="1080" w:hanging="360"/>
+      </w:pPr>
+      <w:rPr>
+        <w:rFonts w:hint="default"/>
+      </w:rPr>
+    </w:lvl>
+    <w:lvl w:ilvl="1" w:tplc="38090019" w:tentative="1">
+      <w:start w:val="1"/>
+      <w:numFmt w:val="lowerLetter"/>
+      <w:lvlText w:val="%2."/>
+      <w:lvlJc w:val="left"/>
+      <w:pPr>
+        <w:ind w:left="1800" w:hanging="360"/>
+      </w:pPr>
+    </w:lvl>
+    <w:lvl w:ilvl="2" w:tplc="3809001B" w:tentative="1">
+      <w:start w:val="1"/>
+      <w:numFmt w:val="lowerRoman"/>
+      <w:lvlText w:val="%3."/>
+      <w:lvlJc w:val="right"/>
+      <w:pPr>
+        <w:ind w:left="2520" w:hanging="180"/>
+      </w:pPr>
+    </w:lvl>
+    <w:lvl w:ilvl="3" w:tplc="3809000F" w:tentative="1">
+      <w:start w:val="1"/>
+      <w:numFmt w:val="decimal"/>
+      <w:lvlText w:val="%4."/>
+      <w:lvlJc w:val="left"/>
+      <w:pPr>
+        <w:ind w:left="3240" w:hanging="360"/>
+      </w:pPr>
+    </w:lvl>
+    <w:lvl w:ilvl="4" w:tplc="38090019" w:tentative="1">
+      <w:start w:val="1"/>
+      <w:numFmt w:val="lowerLetter"/>
+      <w:lvlText w:val="%5."/>
+      <w:lvlJc w:val="left"/>
+      <w:pPr>
+        <w:ind w:left="3960" w:hanging="360"/>
+      </w:pPr>
+    </w:lvl>
+    <w:lvl w:ilvl="5" w:tplc="3809001B" w:tentative="1">
+      <w:start w:val="1"/>
+      <w:numFmt w:val="lowerRoman"/>
+      <w:lvlText w:val="%6."/>
+      <w:lvlJc w:val="right"/>
+      <w:pPr>
+        <w:ind w:left="4680" w:hanging="180"/>
+      </w:pPr>
+    </w:lvl>
+    <w:lvl w:ilvl="6" w:tplc="3809000F" w:tentative="1">
+      <w:start w:val="1"/>
+      <w:numFmt w:val="decimal"/>
+      <w:lvlText w:val="%7."/>
+      <w:lvlJc w:val="left"/>
+      <w:pPr>
+        <w:ind w:left="5400" w:hanging="360"/>
+      </w:pPr>
+    </w:lvl>
+    <w:lvl w:ilvl="7" w:tplc="38090019" w:tentative="1">
+      <w:start w:val="1"/>
+      <w:numFmt w:val="lowerLetter"/>
+      <w:lvlText w:val="%8."/>
+      <w:lvlJc w:val="left"/>
+      <w:pPr>
+        <w:ind w:left="6120" w:hanging="360"/>
+      </w:pPr>
+    </w:lvl>
+    <w:lvl w:ilvl="8" w:tplc="3809001B" w:tentative="1">
+      <w:start w:val="1"/>
+      <w:numFmt w:val="lowerRoman"/>
+      <w:lvlText w:val="%9."/>
+      <w:lvlJc w:val="right"/>
+      <w:pPr>
+        <w:ind w:left="6840" w:hanging="180"/>
+      </w:pPr>
+    </w:lvl>
+  </w:abstractNum>
+  <w:abstractNum w:abstractNumId="4" w15:restartNumberingAfterBreak="0">
+    <w:nsid w:val="128D5865"/>
+    <w:multiLevelType w:val="hybridMultilevel"/>
+    <w:tmpl w:val="C2FCB6F0"/>
+    <w:lvl w:ilvl="0" w:tplc="38090001">
+      <w:start w:val="1"/>
+      <w:numFmt w:val="bullet"/>
+      <w:lvlText w:val=""/>
+      <w:lvlJc w:val="left"/>
+      <w:pPr>
+        <w:ind w:left="1080" w:hanging="360"/>
+      </w:pPr>
+      <w:rPr>
+        <w:rFonts w:ascii="Symbol" w:hAnsi="Symbol" w:hint="default"/>
+      </w:rPr>
+    </w:lvl>
+    <w:lvl w:ilvl="1" w:tplc="FFFFFFFF" w:tentative="1">
+      <w:start w:val="1"/>
+      <w:numFmt w:val="lowerLetter"/>
+      <w:lvlText w:val="%2."/>
+      <w:lvlJc w:val="left"/>
+      <w:pPr>
+        <w:ind w:left="1800" w:hanging="360"/>
+      </w:pPr>
+    </w:lvl>
+    <w:lvl w:ilvl="2" w:tplc="FFFFFFFF" w:tentative="1">
+      <w:start w:val="1"/>
+      <w:numFmt w:val="lowerRoman"/>
+      <w:lvlText w:val="%3."/>
+      <w:lvlJc w:val="right"/>
+      <w:pPr>
+        <w:ind w:left="2520" w:hanging="180"/>
+      </w:pPr>
+    </w:lvl>
+    <w:lvl w:ilvl="3" w:tplc="FFFFFFFF" w:tentative="1">
+      <w:start w:val="1"/>
+      <w:numFmt w:val="decimal"/>
+      <w:lvlText w:val="%4."/>
+      <w:lvlJc w:val="left"/>
+      <w:pPr>
+        <w:ind w:left="3240" w:hanging="360"/>
+      </w:pPr>
+    </w:lvl>
+    <w:lvl w:ilvl="4" w:tplc="FFFFFFFF" w:tentative="1">
+      <w:start w:val="1"/>
+      <w:numFmt w:val="lowerLetter"/>
+      <w:lvlText w:val="%5."/>
+      <w:lvlJc w:val="left"/>
+      <w:pPr>
+        <w:ind w:left="3960" w:hanging="360"/>
+      </w:pPr>
+    </w:lvl>
+    <w:lvl w:ilvl="5" w:tplc="FFFFFFFF" w:tentative="1">
+      <w:start w:val="1"/>
+      <w:numFmt w:val="lowerRoman"/>
+      <w:lvlText w:val="%6."/>
+      <w:lvlJc w:val="right"/>
+      <w:pPr>
+        <w:ind w:left="4680" w:hanging="180"/>
+      </w:pPr>
+    </w:lvl>
+    <w:lvl w:ilvl="6" w:tplc="FFFFFFFF" w:tentative="1">
+      <w:start w:val="1"/>
+      <w:numFmt w:val="decimal"/>
+      <w:lvlText w:val="%7."/>
+      <w:lvlJc w:val="left"/>
+      <w:pPr>
+        <w:ind w:left="5400" w:hanging="360"/>
+      </w:pPr>
+    </w:lvl>
+    <w:lvl w:ilvl="7" w:tplc="FFFFFFFF" w:tentative="1">
+      <w:start w:val="1"/>
+      <w:numFmt w:val="lowerLetter"/>
+      <w:lvlText w:val="%8."/>
+      <w:lvlJc w:val="left"/>
+      <w:pPr>
+        <w:ind w:left="6120" w:hanging="360"/>
+      </w:pPr>
+    </w:lvl>
+    <w:lvl w:ilvl="8" w:tplc="FFFFFFFF" w:tentative="1">
+      <w:start w:val="1"/>
+      <w:numFmt w:val="lowerRoman"/>
+      <w:lvlText w:val="%9."/>
+      <w:lvlJc w:val="right"/>
+      <w:pPr>
+        <w:ind w:left="6840" w:hanging="180"/>
+      </w:pPr>
+    </w:lvl>
+  </w:abstractNum>
+  <w:abstractNum w:abstractNumId="5" w15:restartNumberingAfterBreak="0">
     <w:nsid w:val="14610B7E"/>
     <w:multiLevelType w:val="hybridMultilevel"/>
     <w:tmpl w:val="0F1E649C"/>
@@ -2897,7 +10009,7 @@
       </w:rPr>
     </w:lvl>
   </w:abstractNum>
-  <w:abstractNum w:abstractNumId="3" w15:restartNumberingAfterBreak="0">
+  <w:abstractNum w:abstractNumId="6" w15:restartNumberingAfterBreak="0">
     <w:nsid w:val="1603286D"/>
     <w:multiLevelType w:val="hybridMultilevel"/>
     <w:tmpl w:val="69BA6420"/>
@@ -3010,7 +10122,7 @@
       </w:rPr>
     </w:lvl>
   </w:abstractNum>
-  <w:abstractNum w:abstractNumId="4" w15:restartNumberingAfterBreak="0">
+  <w:abstractNum w:abstractNumId="7" w15:restartNumberingAfterBreak="0">
     <w:nsid w:val="1A770514"/>
     <w:multiLevelType w:val="hybridMultilevel"/>
     <w:tmpl w:val="DB60AB86"/>
@@ -3123,7 +10235,7 @@
       </w:rPr>
     </w:lvl>
   </w:abstractNum>
-  <w:abstractNum w:abstractNumId="5" w15:restartNumberingAfterBreak="0">
+  <w:abstractNum w:abstractNumId="8" w15:restartNumberingAfterBreak="0">
     <w:nsid w:val="1B9569A5"/>
     <w:multiLevelType w:val="hybridMultilevel"/>
     <w:tmpl w:val="7BF84AF2"/>
@@ -3236,7 +10348,500 @@
       </w:rPr>
     </w:lvl>
   </w:abstractNum>
-  <w:abstractNum w:abstractNumId="6" w15:restartNumberingAfterBreak="0">
+  <w:abstractNum w:abstractNumId="9" w15:restartNumberingAfterBreak="0">
+    <w:nsid w:val="1F0E1D54"/>
+    <w:multiLevelType w:val="hybridMultilevel"/>
+    <w:tmpl w:val="3848A072"/>
+    <w:lvl w:ilvl="0" w:tplc="3809000F">
+      <w:start w:val="1"/>
+      <w:numFmt w:val="decimal"/>
+      <w:lvlText w:val="%1."/>
+      <w:lvlJc w:val="left"/>
+      <w:pPr>
+        <w:ind w:left="720" w:hanging="360"/>
+      </w:pPr>
+      <w:rPr>
+        <w:rFonts w:hint="default"/>
+      </w:rPr>
+    </w:lvl>
+    <w:lvl w:ilvl="1" w:tplc="38090019" w:tentative="1">
+      <w:start w:val="1"/>
+      <w:numFmt w:val="lowerLetter"/>
+      <w:lvlText w:val="%2."/>
+      <w:lvlJc w:val="left"/>
+      <w:pPr>
+        <w:ind w:left="1440" w:hanging="360"/>
+      </w:pPr>
+    </w:lvl>
+    <w:lvl w:ilvl="2" w:tplc="3809001B" w:tentative="1">
+      <w:start w:val="1"/>
+      <w:numFmt w:val="lowerRoman"/>
+      <w:lvlText w:val="%3."/>
+      <w:lvlJc w:val="right"/>
+      <w:pPr>
+        <w:ind w:left="2160" w:hanging="180"/>
+      </w:pPr>
+    </w:lvl>
+    <w:lvl w:ilvl="3" w:tplc="3809000F" w:tentative="1">
+      <w:start w:val="1"/>
+      <w:numFmt w:val="decimal"/>
+      <w:lvlText w:val="%4."/>
+      <w:lvlJc w:val="left"/>
+      <w:pPr>
+        <w:ind w:left="2880" w:hanging="360"/>
+      </w:pPr>
+    </w:lvl>
+    <w:lvl w:ilvl="4" w:tplc="38090019" w:tentative="1">
+      <w:start w:val="1"/>
+      <w:numFmt w:val="lowerLetter"/>
+      <w:lvlText w:val="%5."/>
+      <w:lvlJc w:val="left"/>
+      <w:pPr>
+        <w:ind w:left="3600" w:hanging="360"/>
+      </w:pPr>
+    </w:lvl>
+    <w:lvl w:ilvl="5" w:tplc="3809001B" w:tentative="1">
+      <w:start w:val="1"/>
+      <w:numFmt w:val="lowerRoman"/>
+      <w:lvlText w:val="%6."/>
+      <w:lvlJc w:val="right"/>
+      <w:pPr>
+        <w:ind w:left="4320" w:hanging="180"/>
+      </w:pPr>
+    </w:lvl>
+    <w:lvl w:ilvl="6" w:tplc="3809000F" w:tentative="1">
+      <w:start w:val="1"/>
+      <w:numFmt w:val="decimal"/>
+      <w:lvlText w:val="%7."/>
+      <w:lvlJc w:val="left"/>
+      <w:pPr>
+        <w:ind w:left="5040" w:hanging="360"/>
+      </w:pPr>
+    </w:lvl>
+    <w:lvl w:ilvl="7" w:tplc="38090019" w:tentative="1">
+      <w:start w:val="1"/>
+      <w:numFmt w:val="lowerLetter"/>
+      <w:lvlText w:val="%8."/>
+      <w:lvlJc w:val="left"/>
+      <w:pPr>
+        <w:ind w:left="5760" w:hanging="360"/>
+      </w:pPr>
+    </w:lvl>
+    <w:lvl w:ilvl="8" w:tplc="3809001B" w:tentative="1">
+      <w:start w:val="1"/>
+      <w:numFmt w:val="lowerRoman"/>
+      <w:lvlText w:val="%9."/>
+      <w:lvlJc w:val="right"/>
+      <w:pPr>
+        <w:ind w:left="6480" w:hanging="180"/>
+      </w:pPr>
+    </w:lvl>
+  </w:abstractNum>
+  <w:abstractNum w:abstractNumId="10" w15:restartNumberingAfterBreak="0">
+    <w:nsid w:val="20A5093A"/>
+    <w:multiLevelType w:val="hybridMultilevel"/>
+    <w:tmpl w:val="626AF6C4"/>
+    <w:lvl w:ilvl="0" w:tplc="38090001">
+      <w:start w:val="1"/>
+      <w:numFmt w:val="bullet"/>
+      <w:lvlText w:val=""/>
+      <w:lvlJc w:val="left"/>
+      <w:pPr>
+        <w:ind w:left="1440" w:hanging="360"/>
+      </w:pPr>
+      <w:rPr>
+        <w:rFonts w:ascii="Symbol" w:hAnsi="Symbol" w:hint="default"/>
+      </w:rPr>
+    </w:lvl>
+    <w:lvl w:ilvl="1" w:tplc="38090003" w:tentative="1">
+      <w:start w:val="1"/>
+      <w:numFmt w:val="bullet"/>
+      <w:lvlText w:val="o"/>
+      <w:lvlJc w:val="left"/>
+      <w:pPr>
+        <w:ind w:left="2160" w:hanging="360"/>
+      </w:pPr>
+      <w:rPr>
+        <w:rFonts w:ascii="Courier New" w:hAnsi="Courier New" w:cs="Courier New" w:hint="default"/>
+      </w:rPr>
+    </w:lvl>
+    <w:lvl w:ilvl="2" w:tplc="38090005" w:tentative="1">
+      <w:start w:val="1"/>
+      <w:numFmt w:val="bullet"/>
+      <w:lvlText w:val=""/>
+      <w:lvlJc w:val="left"/>
+      <w:pPr>
+        <w:ind w:left="2880" w:hanging="360"/>
+      </w:pPr>
+      <w:rPr>
+        <w:rFonts w:ascii="Wingdings" w:hAnsi="Wingdings" w:hint="default"/>
+      </w:rPr>
+    </w:lvl>
+    <w:lvl w:ilvl="3" w:tplc="38090001" w:tentative="1">
+      <w:start w:val="1"/>
+      <w:numFmt w:val="bullet"/>
+      <w:lvlText w:val=""/>
+      <w:lvlJc w:val="left"/>
+      <w:pPr>
+        <w:ind w:left="3600" w:hanging="360"/>
+      </w:pPr>
+      <w:rPr>
+        <w:rFonts w:ascii="Symbol" w:hAnsi="Symbol" w:hint="default"/>
+      </w:rPr>
+    </w:lvl>
+    <w:lvl w:ilvl="4" w:tplc="38090003" w:tentative="1">
+      <w:start w:val="1"/>
+      <w:numFmt w:val="bullet"/>
+      <w:lvlText w:val="o"/>
+      <w:lvlJc w:val="left"/>
+      <w:pPr>
+        <w:ind w:left="4320" w:hanging="360"/>
+      </w:pPr>
+      <w:rPr>
+        <w:rFonts w:ascii="Courier New" w:hAnsi="Courier New" w:cs="Courier New" w:hint="default"/>
+      </w:rPr>
+    </w:lvl>
+    <w:lvl w:ilvl="5" w:tplc="38090005" w:tentative="1">
+      <w:start w:val="1"/>
+      <w:numFmt w:val="bullet"/>
+      <w:lvlText w:val=""/>
+      <w:lvlJc w:val="left"/>
+      <w:pPr>
+        <w:ind w:left="5040" w:hanging="360"/>
+      </w:pPr>
+      <w:rPr>
+        <w:rFonts w:ascii="Wingdings" w:hAnsi="Wingdings" w:hint="default"/>
+      </w:rPr>
+    </w:lvl>
+    <w:lvl w:ilvl="6" w:tplc="38090001" w:tentative="1">
+      <w:start w:val="1"/>
+      <w:numFmt w:val="bullet"/>
+      <w:lvlText w:val=""/>
+      <w:lvlJc w:val="left"/>
+      <w:pPr>
+        <w:ind w:left="5760" w:hanging="360"/>
+      </w:pPr>
+      <w:rPr>
+        <w:rFonts w:ascii="Symbol" w:hAnsi="Symbol" w:hint="default"/>
+      </w:rPr>
+    </w:lvl>
+    <w:lvl w:ilvl="7" w:tplc="38090003" w:tentative="1">
+      <w:start w:val="1"/>
+      <w:numFmt w:val="bullet"/>
+      <w:lvlText w:val="o"/>
+      <w:lvlJc w:val="left"/>
+      <w:pPr>
+        <w:ind w:left="6480" w:hanging="360"/>
+      </w:pPr>
+      <w:rPr>
+        <w:rFonts w:ascii="Courier New" w:hAnsi="Courier New" w:cs="Courier New" w:hint="default"/>
+      </w:rPr>
+    </w:lvl>
+    <w:lvl w:ilvl="8" w:tplc="38090005" w:tentative="1">
+      <w:start w:val="1"/>
+      <w:numFmt w:val="bullet"/>
+      <w:lvlText w:val=""/>
+      <w:lvlJc w:val="left"/>
+      <w:pPr>
+        <w:ind w:left="7200" w:hanging="360"/>
+      </w:pPr>
+      <w:rPr>
+        <w:rFonts w:ascii="Wingdings" w:hAnsi="Wingdings" w:hint="default"/>
+      </w:rPr>
+    </w:lvl>
+  </w:abstractNum>
+  <w:abstractNum w:abstractNumId="11" w15:restartNumberingAfterBreak="0">
+    <w:nsid w:val="24020A94"/>
+    <w:multiLevelType w:val="hybridMultilevel"/>
+    <w:tmpl w:val="1DCEDECE"/>
+    <w:lvl w:ilvl="0" w:tplc="3809000F">
+      <w:start w:val="1"/>
+      <w:numFmt w:val="decimal"/>
+      <w:lvlText w:val="%1."/>
+      <w:lvlJc w:val="left"/>
+      <w:pPr>
+        <w:ind w:left="720" w:hanging="360"/>
+      </w:pPr>
+      <w:rPr>
+        <w:rFonts w:hint="default"/>
+      </w:rPr>
+    </w:lvl>
+    <w:lvl w:ilvl="1" w:tplc="38090019" w:tentative="1">
+      <w:start w:val="1"/>
+      <w:numFmt w:val="lowerLetter"/>
+      <w:lvlText w:val="%2."/>
+      <w:lvlJc w:val="left"/>
+      <w:pPr>
+        <w:ind w:left="1440" w:hanging="360"/>
+      </w:pPr>
+    </w:lvl>
+    <w:lvl w:ilvl="2" w:tplc="3809001B" w:tentative="1">
+      <w:start w:val="1"/>
+      <w:numFmt w:val="lowerRoman"/>
+      <w:lvlText w:val="%3."/>
+      <w:lvlJc w:val="right"/>
+      <w:pPr>
+        <w:ind w:left="2160" w:hanging="180"/>
+      </w:pPr>
+    </w:lvl>
+    <w:lvl w:ilvl="3" w:tplc="3809000F" w:tentative="1">
+      <w:start w:val="1"/>
+      <w:numFmt w:val="decimal"/>
+      <w:lvlText w:val="%4."/>
+      <w:lvlJc w:val="left"/>
+      <w:pPr>
+        <w:ind w:left="2880" w:hanging="360"/>
+      </w:pPr>
+    </w:lvl>
+    <w:lvl w:ilvl="4" w:tplc="38090019" w:tentative="1">
+      <w:start w:val="1"/>
+      <w:numFmt w:val="lowerLetter"/>
+      <w:lvlText w:val="%5."/>
+      <w:lvlJc w:val="left"/>
+      <w:pPr>
+        <w:ind w:left="3600" w:hanging="360"/>
+      </w:pPr>
+    </w:lvl>
+    <w:lvl w:ilvl="5" w:tplc="3809001B" w:tentative="1">
+      <w:start w:val="1"/>
+      <w:numFmt w:val="lowerRoman"/>
+      <w:lvlText w:val="%6."/>
+      <w:lvlJc w:val="right"/>
+      <w:pPr>
+        <w:ind w:left="4320" w:hanging="180"/>
+      </w:pPr>
+    </w:lvl>
+    <w:lvl w:ilvl="6" w:tplc="3809000F" w:tentative="1">
+      <w:start w:val="1"/>
+      <w:numFmt w:val="decimal"/>
+      <w:lvlText w:val="%7."/>
+      <w:lvlJc w:val="left"/>
+      <w:pPr>
+        <w:ind w:left="5040" w:hanging="360"/>
+      </w:pPr>
+    </w:lvl>
+    <w:lvl w:ilvl="7" w:tplc="38090019" w:tentative="1">
+      <w:start w:val="1"/>
+      <w:numFmt w:val="lowerLetter"/>
+      <w:lvlText w:val="%8."/>
+      <w:lvlJc w:val="left"/>
+      <w:pPr>
+        <w:ind w:left="5760" w:hanging="360"/>
+      </w:pPr>
+    </w:lvl>
+    <w:lvl w:ilvl="8" w:tplc="3809001B" w:tentative="1">
+      <w:start w:val="1"/>
+      <w:numFmt w:val="lowerRoman"/>
+      <w:lvlText w:val="%9."/>
+      <w:lvlJc w:val="right"/>
+      <w:pPr>
+        <w:ind w:left="6480" w:hanging="180"/>
+      </w:pPr>
+    </w:lvl>
+  </w:abstractNum>
+  <w:abstractNum w:abstractNumId="12" w15:restartNumberingAfterBreak="0">
+    <w:nsid w:val="2AC57031"/>
+    <w:multiLevelType w:val="hybridMultilevel"/>
+    <w:tmpl w:val="BA140D44"/>
+    <w:lvl w:ilvl="0" w:tplc="38090001">
+      <w:start w:val="1"/>
+      <w:numFmt w:val="bullet"/>
+      <w:lvlText w:val=""/>
+      <w:lvlJc w:val="left"/>
+      <w:pPr>
+        <w:ind w:left="1800" w:hanging="360"/>
+      </w:pPr>
+      <w:rPr>
+        <w:rFonts w:ascii="Symbol" w:hAnsi="Symbol" w:hint="default"/>
+      </w:rPr>
+    </w:lvl>
+    <w:lvl w:ilvl="1" w:tplc="38090003" w:tentative="1">
+      <w:start w:val="1"/>
+      <w:numFmt w:val="bullet"/>
+      <w:lvlText w:val="o"/>
+      <w:lvlJc w:val="left"/>
+      <w:pPr>
+        <w:ind w:left="2520" w:hanging="360"/>
+      </w:pPr>
+      <w:rPr>
+        <w:rFonts w:ascii="Courier New" w:hAnsi="Courier New" w:cs="Courier New" w:hint="default"/>
+      </w:rPr>
+    </w:lvl>
+    <w:lvl w:ilvl="2" w:tplc="38090005" w:tentative="1">
+      <w:start w:val="1"/>
+      <w:numFmt w:val="bullet"/>
+      <w:lvlText w:val=""/>
+      <w:lvlJc w:val="left"/>
+      <w:pPr>
+        <w:ind w:left="3240" w:hanging="360"/>
+      </w:pPr>
+      <w:rPr>
+        <w:rFonts w:ascii="Wingdings" w:hAnsi="Wingdings" w:hint="default"/>
+      </w:rPr>
+    </w:lvl>
+    <w:lvl w:ilvl="3" w:tplc="38090001" w:tentative="1">
+      <w:start w:val="1"/>
+      <w:numFmt w:val="bullet"/>
+      <w:lvlText w:val=""/>
+      <w:lvlJc w:val="left"/>
+      <w:pPr>
+        <w:ind w:left="3960" w:hanging="360"/>
+      </w:pPr>
+      <w:rPr>
+        <w:rFonts w:ascii="Symbol" w:hAnsi="Symbol" w:hint="default"/>
+      </w:rPr>
+    </w:lvl>
+    <w:lvl w:ilvl="4" w:tplc="38090003" w:tentative="1">
+      <w:start w:val="1"/>
+      <w:numFmt w:val="bullet"/>
+      <w:lvlText w:val="o"/>
+      <w:lvlJc w:val="left"/>
+      <w:pPr>
+        <w:ind w:left="4680" w:hanging="360"/>
+      </w:pPr>
+      <w:rPr>
+        <w:rFonts w:ascii="Courier New" w:hAnsi="Courier New" w:cs="Courier New" w:hint="default"/>
+      </w:rPr>
+    </w:lvl>
+    <w:lvl w:ilvl="5" w:tplc="38090005" w:tentative="1">
+      <w:start w:val="1"/>
+      <w:numFmt w:val="bullet"/>
+      <w:lvlText w:val=""/>
+      <w:lvlJc w:val="left"/>
+      <w:pPr>
+        <w:ind w:left="5400" w:hanging="360"/>
+      </w:pPr>
+      <w:rPr>
+        <w:rFonts w:ascii="Wingdings" w:hAnsi="Wingdings" w:hint="default"/>
+      </w:rPr>
+    </w:lvl>
+    <w:lvl w:ilvl="6" w:tplc="38090001" w:tentative="1">
+      <w:start w:val="1"/>
+      <w:numFmt w:val="bullet"/>
+      <w:lvlText w:val=""/>
+      <w:lvlJc w:val="left"/>
+      <w:pPr>
+        <w:ind w:left="6120" w:hanging="360"/>
+      </w:pPr>
+      <w:rPr>
+        <w:rFonts w:ascii="Symbol" w:hAnsi="Symbol" w:hint="default"/>
+      </w:rPr>
+    </w:lvl>
+    <w:lvl w:ilvl="7" w:tplc="38090003" w:tentative="1">
+      <w:start w:val="1"/>
+      <w:numFmt w:val="bullet"/>
+      <w:lvlText w:val="o"/>
+      <w:lvlJc w:val="left"/>
+      <w:pPr>
+        <w:ind w:left="6840" w:hanging="360"/>
+      </w:pPr>
+      <w:rPr>
+        <w:rFonts w:ascii="Courier New" w:hAnsi="Courier New" w:cs="Courier New" w:hint="default"/>
+      </w:rPr>
+    </w:lvl>
+    <w:lvl w:ilvl="8" w:tplc="38090005" w:tentative="1">
+      <w:start w:val="1"/>
+      <w:numFmt w:val="bullet"/>
+      <w:lvlText w:val=""/>
+      <w:lvlJc w:val="left"/>
+      <w:pPr>
+        <w:ind w:left="7560" w:hanging="360"/>
+      </w:pPr>
+      <w:rPr>
+        <w:rFonts w:ascii="Wingdings" w:hAnsi="Wingdings" w:hint="default"/>
+      </w:rPr>
+    </w:lvl>
+  </w:abstractNum>
+  <w:abstractNum w:abstractNumId="13" w15:restartNumberingAfterBreak="0">
+    <w:nsid w:val="39D26F0A"/>
+    <w:multiLevelType w:val="hybridMultilevel"/>
+    <w:tmpl w:val="05C6F1A8"/>
+    <w:lvl w:ilvl="0" w:tplc="C6E84F98">
+      <w:start w:val="1"/>
+      <w:numFmt w:val="decimal"/>
+      <w:lvlText w:val="%1."/>
+      <w:lvlJc w:val="left"/>
+      <w:pPr>
+        <w:ind w:left="1080" w:hanging="360"/>
+      </w:pPr>
+      <w:rPr>
+        <w:rFonts w:hint="default"/>
+      </w:rPr>
+    </w:lvl>
+    <w:lvl w:ilvl="1" w:tplc="38090019" w:tentative="1">
+      <w:start w:val="1"/>
+      <w:numFmt w:val="lowerLetter"/>
+      <w:lvlText w:val="%2."/>
+      <w:lvlJc w:val="left"/>
+      <w:pPr>
+        <w:ind w:left="1800" w:hanging="360"/>
+      </w:pPr>
+    </w:lvl>
+    <w:lvl w:ilvl="2" w:tplc="3809001B" w:tentative="1">
+      <w:start w:val="1"/>
+      <w:numFmt w:val="lowerRoman"/>
+      <w:lvlText w:val="%3."/>
+      <w:lvlJc w:val="right"/>
+      <w:pPr>
+        <w:ind w:left="2520" w:hanging="180"/>
+      </w:pPr>
+    </w:lvl>
+    <w:lvl w:ilvl="3" w:tplc="3809000F" w:tentative="1">
+      <w:start w:val="1"/>
+      <w:numFmt w:val="decimal"/>
+      <w:lvlText w:val="%4."/>
+      <w:lvlJc w:val="left"/>
+      <w:pPr>
+        <w:ind w:left="3240" w:hanging="360"/>
+      </w:pPr>
+    </w:lvl>
+    <w:lvl w:ilvl="4" w:tplc="38090019" w:tentative="1">
+      <w:start w:val="1"/>
+      <w:numFmt w:val="lowerLetter"/>
+      <w:lvlText w:val="%5."/>
+      <w:lvlJc w:val="left"/>
+      <w:pPr>
+        <w:ind w:left="3960" w:hanging="360"/>
+      </w:pPr>
+    </w:lvl>
+    <w:lvl w:ilvl="5" w:tplc="3809001B" w:tentative="1">
+      <w:start w:val="1"/>
+      <w:numFmt w:val="lowerRoman"/>
+      <w:lvlText w:val="%6."/>
+      <w:lvlJc w:val="right"/>
+      <w:pPr>
+        <w:ind w:left="4680" w:hanging="180"/>
+      </w:pPr>
+    </w:lvl>
+    <w:lvl w:ilvl="6" w:tplc="3809000F" w:tentative="1">
+      <w:start w:val="1"/>
+      <w:numFmt w:val="decimal"/>
+      <w:lvlText w:val="%7."/>
+      <w:lvlJc w:val="left"/>
+      <w:pPr>
+        <w:ind w:left="5400" w:hanging="360"/>
+      </w:pPr>
+    </w:lvl>
+    <w:lvl w:ilvl="7" w:tplc="38090019" w:tentative="1">
+      <w:start w:val="1"/>
+      <w:numFmt w:val="lowerLetter"/>
+      <w:lvlText w:val="%8."/>
+      <w:lvlJc w:val="left"/>
+      <w:pPr>
+        <w:ind w:left="6120" w:hanging="360"/>
+      </w:pPr>
+    </w:lvl>
+    <w:lvl w:ilvl="8" w:tplc="3809001B" w:tentative="1">
+      <w:start w:val="1"/>
+      <w:numFmt w:val="lowerRoman"/>
+      <w:lvlText w:val="%9."/>
+      <w:lvlJc w:val="right"/>
+      <w:pPr>
+        <w:ind w:left="6840" w:hanging="180"/>
+      </w:pPr>
+    </w:lvl>
+  </w:abstractNum>
+  <w:abstractNum w:abstractNumId="14" w15:restartNumberingAfterBreak="0">
     <w:nsid w:val="3F0D2325"/>
     <w:multiLevelType w:val="hybridMultilevel"/>
     <w:tmpl w:val="ECFE5142"/>
@@ -3349,7 +10954,322 @@
       </w:rPr>
     </w:lvl>
   </w:abstractNum>
-  <w:abstractNum w:abstractNumId="7" w15:restartNumberingAfterBreak="0">
+  <w:abstractNum w:abstractNumId="15" w15:restartNumberingAfterBreak="0">
+    <w:nsid w:val="433216C4"/>
+    <w:multiLevelType w:val="hybridMultilevel"/>
+    <w:tmpl w:val="02804F96"/>
+    <w:lvl w:ilvl="0" w:tplc="1062E2F2">
+      <w:start w:val="1"/>
+      <w:numFmt w:val="decimal"/>
+      <w:lvlText w:val="%1."/>
+      <w:lvlJc w:val="left"/>
+      <w:pPr>
+        <w:ind w:left="1080" w:hanging="360"/>
+      </w:pPr>
+      <w:rPr>
+        <w:rFonts w:hint="default"/>
+      </w:rPr>
+    </w:lvl>
+    <w:lvl w:ilvl="1" w:tplc="38090019" w:tentative="1">
+      <w:start w:val="1"/>
+      <w:numFmt w:val="lowerLetter"/>
+      <w:lvlText w:val="%2."/>
+      <w:lvlJc w:val="left"/>
+      <w:pPr>
+        <w:ind w:left="1800" w:hanging="360"/>
+      </w:pPr>
+    </w:lvl>
+    <w:lvl w:ilvl="2" w:tplc="3809001B" w:tentative="1">
+      <w:start w:val="1"/>
+      <w:numFmt w:val="lowerRoman"/>
+      <w:lvlText w:val="%3."/>
+      <w:lvlJc w:val="right"/>
+      <w:pPr>
+        <w:ind w:left="2520" w:hanging="180"/>
+      </w:pPr>
+    </w:lvl>
+    <w:lvl w:ilvl="3" w:tplc="3809000F" w:tentative="1">
+      <w:start w:val="1"/>
+      <w:numFmt w:val="decimal"/>
+      <w:lvlText w:val="%4."/>
+      <w:lvlJc w:val="left"/>
+      <w:pPr>
+        <w:ind w:left="3240" w:hanging="360"/>
+      </w:pPr>
+    </w:lvl>
+    <w:lvl w:ilvl="4" w:tplc="38090019" w:tentative="1">
+      <w:start w:val="1"/>
+      <w:numFmt w:val="lowerLetter"/>
+      <w:lvlText w:val="%5."/>
+      <w:lvlJc w:val="left"/>
+      <w:pPr>
+        <w:ind w:left="3960" w:hanging="360"/>
+      </w:pPr>
+    </w:lvl>
+    <w:lvl w:ilvl="5" w:tplc="3809001B" w:tentative="1">
+      <w:start w:val="1"/>
+      <w:numFmt w:val="lowerRoman"/>
+      <w:lvlText w:val="%6."/>
+      <w:lvlJc w:val="right"/>
+      <w:pPr>
+        <w:ind w:left="4680" w:hanging="180"/>
+      </w:pPr>
+    </w:lvl>
+    <w:lvl w:ilvl="6" w:tplc="3809000F" w:tentative="1">
+      <w:start w:val="1"/>
+      <w:numFmt w:val="decimal"/>
+      <w:lvlText w:val="%7."/>
+      <w:lvlJc w:val="left"/>
+      <w:pPr>
+        <w:ind w:left="5400" w:hanging="360"/>
+      </w:pPr>
+    </w:lvl>
+    <w:lvl w:ilvl="7" w:tplc="38090019" w:tentative="1">
+      <w:start w:val="1"/>
+      <w:numFmt w:val="lowerLetter"/>
+      <w:lvlText w:val="%8."/>
+      <w:lvlJc w:val="left"/>
+      <w:pPr>
+        <w:ind w:left="6120" w:hanging="360"/>
+      </w:pPr>
+    </w:lvl>
+    <w:lvl w:ilvl="8" w:tplc="3809001B" w:tentative="1">
+      <w:start w:val="1"/>
+      <w:numFmt w:val="lowerRoman"/>
+      <w:lvlText w:val="%9."/>
+      <w:lvlJc w:val="right"/>
+      <w:pPr>
+        <w:ind w:left="6840" w:hanging="180"/>
+      </w:pPr>
+    </w:lvl>
+  </w:abstractNum>
+  <w:abstractNum w:abstractNumId="16" w15:restartNumberingAfterBreak="0">
+    <w:nsid w:val="46057F5B"/>
+    <w:multiLevelType w:val="hybridMultilevel"/>
+    <w:tmpl w:val="58C03C30"/>
+    <w:lvl w:ilvl="0" w:tplc="38090001">
+      <w:start w:val="1"/>
+      <w:numFmt w:val="bullet"/>
+      <w:lvlText w:val=""/>
+      <w:lvlJc w:val="left"/>
+      <w:pPr>
+        <w:ind w:left="1800" w:hanging="360"/>
+      </w:pPr>
+      <w:rPr>
+        <w:rFonts w:ascii="Symbol" w:hAnsi="Symbol" w:hint="default"/>
+      </w:rPr>
+    </w:lvl>
+    <w:lvl w:ilvl="1" w:tplc="38090003" w:tentative="1">
+      <w:start w:val="1"/>
+      <w:numFmt w:val="bullet"/>
+      <w:lvlText w:val="o"/>
+      <w:lvlJc w:val="left"/>
+      <w:pPr>
+        <w:ind w:left="2520" w:hanging="360"/>
+      </w:pPr>
+      <w:rPr>
+        <w:rFonts w:ascii="Courier New" w:hAnsi="Courier New" w:cs="Courier New" w:hint="default"/>
+      </w:rPr>
+    </w:lvl>
+    <w:lvl w:ilvl="2" w:tplc="38090005" w:tentative="1">
+      <w:start w:val="1"/>
+      <w:numFmt w:val="bullet"/>
+      <w:lvlText w:val=""/>
+      <w:lvlJc w:val="left"/>
+      <w:pPr>
+        <w:ind w:left="3240" w:hanging="360"/>
+      </w:pPr>
+      <w:rPr>
+        <w:rFonts w:ascii="Wingdings" w:hAnsi="Wingdings" w:hint="default"/>
+      </w:rPr>
+    </w:lvl>
+    <w:lvl w:ilvl="3" w:tplc="38090001" w:tentative="1">
+      <w:start w:val="1"/>
+      <w:numFmt w:val="bullet"/>
+      <w:lvlText w:val=""/>
+      <w:lvlJc w:val="left"/>
+      <w:pPr>
+        <w:ind w:left="3960" w:hanging="360"/>
+      </w:pPr>
+      <w:rPr>
+        <w:rFonts w:ascii="Symbol" w:hAnsi="Symbol" w:hint="default"/>
+      </w:rPr>
+    </w:lvl>
+    <w:lvl w:ilvl="4" w:tplc="38090003" w:tentative="1">
+      <w:start w:val="1"/>
+      <w:numFmt w:val="bullet"/>
+      <w:lvlText w:val="o"/>
+      <w:lvlJc w:val="left"/>
+      <w:pPr>
+        <w:ind w:left="4680" w:hanging="360"/>
+      </w:pPr>
+      <w:rPr>
+        <w:rFonts w:ascii="Courier New" w:hAnsi="Courier New" w:cs="Courier New" w:hint="default"/>
+      </w:rPr>
+    </w:lvl>
+    <w:lvl w:ilvl="5" w:tplc="38090005" w:tentative="1">
+      <w:start w:val="1"/>
+      <w:numFmt w:val="bullet"/>
+      <w:lvlText w:val=""/>
+      <w:lvlJc w:val="left"/>
+      <w:pPr>
+        <w:ind w:left="5400" w:hanging="360"/>
+      </w:pPr>
+      <w:rPr>
+        <w:rFonts w:ascii="Wingdings" w:hAnsi="Wingdings" w:hint="default"/>
+      </w:rPr>
+    </w:lvl>
+    <w:lvl w:ilvl="6" w:tplc="38090001" w:tentative="1">
+      <w:start w:val="1"/>
+      <w:numFmt w:val="bullet"/>
+      <w:lvlText w:val=""/>
+      <w:lvlJc w:val="left"/>
+      <w:pPr>
+        <w:ind w:left="6120" w:hanging="360"/>
+      </w:pPr>
+      <w:rPr>
+        <w:rFonts w:ascii="Symbol" w:hAnsi="Symbol" w:hint="default"/>
+      </w:rPr>
+    </w:lvl>
+    <w:lvl w:ilvl="7" w:tplc="38090003" w:tentative="1">
+      <w:start w:val="1"/>
+      <w:numFmt w:val="bullet"/>
+      <w:lvlText w:val="o"/>
+      <w:lvlJc w:val="left"/>
+      <w:pPr>
+        <w:ind w:left="6840" w:hanging="360"/>
+      </w:pPr>
+      <w:rPr>
+        <w:rFonts w:ascii="Courier New" w:hAnsi="Courier New" w:cs="Courier New" w:hint="default"/>
+      </w:rPr>
+    </w:lvl>
+    <w:lvl w:ilvl="8" w:tplc="38090005" w:tentative="1">
+      <w:start w:val="1"/>
+      <w:numFmt w:val="bullet"/>
+      <w:lvlText w:val=""/>
+      <w:lvlJc w:val="left"/>
+      <w:pPr>
+        <w:ind w:left="7560" w:hanging="360"/>
+      </w:pPr>
+      <w:rPr>
+        <w:rFonts w:ascii="Wingdings" w:hAnsi="Wingdings" w:hint="default"/>
+      </w:rPr>
+    </w:lvl>
+  </w:abstractNum>
+  <w:abstractNum w:abstractNumId="17" w15:restartNumberingAfterBreak="0">
+    <w:nsid w:val="46753913"/>
+    <w:multiLevelType w:val="hybridMultilevel"/>
+    <w:tmpl w:val="CDACE942"/>
+    <w:lvl w:ilvl="0" w:tplc="38090001">
+      <w:start w:val="1"/>
+      <w:numFmt w:val="bullet"/>
+      <w:lvlText w:val=""/>
+      <w:lvlJc w:val="left"/>
+      <w:pPr>
+        <w:ind w:left="1800" w:hanging="360"/>
+      </w:pPr>
+      <w:rPr>
+        <w:rFonts w:ascii="Symbol" w:hAnsi="Symbol" w:hint="default"/>
+      </w:rPr>
+    </w:lvl>
+    <w:lvl w:ilvl="1" w:tplc="38090003" w:tentative="1">
+      <w:start w:val="1"/>
+      <w:numFmt w:val="bullet"/>
+      <w:lvlText w:val="o"/>
+      <w:lvlJc w:val="left"/>
+      <w:pPr>
+        <w:ind w:left="2520" w:hanging="360"/>
+      </w:pPr>
+      <w:rPr>
+        <w:rFonts w:ascii="Courier New" w:hAnsi="Courier New" w:cs="Courier New" w:hint="default"/>
+      </w:rPr>
+    </w:lvl>
+    <w:lvl w:ilvl="2" w:tplc="38090005" w:tentative="1">
+      <w:start w:val="1"/>
+      <w:numFmt w:val="bullet"/>
+      <w:lvlText w:val=""/>
+      <w:lvlJc w:val="left"/>
+      <w:pPr>
+        <w:ind w:left="3240" w:hanging="360"/>
+      </w:pPr>
+      <w:rPr>
+        <w:rFonts w:ascii="Wingdings" w:hAnsi="Wingdings" w:hint="default"/>
+      </w:rPr>
+    </w:lvl>
+    <w:lvl w:ilvl="3" w:tplc="38090001" w:tentative="1">
+      <w:start w:val="1"/>
+      <w:numFmt w:val="bullet"/>
+      <w:lvlText w:val=""/>
+      <w:lvlJc w:val="left"/>
+      <w:pPr>
+        <w:ind w:left="3960" w:hanging="360"/>
+      </w:pPr>
+      <w:rPr>
+        <w:rFonts w:ascii="Symbol" w:hAnsi="Symbol" w:hint="default"/>
+      </w:rPr>
+    </w:lvl>
+    <w:lvl w:ilvl="4" w:tplc="38090003" w:tentative="1">
+      <w:start w:val="1"/>
+      <w:numFmt w:val="bullet"/>
+      <w:lvlText w:val="o"/>
+      <w:lvlJc w:val="left"/>
+      <w:pPr>
+        <w:ind w:left="4680" w:hanging="360"/>
+      </w:pPr>
+      <w:rPr>
+        <w:rFonts w:ascii="Courier New" w:hAnsi="Courier New" w:cs="Courier New" w:hint="default"/>
+      </w:rPr>
+    </w:lvl>
+    <w:lvl w:ilvl="5" w:tplc="38090005" w:tentative="1">
+      <w:start w:val="1"/>
+      <w:numFmt w:val="bullet"/>
+      <w:lvlText w:val=""/>
+      <w:lvlJc w:val="left"/>
+      <w:pPr>
+        <w:ind w:left="5400" w:hanging="360"/>
+      </w:pPr>
+      <w:rPr>
+        <w:rFonts w:ascii="Wingdings" w:hAnsi="Wingdings" w:hint="default"/>
+      </w:rPr>
+    </w:lvl>
+    <w:lvl w:ilvl="6" w:tplc="38090001" w:tentative="1">
+      <w:start w:val="1"/>
+      <w:numFmt w:val="bullet"/>
+      <w:lvlText w:val=""/>
+      <w:lvlJc w:val="left"/>
+      <w:pPr>
+        <w:ind w:left="6120" w:hanging="360"/>
+      </w:pPr>
+      <w:rPr>
+        <w:rFonts w:ascii="Symbol" w:hAnsi="Symbol" w:hint="default"/>
+      </w:rPr>
+    </w:lvl>
+    <w:lvl w:ilvl="7" w:tplc="38090003" w:tentative="1">
+      <w:start w:val="1"/>
+      <w:numFmt w:val="bullet"/>
+      <w:lvlText w:val="o"/>
+      <w:lvlJc w:val="left"/>
+      <w:pPr>
+        <w:ind w:left="6840" w:hanging="360"/>
+      </w:pPr>
+      <w:rPr>
+        <w:rFonts w:ascii="Courier New" w:hAnsi="Courier New" w:cs="Courier New" w:hint="default"/>
+      </w:rPr>
+    </w:lvl>
+    <w:lvl w:ilvl="8" w:tplc="38090005" w:tentative="1">
+      <w:start w:val="1"/>
+      <w:numFmt w:val="bullet"/>
+      <w:lvlText w:val=""/>
+      <w:lvlJc w:val="left"/>
+      <w:pPr>
+        <w:ind w:left="7560" w:hanging="360"/>
+      </w:pPr>
+      <w:rPr>
+        <w:rFonts w:ascii="Wingdings" w:hAnsi="Wingdings" w:hint="default"/>
+      </w:rPr>
+    </w:lvl>
+  </w:abstractNum>
+  <w:abstractNum w:abstractNumId="18" w15:restartNumberingAfterBreak="0">
     <w:nsid w:val="57EE7D02"/>
     <w:multiLevelType w:val="hybridMultilevel"/>
     <w:tmpl w:val="F4E23322"/>
@@ -3462,7 +11382,96 @@
       </w:rPr>
     </w:lvl>
   </w:abstractNum>
-  <w:abstractNum w:abstractNumId="8" w15:restartNumberingAfterBreak="0">
+  <w:abstractNum w:abstractNumId="19" w15:restartNumberingAfterBreak="0">
+    <w:nsid w:val="58335677"/>
+    <w:multiLevelType w:val="hybridMultilevel"/>
+    <w:tmpl w:val="3F982BBA"/>
+    <w:lvl w:ilvl="0" w:tplc="858022BE">
+      <w:start w:val="1"/>
+      <w:numFmt w:val="decimal"/>
+      <w:lvlText w:val="%1."/>
+      <w:lvlJc w:val="left"/>
+      <w:pPr>
+        <w:ind w:left="1080" w:hanging="360"/>
+      </w:pPr>
+      <w:rPr>
+        <w:rFonts w:hint="default"/>
+      </w:rPr>
+    </w:lvl>
+    <w:lvl w:ilvl="1" w:tplc="38090019" w:tentative="1">
+      <w:start w:val="1"/>
+      <w:numFmt w:val="lowerLetter"/>
+      <w:lvlText w:val="%2."/>
+      <w:lvlJc w:val="left"/>
+      <w:pPr>
+        <w:ind w:left="1800" w:hanging="360"/>
+      </w:pPr>
+    </w:lvl>
+    <w:lvl w:ilvl="2" w:tplc="3809001B" w:tentative="1">
+      <w:start w:val="1"/>
+      <w:numFmt w:val="lowerRoman"/>
+      <w:lvlText w:val="%3."/>
+      <w:lvlJc w:val="right"/>
+      <w:pPr>
+        <w:ind w:left="2520" w:hanging="180"/>
+      </w:pPr>
+    </w:lvl>
+    <w:lvl w:ilvl="3" w:tplc="3809000F" w:tentative="1">
+      <w:start w:val="1"/>
+      <w:numFmt w:val="decimal"/>
+      <w:lvlText w:val="%4."/>
+      <w:lvlJc w:val="left"/>
+      <w:pPr>
+        <w:ind w:left="3240" w:hanging="360"/>
+      </w:pPr>
+    </w:lvl>
+    <w:lvl w:ilvl="4" w:tplc="38090019" w:tentative="1">
+      <w:start w:val="1"/>
+      <w:numFmt w:val="lowerLetter"/>
+      <w:lvlText w:val="%5."/>
+      <w:lvlJc w:val="left"/>
+      <w:pPr>
+        <w:ind w:left="3960" w:hanging="360"/>
+      </w:pPr>
+    </w:lvl>
+    <w:lvl w:ilvl="5" w:tplc="3809001B" w:tentative="1">
+      <w:start w:val="1"/>
+      <w:numFmt w:val="lowerRoman"/>
+      <w:lvlText w:val="%6."/>
+      <w:lvlJc w:val="right"/>
+      <w:pPr>
+        <w:ind w:left="4680" w:hanging="180"/>
+      </w:pPr>
+    </w:lvl>
+    <w:lvl w:ilvl="6" w:tplc="3809000F" w:tentative="1">
+      <w:start w:val="1"/>
+      <w:numFmt w:val="decimal"/>
+      <w:lvlText w:val="%7."/>
+      <w:lvlJc w:val="left"/>
+      <w:pPr>
+        <w:ind w:left="5400" w:hanging="360"/>
+      </w:pPr>
+    </w:lvl>
+    <w:lvl w:ilvl="7" w:tplc="38090019" w:tentative="1">
+      <w:start w:val="1"/>
+      <w:numFmt w:val="lowerLetter"/>
+      <w:lvlText w:val="%8."/>
+      <w:lvlJc w:val="left"/>
+      <w:pPr>
+        <w:ind w:left="6120" w:hanging="360"/>
+      </w:pPr>
+    </w:lvl>
+    <w:lvl w:ilvl="8" w:tplc="3809001B" w:tentative="1">
+      <w:start w:val="1"/>
+      <w:numFmt w:val="lowerRoman"/>
+      <w:lvlText w:val="%9."/>
+      <w:lvlJc w:val="right"/>
+      <w:pPr>
+        <w:ind w:left="6840" w:hanging="180"/>
+      </w:pPr>
+    </w:lvl>
+  </w:abstractNum>
+  <w:abstractNum w:abstractNumId="20" w15:restartNumberingAfterBreak="0">
     <w:nsid w:val="6E726B88"/>
     <w:multiLevelType w:val="hybridMultilevel"/>
     <w:tmpl w:val="0B5E85EC"/>
@@ -3575,7 +11584,120 @@
       </w:rPr>
     </w:lvl>
   </w:abstractNum>
-  <w:abstractNum w:abstractNumId="9" w15:restartNumberingAfterBreak="0">
+  <w:abstractNum w:abstractNumId="21" w15:restartNumberingAfterBreak="0">
+    <w:nsid w:val="70984825"/>
+    <w:multiLevelType w:val="hybridMultilevel"/>
+    <w:tmpl w:val="DB388276"/>
+    <w:lvl w:ilvl="0" w:tplc="38090001">
+      <w:start w:val="1"/>
+      <w:numFmt w:val="bullet"/>
+      <w:lvlText w:val=""/>
+      <w:lvlJc w:val="left"/>
+      <w:pPr>
+        <w:ind w:left="1800" w:hanging="360"/>
+      </w:pPr>
+      <w:rPr>
+        <w:rFonts w:ascii="Symbol" w:hAnsi="Symbol" w:hint="default"/>
+      </w:rPr>
+    </w:lvl>
+    <w:lvl w:ilvl="1" w:tplc="38090003" w:tentative="1">
+      <w:start w:val="1"/>
+      <w:numFmt w:val="bullet"/>
+      <w:lvlText w:val="o"/>
+      <w:lvlJc w:val="left"/>
+      <w:pPr>
+        <w:ind w:left="2520" w:hanging="360"/>
+      </w:pPr>
+      <w:rPr>
+        <w:rFonts w:ascii="Courier New" w:hAnsi="Courier New" w:cs="Courier New" w:hint="default"/>
+      </w:rPr>
+    </w:lvl>
+    <w:lvl w:ilvl="2" w:tplc="38090005" w:tentative="1">
+      <w:start w:val="1"/>
+      <w:numFmt w:val="bullet"/>
+      <w:lvlText w:val=""/>
+      <w:lvlJc w:val="left"/>
+      <w:pPr>
+        <w:ind w:left="3240" w:hanging="360"/>
+      </w:pPr>
+      <w:rPr>
+        <w:rFonts w:ascii="Wingdings" w:hAnsi="Wingdings" w:hint="default"/>
+      </w:rPr>
+    </w:lvl>
+    <w:lvl w:ilvl="3" w:tplc="38090001" w:tentative="1">
+      <w:start w:val="1"/>
+      <w:numFmt w:val="bullet"/>
+      <w:lvlText w:val=""/>
+      <w:lvlJc w:val="left"/>
+      <w:pPr>
+        <w:ind w:left="3960" w:hanging="360"/>
+      </w:pPr>
+      <w:rPr>
+        <w:rFonts w:ascii="Symbol" w:hAnsi="Symbol" w:hint="default"/>
+      </w:rPr>
+    </w:lvl>
+    <w:lvl w:ilvl="4" w:tplc="38090003" w:tentative="1">
+      <w:start w:val="1"/>
+      <w:numFmt w:val="bullet"/>
+      <w:lvlText w:val="o"/>
+      <w:lvlJc w:val="left"/>
+      <w:pPr>
+        <w:ind w:left="4680" w:hanging="360"/>
+      </w:pPr>
+      <w:rPr>
+        <w:rFonts w:ascii="Courier New" w:hAnsi="Courier New" w:cs="Courier New" w:hint="default"/>
+      </w:rPr>
+    </w:lvl>
+    <w:lvl w:ilvl="5" w:tplc="38090005" w:tentative="1">
+      <w:start w:val="1"/>
+      <w:numFmt w:val="bullet"/>
+      <w:lvlText w:val=""/>
+      <w:lvlJc w:val="left"/>
+      <w:pPr>
+        <w:ind w:left="5400" w:hanging="360"/>
+      </w:pPr>
+      <w:rPr>
+        <w:rFonts w:ascii="Wingdings" w:hAnsi="Wingdings" w:hint="default"/>
+      </w:rPr>
+    </w:lvl>
+    <w:lvl w:ilvl="6" w:tplc="38090001" w:tentative="1">
+      <w:start w:val="1"/>
+      <w:numFmt w:val="bullet"/>
+      <w:lvlText w:val=""/>
+      <w:lvlJc w:val="left"/>
+      <w:pPr>
+        <w:ind w:left="6120" w:hanging="360"/>
+      </w:pPr>
+      <w:rPr>
+        <w:rFonts w:ascii="Symbol" w:hAnsi="Symbol" w:hint="default"/>
+      </w:rPr>
+    </w:lvl>
+    <w:lvl w:ilvl="7" w:tplc="38090003" w:tentative="1">
+      <w:start w:val="1"/>
+      <w:numFmt w:val="bullet"/>
+      <w:lvlText w:val="o"/>
+      <w:lvlJc w:val="left"/>
+      <w:pPr>
+        <w:ind w:left="6840" w:hanging="360"/>
+      </w:pPr>
+      <w:rPr>
+        <w:rFonts w:ascii="Courier New" w:hAnsi="Courier New" w:cs="Courier New" w:hint="default"/>
+      </w:rPr>
+    </w:lvl>
+    <w:lvl w:ilvl="8" w:tplc="38090005" w:tentative="1">
+      <w:start w:val="1"/>
+      <w:numFmt w:val="bullet"/>
+      <w:lvlText w:val=""/>
+      <w:lvlJc w:val="left"/>
+      <w:pPr>
+        <w:ind w:left="7560" w:hanging="360"/>
+      </w:pPr>
+      <w:rPr>
+        <w:rFonts w:ascii="Wingdings" w:hAnsi="Wingdings" w:hint="default"/>
+      </w:rPr>
+    </w:lvl>
+  </w:abstractNum>
+  <w:abstractNum w:abstractNumId="22" w15:restartNumberingAfterBreak="0">
     <w:nsid w:val="736F3BB9"/>
     <w:multiLevelType w:val="hybridMultilevel"/>
     <w:tmpl w:val="F4481894"/>
@@ -3661,7 +11783,233 @@
       </w:pPr>
     </w:lvl>
   </w:abstractNum>
-  <w:abstractNum w:abstractNumId="10" w15:restartNumberingAfterBreak="0">
+  <w:abstractNum w:abstractNumId="23" w15:restartNumberingAfterBreak="0">
+    <w:nsid w:val="74C46197"/>
+    <w:multiLevelType w:val="hybridMultilevel"/>
+    <w:tmpl w:val="4C20E0CA"/>
+    <w:lvl w:ilvl="0" w:tplc="38090001">
+      <w:start w:val="1"/>
+      <w:numFmt w:val="bullet"/>
+      <w:lvlText w:val=""/>
+      <w:lvlJc w:val="left"/>
+      <w:pPr>
+        <w:ind w:left="1800" w:hanging="360"/>
+      </w:pPr>
+      <w:rPr>
+        <w:rFonts w:ascii="Symbol" w:hAnsi="Symbol" w:hint="default"/>
+      </w:rPr>
+    </w:lvl>
+    <w:lvl w:ilvl="1" w:tplc="38090003" w:tentative="1">
+      <w:start w:val="1"/>
+      <w:numFmt w:val="bullet"/>
+      <w:lvlText w:val="o"/>
+      <w:lvlJc w:val="left"/>
+      <w:pPr>
+        <w:ind w:left="2520" w:hanging="360"/>
+      </w:pPr>
+      <w:rPr>
+        <w:rFonts w:ascii="Courier New" w:hAnsi="Courier New" w:cs="Courier New" w:hint="default"/>
+      </w:rPr>
+    </w:lvl>
+    <w:lvl w:ilvl="2" w:tplc="38090005" w:tentative="1">
+      <w:start w:val="1"/>
+      <w:numFmt w:val="bullet"/>
+      <w:lvlText w:val=""/>
+      <w:lvlJc w:val="left"/>
+      <w:pPr>
+        <w:ind w:left="3240" w:hanging="360"/>
+      </w:pPr>
+      <w:rPr>
+        <w:rFonts w:ascii="Wingdings" w:hAnsi="Wingdings" w:hint="default"/>
+      </w:rPr>
+    </w:lvl>
+    <w:lvl w:ilvl="3" w:tplc="38090001" w:tentative="1">
+      <w:start w:val="1"/>
+      <w:numFmt w:val="bullet"/>
+      <w:lvlText w:val=""/>
+      <w:lvlJc w:val="left"/>
+      <w:pPr>
+        <w:ind w:left="3960" w:hanging="360"/>
+      </w:pPr>
+      <w:rPr>
+        <w:rFonts w:ascii="Symbol" w:hAnsi="Symbol" w:hint="default"/>
+      </w:rPr>
+    </w:lvl>
+    <w:lvl w:ilvl="4" w:tplc="38090003" w:tentative="1">
+      <w:start w:val="1"/>
+      <w:numFmt w:val="bullet"/>
+      <w:lvlText w:val="o"/>
+      <w:lvlJc w:val="left"/>
+      <w:pPr>
+        <w:ind w:left="4680" w:hanging="360"/>
+      </w:pPr>
+      <w:rPr>
+        <w:rFonts w:ascii="Courier New" w:hAnsi="Courier New" w:cs="Courier New" w:hint="default"/>
+      </w:rPr>
+    </w:lvl>
+    <w:lvl w:ilvl="5" w:tplc="38090005" w:tentative="1">
+      <w:start w:val="1"/>
+      <w:numFmt w:val="bullet"/>
+      <w:lvlText w:val=""/>
+      <w:lvlJc w:val="left"/>
+      <w:pPr>
+        <w:ind w:left="5400" w:hanging="360"/>
+      </w:pPr>
+      <w:rPr>
+        <w:rFonts w:ascii="Wingdings" w:hAnsi="Wingdings" w:hint="default"/>
+      </w:rPr>
+    </w:lvl>
+    <w:lvl w:ilvl="6" w:tplc="38090001" w:tentative="1">
+      <w:start w:val="1"/>
+      <w:numFmt w:val="bullet"/>
+      <w:lvlText w:val=""/>
+      <w:lvlJc w:val="left"/>
+      <w:pPr>
+        <w:ind w:left="6120" w:hanging="360"/>
+      </w:pPr>
+      <w:rPr>
+        <w:rFonts w:ascii="Symbol" w:hAnsi="Symbol" w:hint="default"/>
+      </w:rPr>
+    </w:lvl>
+    <w:lvl w:ilvl="7" w:tplc="38090003" w:tentative="1">
+      <w:start w:val="1"/>
+      <w:numFmt w:val="bullet"/>
+      <w:lvlText w:val="o"/>
+      <w:lvlJc w:val="left"/>
+      <w:pPr>
+        <w:ind w:left="6840" w:hanging="360"/>
+      </w:pPr>
+      <w:rPr>
+        <w:rFonts w:ascii="Courier New" w:hAnsi="Courier New" w:cs="Courier New" w:hint="default"/>
+      </w:rPr>
+    </w:lvl>
+    <w:lvl w:ilvl="8" w:tplc="38090005" w:tentative="1">
+      <w:start w:val="1"/>
+      <w:numFmt w:val="bullet"/>
+      <w:lvlText w:val=""/>
+      <w:lvlJc w:val="left"/>
+      <w:pPr>
+        <w:ind w:left="7560" w:hanging="360"/>
+      </w:pPr>
+      <w:rPr>
+        <w:rFonts w:ascii="Wingdings" w:hAnsi="Wingdings" w:hint="default"/>
+      </w:rPr>
+    </w:lvl>
+  </w:abstractNum>
+  <w:abstractNum w:abstractNumId="24" w15:restartNumberingAfterBreak="0">
+    <w:nsid w:val="789F4ABE"/>
+    <w:multiLevelType w:val="hybridMultilevel"/>
+    <w:tmpl w:val="2BF6C536"/>
+    <w:lvl w:ilvl="0" w:tplc="38090001">
+      <w:start w:val="1"/>
+      <w:numFmt w:val="bullet"/>
+      <w:lvlText w:val=""/>
+      <w:lvlJc w:val="left"/>
+      <w:pPr>
+        <w:ind w:left="1800" w:hanging="360"/>
+      </w:pPr>
+      <w:rPr>
+        <w:rFonts w:ascii="Symbol" w:hAnsi="Symbol" w:hint="default"/>
+      </w:rPr>
+    </w:lvl>
+    <w:lvl w:ilvl="1" w:tplc="38090003" w:tentative="1">
+      <w:start w:val="1"/>
+      <w:numFmt w:val="bullet"/>
+      <w:lvlText w:val="o"/>
+      <w:lvlJc w:val="left"/>
+      <w:pPr>
+        <w:ind w:left="2520" w:hanging="360"/>
+      </w:pPr>
+      <w:rPr>
+        <w:rFonts w:ascii="Courier New" w:hAnsi="Courier New" w:cs="Courier New" w:hint="default"/>
+      </w:rPr>
+    </w:lvl>
+    <w:lvl w:ilvl="2" w:tplc="38090005" w:tentative="1">
+      <w:start w:val="1"/>
+      <w:numFmt w:val="bullet"/>
+      <w:lvlText w:val=""/>
+      <w:lvlJc w:val="left"/>
+      <w:pPr>
+        <w:ind w:left="3240" w:hanging="360"/>
+      </w:pPr>
+      <w:rPr>
+        <w:rFonts w:ascii="Wingdings" w:hAnsi="Wingdings" w:hint="default"/>
+      </w:rPr>
+    </w:lvl>
+    <w:lvl w:ilvl="3" w:tplc="38090001" w:tentative="1">
+      <w:start w:val="1"/>
+      <w:numFmt w:val="bullet"/>
+      <w:lvlText w:val=""/>
+      <w:lvlJc w:val="left"/>
+      <w:pPr>
+        <w:ind w:left="3960" w:hanging="360"/>
+      </w:pPr>
+      <w:rPr>
+        <w:rFonts w:ascii="Symbol" w:hAnsi="Symbol" w:hint="default"/>
+      </w:rPr>
+    </w:lvl>
+    <w:lvl w:ilvl="4" w:tplc="38090003" w:tentative="1">
+      <w:start w:val="1"/>
+      <w:numFmt w:val="bullet"/>
+      <w:lvlText w:val="o"/>
+      <w:lvlJc w:val="left"/>
+      <w:pPr>
+        <w:ind w:left="4680" w:hanging="360"/>
+      </w:pPr>
+      <w:rPr>
+        <w:rFonts w:ascii="Courier New" w:hAnsi="Courier New" w:cs="Courier New" w:hint="default"/>
+      </w:rPr>
+    </w:lvl>
+    <w:lvl w:ilvl="5" w:tplc="38090005" w:tentative="1">
+      <w:start w:val="1"/>
+      <w:numFmt w:val="bullet"/>
+      <w:lvlText w:val=""/>
+      <w:lvlJc w:val="left"/>
+      <w:pPr>
+        <w:ind w:left="5400" w:hanging="360"/>
+      </w:pPr>
+      <w:rPr>
+        <w:rFonts w:ascii="Wingdings" w:hAnsi="Wingdings" w:hint="default"/>
+      </w:rPr>
+    </w:lvl>
+    <w:lvl w:ilvl="6" w:tplc="38090001" w:tentative="1">
+      <w:start w:val="1"/>
+      <w:numFmt w:val="bullet"/>
+      <w:lvlText w:val=""/>
+      <w:lvlJc w:val="left"/>
+      <w:pPr>
+        <w:ind w:left="6120" w:hanging="360"/>
+      </w:pPr>
+      <w:rPr>
+        <w:rFonts w:ascii="Symbol" w:hAnsi="Symbol" w:hint="default"/>
+      </w:rPr>
+    </w:lvl>
+    <w:lvl w:ilvl="7" w:tplc="38090003" w:tentative="1">
+      <w:start w:val="1"/>
+      <w:numFmt w:val="bullet"/>
+      <w:lvlText w:val="o"/>
+      <w:lvlJc w:val="left"/>
+      <w:pPr>
+        <w:ind w:left="6840" w:hanging="360"/>
+      </w:pPr>
+      <w:rPr>
+        <w:rFonts w:ascii="Courier New" w:hAnsi="Courier New" w:cs="Courier New" w:hint="default"/>
+      </w:rPr>
+    </w:lvl>
+    <w:lvl w:ilvl="8" w:tplc="38090005" w:tentative="1">
+      <w:start w:val="1"/>
+      <w:numFmt w:val="bullet"/>
+      <w:lvlText w:val=""/>
+      <w:lvlJc w:val="left"/>
+      <w:pPr>
+        <w:ind w:left="7560" w:hanging="360"/>
+      </w:pPr>
+      <w:rPr>
+        <w:rFonts w:ascii="Wingdings" w:hAnsi="Wingdings" w:hint="default"/>
+      </w:rPr>
+    </w:lvl>
+  </w:abstractNum>
+  <w:abstractNum w:abstractNumId="25" w15:restartNumberingAfterBreak="0">
     <w:nsid w:val="7B4B2FEE"/>
     <w:multiLevelType w:val="hybridMultilevel"/>
     <w:tmpl w:val="E8E2C02C"/>
@@ -3774,7 +12122,7 @@
       </w:rPr>
     </w:lvl>
   </w:abstractNum>
-  <w:abstractNum w:abstractNumId="11" w15:restartNumberingAfterBreak="0">
+  <w:abstractNum w:abstractNumId="26" w15:restartNumberingAfterBreak="0">
     <w:nsid w:val="7B6931B0"/>
     <w:multiLevelType w:val="hybridMultilevel"/>
     <w:tmpl w:val="EF5C4396"/>
@@ -3863,7 +12211,7 @@
       </w:pPr>
     </w:lvl>
   </w:abstractNum>
-  <w:abstractNum w:abstractNumId="12" w15:restartNumberingAfterBreak="0">
+  <w:abstractNum w:abstractNumId="27" w15:restartNumberingAfterBreak="0">
     <w:nsid w:val="7BEC6079"/>
     <w:multiLevelType w:val="hybridMultilevel"/>
     <w:tmpl w:val="8AAED70E"/>
@@ -3976,44 +12324,181 @@
       </w:rPr>
     </w:lvl>
   </w:abstractNum>
+  <w:abstractNum w:abstractNumId="28" w15:restartNumberingAfterBreak="0">
+    <w:nsid w:val="7C9400A7"/>
+    <w:multiLevelType w:val="hybridMultilevel"/>
+    <w:tmpl w:val="C304EE40"/>
+    <w:lvl w:ilvl="0" w:tplc="3809000F">
+      <w:start w:val="1"/>
+      <w:numFmt w:val="decimal"/>
+      <w:lvlText w:val="%1."/>
+      <w:lvlJc w:val="left"/>
+      <w:pPr>
+        <w:ind w:left="720" w:hanging="360"/>
+      </w:pPr>
+      <w:rPr>
+        <w:rFonts w:hint="default"/>
+      </w:rPr>
+    </w:lvl>
+    <w:lvl w:ilvl="1" w:tplc="38090019" w:tentative="1">
+      <w:start w:val="1"/>
+      <w:numFmt w:val="lowerLetter"/>
+      <w:lvlText w:val="%2."/>
+      <w:lvlJc w:val="left"/>
+      <w:pPr>
+        <w:ind w:left="1440" w:hanging="360"/>
+      </w:pPr>
+    </w:lvl>
+    <w:lvl w:ilvl="2" w:tplc="3809001B" w:tentative="1">
+      <w:start w:val="1"/>
+      <w:numFmt w:val="lowerRoman"/>
+      <w:lvlText w:val="%3."/>
+      <w:lvlJc w:val="right"/>
+      <w:pPr>
+        <w:ind w:left="2160" w:hanging="180"/>
+      </w:pPr>
+    </w:lvl>
+    <w:lvl w:ilvl="3" w:tplc="3809000F" w:tentative="1">
+      <w:start w:val="1"/>
+      <w:numFmt w:val="decimal"/>
+      <w:lvlText w:val="%4."/>
+      <w:lvlJc w:val="left"/>
+      <w:pPr>
+        <w:ind w:left="2880" w:hanging="360"/>
+      </w:pPr>
+    </w:lvl>
+    <w:lvl w:ilvl="4" w:tplc="38090019" w:tentative="1">
+      <w:start w:val="1"/>
+      <w:numFmt w:val="lowerLetter"/>
+      <w:lvlText w:val="%5."/>
+      <w:lvlJc w:val="left"/>
+      <w:pPr>
+        <w:ind w:left="3600" w:hanging="360"/>
+      </w:pPr>
+    </w:lvl>
+    <w:lvl w:ilvl="5" w:tplc="3809001B" w:tentative="1">
+      <w:start w:val="1"/>
+      <w:numFmt w:val="lowerRoman"/>
+      <w:lvlText w:val="%6."/>
+      <w:lvlJc w:val="right"/>
+      <w:pPr>
+        <w:ind w:left="4320" w:hanging="180"/>
+      </w:pPr>
+    </w:lvl>
+    <w:lvl w:ilvl="6" w:tplc="3809000F" w:tentative="1">
+      <w:start w:val="1"/>
+      <w:numFmt w:val="decimal"/>
+      <w:lvlText w:val="%7."/>
+      <w:lvlJc w:val="left"/>
+      <w:pPr>
+        <w:ind w:left="5040" w:hanging="360"/>
+      </w:pPr>
+    </w:lvl>
+    <w:lvl w:ilvl="7" w:tplc="38090019" w:tentative="1">
+      <w:start w:val="1"/>
+      <w:numFmt w:val="lowerLetter"/>
+      <w:lvlText w:val="%8."/>
+      <w:lvlJc w:val="left"/>
+      <w:pPr>
+        <w:ind w:left="5760" w:hanging="360"/>
+      </w:pPr>
+    </w:lvl>
+    <w:lvl w:ilvl="8" w:tplc="3809001B" w:tentative="1">
+      <w:start w:val="1"/>
+      <w:numFmt w:val="lowerRoman"/>
+      <w:lvlText w:val="%9."/>
+      <w:lvlJc w:val="right"/>
+      <w:pPr>
+        <w:ind w:left="6480" w:hanging="180"/>
+      </w:pPr>
+    </w:lvl>
+  </w:abstractNum>
   <w:num w:numId="1">
-    <w:abstractNumId w:val="10"/>
+    <w:abstractNumId w:val="25"/>
   </w:num>
   <w:num w:numId="2">
-    <w:abstractNumId w:val="9"/>
+    <w:abstractNumId w:val="22"/>
   </w:num>
   <w:num w:numId="3">
-    <w:abstractNumId w:val="8"/>
+    <w:abstractNumId w:val="20"/>
   </w:num>
   <w:num w:numId="4">
     <w:abstractNumId w:val="0"/>
   </w:num>
   <w:num w:numId="5">
+    <w:abstractNumId w:val="18"/>
+  </w:num>
+  <w:num w:numId="6">
+    <w:abstractNumId w:val="2"/>
+  </w:num>
+  <w:num w:numId="7">
+    <w:abstractNumId w:val="14"/>
+  </w:num>
+  <w:num w:numId="8">
+    <w:abstractNumId w:val="5"/>
+  </w:num>
+  <w:num w:numId="9">
+    <w:abstractNumId w:val="27"/>
+  </w:num>
+  <w:num w:numId="10">
     <w:abstractNumId w:val="7"/>
   </w:num>
-  <w:num w:numId="6">
+  <w:num w:numId="11">
+    <w:abstractNumId w:val="6"/>
+  </w:num>
+  <w:num w:numId="12">
+    <w:abstractNumId w:val="8"/>
+  </w:num>
+  <w:num w:numId="13">
+    <w:abstractNumId w:val="26"/>
+  </w:num>
+  <w:num w:numId="14">
+    <w:abstractNumId w:val="3"/>
+  </w:num>
+  <w:num w:numId="15">
+    <w:abstractNumId w:val="28"/>
+  </w:num>
+  <w:num w:numId="16">
     <w:abstractNumId w:val="1"/>
   </w:num>
-  <w:num w:numId="7">
-    <w:abstractNumId w:val="6"/>
+  <w:num w:numId="17">
+    <w:abstractNumId w:val="23"/>
   </w:num>
-  <w:num w:numId="8">
-    <w:abstractNumId w:val="2"/>
+  <w:num w:numId="18">
+    <w:abstractNumId w:val="21"/>
   </w:num>
-  <w:num w:numId="9">
+  <w:num w:numId="19">
+    <w:abstractNumId w:val="17"/>
+  </w:num>
+  <w:num w:numId="20">
     <w:abstractNumId w:val="12"/>
   </w:num>
-  <w:num w:numId="10">
+  <w:num w:numId="21">
+    <w:abstractNumId w:val="24"/>
+  </w:num>
+  <w:num w:numId="22">
+    <w:abstractNumId w:val="16"/>
+  </w:num>
+  <w:num w:numId="23">
+    <w:abstractNumId w:val="9"/>
+  </w:num>
+  <w:num w:numId="24">
+    <w:abstractNumId w:val="13"/>
+  </w:num>
+  <w:num w:numId="25">
+    <w:abstractNumId w:val="19"/>
+  </w:num>
+  <w:num w:numId="26">
     <w:abstractNumId w:val="4"/>
   </w:num>
-  <w:num w:numId="11">
-    <w:abstractNumId w:val="3"/>
+  <w:num w:numId="27">
+    <w:abstractNumId w:val="15"/>
   </w:num>
-  <w:num w:numId="12">
-    <w:abstractNumId w:val="5"/>
+  <w:num w:numId="28">
+    <w:abstractNumId w:val="11"/>
   </w:num>
-  <w:num w:numId="13">
-    <w:abstractNumId w:val="11"/>
+  <w:num w:numId="29">
+    <w:abstractNumId w:val="10"/>
   </w:num>
 </w:numbering>
 </file>
@@ -4416,6 +12901,7 @@
   <w:style w:type="paragraph" w:default="1" w:styleId="Normal">
     <w:name w:val="Normal"/>
     <w:qFormat/>
+    <w:rsid w:val="00F0222E"/>
   </w:style>
   <w:style w:type="paragraph" w:styleId="Heading1">
     <w:name w:val="heading 1"/>
@@ -4490,6 +12976,7 @@
   <w:style w:type="character" w:default="1" w:styleId="DefaultParagraphFont">
     <w:name w:val="Default Paragraph Font"/>
     <w:uiPriority w:val="1"/>
+    <w:semiHidden/>
     <w:unhideWhenUsed/>
   </w:style>
   <w:style w:type="table" w:default="1" w:styleId="TableNormal">
@@ -4781,6 +13268,18 @@
       </w:numPr>
       <w:contextualSpacing/>
     </w:pPr>
+  </w:style>
+  <w:style w:type="character" w:styleId="UnresolvedMention">
+    <w:name w:val="Unresolved Mention"/>
+    <w:basedOn w:val="DefaultParagraphFont"/>
+    <w:uiPriority w:val="99"/>
+    <w:semiHidden/>
+    <w:unhideWhenUsed/>
+    <w:rsid w:val="000B3FF9"/>
+    <w:rPr>
+      <w:color w:val="605E5C"/>
+      <w:shd w:val="clear" w:color="auto" w:fill="E1DFDD"/>
+    </w:rPr>
   </w:style>
 </w:styles>
 </file>

--- a/MuhammadIkhwanPerwira_09011282025077_AnalisisTrafik.docx
+++ b/MuhammadIkhwanPerwira_09011282025077_AnalisisTrafik.docx
@@ -119,7 +119,7 @@
           </mc:Choice>
           <mc:Fallback>
             <w:pict>
-              <v:rect w14:anchorId="3FE6F3A6" id="Rectangle 2" o:spid="_x0000_s1026" style="position:absolute;margin-left:-56.4pt;margin-top:15.3pt;width:479.25pt;height:485.25pt;z-index:-251657216;visibility:visible;mso-wrap-style:square;mso-width-percent:0;mso-height-percent:0;mso-wrap-distance-left:9pt;mso-wrap-distance-top:0;mso-wrap-distance-right:9pt;mso-wrap-distance-bottom:0;mso-position-horizontal:absolute;mso-position-horizontal-relative:text;mso-position-vertical:absolute;mso-position-vertical-relative:text;mso-width-percent:0;mso-height-percent:0;mso-width-relative:margin;mso-height-relative:margin;v-text-anchor:middle" o:gfxdata="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" stroked="f" strokeweight="2pt">
+              <v:rect w14:anchorId="606A0323" id="Rectangle 2" o:spid="_x0000_s1026" style="position:absolute;margin-left:-56.4pt;margin-top:15.3pt;width:479.25pt;height:485.25pt;z-index:-251657216;visibility:visible;mso-wrap-style:square;mso-width-percent:0;mso-height-percent:0;mso-wrap-distance-left:9pt;mso-wrap-distance-top:0;mso-wrap-distance-right:9pt;mso-wrap-distance-bottom:0;mso-position-horizontal:absolute;mso-position-horizontal-relative:text;mso-position-vertical:absolute;mso-position-vertical-relative:text;mso-width-percent:0;mso-height-percent:0;mso-width-relative:margin;mso-height-relative:margin;v-text-anchor:middle" o:gfxdata="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" stroked="f" strokeweight="2pt">
                 <v:fill r:id="rId9" o:title="" opacity="19005f" recolor="t" rotate="t" type="frame"/>
               </v:rect>
             </w:pict>
@@ -4204,10 +4204,10 @@
             <v:path o:extrusionok="f" gradientshapeok="t" o:connecttype="rect"/>
             <o:lock v:ext="edit" aspectratio="t"/>
           </v:shapetype>
-          <v:shape id="_x0000_i1025" type="#_x0000_t75" style="width:299.3pt;height:207.95pt" o:ole="">
+          <v:shape id="_x0000_i1025" type="#_x0000_t75" style="width:299.25pt;height:207.75pt" o:ole="">
             <v:imagedata r:id="rId13" o:title=""/>
           </v:shape>
-          <o:OLEObject Type="Embed" ProgID="Paint.Picture" ShapeID="_x0000_i1025" DrawAspect="Content" ObjectID="_1710246770" r:id="rId14"/>
+          <o:OLEObject Type="Embed" ProgID="Paint.Picture" ShapeID="_x0000_i1025" DrawAspect="Content" ObjectID="_1710247189" r:id="rId14"/>
         </w:object>
       </w:r>
     </w:p>
@@ -9216,6 +9216,236 @@
           <w:lang w:val="en-US"/>
         </w:rPr>
       </w:pPr>
+      <w:r>
+        <w:rPr>
+          <w:rFonts w:ascii="Times New Roman" w:hAnsi="Times New Roman" w:cs="Times New Roman"/>
+          <w:bCs/>
+          <w:sz w:val="28"/>
+          <w:lang w:val="en-US"/>
+        </w:rPr>
+        <w:t>Semakin banyak packetloss maka semakin buruk, dalam kasus ini persentase packetlossnya adalah 0.48%</w:t>
+      </w:r>
+    </w:p>
+    <w:p>
+      <w:pPr>
+        <w:rPr>
+          <w:rFonts w:ascii="Times New Roman" w:hAnsi="Times New Roman" w:cs="Times New Roman"/>
+          <w:bCs/>
+          <w:sz w:val="28"/>
+          <w:lang w:val="en-US"/>
+        </w:rPr>
+      </w:pPr>
+      <w:r>
+        <w:rPr>
+          <w:noProof/>
+        </w:rPr>
+        <w:lastRenderedPageBreak/>
+        <w:drawing>
+          <wp:inline distT="0" distB="0" distL="0" distR="0" wp14:anchorId="21714890" wp14:editId="24ECB71E">
+            <wp:extent cx="3459480" cy="1760855"/>
+            <wp:effectExtent l="0" t="0" r="7620" b="0"/>
+            <wp:docPr id="14" name="Picture 14" descr="Standar Packet Loss Menurut TIPHON"/>
+            <wp:cNvGraphicFramePr>
+              <a:graphicFrameLocks xmlns:a="http://schemas.openxmlformats.org/drawingml/2006/main" noChangeAspect="1"/>
+            </wp:cNvGraphicFramePr>
+            <a:graphic xmlns:a="http://schemas.openxmlformats.org/drawingml/2006/main">
+              <a:graphicData uri="http://schemas.openxmlformats.org/drawingml/2006/picture">
+                <pic:pic xmlns:pic="http://schemas.openxmlformats.org/drawingml/2006/picture">
+                  <pic:nvPicPr>
+                    <pic:cNvPr id="0" name="Picture 2" descr="Standar Packet Loss Menurut TIPHON"/>
+                    <pic:cNvPicPr>
+                      <a:picLocks noChangeAspect="1" noChangeArrowheads="1"/>
+                    </pic:cNvPicPr>
+                  </pic:nvPicPr>
+                  <pic:blipFill>
+                    <a:blip r:embed="rId32">
+                      <a:extLst>
+                        <a:ext uri="{28A0092B-C50C-407E-A947-70E740481C1C}">
+                          <a14:useLocalDpi xmlns:a14="http://schemas.microsoft.com/office/drawing/2010/main" val="0"/>
+                        </a:ext>
+                      </a:extLst>
+                    </a:blip>
+                    <a:srcRect/>
+                    <a:stretch>
+                      <a:fillRect/>
+                    </a:stretch>
+                  </pic:blipFill>
+                  <pic:spPr bwMode="auto">
+                    <a:xfrm>
+                      <a:off x="0" y="0"/>
+                      <a:ext cx="3459480" cy="1760855"/>
+                    </a:xfrm>
+                    <a:prstGeom prst="rect">
+                      <a:avLst/>
+                    </a:prstGeom>
+                    <a:noFill/>
+                    <a:ln>
+                      <a:noFill/>
+                    </a:ln>
+                  </pic:spPr>
+                </pic:pic>
+              </a:graphicData>
+            </a:graphic>
+          </wp:inline>
+        </w:drawing>
+      </w:r>
+    </w:p>
+    <w:p>
+      <w:pPr>
+        <w:rPr>
+          <w:rFonts w:ascii="Times New Roman" w:hAnsi="Times New Roman" w:cs="Times New Roman"/>
+          <w:bCs/>
+          <w:sz w:val="28"/>
+          <w:lang w:val="en-US"/>
+        </w:rPr>
+      </w:pPr>
+      <w:r>
+        <w:rPr>
+          <w:rFonts w:ascii="Times New Roman" w:hAnsi="Times New Roman" w:cs="Times New Roman"/>
+          <w:bCs/>
+          <w:sz w:val="28"/>
+          <w:lang w:val="en-US"/>
+        </w:rPr>
+        <w:t>Artinya packetlossnya dalam keadaan baik</w:t>
+      </w:r>
+    </w:p>
+    <w:p>
+      <w:pPr>
+        <w:rPr>
+          <w:rFonts w:ascii="Times New Roman" w:hAnsi="Times New Roman" w:cs="Times New Roman"/>
+          <w:bCs/>
+          <w:sz w:val="28"/>
+          <w:lang w:val="en-US"/>
+        </w:rPr>
+      </w:pPr>
+      <w:r>
+        <w:rPr>
+          <w:rFonts w:ascii="Times New Roman" w:hAnsi="Times New Roman" w:cs="Times New Roman"/>
+          <w:bCs/>
+          <w:sz w:val="28"/>
+          <w:lang w:val="en-US"/>
+        </w:rPr>
+        <w:t xml:space="preserve">Semakin besar latency maka semakin buruk, </w:t>
+      </w:r>
+      <w:r>
+        <w:rPr>
+          <w:rFonts w:ascii="Times New Roman" w:hAnsi="Times New Roman" w:cs="Times New Roman"/>
+          <w:bCs/>
+          <w:sz w:val="28"/>
+          <w:lang w:val="en-US"/>
+        </w:rPr>
+        <w:t>dalam kasus ini nilai latencynya adalah 12ms</w:t>
+      </w:r>
+    </w:p>
+    <w:p>
+      <w:pPr>
+        <w:rPr>
+          <w:rFonts w:ascii="Times New Roman" w:hAnsi="Times New Roman" w:cs="Times New Roman"/>
+          <w:bCs/>
+          <w:sz w:val="28"/>
+          <w:lang w:val="en-US"/>
+        </w:rPr>
+      </w:pPr>
+      <w:r>
+        <w:rPr>
+          <w:noProof/>
+        </w:rPr>
+        <w:drawing>
+          <wp:inline distT="0" distB="0" distL="0" distR="0" wp14:anchorId="1E76ED8F" wp14:editId="3B80CB23">
+            <wp:extent cx="3432175" cy="1597025"/>
+            <wp:effectExtent l="0" t="0" r="0" b="3175"/>
+            <wp:docPr id="17" name="Picture 17" descr="Standar Latency Menurut TIPHON"/>
+            <wp:cNvGraphicFramePr>
+              <a:graphicFrameLocks xmlns:a="http://schemas.openxmlformats.org/drawingml/2006/main" noChangeAspect="1"/>
+            </wp:cNvGraphicFramePr>
+            <a:graphic xmlns:a="http://schemas.openxmlformats.org/drawingml/2006/main">
+              <a:graphicData uri="http://schemas.openxmlformats.org/drawingml/2006/picture">
+                <pic:pic xmlns:pic="http://schemas.openxmlformats.org/drawingml/2006/picture">
+                  <pic:nvPicPr>
+                    <pic:cNvPr id="0" name="Picture 4" descr="Standar Latency Menurut TIPHON"/>
+                    <pic:cNvPicPr>
+                      <a:picLocks noChangeAspect="1" noChangeArrowheads="1"/>
+                    </pic:cNvPicPr>
+                  </pic:nvPicPr>
+                  <pic:blipFill>
+                    <a:blip r:embed="rId33">
+                      <a:extLst>
+                        <a:ext uri="{28A0092B-C50C-407E-A947-70E740481C1C}">
+                          <a14:useLocalDpi xmlns:a14="http://schemas.microsoft.com/office/drawing/2010/main" val="0"/>
+                        </a:ext>
+                      </a:extLst>
+                    </a:blip>
+                    <a:srcRect/>
+                    <a:stretch>
+                      <a:fillRect/>
+                    </a:stretch>
+                  </pic:blipFill>
+                  <pic:spPr bwMode="auto">
+                    <a:xfrm>
+                      <a:off x="0" y="0"/>
+                      <a:ext cx="3432175" cy="1597025"/>
+                    </a:xfrm>
+                    <a:prstGeom prst="rect">
+                      <a:avLst/>
+                    </a:prstGeom>
+                    <a:noFill/>
+                    <a:ln>
+                      <a:noFill/>
+                    </a:ln>
+                  </pic:spPr>
+                </pic:pic>
+              </a:graphicData>
+            </a:graphic>
+          </wp:inline>
+        </w:drawing>
+      </w:r>
+    </w:p>
+    <w:p>
+      <w:pPr>
+        <w:rPr>
+          <w:rFonts w:ascii="Times New Roman" w:hAnsi="Times New Roman" w:cs="Times New Roman"/>
+          <w:bCs/>
+          <w:sz w:val="28"/>
+          <w:lang w:val="en-US"/>
+        </w:rPr>
+      </w:pPr>
+      <w:r>
+        <w:rPr>
+          <w:rFonts w:ascii="Times New Roman" w:hAnsi="Times New Roman" w:cs="Times New Roman"/>
+          <w:bCs/>
+          <w:sz w:val="28"/>
+          <w:lang w:val="en-US"/>
+        </w:rPr>
+        <w:t>Artinya da</w:t>
+      </w:r>
+      <w:r>
+        <w:rPr>
+          <w:rFonts w:ascii="Times New Roman" w:hAnsi="Times New Roman" w:cs="Times New Roman"/>
+          <w:bCs/>
+          <w:sz w:val="28"/>
+          <w:lang w:val="en-US"/>
+        </w:rPr>
+        <w:t>l</w:t>
+      </w:r>
+      <w:r>
+        <w:rPr>
+          <w:rFonts w:ascii="Times New Roman" w:hAnsi="Times New Roman" w:cs="Times New Roman"/>
+          <w:bCs/>
+          <w:sz w:val="28"/>
+          <w:lang w:val="en-US"/>
+        </w:rPr>
+        <w:t>am keadaan bagus.</w:t>
+      </w:r>
+    </w:p>
+    <w:p>
+      <w:pPr>
+        <w:rPr>
+          <w:rFonts w:ascii="Times New Roman" w:hAnsi="Times New Roman" w:cs="Times New Roman"/>
+          <w:bCs/>
+          <w:sz w:val="28"/>
+          <w:lang w:val="en-US"/>
+        </w:rPr>
+      </w:pPr>
     </w:p>
     <w:p>
       <w:pPr>
@@ -9348,9 +9578,29 @@
         <w:t>DAFTAR PUSTAKA</w:t>
       </w:r>
     </w:p>
+    <w:p>
+      <w:pPr>
+        <w:jc w:val="center"/>
+        <w:rPr>
+          <w:rFonts w:ascii="Times New Roman" w:hAnsi="Times New Roman" w:cs="Times New Roman"/>
+          <w:b/>
+          <w:sz w:val="40"/>
+          <w:szCs w:val="32"/>
+        </w:rPr>
+      </w:pPr>
+      <w:r>
+        <w:rPr>
+          <w:rFonts w:ascii="Times New Roman" w:hAnsi="Times New Roman" w:cs="Times New Roman"/>
+          <w:b/>
+          <w:sz w:val="40"/>
+          <w:szCs w:val="32"/>
+        </w:rPr>
+        <w:t>https://www.kajianpustaka.com/2019/05/pengertian-layanan-dan-parameter-quality-of-service-qos.html</w:t>
+      </w:r>
+    </w:p>
     <w:p/>
     <w:sectPr>
-      <w:footerReference w:type="default" r:id="rId32"/>
+      <w:footerReference w:type="default" r:id="rId34"/>
       <w:pgSz w:w="11906" w:h="16838"/>
       <w:pgMar w:top="2268" w:right="1701" w:bottom="1701" w:left="2268" w:header="709" w:footer="709" w:gutter="0"/>
       <w:cols w:space="708"/>
